--- a/TB231B SD Project.docx
+++ b/TB231B SD Project.docx
@@ -29,39 +29,51 @@
       </w:r>
     </w:p>
     <w:p>
-      <w:r>
+      <w:pPr>
+        <w:rPr>
+          <w:lang w:val="nl-NL"/>
+        </w:rPr>
+      </w:pPr>
+      <w:r>
+        <w:rPr>
+          <w:lang w:val="nl-NL"/>
+        </w:rPr>
         <w:t xml:space="preserve">Auteurs: </w:t>
       </w:r>
       <w:r>
+        <w:rPr>
+          <w:lang w:val="nl-NL"/>
+        </w:rPr>
         <w:t>Q</w:t>
       </w:r>
       <w:r>
-        <w:t>uint Sul</w:t>
-      </w:r>
-      <w:r>
-        <w:t>l</w:t>
-      </w:r>
-      <w:r>
-        <w:t>ock Enzlin, 4658787, Quin</w:t>
-      </w:r>
-      <w:r>
-        <w:t>tsullockenzlin@hotmail.com</w:t>
-      </w:r>
-      <w:r>
+        <w:rPr>
+          <w:lang w:val="nl-NL"/>
+        </w:rPr>
+        <w:t>uint Sullock Enzlin, 4658787, Quintsullockenzlin@hotmail.com</w:t>
+      </w:r>
+      <w:r>
+        <w:rPr>
+          <w:lang w:val="nl-NL"/>
+        </w:rPr>
         <w:t xml:space="preserve">, </w:t>
       </w:r>
-      <w:proofErr w:type="spellStart"/>
-      <w:r>
-        <w:t>Jacco</w:t>
-      </w:r>
-      <w:proofErr w:type="spellEnd"/>
-      <w:r>
-        <w:t xml:space="preserve"> Wolf,</w:t>
-      </w:r>
-      <w:r>
+      <w:r>
+        <w:rPr>
+          <w:lang w:val="nl-NL"/>
+        </w:rPr>
+        <w:t>Jacco Wolf,</w:t>
+      </w:r>
+      <w:r>
+        <w:rPr>
+          <w:lang w:val="nl-NL"/>
+        </w:rPr>
         <w:t xml:space="preserve"> </w:t>
       </w:r>
       <w:r>
+        <w:rPr>
+          <w:lang w:val="nl-NL"/>
+        </w:rPr>
         <w:t>4691032, jacco.wolf99@gmail.com</w:t>
       </w:r>
     </w:p>
@@ -112,7 +124,25 @@
         <w:rPr>
           <w:lang w:val="nl-NL"/>
         </w:rPr>
-        <w:t>Max, [e-mail]</w:t>
+        <w:t>Max</w:t>
+      </w:r>
+      <w:r>
+        <w:rPr>
+          <w:lang w:val="nl-NL"/>
+        </w:rPr>
+        <w:t xml:space="preserve"> van Eck</w:t>
+      </w:r>
+      <w:r>
+        <w:rPr>
+          <w:lang w:val="nl-NL"/>
+        </w:rPr>
+        <w:t xml:space="preserve">, </w:t>
+      </w:r>
+      <w:r>
+        <w:rPr>
+          <w:lang w:val="nl-NL"/>
+        </w:rPr>
+        <w:t>Max.vaneck@hotmail.com</w:t>
       </w:r>
     </w:p>
     <w:p>
@@ -169,6 +199,93 @@
           <w:numId w:val="19"/>
         </w:numPr>
       </w:pPr>
+      <w:r>
+        <w:t>Veel studenten stromen af</w:t>
+      </w:r>
+      <w:r>
+        <w:t>, maar liefst 25%</w:t>
+      </w:r>
+      <w:r>
+        <w:t xml:space="preserve"> </w:t>
+      </w:r>
+      <w:r>
+        <w:tab/>
+      </w:r>
+      <w:r>
+        <w:t>Kleinjan, G</w:t>
+      </w:r>
+      <w:r>
+        <w:t>-</w:t>
+      </w:r>
+      <w:r>
+        <w:t>J. (2018, 27 maart)</w:t>
+      </w:r>
+    </w:p>
+    <w:p>
+      <w:pPr>
+        <w:pStyle w:val="Lijstalinea"/>
+        <w:numPr>
+          <w:ilvl w:val="1"/>
+          <w:numId w:val="19"/>
+        </w:numPr>
+      </w:pPr>
+      <w:r>
+        <w:t>Te moeilijk</w:t>
+      </w:r>
+      <w:r>
+        <w:t>e stap/ niveauverschil</w:t>
+      </w:r>
+      <w:r>
+        <w:t xml:space="preserve"> (vwo-uni)</w:t>
+      </w:r>
+    </w:p>
+    <w:p>
+      <w:pPr>
+        <w:pStyle w:val="Lijstalinea"/>
+        <w:numPr>
+          <w:ilvl w:val="1"/>
+          <w:numId w:val="19"/>
+        </w:numPr>
+      </w:pPr>
+      <w:r>
+        <w:t>Verkeerde studiekeuze</w:t>
+      </w:r>
+    </w:p>
+    <w:p>
+      <w:pPr>
+        <w:pStyle w:val="Lijstalinea"/>
+        <w:numPr>
+          <w:ilvl w:val="1"/>
+          <w:numId w:val="19"/>
+        </w:numPr>
+      </w:pPr>
+      <w:r>
+        <w:t>Persoonlijke problemen (stress)</w:t>
+      </w:r>
+    </w:p>
+    <w:p>
+      <w:pPr>
+        <w:pStyle w:val="Lijstalinea"/>
+        <w:numPr>
+          <w:ilvl w:val="1"/>
+          <w:numId w:val="19"/>
+        </w:numPr>
+      </w:pPr>
+      <w:r>
+        <w:t>Te lage inzet</w:t>
+      </w:r>
+    </w:p>
+    <w:p>
+      <w:pPr>
+        <w:pStyle w:val="Lijstalinea"/>
+        <w:numPr>
+          <w:ilvl w:val="1"/>
+          <w:numId w:val="19"/>
+        </w:numPr>
+      </w:pPr>
+      <w:r>
+        <w:t>Geld</w:t>
+      </w:r>
     </w:p>
     <w:p>
       <w:pPr>
@@ -178,6 +295,48 @@
           <w:numId w:val="19"/>
         </w:numPr>
       </w:pPr>
+      <w:r>
+        <w:t>Te veel studenten op de universiteiten</w:t>
+      </w:r>
+      <w:r>
+        <w:t xml:space="preserve"> (bron)</w:t>
+      </w:r>
+    </w:p>
+    <w:p>
+      <w:pPr>
+        <w:pStyle w:val="Lijstalinea"/>
+        <w:numPr>
+          <w:ilvl w:val="1"/>
+          <w:numId w:val="19"/>
+        </w:numPr>
+      </w:pPr>
+      <w:r>
+        <w:t>VWO te makkelijk</w:t>
+      </w:r>
+    </w:p>
+    <w:p>
+      <w:pPr>
+        <w:pStyle w:val="Lijstalinea"/>
+        <w:numPr>
+          <w:ilvl w:val="1"/>
+          <w:numId w:val="19"/>
+        </w:numPr>
+      </w:pPr>
+      <w:r>
+        <w:t>Steeds meer studenten (van VO)</w:t>
+      </w:r>
+    </w:p>
+    <w:p>
+      <w:pPr>
+        <w:pStyle w:val="Lijstalinea"/>
+        <w:numPr>
+          <w:ilvl w:val="1"/>
+          <w:numId w:val="19"/>
+        </w:numPr>
+      </w:pPr>
+      <w:r>
+        <w:t>Internationalisering</w:t>
+      </w:r>
     </w:p>
     <w:p>
       <w:pPr>
@@ -187,6 +346,15 @@
           <w:numId w:val="19"/>
         </w:numPr>
       </w:pPr>
+      <w:r>
+        <w:t>Te veel werkdruk op scholieren</w:t>
+      </w:r>
+      <w:r>
+        <w:t>/studenten</w:t>
+      </w:r>
+      <w:r>
+        <w:t xml:space="preserve"> (bron)</w:t>
+      </w:r>
     </w:p>
     <w:p>
       <w:pPr>
@@ -228,6 +396,17 @@
           <w:numId w:val="18"/>
         </w:numPr>
       </w:pPr>
+      <w:r>
+        <w:t xml:space="preserve">Hoog opgeleid Nederland (succes tot he </w:t>
+      </w:r>
+      <w:proofErr w:type="spellStart"/>
+      <w:r>
+        <w:t>succesfull</w:t>
+      </w:r>
+      <w:proofErr w:type="spellEnd"/>
+      <w:r>
+        <w:t>)</w:t>
+      </w:r>
     </w:p>
     <w:p>
       <w:pPr>
@@ -237,6 +416,40 @@
           <w:numId w:val="18"/>
         </w:numPr>
       </w:pPr>
+      <w:r>
+        <w:t xml:space="preserve">Minder </w:t>
+      </w:r>
+      <w:proofErr w:type="spellStart"/>
+      <w:r>
+        <w:t>switchers</w:t>
+      </w:r>
+      <w:proofErr w:type="spellEnd"/>
+      <w:r>
+        <w:t xml:space="preserve"> </w:t>
+      </w:r>
+    </w:p>
+    <w:p>
+      <w:pPr>
+        <w:pStyle w:val="Lijstalinea"/>
+        <w:numPr>
+          <w:ilvl w:val="0"/>
+          <w:numId w:val="18"/>
+        </w:numPr>
+      </w:pPr>
+      <w:r>
+        <w:t>Geen overschotten van studenten</w:t>
+      </w:r>
+    </w:p>
+    <w:p>
+      <w:pPr>
+        <w:pStyle w:val="Lijstalinea"/>
+        <w:numPr>
+          <w:ilvl w:val="0"/>
+          <w:numId w:val="18"/>
+        </w:numPr>
+      </w:pPr>
+      <w:bookmarkStart w:id="0" w:name="_GoBack"/>
+      <w:bookmarkEnd w:id="0"/>
     </w:p>
     <w:p>
       <w:pPr>
@@ -421,6 +634,7 @@
               <w:rPr>
                 <w:lang w:val="nl-NL"/>
               </w:rPr>
+              <w:lastRenderedPageBreak/>
               <w:t>[</w:t>
             </w:r>
             <w:r>
@@ -1630,8 +1844,6 @@
       <w:r>
         <w:t>]</w:t>
       </w:r>
-      <w:bookmarkStart w:id="0" w:name="_GoBack"/>
-      <w:bookmarkEnd w:id="0"/>
     </w:p>
     <w:p>
       <w:pPr>
@@ -3026,7 +3238,7 @@
         <w:rFonts w:ascii="Symbol" w:hAnsi="Symbol" w:hint="default"/>
       </w:rPr>
     </w:lvl>
-    <w:lvl w:ilvl="1" w:tplc="04130003" w:tentative="1">
+    <w:lvl w:ilvl="1" w:tplc="04130003">
       <w:start w:val="1"/>
       <w:numFmt w:val="bullet"/>
       <w:lvlText w:val="o"/>
@@ -4231,7 +4443,7 @@
     <w:lsdException w:name="Table Web 2" w:semiHidden="1" w:unhideWhenUsed="1"/>
     <w:lsdException w:name="Table Web 3" w:semiHidden="1" w:unhideWhenUsed="1"/>
     <w:lsdException w:name="Balloon Text" w:semiHidden="1" w:unhideWhenUsed="1"/>
-    <w:lsdException w:name="Table Grid" w:semiHidden="1" w:uiPriority="59" w:unhideWhenUsed="1"/>
+    <w:lsdException w:name="Table Grid" w:uiPriority="59"/>
     <w:lsdException w:name="Table Theme" w:semiHidden="1" w:unhideWhenUsed="1"/>
     <w:lsdException w:name="Placeholder Text" w:semiHidden="1"/>
     <w:lsdException w:name="No Spacing" w:uiPriority="1" w:qFormat="1"/>

--- a/TB231B SD Project.docx
+++ b/TB231B SD Project.docx
@@ -4,7 +4,7 @@
   <w:body>
     <w:p>
       <w:pPr>
-        <w:pStyle w:val="Titel"/>
+        <w:pStyle w:val="Title"/>
         <w:rPr>
           <w:lang w:val="nl-NL"/>
         </w:rPr>
@@ -147,7 +147,7 @@
     </w:p>
     <w:p>
       <w:pPr>
-        <w:pStyle w:val="Kop1"/>
+        <w:pStyle w:val="Heading1"/>
         <w:rPr>
           <w:lang w:val="nl-NL"/>
         </w:rPr>
@@ -161,7 +161,7 @@
     </w:p>
     <w:p>
       <w:pPr>
-        <w:pStyle w:val="Kop2"/>
+        <w:pStyle w:val="Heading2"/>
         <w:rPr>
           <w:lang w:val="nl-NL"/>
         </w:rPr>
@@ -193,7 +193,7 @@
     </w:p>
     <w:p>
       <w:pPr>
-        <w:pStyle w:val="Lijstalinea"/>
+        <w:pStyle w:val="ListParagraph"/>
         <w:numPr>
           <w:ilvl w:val="0"/>
           <w:numId w:val="19"/>
@@ -223,7 +223,7 @@
     </w:p>
     <w:p>
       <w:pPr>
-        <w:pStyle w:val="Lijstalinea"/>
+        <w:pStyle w:val="ListParagraph"/>
         <w:numPr>
           <w:ilvl w:val="1"/>
           <w:numId w:val="19"/>
@@ -241,7 +241,7 @@
     </w:p>
     <w:p>
       <w:pPr>
-        <w:pStyle w:val="Lijstalinea"/>
+        <w:pStyle w:val="ListParagraph"/>
         <w:numPr>
           <w:ilvl w:val="1"/>
           <w:numId w:val="19"/>
@@ -253,7 +253,7 @@
     </w:p>
     <w:p>
       <w:pPr>
-        <w:pStyle w:val="Lijstalinea"/>
+        <w:pStyle w:val="ListParagraph"/>
         <w:numPr>
           <w:ilvl w:val="1"/>
           <w:numId w:val="19"/>
@@ -265,7 +265,7 @@
     </w:p>
     <w:p>
       <w:pPr>
-        <w:pStyle w:val="Lijstalinea"/>
+        <w:pStyle w:val="ListParagraph"/>
         <w:numPr>
           <w:ilvl w:val="1"/>
           <w:numId w:val="19"/>
@@ -277,7 +277,7 @@
     </w:p>
     <w:p>
       <w:pPr>
-        <w:pStyle w:val="Lijstalinea"/>
+        <w:pStyle w:val="ListParagraph"/>
         <w:numPr>
           <w:ilvl w:val="1"/>
           <w:numId w:val="19"/>
@@ -289,7 +289,7 @@
     </w:p>
     <w:p>
       <w:pPr>
-        <w:pStyle w:val="Lijstalinea"/>
+        <w:pStyle w:val="ListParagraph"/>
         <w:numPr>
           <w:ilvl w:val="0"/>
           <w:numId w:val="19"/>
@@ -304,7 +304,7 @@
     </w:p>
     <w:p>
       <w:pPr>
-        <w:pStyle w:val="Lijstalinea"/>
+        <w:pStyle w:val="ListParagraph"/>
         <w:numPr>
           <w:ilvl w:val="1"/>
           <w:numId w:val="19"/>
@@ -316,7 +316,7 @@
     </w:p>
     <w:p>
       <w:pPr>
-        <w:pStyle w:val="Lijstalinea"/>
+        <w:pStyle w:val="ListParagraph"/>
         <w:numPr>
           <w:ilvl w:val="1"/>
           <w:numId w:val="19"/>
@@ -328,7 +328,7 @@
     </w:p>
     <w:p>
       <w:pPr>
-        <w:pStyle w:val="Lijstalinea"/>
+        <w:pStyle w:val="ListParagraph"/>
         <w:numPr>
           <w:ilvl w:val="1"/>
           <w:numId w:val="19"/>
@@ -340,7 +340,7 @@
     </w:p>
     <w:p>
       <w:pPr>
-        <w:pStyle w:val="Lijstalinea"/>
+        <w:pStyle w:val="ListParagraph"/>
         <w:numPr>
           <w:ilvl w:val="0"/>
           <w:numId w:val="19"/>
@@ -358,7 +358,7 @@
     </w:p>
     <w:p>
       <w:pPr>
-        <w:pStyle w:val="Lijstalinea"/>
+        <w:pStyle w:val="ListParagraph"/>
         <w:numPr>
           <w:ilvl w:val="0"/>
           <w:numId w:val="19"/>
@@ -367,7 +367,7 @@
     </w:p>
     <w:p>
       <w:pPr>
-        <w:pStyle w:val="Lijstalinea"/>
+        <w:pStyle w:val="ListParagraph"/>
         <w:numPr>
           <w:ilvl w:val="0"/>
           <w:numId w:val="19"/>
@@ -376,7 +376,7 @@
     </w:p>
     <w:p>
       <w:pPr>
-        <w:pStyle w:val="Kop2"/>
+        <w:pStyle w:val="Heading2"/>
         <w:rPr>
           <w:lang w:val="nl-NL"/>
         </w:rPr>
@@ -390,47 +390,33 @@
     </w:p>
     <w:p>
       <w:pPr>
-        <w:pStyle w:val="Lijstalinea"/>
+        <w:pStyle w:val="ListParagraph"/>
         <w:numPr>
           <w:ilvl w:val="0"/>
           <w:numId w:val="18"/>
         </w:numPr>
       </w:pPr>
       <w:r>
-        <w:t xml:space="preserve">Hoog opgeleid Nederland (succes tot he </w:t>
-      </w:r>
-      <w:proofErr w:type="spellStart"/>
-      <w:r>
-        <w:t>succesfull</w:t>
-      </w:r>
-      <w:proofErr w:type="spellEnd"/>
-      <w:r>
-        <w:t>)</w:t>
-      </w:r>
-    </w:p>
-    <w:p>
-      <w:pPr>
-        <w:pStyle w:val="Lijstalinea"/>
+        <w:t>Hoog opgeleid Nederland</w:t>
+      </w:r>
+      <w:bookmarkStart w:id="0" w:name="_GoBack"/>
+      <w:bookmarkEnd w:id="0"/>
+    </w:p>
+    <w:p>
+      <w:pPr>
+        <w:pStyle w:val="ListParagraph"/>
         <w:numPr>
           <w:ilvl w:val="0"/>
           <w:numId w:val="18"/>
         </w:numPr>
       </w:pPr>
       <w:r>
-        <w:t xml:space="preserve">Minder </w:t>
-      </w:r>
-      <w:proofErr w:type="spellStart"/>
-      <w:r>
-        <w:t>switchers</w:t>
-      </w:r>
-      <w:proofErr w:type="spellEnd"/>
-      <w:r>
-        <w:t xml:space="preserve"> </w:t>
-      </w:r>
-    </w:p>
-    <w:p>
-      <w:pPr>
-        <w:pStyle w:val="Lijstalinea"/>
+        <w:t xml:space="preserve">Minder switchers </w:t>
+      </w:r>
+    </w:p>
+    <w:p>
+      <w:pPr>
+        <w:pStyle w:val="ListParagraph"/>
         <w:numPr>
           <w:ilvl w:val="0"/>
           <w:numId w:val="18"/>
@@ -442,18 +428,16 @@
     </w:p>
     <w:p>
       <w:pPr>
-        <w:pStyle w:val="Lijstalinea"/>
+        <w:pStyle w:val="ListParagraph"/>
         <w:numPr>
           <w:ilvl w:val="0"/>
           <w:numId w:val="18"/>
         </w:numPr>
       </w:pPr>
-      <w:bookmarkStart w:id="0" w:name="_GoBack"/>
-      <w:bookmarkEnd w:id="0"/>
-    </w:p>
-    <w:p>
-      <w:pPr>
-        <w:pStyle w:val="Kop2"/>
+    </w:p>
+    <w:p>
+      <w:pPr>
+        <w:pStyle w:val="Heading2"/>
         <w:rPr>
           <w:lang w:val="nl-NL"/>
         </w:rPr>
@@ -467,33 +451,31 @@
     </w:p>
     <w:p>
       <w:pPr>
-        <w:pStyle w:val="Lijstalinea"/>
+        <w:pStyle w:val="ListParagraph"/>
         <w:numPr>
           <w:ilvl w:val="0"/>
           <w:numId w:val="18"/>
         </w:numPr>
       </w:pPr>
-    </w:p>
-    <w:p>
-      <w:pPr>
-        <w:pStyle w:val="Lijstalinea"/>
-        <w:numPr>
-          <w:ilvl w:val="0"/>
-          <w:numId w:val="18"/>
-        </w:numPr>
-      </w:pPr>
-    </w:p>
-    <w:p>
-      <w:pPr>
-        <w:pStyle w:val="Kop1"/>
-        <w:rPr>
-          <w:lang w:val="nl-NL"/>
-        </w:rPr>
-      </w:pPr>
-      <w:r>
-        <w:rPr>
-          <w:lang w:val="nl-NL"/>
-        </w:rPr>
+      <w:r>
+        <w:t xml:space="preserve">Het is een complex, dynamisch systeem met feedbackloops en kan dus goed gemodelleerd worden met SD. </w:t>
+      </w:r>
+    </w:p>
+    <w:p/>
+    <w:p/>
+    <w:p/>
+    <w:p>
+      <w:pPr>
+        <w:pStyle w:val="Heading1"/>
+        <w:rPr>
+          <w:lang w:val="nl-NL"/>
+        </w:rPr>
+      </w:pPr>
+      <w:r>
+        <w:rPr>
+          <w:lang w:val="nl-NL"/>
+        </w:rPr>
+        <w:lastRenderedPageBreak/>
         <w:t>Method</w:t>
       </w:r>
       <w:r>
@@ -505,7 +487,7 @@
     </w:p>
     <w:p>
       <w:pPr>
-        <w:pStyle w:val="Kop2"/>
+        <w:pStyle w:val="Heading2"/>
         <w:rPr>
           <w:lang w:val="nl-NL"/>
         </w:rPr>
@@ -519,7 +501,7 @@
     </w:p>
     <w:tbl>
       <w:tblPr>
-        <w:tblStyle w:val="Tabelraster"/>
+        <w:tblStyle w:val="TableGrid"/>
         <w:tblW w:w="0" w:type="auto"/>
         <w:tblBorders>
           <w:top w:val="none" w:sz="0" w:space="0" w:color="auto"/>
@@ -634,7 +616,6 @@
               <w:rPr>
                 <w:lang w:val="nl-NL"/>
               </w:rPr>
-              <w:lastRenderedPageBreak/>
               <w:t>[</w:t>
             </w:r>
             <w:r>
@@ -655,27 +636,22 @@
     </w:tbl>
     <w:p>
       <w:pPr>
-        <w:pStyle w:val="Lijstalinea"/>
+        <w:pStyle w:val="ListParagraph"/>
         <w:numPr>
           <w:ilvl w:val="0"/>
           <w:numId w:val="18"/>
         </w:numPr>
       </w:pPr>
       <w:r>
-        <w:t xml:space="preserve">[Dynamische hypothese: link tussen structuur en gedrag voor belangrijkste 2 </w:t>
-      </w:r>
-      <w:proofErr w:type="spellStart"/>
-      <w:r>
-        <w:t>KPI’s</w:t>
-      </w:r>
-      <w:proofErr w:type="spellEnd"/>
+        <w:t>[Dynamische hypothese: link tussen structuur en gedrag voor belangrijkste 2 KPI’s</w:t>
+      </w:r>
       <w:r>
         <w:t xml:space="preserve"> - verwijs naar figuur 1 en figuur 2]</w:t>
       </w:r>
     </w:p>
     <w:p>
       <w:pPr>
-        <w:pStyle w:val="Lijstalinea"/>
+        <w:pStyle w:val="ListParagraph"/>
         <w:numPr>
           <w:ilvl w:val="0"/>
           <w:numId w:val="18"/>
@@ -702,7 +678,7 @@
     </w:p>
     <w:p>
       <w:pPr>
-        <w:pStyle w:val="Kop2"/>
+        <w:pStyle w:val="Heading2"/>
         <w:rPr>
           <w:lang w:val="nl-NL"/>
         </w:rPr>
@@ -712,56 +688,26 @@
           <w:lang w:val="nl-NL"/>
         </w:rPr>
         <w:lastRenderedPageBreak/>
-        <w:t xml:space="preserve">Aannames per </w:t>
-      </w:r>
-      <w:proofErr w:type="spellStart"/>
-      <w:r>
-        <w:rPr>
-          <w:lang w:val="nl-NL"/>
-        </w:rPr>
-        <w:t>submodel</w:t>
-      </w:r>
-      <w:proofErr w:type="spellEnd"/>
-    </w:p>
-    <w:p>
-      <w:pPr>
-        <w:rPr>
-          <w:lang w:val="nl-NL"/>
-        </w:rPr>
-      </w:pPr>
-      <w:proofErr w:type="spellStart"/>
-      <w:r>
-        <w:rPr>
-          <w:lang w:val="nl-NL"/>
-        </w:rPr>
-        <w:t>Submodel</w:t>
-      </w:r>
-      <w:proofErr w:type="spellEnd"/>
-      <w:r>
-        <w:rPr>
-          <w:lang w:val="nl-NL"/>
-        </w:rPr>
-        <w:t xml:space="preserve"> 1: </w:t>
-      </w:r>
-      <w:r>
-        <w:rPr>
-          <w:lang w:val="nl-NL"/>
-        </w:rPr>
-        <w:t xml:space="preserve">[naam </w:t>
-      </w:r>
-      <w:proofErr w:type="spellStart"/>
-      <w:r>
-        <w:rPr>
-          <w:lang w:val="nl-NL"/>
-        </w:rPr>
-        <w:t>submodel</w:t>
-      </w:r>
-      <w:proofErr w:type="spellEnd"/>
-      <w:r>
-        <w:rPr>
-          <w:lang w:val="nl-NL"/>
-        </w:rPr>
-        <w:t>]</w:t>
+        <w:t>Aannames per submodel</w:t>
+      </w:r>
+    </w:p>
+    <w:p>
+      <w:pPr>
+        <w:rPr>
+          <w:lang w:val="nl-NL"/>
+        </w:rPr>
+      </w:pPr>
+      <w:r>
+        <w:rPr>
+          <w:lang w:val="nl-NL"/>
+        </w:rPr>
+        <w:t xml:space="preserve">Submodel 1: </w:t>
+      </w:r>
+      <w:r>
+        <w:rPr>
+          <w:lang w:val="nl-NL"/>
+        </w:rPr>
+        <w:t>[naam submodel]</w:t>
       </w:r>
       <w:r>
         <w:rPr>
@@ -772,7 +718,7 @@
     </w:p>
     <w:p>
       <w:pPr>
-        <w:pStyle w:val="Lijstalinea"/>
+        <w:pStyle w:val="ListParagraph"/>
         <w:numPr>
           <w:ilvl w:val="0"/>
           <w:numId w:val="18"/>
@@ -781,7 +727,7 @@
     </w:p>
     <w:p>
       <w:pPr>
-        <w:pStyle w:val="Lijstalinea"/>
+        <w:pStyle w:val="ListParagraph"/>
         <w:numPr>
           <w:ilvl w:val="0"/>
           <w:numId w:val="18"/>
@@ -790,7 +736,7 @@
     </w:p>
     <w:p>
       <w:pPr>
-        <w:pStyle w:val="Lijstalinea"/>
+        <w:pStyle w:val="ListParagraph"/>
         <w:numPr>
           <w:ilvl w:val="0"/>
           <w:numId w:val="18"/>
@@ -803,39 +749,17 @@
           <w:lang w:val="nl-NL"/>
         </w:rPr>
       </w:pPr>
-      <w:proofErr w:type="spellStart"/>
-      <w:r>
-        <w:rPr>
-          <w:lang w:val="nl-NL"/>
-        </w:rPr>
-        <w:t>Submodel</w:t>
-      </w:r>
-      <w:proofErr w:type="spellEnd"/>
-      <w:r>
-        <w:rPr>
-          <w:lang w:val="nl-NL"/>
-        </w:rPr>
-        <w:t xml:space="preserve"> 2</w:t>
-      </w:r>
-      <w:r>
-        <w:rPr>
-          <w:lang w:val="nl-NL"/>
-        </w:rPr>
-        <w:t xml:space="preserve">: [naam </w:t>
-      </w:r>
-      <w:proofErr w:type="spellStart"/>
-      <w:r>
-        <w:rPr>
-          <w:lang w:val="nl-NL"/>
-        </w:rPr>
-        <w:t>submodel</w:t>
-      </w:r>
-      <w:proofErr w:type="spellEnd"/>
-      <w:r>
-        <w:rPr>
-          <w:lang w:val="nl-NL"/>
-        </w:rPr>
-        <w:t>]</w:t>
+      <w:r>
+        <w:rPr>
+          <w:lang w:val="nl-NL"/>
+        </w:rPr>
+        <w:t>Submodel 2</w:t>
+      </w:r>
+      <w:r>
+        <w:rPr>
+          <w:lang w:val="nl-NL"/>
+        </w:rPr>
+        <w:t>: [naam submodel]</w:t>
       </w:r>
       <w:r>
         <w:rPr>
@@ -846,7 +770,7 @@
     </w:p>
     <w:p>
       <w:pPr>
-        <w:pStyle w:val="Lijstalinea"/>
+        <w:pStyle w:val="ListParagraph"/>
         <w:numPr>
           <w:ilvl w:val="0"/>
           <w:numId w:val="18"/>
@@ -855,7 +779,7 @@
     </w:p>
     <w:p>
       <w:pPr>
-        <w:pStyle w:val="Lijstalinea"/>
+        <w:pStyle w:val="ListParagraph"/>
         <w:numPr>
           <w:ilvl w:val="0"/>
           <w:numId w:val="18"/>
@@ -864,7 +788,7 @@
     </w:p>
     <w:p>
       <w:pPr>
-        <w:pStyle w:val="Lijstalinea"/>
+        <w:pStyle w:val="ListParagraph"/>
         <w:numPr>
           <w:ilvl w:val="0"/>
           <w:numId w:val="18"/>
@@ -877,39 +801,17 @@
           <w:lang w:val="nl-NL"/>
         </w:rPr>
       </w:pPr>
-      <w:proofErr w:type="spellStart"/>
-      <w:r>
-        <w:rPr>
-          <w:lang w:val="nl-NL"/>
-        </w:rPr>
-        <w:t>Submodel</w:t>
-      </w:r>
-      <w:proofErr w:type="spellEnd"/>
-      <w:r>
-        <w:rPr>
-          <w:lang w:val="nl-NL"/>
-        </w:rPr>
-        <w:t xml:space="preserve"> 3</w:t>
-      </w:r>
-      <w:r>
-        <w:rPr>
-          <w:lang w:val="nl-NL"/>
-        </w:rPr>
-        <w:t xml:space="preserve">: [naam </w:t>
-      </w:r>
-      <w:proofErr w:type="spellStart"/>
-      <w:r>
-        <w:rPr>
-          <w:lang w:val="nl-NL"/>
-        </w:rPr>
-        <w:t>submodel</w:t>
-      </w:r>
-      <w:proofErr w:type="spellEnd"/>
-      <w:r>
-        <w:rPr>
-          <w:lang w:val="nl-NL"/>
-        </w:rPr>
-        <w:t>]</w:t>
+      <w:r>
+        <w:rPr>
+          <w:lang w:val="nl-NL"/>
+        </w:rPr>
+        <w:t>Submodel 3</w:t>
+      </w:r>
+      <w:r>
+        <w:rPr>
+          <w:lang w:val="nl-NL"/>
+        </w:rPr>
+        <w:t>: [naam submodel]</w:t>
       </w:r>
       <w:r>
         <w:rPr>
@@ -920,7 +822,7 @@
     </w:p>
     <w:p>
       <w:pPr>
-        <w:pStyle w:val="Lijstalinea"/>
+        <w:pStyle w:val="ListParagraph"/>
         <w:numPr>
           <w:ilvl w:val="0"/>
           <w:numId w:val="18"/>
@@ -929,7 +831,7 @@
     </w:p>
     <w:p>
       <w:pPr>
-        <w:pStyle w:val="Lijstalinea"/>
+        <w:pStyle w:val="ListParagraph"/>
         <w:numPr>
           <w:ilvl w:val="0"/>
           <w:numId w:val="18"/>
@@ -938,7 +840,7 @@
     </w:p>
     <w:p>
       <w:pPr>
-        <w:pStyle w:val="Lijstalinea"/>
+        <w:pStyle w:val="ListParagraph"/>
         <w:numPr>
           <w:ilvl w:val="0"/>
           <w:numId w:val="18"/>
@@ -955,26 +857,12 @@
         <w:rPr>
           <w:lang w:val="nl-NL"/>
         </w:rPr>
-        <w:t xml:space="preserve">Eventuele additionele aannames/extra </w:t>
-      </w:r>
-      <w:proofErr w:type="spellStart"/>
-      <w:r>
-        <w:rPr>
-          <w:lang w:val="nl-NL"/>
-        </w:rPr>
-        <w:t>submodel</w:t>
-      </w:r>
-      <w:proofErr w:type="spellEnd"/>
-      <w:r>
-        <w:rPr>
-          <w:lang w:val="nl-NL"/>
-        </w:rPr>
-        <w:t>:</w:t>
-      </w:r>
-    </w:p>
-    <w:p>
-      <w:pPr>
-        <w:pStyle w:val="Lijstalinea"/>
+        <w:t>Eventuele additionele aannames/extra submodel:</w:t>
+      </w:r>
+    </w:p>
+    <w:p>
+      <w:pPr>
+        <w:pStyle w:val="ListParagraph"/>
         <w:numPr>
           <w:ilvl w:val="0"/>
           <w:numId w:val="18"/>
@@ -983,7 +871,7 @@
     </w:p>
     <w:p>
       <w:pPr>
-        <w:pStyle w:val="Lijstalinea"/>
+        <w:pStyle w:val="ListParagraph"/>
         <w:numPr>
           <w:ilvl w:val="0"/>
           <w:numId w:val="18"/>
@@ -992,7 +880,7 @@
     </w:p>
     <w:p>
       <w:pPr>
-        <w:pStyle w:val="Lijstalinea"/>
+        <w:pStyle w:val="ListParagraph"/>
         <w:numPr>
           <w:ilvl w:val="0"/>
           <w:numId w:val="18"/>
@@ -1001,7 +889,7 @@
     </w:p>
     <w:p>
       <w:pPr>
-        <w:pStyle w:val="Kop2"/>
+        <w:pStyle w:val="Heading2"/>
         <w:rPr>
           <w:lang w:val="nl-NL"/>
         </w:rPr>
@@ -1034,7 +922,7 @@
     </w:p>
     <w:p>
       <w:pPr>
-        <w:pStyle w:val="Lijstalinea"/>
+        <w:pStyle w:val="ListParagraph"/>
         <w:numPr>
           <w:ilvl w:val="0"/>
           <w:numId w:val="18"/>
@@ -1046,7 +934,7 @@
     </w:p>
     <w:p>
       <w:pPr>
-        <w:pStyle w:val="Lijstalinea"/>
+        <w:pStyle w:val="ListParagraph"/>
         <w:numPr>
           <w:ilvl w:val="0"/>
           <w:numId w:val="18"/>
@@ -1077,7 +965,7 @@
     </w:p>
     <w:p>
       <w:pPr>
-        <w:pStyle w:val="Lijstalinea"/>
+        <w:pStyle w:val="ListParagraph"/>
         <w:numPr>
           <w:ilvl w:val="0"/>
           <w:numId w:val="18"/>
@@ -1089,7 +977,7 @@
     </w:p>
     <w:p>
       <w:pPr>
-        <w:pStyle w:val="Lijstalinea"/>
+        <w:pStyle w:val="ListParagraph"/>
         <w:numPr>
           <w:ilvl w:val="0"/>
           <w:numId w:val="18"/>
@@ -1129,7 +1017,7 @@
     </w:p>
     <w:tbl>
       <w:tblPr>
-        <w:tblStyle w:val="Tabelraster"/>
+        <w:tblStyle w:val="TableGrid"/>
         <w:tblW w:w="0" w:type="auto"/>
         <w:tblBorders>
           <w:top w:val="none" w:sz="0" w:space="0" w:color="auto"/>
@@ -1283,7 +1171,7 @@
     </w:tbl>
     <w:p>
       <w:pPr>
-        <w:pStyle w:val="Lijstalinea"/>
+        <w:pStyle w:val="ListParagraph"/>
         <w:numPr>
           <w:ilvl w:val="0"/>
           <w:numId w:val="18"/>
@@ -1295,7 +1183,7 @@
     </w:p>
     <w:p>
       <w:pPr>
-        <w:pStyle w:val="Lijstalinea"/>
+        <w:pStyle w:val="ListParagraph"/>
         <w:numPr>
           <w:ilvl w:val="0"/>
           <w:numId w:val="18"/>
@@ -1313,7 +1201,7 @@
     </w:p>
     <w:p>
       <w:pPr>
-        <w:pStyle w:val="Lijstalinea"/>
+        <w:pStyle w:val="ListParagraph"/>
         <w:numPr>
           <w:ilvl w:val="0"/>
           <w:numId w:val="18"/>
@@ -1325,7 +1213,7 @@
     </w:p>
     <w:p>
       <w:pPr>
-        <w:pStyle w:val="Kop2"/>
+        <w:pStyle w:val="Heading2"/>
         <w:rPr>
           <w:lang w:val="nl-NL"/>
         </w:rPr>
@@ -1339,7 +1227,7 @@
     </w:p>
     <w:p>
       <w:pPr>
-        <w:pStyle w:val="Lijstalinea"/>
+        <w:pStyle w:val="ListParagraph"/>
         <w:numPr>
           <w:ilvl w:val="0"/>
           <w:numId w:val="20"/>
@@ -1351,7 +1239,7 @@
     </w:p>
     <w:p>
       <w:pPr>
-        <w:pStyle w:val="Lijstalinea"/>
+        <w:pStyle w:val="ListParagraph"/>
         <w:numPr>
           <w:ilvl w:val="0"/>
           <w:numId w:val="20"/>
@@ -1363,7 +1251,7 @@
     </w:p>
     <w:p>
       <w:pPr>
-        <w:pStyle w:val="Kop1"/>
+        <w:pStyle w:val="Heading1"/>
         <w:rPr>
           <w:lang w:val="nl-NL"/>
         </w:rPr>
@@ -1377,7 +1265,7 @@
     </w:p>
     <w:p>
       <w:pPr>
-        <w:pStyle w:val="Kop2"/>
+        <w:pStyle w:val="Heading2"/>
         <w:rPr>
           <w:lang w:val="nl-NL"/>
         </w:rPr>
@@ -1391,7 +1279,7 @@
     </w:p>
     <w:tbl>
       <w:tblPr>
-        <w:tblStyle w:val="Tabelraster"/>
+        <w:tblStyle w:val="TableGrid"/>
         <w:tblW w:w="0" w:type="auto"/>
         <w:tblBorders>
           <w:top w:val="none" w:sz="0" w:space="0" w:color="auto"/>
@@ -1545,7 +1433,7 @@
     </w:tbl>
     <w:p>
       <w:pPr>
-        <w:pStyle w:val="Lijstalinea"/>
+        <w:pStyle w:val="ListParagraph"/>
         <w:numPr>
           <w:ilvl w:val="0"/>
           <w:numId w:val="21"/>
@@ -1563,7 +1451,7 @@
     </w:p>
     <w:p>
       <w:pPr>
-        <w:pStyle w:val="Lijstalinea"/>
+        <w:pStyle w:val="ListParagraph"/>
         <w:numPr>
           <w:ilvl w:val="0"/>
           <w:numId w:val="21"/>
@@ -1575,7 +1463,7 @@
     </w:p>
     <w:p>
       <w:pPr>
-        <w:pStyle w:val="Lijstalinea"/>
+        <w:pStyle w:val="ListParagraph"/>
         <w:numPr>
           <w:ilvl w:val="0"/>
           <w:numId w:val="21"/>
@@ -1593,7 +1481,7 @@
     </w:p>
     <w:p>
       <w:pPr>
-        <w:pStyle w:val="Lijstalinea"/>
+        <w:pStyle w:val="ListParagraph"/>
         <w:numPr>
           <w:ilvl w:val="0"/>
           <w:numId w:val="21"/>
@@ -1622,7 +1510,7 @@
     </w:p>
     <w:p>
       <w:pPr>
-        <w:pStyle w:val="Kop2"/>
+        <w:pStyle w:val="Heading2"/>
         <w:rPr>
           <w:lang w:val="nl-NL"/>
         </w:rPr>
@@ -1637,7 +1525,7 @@
     </w:p>
     <w:tbl>
       <w:tblPr>
-        <w:tblStyle w:val="Tabelraster"/>
+        <w:tblStyle w:val="TableGrid"/>
         <w:tblW w:w="0" w:type="auto"/>
         <w:tblBorders>
           <w:top w:val="none" w:sz="0" w:space="0" w:color="auto"/>
@@ -1743,7 +1631,7 @@
     </w:tbl>
     <w:p>
       <w:pPr>
-        <w:pStyle w:val="Lijstalinea"/>
+        <w:pStyle w:val="ListParagraph"/>
         <w:numPr>
           <w:ilvl w:val="0"/>
           <w:numId w:val="21"/>
@@ -1755,7 +1643,7 @@
     </w:p>
     <w:p>
       <w:pPr>
-        <w:pStyle w:val="Lijstalinea"/>
+        <w:pStyle w:val="ListParagraph"/>
         <w:numPr>
           <w:ilvl w:val="0"/>
           <w:numId w:val="21"/>
@@ -1767,7 +1655,7 @@
     </w:p>
     <w:p>
       <w:pPr>
-        <w:pStyle w:val="Lijstalinea"/>
+        <w:pStyle w:val="ListParagraph"/>
         <w:numPr>
           <w:ilvl w:val="0"/>
           <w:numId w:val="21"/>
@@ -1779,7 +1667,7 @@
     </w:p>
     <w:p>
       <w:pPr>
-        <w:pStyle w:val="Lijstalinea"/>
+        <w:pStyle w:val="ListParagraph"/>
         <w:numPr>
           <w:ilvl w:val="0"/>
           <w:numId w:val="21"/>
@@ -1788,7 +1676,7 @@
     </w:p>
     <w:p>
       <w:pPr>
-        <w:pStyle w:val="Kop1"/>
+        <w:pStyle w:val="Heading1"/>
         <w:rPr>
           <w:lang w:val="nl-NL"/>
         </w:rPr>
@@ -1802,7 +1690,7 @@
     </w:p>
     <w:p>
       <w:pPr>
-        <w:pStyle w:val="Lijstalinea"/>
+        <w:pStyle w:val="ListParagraph"/>
         <w:numPr>
           <w:ilvl w:val="0"/>
           <w:numId w:val="21"/>
@@ -1820,7 +1708,7 @@
     </w:p>
     <w:p>
       <w:pPr>
-        <w:pStyle w:val="Lijstalinea"/>
+        <w:pStyle w:val="ListParagraph"/>
         <w:numPr>
           <w:ilvl w:val="0"/>
           <w:numId w:val="21"/>
@@ -1829,7 +1717,7 @@
     </w:p>
     <w:p>
       <w:pPr>
-        <w:pStyle w:val="Lijstalinea"/>
+        <w:pStyle w:val="ListParagraph"/>
         <w:numPr>
           <w:ilvl w:val="0"/>
           <w:numId w:val="21"/>
@@ -1847,7 +1735,7 @@
     </w:p>
     <w:p>
       <w:pPr>
-        <w:pStyle w:val="Lijstalinea"/>
+        <w:pStyle w:val="ListParagraph"/>
         <w:numPr>
           <w:ilvl w:val="0"/>
           <w:numId w:val="21"/>
@@ -1856,7 +1744,7 @@
     </w:p>
     <w:p>
       <w:pPr>
-        <w:pStyle w:val="Lijstalinea"/>
+        <w:pStyle w:val="ListParagraph"/>
         <w:numPr>
           <w:ilvl w:val="0"/>
           <w:numId w:val="21"/>
@@ -1874,7 +1762,7 @@
     </w:p>
     <w:p>
       <w:pPr>
-        <w:pStyle w:val="Lijstalinea"/>
+        <w:pStyle w:val="ListParagraph"/>
         <w:numPr>
           <w:ilvl w:val="0"/>
           <w:numId w:val="21"/>
@@ -1883,7 +1771,7 @@
     </w:p>
     <w:p>
       <w:pPr>
-        <w:pStyle w:val="Kop1"/>
+        <w:pStyle w:val="Heading1"/>
         <w:numPr>
           <w:ilvl w:val="0"/>
           <w:numId w:val="0"/>
@@ -1941,7 +1829,7 @@
     </w:p>
     <w:p>
       <w:pPr>
-        <w:pStyle w:val="Kop1"/>
+        <w:pStyle w:val="Heading1"/>
         <w:numPr>
           <w:ilvl w:val="0"/>
           <w:numId w:val="0"/>
@@ -2052,7 +1940,7 @@
     </w:p>
     <w:p>
       <w:pPr>
-        <w:pStyle w:val="Kop1"/>
+        <w:pStyle w:val="Heading1"/>
         <w:numPr>
           <w:ilvl w:val="0"/>
           <w:numId w:val="0"/>
@@ -2186,7 +2074,7 @@
     </w:p>
     <w:p>
       <w:pPr>
-        <w:pStyle w:val="Kop1"/>
+        <w:pStyle w:val="Heading1"/>
         <w:numPr>
           <w:ilvl w:val="0"/>
           <w:numId w:val="0"/>
@@ -2324,7 +2212,7 @@
     </w:p>
     <w:p>
       <w:pPr>
-        <w:pStyle w:val="Kop1"/>
+        <w:pStyle w:val="Heading1"/>
         <w:numPr>
           <w:ilvl w:val="0"/>
           <w:numId w:val="0"/>
@@ -2475,7 +2363,7 @@
     <w:sdtContent>
       <w:p>
         <w:pPr>
-          <w:pStyle w:val="Voettekst"/>
+          <w:pStyle w:val="Footer"/>
           <w:jc w:val="center"/>
         </w:pPr>
         <w:r>
@@ -2502,7 +2390,7 @@
   </w:sdt>
   <w:p>
     <w:pPr>
-      <w:pStyle w:val="Voettekst"/>
+      <w:pStyle w:val="Footer"/>
     </w:pPr>
   </w:p>
 </w:ftr>
@@ -2618,7 +2506,7 @@
     <w:lvl w:ilvl="6">
       <w:start w:val="1"/>
       <w:numFmt w:val="decimal"/>
-      <w:pStyle w:val="Kop7"/>
+      <w:pStyle w:val="Heading7"/>
       <w:lvlText w:val="%1.%2.%3.%4.%5.%6.%7"/>
       <w:lvlJc w:val="left"/>
       <w:pPr>
@@ -2631,7 +2519,7 @@
     <w:lvl w:ilvl="7">
       <w:start w:val="1"/>
       <w:numFmt w:val="decimal"/>
-      <w:pStyle w:val="Kop8"/>
+      <w:pStyle w:val="Heading8"/>
       <w:lvlText w:val="%1.%2.%3.%4.%5.%6.%7.%8"/>
       <w:lvlJc w:val="left"/>
       <w:pPr>
@@ -2992,7 +2880,7 @@
     <w:lvl w:ilvl="0">
       <w:start w:val="1"/>
       <w:numFmt w:val="decimal"/>
-      <w:pStyle w:val="Kop1"/>
+      <w:pStyle w:val="Heading1"/>
       <w:suff w:val="space"/>
       <w:lvlText w:val="%1"/>
       <w:lvlJc w:val="left"/>
@@ -3007,7 +2895,7 @@
     <w:lvl w:ilvl="1">
       <w:start w:val="1"/>
       <w:numFmt w:val="decimal"/>
-      <w:pStyle w:val="Kop2"/>
+      <w:pStyle w:val="Heading2"/>
       <w:suff w:val="space"/>
       <w:lvlText w:val="%1.%2"/>
       <w:lvlJc w:val="left"/>
@@ -3022,7 +2910,7 @@
     <w:lvl w:ilvl="2">
       <w:start w:val="1"/>
       <w:numFmt w:val="decimal"/>
-      <w:pStyle w:val="Kop3"/>
+      <w:pStyle w:val="Heading3"/>
       <w:suff w:val="space"/>
       <w:lvlText w:val="%1.%2.%3"/>
       <w:lvlJc w:val="left"/>
@@ -3049,7 +2937,7 @@
     <w:lvl w:ilvl="4">
       <w:start w:val="1"/>
       <w:numFmt w:val="decimal"/>
-      <w:pStyle w:val="Kop5"/>
+      <w:pStyle w:val="Heading5"/>
       <w:lvlText w:val="%1.%2.%3.%4.%5"/>
       <w:lvlJc w:val="left"/>
       <w:pPr>
@@ -3062,7 +2950,7 @@
     <w:lvl w:ilvl="5">
       <w:start w:val="1"/>
       <w:numFmt w:val="decimal"/>
-      <w:pStyle w:val="Kop6"/>
+      <w:pStyle w:val="Heading6"/>
       <w:lvlText w:val="%1.%2.%3.%4.%5.%6"/>
       <w:lvlJc w:val="left"/>
       <w:pPr>
@@ -4084,7 +3972,7 @@
     <w:lvl w:ilvl="8" w:tplc="0413001B" w:tentative="1">
       <w:start w:val="1"/>
       <w:numFmt w:val="lowerRoman"/>
-      <w:pStyle w:val="Kop9"/>
+      <w:pStyle w:val="Heading9"/>
       <w:lvlText w:val="%9."/>
       <w:lvlJc w:val="right"/>
       <w:pPr>
@@ -4665,7 +4553,7 @@
     <w:lsdException w:name="Hashtag" w:semiHidden="1" w:unhideWhenUsed="1"/>
     <w:lsdException w:name="Unresolved Mention" w:semiHidden="1" w:unhideWhenUsed="1"/>
   </w:latentStyles>
-  <w:style w:type="paragraph" w:default="1" w:styleId="Standaard">
+  <w:style w:type="paragraph" w:default="1" w:styleId="Normal">
     <w:name w:val="Normal"/>
     <w:qFormat/>
     <w:rsid w:val="003D5F63"/>
@@ -4677,11 +4565,11 @@
       <w:lang w:val="en-US"/>
     </w:rPr>
   </w:style>
-  <w:style w:type="paragraph" w:styleId="Kop1">
+  <w:style w:type="paragraph" w:styleId="Heading1">
     <w:name w:val="heading 1"/>
-    <w:basedOn w:val="Standaard"/>
-    <w:next w:val="Standaard"/>
-    <w:link w:val="Kop1Char"/>
+    <w:basedOn w:val="Normal"/>
+    <w:next w:val="Normal"/>
+    <w:link w:val="Heading1Char"/>
     <w:uiPriority w:val="9"/>
     <w:qFormat/>
     <w:rsid w:val="003D5F63"/>
@@ -4703,11 +4591,11 @@
       <w:lang w:val="en-GB"/>
     </w:rPr>
   </w:style>
-  <w:style w:type="paragraph" w:styleId="Kop2">
+  <w:style w:type="paragraph" w:styleId="Heading2">
     <w:name w:val="heading 2"/>
-    <w:basedOn w:val="Standaard"/>
-    <w:next w:val="Standaard"/>
-    <w:link w:val="Kop2Char"/>
+    <w:basedOn w:val="Normal"/>
+    <w:next w:val="Normal"/>
+    <w:link w:val="Heading2Char"/>
     <w:uiPriority w:val="9"/>
     <w:unhideWhenUsed/>
     <w:qFormat/>
@@ -4732,11 +4620,11 @@
       <w:lang w:val="en-GB"/>
     </w:rPr>
   </w:style>
-  <w:style w:type="paragraph" w:styleId="Kop3">
+  <w:style w:type="paragraph" w:styleId="Heading3">
     <w:name w:val="heading 3"/>
-    <w:basedOn w:val="Standaard"/>
-    <w:next w:val="Standaard"/>
-    <w:link w:val="Kop3Char"/>
+    <w:basedOn w:val="Normal"/>
+    <w:next w:val="Normal"/>
+    <w:link w:val="Heading3Char"/>
     <w:uiPriority w:val="9"/>
     <w:semiHidden/>
     <w:unhideWhenUsed/>
@@ -4757,11 +4645,11 @@
       <w:color w:val="000000" w:themeColor="text1"/>
     </w:rPr>
   </w:style>
-  <w:style w:type="paragraph" w:styleId="Kop4">
+  <w:style w:type="paragraph" w:styleId="Heading4">
     <w:name w:val="heading 4"/>
-    <w:basedOn w:val="Standaard"/>
-    <w:next w:val="Standaard"/>
-    <w:link w:val="Kop4Char"/>
+    <w:basedOn w:val="Normal"/>
+    <w:next w:val="Normal"/>
+    <w:link w:val="Heading4Char"/>
     <w:uiPriority w:val="9"/>
     <w:semiHidden/>
     <w:unhideWhenUsed/>
@@ -4781,11 +4669,11 @@
       <w:lang w:val="en-GB"/>
     </w:rPr>
   </w:style>
-  <w:style w:type="paragraph" w:styleId="Kop5">
+  <w:style w:type="paragraph" w:styleId="Heading5">
     <w:name w:val="heading 5"/>
-    <w:basedOn w:val="Standaard"/>
-    <w:next w:val="Standaard"/>
-    <w:link w:val="Kop5Char"/>
+    <w:basedOn w:val="Normal"/>
+    <w:next w:val="Normal"/>
+    <w:link w:val="Heading5Char"/>
     <w:uiPriority w:val="9"/>
     <w:semiHidden/>
     <w:unhideWhenUsed/>
@@ -4806,11 +4694,11 @@
       <w:color w:val="007BA0" w:themeColor="accent1" w:themeShade="BF"/>
     </w:rPr>
   </w:style>
-  <w:style w:type="paragraph" w:styleId="Kop6">
+  <w:style w:type="paragraph" w:styleId="Heading6">
     <w:name w:val="heading 6"/>
-    <w:basedOn w:val="Standaard"/>
-    <w:next w:val="Standaard"/>
-    <w:link w:val="Kop6Char"/>
+    <w:basedOn w:val="Normal"/>
+    <w:next w:val="Normal"/>
+    <w:link w:val="Heading6Char"/>
     <w:uiPriority w:val="9"/>
     <w:semiHidden/>
     <w:unhideWhenUsed/>
@@ -4831,11 +4719,11 @@
       <w:color w:val="00526A" w:themeColor="accent1" w:themeShade="7F"/>
     </w:rPr>
   </w:style>
-  <w:style w:type="paragraph" w:styleId="Kop7">
+  <w:style w:type="paragraph" w:styleId="Heading7">
     <w:name w:val="heading 7"/>
-    <w:basedOn w:val="Standaard"/>
-    <w:next w:val="Standaard"/>
-    <w:link w:val="Kop7Char"/>
+    <w:basedOn w:val="Normal"/>
+    <w:next w:val="Normal"/>
+    <w:link w:val="Heading7Char"/>
     <w:uiPriority w:val="9"/>
     <w:semiHidden/>
     <w:unhideWhenUsed/>
@@ -4858,11 +4746,11 @@
       <w:color w:val="00526A" w:themeColor="accent1" w:themeShade="7F"/>
     </w:rPr>
   </w:style>
-  <w:style w:type="paragraph" w:styleId="Kop8">
+  <w:style w:type="paragraph" w:styleId="Heading8">
     <w:name w:val="heading 8"/>
-    <w:basedOn w:val="Standaard"/>
-    <w:next w:val="Standaard"/>
-    <w:link w:val="Kop8Char"/>
+    <w:basedOn w:val="Normal"/>
+    <w:next w:val="Normal"/>
+    <w:link w:val="Heading8Char"/>
     <w:uiPriority w:val="9"/>
     <w:semiHidden/>
     <w:unhideWhenUsed/>
@@ -4885,11 +4773,11 @@
       <w:szCs w:val="21"/>
     </w:rPr>
   </w:style>
-  <w:style w:type="paragraph" w:styleId="Kop9">
+  <w:style w:type="paragraph" w:styleId="Heading9">
     <w:name w:val="heading 9"/>
-    <w:basedOn w:val="Standaard"/>
-    <w:next w:val="Standaard"/>
-    <w:link w:val="Kop9Char"/>
+    <w:basedOn w:val="Normal"/>
+    <w:next w:val="Normal"/>
+    <w:link w:val="Heading9Char"/>
     <w:uiPriority w:val="9"/>
     <w:semiHidden/>
     <w:unhideWhenUsed/>
@@ -4915,13 +4803,13 @@
       <w:szCs w:val="21"/>
     </w:rPr>
   </w:style>
-  <w:style w:type="character" w:default="1" w:styleId="Standaardalinea-lettertype">
+  <w:style w:type="character" w:default="1" w:styleId="DefaultParagraphFont">
     <w:name w:val="Default Paragraph Font"/>
     <w:uiPriority w:val="1"/>
     <w:semiHidden/>
     <w:unhideWhenUsed/>
   </w:style>
-  <w:style w:type="table" w:default="1" w:styleId="Standaardtabel">
+  <w:style w:type="table" w:default="1" w:styleId="TableNormal">
     <w:name w:val="Normal Table"/>
     <w:uiPriority w:val="99"/>
     <w:semiHidden/>
@@ -4936,16 +4824,16 @@
       </w:tblCellMar>
     </w:tblPr>
   </w:style>
-  <w:style w:type="numbering" w:default="1" w:styleId="Geenlijst">
+  <w:style w:type="numbering" w:default="1" w:styleId="NoList">
     <w:name w:val="No List"/>
     <w:uiPriority w:val="99"/>
     <w:semiHidden/>
     <w:unhideWhenUsed/>
   </w:style>
-  <w:style w:type="paragraph" w:styleId="Lijstalinea">
+  <w:style w:type="paragraph" w:styleId="ListParagraph">
     <w:name w:val="List Paragraph"/>
-    <w:basedOn w:val="Standaard"/>
-    <w:link w:val="LijstalineaChar"/>
+    <w:basedOn w:val="Normal"/>
+    <w:link w:val="ListParagraphChar"/>
     <w:uiPriority w:val="34"/>
     <w:qFormat/>
     <w:rsid w:val="00ED5520"/>
@@ -4960,8 +4848,8 @@
   </w:style>
   <w:style w:type="paragraph" w:customStyle="1" w:styleId="Kopvaninhoudsopgave1">
     <w:name w:val="Kop van inhoudsopgave1"/>
-    <w:basedOn w:val="Kop1"/>
-    <w:next w:val="Standaard"/>
+    <w:basedOn w:val="Heading1"/>
+    <w:next w:val="Normal"/>
     <w:uiPriority w:val="39"/>
     <w:qFormat/>
     <w:rsid w:val="00ED5520"/>
@@ -4980,10 +4868,10 @@
       <w:lang w:eastAsia="ja-JP"/>
     </w:rPr>
   </w:style>
-  <w:style w:type="character" w:customStyle="1" w:styleId="Kop1Char">
-    <w:name w:val="Kop 1 Char"/>
-    <w:basedOn w:val="Standaardalinea-lettertype"/>
-    <w:link w:val="Kop1"/>
+  <w:style w:type="character" w:customStyle="1" w:styleId="Heading1Char">
+    <w:name w:val="Heading 1 Char"/>
+    <w:basedOn w:val="DefaultParagraphFont"/>
+    <w:link w:val="Heading1"/>
     <w:uiPriority w:val="9"/>
     <w:rsid w:val="003D5F63"/>
     <w:rPr>
@@ -4995,7 +4883,7 @@
   </w:style>
   <w:style w:type="paragraph" w:customStyle="1" w:styleId="Boxtext">
     <w:name w:val="Box text"/>
-    <w:basedOn w:val="Geenafstand"/>
+    <w:basedOn w:val="NoSpacing"/>
     <w:link w:val="BoxtextChar"/>
     <w:qFormat/>
     <w:rsid w:val="00ED5520"/>
@@ -5012,7 +4900,7 @@
   </w:style>
   <w:style w:type="character" w:customStyle="1" w:styleId="BoxtextChar">
     <w:name w:val="Box text Char"/>
-    <w:basedOn w:val="GeenafstandChar"/>
+    <w:basedOn w:val="NoSpacingChar"/>
     <w:link w:val="Boxtext"/>
     <w:rsid w:val="00ED5520"/>
     <w:rPr>
@@ -5023,9 +4911,9 @@
       <w:lang w:val="en-GB"/>
     </w:rPr>
   </w:style>
-  <w:style w:type="paragraph" w:styleId="Geenafstand">
+  <w:style w:type="paragraph" w:styleId="NoSpacing">
     <w:name w:val="No Spacing"/>
-    <w:link w:val="GeenafstandChar"/>
+    <w:link w:val="NoSpacingChar"/>
     <w:uiPriority w:val="1"/>
     <w:qFormat/>
     <w:rsid w:val="00ED5520"/>
@@ -5068,7 +4956,7 @@
   </w:style>
   <w:style w:type="paragraph" w:customStyle="1" w:styleId="Papertitle">
     <w:name w:val="Paper title"/>
-    <w:basedOn w:val="Titel"/>
+    <w:basedOn w:val="Title"/>
     <w:qFormat/>
     <w:rsid w:val="00ED5520"/>
     <w:rPr>
@@ -5076,11 +4964,11 @@
       <w:sz w:val="44"/>
     </w:rPr>
   </w:style>
-  <w:style w:type="paragraph" w:styleId="Titel">
+  <w:style w:type="paragraph" w:styleId="Title">
     <w:name w:val="Title"/>
-    <w:basedOn w:val="Normaalweb"/>
-    <w:next w:val="Standaard"/>
-    <w:link w:val="TitelChar"/>
+    <w:basedOn w:val="NormalWeb"/>
+    <w:next w:val="Normal"/>
+    <w:link w:val="TitleChar"/>
     <w:uiPriority w:val="10"/>
     <w:qFormat/>
     <w:rsid w:val="00ED5520"/>
@@ -5091,10 +4979,10 @@
       <w:szCs w:val="96"/>
     </w:rPr>
   </w:style>
-  <w:style w:type="character" w:customStyle="1" w:styleId="TitelChar">
-    <w:name w:val="Titel Char"/>
-    <w:basedOn w:val="Standaardalinea-lettertype"/>
-    <w:link w:val="Titel"/>
+  <w:style w:type="character" w:customStyle="1" w:styleId="TitleChar">
+    <w:name w:val="Title Char"/>
+    <w:basedOn w:val="DefaultParagraphFont"/>
+    <w:link w:val="Title"/>
     <w:uiPriority w:val="10"/>
     <w:rsid w:val="00ED5520"/>
     <w:rPr>
@@ -5107,8 +4995,8 @@
   </w:style>
   <w:style w:type="paragraph" w:customStyle="1" w:styleId="Paperheading1">
     <w:name w:val="Paper heading 1"/>
-    <w:basedOn w:val="Kop1"/>
-    <w:next w:val="Standaard"/>
+    <w:basedOn w:val="Heading1"/>
+    <w:next w:val="Normal"/>
     <w:qFormat/>
     <w:rsid w:val="00ED5520"/>
     <w:pPr>
@@ -5125,8 +5013,8 @@
   </w:style>
   <w:style w:type="paragraph" w:customStyle="1" w:styleId="Paperheading3">
     <w:name w:val="Paper heading 3"/>
-    <w:basedOn w:val="Kop3"/>
-    <w:next w:val="Standaard"/>
+    <w:basedOn w:val="Heading3"/>
+    <w:next w:val="Normal"/>
     <w:qFormat/>
     <w:rsid w:val="00ED5520"/>
     <w:pPr>
@@ -5139,10 +5027,10 @@
       <w:bCs/>
     </w:rPr>
   </w:style>
-  <w:style w:type="character" w:customStyle="1" w:styleId="Kop3Char">
-    <w:name w:val="Kop 3 Char"/>
-    <w:basedOn w:val="Standaardalinea-lettertype"/>
-    <w:link w:val="Kop3"/>
+  <w:style w:type="character" w:customStyle="1" w:styleId="Heading3Char">
+    <w:name w:val="Heading 3 Char"/>
+    <w:basedOn w:val="DefaultParagraphFont"/>
+    <w:link w:val="Heading3"/>
     <w:uiPriority w:val="9"/>
     <w:semiHidden/>
     <w:rsid w:val="00ED5520"/>
@@ -5156,8 +5044,8 @@
   </w:style>
   <w:style w:type="paragraph" w:customStyle="1" w:styleId="Paperheading2">
     <w:name w:val="Paper heading 2"/>
-    <w:basedOn w:val="Kop2"/>
-    <w:next w:val="Standaard"/>
+    <w:basedOn w:val="Heading2"/>
+    <w:next w:val="Normal"/>
     <w:qFormat/>
     <w:rsid w:val="00ED5520"/>
     <w:pPr>
@@ -5169,10 +5057,10 @@
       <w:i/>
     </w:rPr>
   </w:style>
-  <w:style w:type="character" w:customStyle="1" w:styleId="Kop2Char">
-    <w:name w:val="Kop 2 Char"/>
-    <w:basedOn w:val="Standaardalinea-lettertype"/>
-    <w:link w:val="Kop2"/>
+  <w:style w:type="character" w:customStyle="1" w:styleId="Heading2Char">
+    <w:name w:val="Heading 2 Char"/>
+    <w:basedOn w:val="DefaultParagraphFont"/>
+    <w:link w:val="Heading2"/>
     <w:uiPriority w:val="9"/>
     <w:rsid w:val="003D5F63"/>
     <w:rPr>
@@ -5187,7 +5075,7 @@
   </w:style>
   <w:style w:type="paragraph" w:customStyle="1" w:styleId="Abstract">
     <w:name w:val="Abstract"/>
-    <w:basedOn w:val="Normaalweb"/>
+    <w:basedOn w:val="NormalWeb"/>
     <w:link w:val="AbstractChar"/>
     <w:qFormat/>
     <w:rsid w:val="00ED5520"/>
@@ -5203,7 +5091,7 @@
   </w:style>
   <w:style w:type="character" w:customStyle="1" w:styleId="AbstractChar">
     <w:name w:val="Abstract Char"/>
-    <w:basedOn w:val="Standaardalinea-lettertype"/>
+    <w:basedOn w:val="DefaultParagraphFont"/>
     <w:link w:val="Abstract"/>
     <w:rsid w:val="00ED5520"/>
     <w:rPr>
@@ -5215,9 +5103,9 @@
       <w:lang w:val="en-US"/>
     </w:rPr>
   </w:style>
-  <w:style w:type="paragraph" w:styleId="Normaalweb">
+  <w:style w:type="paragraph" w:styleId="NormalWeb">
     <w:name w:val="Normal (Web)"/>
-    <w:basedOn w:val="Standaard"/>
+    <w:basedOn w:val="Normal"/>
     <w:uiPriority w:val="99"/>
     <w:semiHidden/>
     <w:unhideWhenUsed/>
@@ -5229,7 +5117,7 @@
   </w:style>
   <w:style w:type="paragraph" w:customStyle="1" w:styleId="Referencesstyle">
     <w:name w:val="References style"/>
-    <w:basedOn w:val="Standaard"/>
+    <w:basedOn w:val="Normal"/>
     <w:link w:val="ReferencesstyleChar"/>
     <w:qFormat/>
     <w:rsid w:val="00ED5520"/>
@@ -5243,7 +5131,7 @@
   </w:style>
   <w:style w:type="character" w:customStyle="1" w:styleId="ReferencesstyleChar">
     <w:name w:val="References style Char"/>
-    <w:basedOn w:val="Standaardalinea-lettertype"/>
+    <w:basedOn w:val="DefaultParagraphFont"/>
     <w:link w:val="Referencesstyle"/>
     <w:rsid w:val="00ED5520"/>
     <w:rPr>
@@ -5252,7 +5140,7 @@
   </w:style>
   <w:style w:type="paragraph" w:customStyle="1" w:styleId="Tablecontents">
     <w:name w:val="Table contents"/>
-    <w:basedOn w:val="Standaard"/>
+    <w:basedOn w:val="Normal"/>
     <w:link w:val="TablecontentsChar"/>
     <w:qFormat/>
     <w:rsid w:val="00ED5520"/>
@@ -5264,7 +5152,7 @@
   </w:style>
   <w:style w:type="character" w:customStyle="1" w:styleId="TablecontentsChar">
     <w:name w:val="Table contents Char"/>
-    <w:basedOn w:val="Standaardalinea-lettertype"/>
+    <w:basedOn w:val="DefaultParagraphFont"/>
     <w:link w:val="Tablecontents"/>
     <w:rsid w:val="00ED5520"/>
     <w:rPr>
@@ -5274,7 +5162,7 @@
   </w:style>
   <w:style w:type="paragraph" w:customStyle="1" w:styleId="Table">
     <w:name w:val="Table"/>
-    <w:basedOn w:val="Standaard"/>
+    <w:basedOn w:val="Normal"/>
     <w:qFormat/>
     <w:rsid w:val="00ED5520"/>
     <w:pPr>
@@ -5288,10 +5176,10 @@
       <w:lang w:val="en-GB"/>
     </w:rPr>
   </w:style>
-  <w:style w:type="character" w:customStyle="1" w:styleId="Kop4Char">
-    <w:name w:val="Kop 4 Char"/>
-    <w:basedOn w:val="Standaardalinea-lettertype"/>
-    <w:link w:val="Kop4"/>
+  <w:style w:type="character" w:customStyle="1" w:styleId="Heading4Char">
+    <w:name w:val="Heading 4 Char"/>
+    <w:basedOn w:val="DefaultParagraphFont"/>
+    <w:link w:val="Heading4"/>
     <w:uiPriority w:val="9"/>
     <w:semiHidden/>
     <w:rsid w:val="00ED5520"/>
@@ -5305,10 +5193,10 @@
       <w:lang w:val="en-GB"/>
     </w:rPr>
   </w:style>
-  <w:style w:type="character" w:customStyle="1" w:styleId="Kop5Char">
-    <w:name w:val="Kop 5 Char"/>
-    <w:basedOn w:val="Standaardalinea-lettertype"/>
-    <w:link w:val="Kop5"/>
+  <w:style w:type="character" w:customStyle="1" w:styleId="Heading5Char">
+    <w:name w:val="Heading 5 Char"/>
+    <w:basedOn w:val="DefaultParagraphFont"/>
+    <w:link w:val="Heading5"/>
     <w:uiPriority w:val="9"/>
     <w:semiHidden/>
     <w:rsid w:val="00ED5520"/>
@@ -5320,10 +5208,10 @@
       <w:lang w:val="en-US"/>
     </w:rPr>
   </w:style>
-  <w:style w:type="character" w:customStyle="1" w:styleId="Kop6Char">
-    <w:name w:val="Kop 6 Char"/>
-    <w:basedOn w:val="Standaardalinea-lettertype"/>
-    <w:link w:val="Kop6"/>
+  <w:style w:type="character" w:customStyle="1" w:styleId="Heading6Char">
+    <w:name w:val="Heading 6 Char"/>
+    <w:basedOn w:val="DefaultParagraphFont"/>
+    <w:link w:val="Heading6"/>
     <w:uiPriority w:val="9"/>
     <w:semiHidden/>
     <w:rsid w:val="00ED5520"/>
@@ -5335,10 +5223,10 @@
       <w:lang w:val="en-US"/>
     </w:rPr>
   </w:style>
-  <w:style w:type="character" w:customStyle="1" w:styleId="Kop7Char">
-    <w:name w:val="Kop 7 Char"/>
-    <w:basedOn w:val="Standaardalinea-lettertype"/>
-    <w:link w:val="Kop7"/>
+  <w:style w:type="character" w:customStyle="1" w:styleId="Heading7Char">
+    <w:name w:val="Heading 7 Char"/>
+    <w:basedOn w:val="DefaultParagraphFont"/>
+    <w:link w:val="Heading7"/>
     <w:uiPriority w:val="9"/>
     <w:semiHidden/>
     <w:rsid w:val="00ED5520"/>
@@ -5352,10 +5240,10 @@
       <w:lang w:val="en-US"/>
     </w:rPr>
   </w:style>
-  <w:style w:type="character" w:customStyle="1" w:styleId="Kop8Char">
-    <w:name w:val="Kop 8 Char"/>
-    <w:basedOn w:val="Standaardalinea-lettertype"/>
-    <w:link w:val="Kop8"/>
+  <w:style w:type="character" w:customStyle="1" w:styleId="Heading8Char">
+    <w:name w:val="Heading 8 Char"/>
+    <w:basedOn w:val="DefaultParagraphFont"/>
+    <w:link w:val="Heading8"/>
     <w:uiPriority w:val="9"/>
     <w:semiHidden/>
     <w:rsid w:val="00ED5520"/>
@@ -5367,10 +5255,10 @@
       <w:lang w:val="en-US"/>
     </w:rPr>
   </w:style>
-  <w:style w:type="character" w:customStyle="1" w:styleId="Kop9Char">
-    <w:name w:val="Kop 9 Char"/>
-    <w:basedOn w:val="Standaardalinea-lettertype"/>
-    <w:link w:val="Kop9"/>
+  <w:style w:type="character" w:customStyle="1" w:styleId="Heading9Char">
+    <w:name w:val="Heading 9 Char"/>
+    <w:basedOn w:val="DefaultParagraphFont"/>
+    <w:link w:val="Heading9"/>
     <w:uiPriority w:val="9"/>
     <w:semiHidden/>
     <w:rsid w:val="00ED5520"/>
@@ -5384,10 +5272,10 @@
       <w:lang w:val="en-US"/>
     </w:rPr>
   </w:style>
-  <w:style w:type="paragraph" w:styleId="Bijschrift">
+  <w:style w:type="paragraph" w:styleId="Caption">
     <w:name w:val="caption"/>
-    <w:basedOn w:val="Standaard"/>
-    <w:next w:val="Standaard"/>
+    <w:basedOn w:val="Normal"/>
+    <w:next w:val="Normal"/>
     <w:uiPriority w:val="35"/>
     <w:semiHidden/>
     <w:unhideWhenUsed/>
@@ -5402,11 +5290,11 @@
       <w:lang w:val="en-GB"/>
     </w:rPr>
   </w:style>
-  <w:style w:type="paragraph" w:styleId="Ondertitel">
+  <w:style w:type="paragraph" w:styleId="Subtitle">
     <w:name w:val="Subtitle"/>
-    <w:basedOn w:val="Standaard"/>
-    <w:next w:val="Standaard"/>
-    <w:link w:val="OndertitelChar"/>
+    <w:basedOn w:val="Normal"/>
+    <w:next w:val="Normal"/>
+    <w:link w:val="SubtitleChar"/>
     <w:uiPriority w:val="11"/>
     <w:qFormat/>
     <w:rsid w:val="00ED5520"/>
@@ -5416,10 +5304,10 @@
       <w:szCs w:val="56"/>
     </w:rPr>
   </w:style>
-  <w:style w:type="character" w:customStyle="1" w:styleId="OndertitelChar">
-    <w:name w:val="Ondertitel Char"/>
-    <w:basedOn w:val="Standaardalinea-lettertype"/>
-    <w:link w:val="Ondertitel"/>
+  <w:style w:type="character" w:customStyle="1" w:styleId="SubtitleChar">
+    <w:name w:val="Subtitle Char"/>
+    <w:basedOn w:val="DefaultParagraphFont"/>
+    <w:link w:val="Subtitle"/>
     <w:uiPriority w:val="11"/>
     <w:rsid w:val="00ED5520"/>
     <w:rPr>
@@ -5429,9 +5317,9 @@
       <w:lang w:val="en-US"/>
     </w:rPr>
   </w:style>
-  <w:style w:type="character" w:styleId="Zwaar">
+  <w:style w:type="character" w:styleId="Strong">
     <w:name w:val="Strong"/>
-    <w:basedOn w:val="Standaardalinea-lettertype"/>
+    <w:basedOn w:val="DefaultParagraphFont"/>
     <w:uiPriority w:val="22"/>
     <w:qFormat/>
     <w:rsid w:val="00ED5520"/>
@@ -5444,9 +5332,9 @@
       <w:sz w:val="32"/>
     </w:rPr>
   </w:style>
-  <w:style w:type="character" w:styleId="Nadruk">
+  <w:style w:type="character" w:styleId="Emphasis">
     <w:name w:val="Emphasis"/>
-    <w:basedOn w:val="Standaardalinea-lettertype"/>
+    <w:basedOn w:val="DefaultParagraphFont"/>
     <w:uiPriority w:val="20"/>
     <w:qFormat/>
     <w:rsid w:val="00ED5520"/>
@@ -5455,10 +5343,10 @@
       <w:iCs/>
     </w:rPr>
   </w:style>
-  <w:style w:type="character" w:customStyle="1" w:styleId="GeenafstandChar">
-    <w:name w:val="Geen afstand Char"/>
-    <w:basedOn w:val="Standaardalinea-lettertype"/>
-    <w:link w:val="Geenafstand"/>
+  <w:style w:type="character" w:customStyle="1" w:styleId="NoSpacingChar">
+    <w:name w:val="No Spacing Char"/>
+    <w:basedOn w:val="DefaultParagraphFont"/>
+    <w:link w:val="NoSpacing"/>
     <w:uiPriority w:val="1"/>
     <w:rsid w:val="00ED5520"/>
     <w:rPr>
@@ -5467,10 +5355,10 @@
       <w:lang w:val="en-US"/>
     </w:rPr>
   </w:style>
-  <w:style w:type="character" w:customStyle="1" w:styleId="LijstalineaChar">
-    <w:name w:val="Lijstalinea Char"/>
-    <w:basedOn w:val="Standaardalinea-lettertype"/>
-    <w:link w:val="Lijstalinea"/>
+  <w:style w:type="character" w:customStyle="1" w:styleId="ListParagraphChar">
+    <w:name w:val="List Paragraph Char"/>
+    <w:basedOn w:val="DefaultParagraphFont"/>
+    <w:link w:val="ListParagraph"/>
     <w:uiPriority w:val="34"/>
     <w:rsid w:val="00ED5520"/>
     <w:rPr>
@@ -5478,9 +5366,9 @@
       <w:sz w:val="24"/>
     </w:rPr>
   </w:style>
-  <w:style w:type="character" w:styleId="Subtielebenadrukking">
+  <w:style w:type="character" w:styleId="SubtleEmphasis">
     <w:name w:val="Subtle Emphasis"/>
-    <w:basedOn w:val="Standaardalinea-lettertype"/>
+    <w:basedOn w:val="DefaultParagraphFont"/>
     <w:uiPriority w:val="19"/>
     <w:qFormat/>
     <w:rsid w:val="00ED5520"/>
@@ -5490,9 +5378,9 @@
       <w:color w:val="808080" w:themeColor="text1" w:themeTint="7F"/>
     </w:rPr>
   </w:style>
-  <w:style w:type="table" w:styleId="Tabelraster">
+  <w:style w:type="table" w:styleId="TableGrid">
     <w:name w:val="Table Grid"/>
-    <w:basedOn w:val="Standaardtabel"/>
+    <w:basedOn w:val="TableNormal"/>
     <w:uiPriority w:val="59"/>
     <w:rsid w:val="00ED5520"/>
     <w:pPr>
@@ -5509,10 +5397,10 @@
       </w:tblBorders>
     </w:tblPr>
   </w:style>
-  <w:style w:type="paragraph" w:styleId="Koptekst">
+  <w:style w:type="paragraph" w:styleId="Header">
     <w:name w:val="header"/>
-    <w:basedOn w:val="Standaard"/>
-    <w:link w:val="KoptekstChar"/>
+    <w:basedOn w:val="Normal"/>
+    <w:link w:val="HeaderChar"/>
     <w:uiPriority w:val="99"/>
     <w:unhideWhenUsed/>
     <w:rsid w:val="000E014E"/>
@@ -5524,10 +5412,10 @@
       <w:spacing w:before="0" w:after="0"/>
     </w:pPr>
   </w:style>
-  <w:style w:type="character" w:customStyle="1" w:styleId="KoptekstChar">
-    <w:name w:val="Koptekst Char"/>
-    <w:basedOn w:val="Standaardalinea-lettertype"/>
-    <w:link w:val="Koptekst"/>
+  <w:style w:type="character" w:customStyle="1" w:styleId="HeaderChar">
+    <w:name w:val="Header Char"/>
+    <w:basedOn w:val="DefaultParagraphFont"/>
+    <w:link w:val="Header"/>
     <w:uiPriority w:val="99"/>
     <w:rsid w:val="000E014E"/>
     <w:rPr>
@@ -5535,10 +5423,10 @@
       <w:lang w:val="en-US"/>
     </w:rPr>
   </w:style>
-  <w:style w:type="paragraph" w:styleId="Voettekst">
+  <w:style w:type="paragraph" w:styleId="Footer">
     <w:name w:val="footer"/>
-    <w:basedOn w:val="Standaard"/>
-    <w:link w:val="VoettekstChar"/>
+    <w:basedOn w:val="Normal"/>
+    <w:link w:val="FooterChar"/>
     <w:uiPriority w:val="99"/>
     <w:unhideWhenUsed/>
     <w:rsid w:val="000E014E"/>
@@ -5550,10 +5438,10 @@
       <w:spacing w:before="0" w:after="0"/>
     </w:pPr>
   </w:style>
-  <w:style w:type="character" w:customStyle="1" w:styleId="VoettekstChar">
-    <w:name w:val="Voettekst Char"/>
-    <w:basedOn w:val="Standaardalinea-lettertype"/>
-    <w:link w:val="Voettekst"/>
+  <w:style w:type="character" w:customStyle="1" w:styleId="FooterChar">
+    <w:name w:val="Footer Char"/>
+    <w:basedOn w:val="DefaultParagraphFont"/>
+    <w:link w:val="Footer"/>
     <w:uiPriority w:val="99"/>
     <w:rsid w:val="000E014E"/>
     <w:rPr>
@@ -5561,10 +5449,10 @@
       <w:lang w:val="en-US"/>
     </w:rPr>
   </w:style>
-  <w:style w:type="paragraph" w:styleId="Ballontekst">
+  <w:style w:type="paragraph" w:styleId="BalloonText">
     <w:name w:val="Balloon Text"/>
-    <w:basedOn w:val="Standaard"/>
-    <w:link w:val="BallontekstChar"/>
+    <w:basedOn w:val="Normal"/>
+    <w:link w:val="BalloonTextChar"/>
     <w:uiPriority w:val="99"/>
     <w:semiHidden/>
     <w:unhideWhenUsed/>
@@ -5578,10 +5466,10 @@
       <w:szCs w:val="16"/>
     </w:rPr>
   </w:style>
-  <w:style w:type="character" w:customStyle="1" w:styleId="BallontekstChar">
-    <w:name w:val="Ballontekst Char"/>
-    <w:basedOn w:val="Standaardalinea-lettertype"/>
-    <w:link w:val="Ballontekst"/>
+  <w:style w:type="character" w:customStyle="1" w:styleId="BalloonTextChar">
+    <w:name w:val="Balloon Text Char"/>
+    <w:basedOn w:val="DefaultParagraphFont"/>
+    <w:link w:val="BalloonText"/>
     <w:uiPriority w:val="99"/>
     <w:semiHidden/>
     <w:rsid w:val="00FA0B67"/>

--- a/TB231B SD Project.docx
+++ b/TB231B SD Project.docx
@@ -13,19 +13,7 @@
         <w:rPr>
           <w:lang w:val="nl-NL"/>
         </w:rPr>
-        <w:t>[</w:t>
-      </w:r>
-      <w:r>
-        <w:rPr>
-          <w:lang w:val="nl-NL"/>
-        </w:rPr>
-        <w:t>Titel</w:t>
-      </w:r>
-      <w:r>
-        <w:rPr>
-          <w:lang w:val="nl-NL"/>
-        </w:rPr>
-        <w:t>]</w:t>
+        <w:t xml:space="preserve">Effecten </w:t>
       </w:r>
     </w:p>
     <w:p>
@@ -209,16 +197,7 @@
         <w:t xml:space="preserve"> </w:t>
       </w:r>
       <w:r>
-        <w:tab/>
-      </w:r>
-      <w:r>
-        <w:t>Kleinjan, G</w:t>
-      </w:r>
-      <w:r>
-        <w:t>-</w:t>
-      </w:r>
-      <w:r>
-        <w:t>J. (2018, 27 maart)</w:t>
+        <w:t>(Kleinjan, 2018)</w:t>
       </w:r>
     </w:p>
     <w:p>
@@ -299,7 +278,10 @@
         <w:t>Te veel studenten op de universiteiten</w:t>
       </w:r>
       <w:r>
-        <w:t xml:space="preserve"> (bron)</w:t>
+        <w:t xml:space="preserve"> </w:t>
+      </w:r>
+      <w:r>
+        <w:t>(Ter horst, 2013)</w:t>
       </w:r>
     </w:p>
     <w:p>
@@ -353,25 +335,15 @@
         <w:t>/studenten</w:t>
       </w:r>
       <w:r>
-        <w:t xml:space="preserve"> (bron)</w:t>
+        <w:t xml:space="preserve"> (</w:t>
+      </w:r>
+      <w:r>
+        <w:t>Peeters, z.d.)</w:t>
       </w:r>
     </w:p>
     <w:p>
       <w:pPr>
         <w:pStyle w:val="ListParagraph"/>
-        <w:numPr>
-          <w:ilvl w:val="0"/>
-          <w:numId w:val="19"/>
-        </w:numPr>
-      </w:pPr>
-    </w:p>
-    <w:p>
-      <w:pPr>
-        <w:pStyle w:val="ListParagraph"/>
-        <w:numPr>
-          <w:ilvl w:val="0"/>
-          <w:numId w:val="19"/>
-        </w:numPr>
       </w:pPr>
     </w:p>
     <w:p>
@@ -399,8 +371,6 @@
       <w:r>
         <w:t>Hoog opgeleid Nederland</w:t>
       </w:r>
-      <w:bookmarkStart w:id="0" w:name="_GoBack"/>
-      <w:bookmarkEnd w:id="0"/>
     </w:p>
     <w:p>
       <w:pPr>
@@ -429,10 +399,6 @@
     <w:p>
       <w:pPr>
         <w:pStyle w:val="ListParagraph"/>
-        <w:numPr>
-          <w:ilvl w:val="0"/>
-          <w:numId w:val="18"/>
-        </w:numPr>
       </w:pPr>
     </w:p>
     <w:p>
@@ -461,9 +427,36 @@
         <w:t xml:space="preserve">Het is een complex, dynamisch systeem met feedbackloops en kan dus goed gemodelleerd worden met SD. </w:t>
       </w:r>
     </w:p>
-    <w:p/>
-    <w:p/>
-    <w:p/>
+    <w:p>
+      <w:pPr>
+        <w:rPr>
+          <w:lang w:val="nl-NL"/>
+        </w:rPr>
+      </w:pPr>
+    </w:p>
+    <w:p>
+      <w:pPr>
+        <w:rPr>
+          <w:lang w:val="nl-NL"/>
+        </w:rPr>
+      </w:pPr>
+      <w:bookmarkStart w:id="0" w:name="_GoBack"/>
+      <w:bookmarkEnd w:id="0"/>
+    </w:p>
+    <w:p>
+      <w:pPr>
+        <w:rPr>
+          <w:lang w:val="nl-NL"/>
+        </w:rPr>
+      </w:pPr>
+    </w:p>
+    <w:p>
+      <w:pPr>
+        <w:rPr>
+          <w:lang w:val="nl-NL"/>
+        </w:rPr>
+      </w:pPr>
+    </w:p>
     <w:p>
       <w:pPr>
         <w:pStyle w:val="Heading1"/>

--- a/TB231B SD Project.docx
+++ b/TB231B SD Project.docx
@@ -6,14 +6,30 @@
       <w:pPr>
         <w:pStyle w:val="Title"/>
         <w:rPr>
-          <w:lang w:val="nl-NL"/>
-        </w:rPr>
-      </w:pPr>
-      <w:r>
-        <w:rPr>
-          <w:lang w:val="nl-NL"/>
-        </w:rPr>
-        <w:t xml:space="preserve">Effecten </w:t>
+          <w:szCs w:val="72"/>
+          <w:lang w:val="nl-NL"/>
+        </w:rPr>
+      </w:pPr>
+      <w:r>
+        <w:rPr>
+          <w:szCs w:val="72"/>
+          <w:lang w:val="nl-NL"/>
+        </w:rPr>
+        <w:t>Effecten</w:t>
+      </w:r>
+      <w:r>
+        <w:rPr>
+          <w:szCs w:val="72"/>
+          <w:lang w:val="nl-NL"/>
+        </w:rPr>
+        <w:t xml:space="preserve"> van het VWO moeilijker maken</w:t>
+      </w:r>
+      <w:r>
+        <w:rPr>
+          <w:szCs w:val="72"/>
+          <w:lang w:val="nl-NL"/>
+        </w:rPr>
+        <w:t xml:space="preserve"> </w:t>
       </w:r>
     </w:p>
     <w:p>
@@ -164,20 +180,10 @@
         <w:rPr>
           <w:lang w:val="nl-NL"/>
         </w:rPr>
-        <w:t xml:space="preserve"> (minimaal 1 referentie per </w:t>
-      </w:r>
-      <w:r>
-        <w:rPr>
-          <w:lang w:val="nl-NL"/>
-        </w:rPr>
-        <w:t>claim</w:t>
-      </w:r>
-      <w:r>
-        <w:rPr>
-          <w:lang w:val="nl-NL"/>
-        </w:rPr>
-        <w:t>)</w:t>
-      </w:r>
+        <w:t xml:space="preserve"> </w:t>
+      </w:r>
+      <w:bookmarkStart w:id="0" w:name="_GoBack"/>
+      <w:bookmarkEnd w:id="0"/>
     </w:p>
     <w:p>
       <w:pPr>
@@ -440,8 +446,6 @@
           <w:lang w:val="nl-NL"/>
         </w:rPr>
       </w:pPr>
-      <w:bookmarkStart w:id="0" w:name="_GoBack"/>
-      <w:bookmarkEnd w:id="0"/>
     </w:p>
     <w:p>
       <w:pPr>

--- a/TB231B SD Project.docx
+++ b/TB231B SD Project.docx
@@ -4,28 +4,22 @@
   <w:body>
     <w:p>
       <w:pPr>
-        <w:pStyle w:val="Title"/>
-        <w:rPr>
-          <w:lang w:val="nl-NL"/>
-        </w:rPr>
-      </w:pPr>
-      <w:r>
-        <w:rPr>
-          <w:lang w:val="nl-NL"/>
-        </w:rPr>
-        <w:t>[</w:t>
-      </w:r>
-      <w:r>
-        <w:rPr>
-          <w:lang w:val="nl-NL"/>
-        </w:rPr>
-        <w:t>Titel</w:t>
-      </w:r>
-      <w:r>
-        <w:rPr>
-          <w:lang w:val="nl-NL"/>
-        </w:rPr>
-        <w:t>]</w:t>
+        <w:pStyle w:val="Titel"/>
+        <w:rPr>
+          <w:b/>
+          <w:sz w:val="45"/>
+          <w:szCs w:val="45"/>
+          <w:lang w:val="nl-NL"/>
+        </w:rPr>
+      </w:pPr>
+      <w:r>
+        <w:rPr>
+          <w:b/>
+          <w:sz w:val="45"/>
+          <w:szCs w:val="45"/>
+          <w:lang w:val="nl-NL"/>
+        </w:rPr>
+        <w:t>De effecten van het vermoeilijken van het VWO</w:t>
       </w:r>
     </w:p>
     <w:p>
@@ -147,7 +141,7 @@
     </w:p>
     <w:p>
       <w:pPr>
-        <w:pStyle w:val="Heading1"/>
+        <w:pStyle w:val="Kop1"/>
         <w:rPr>
           <w:lang w:val="nl-NL"/>
         </w:rPr>
@@ -161,7 +155,7 @@
     </w:p>
     <w:p>
       <w:pPr>
-        <w:pStyle w:val="Heading2"/>
+        <w:pStyle w:val="Kop2"/>
         <w:rPr>
           <w:lang w:val="nl-NL"/>
         </w:rPr>
@@ -193,7 +187,7 @@
     </w:p>
     <w:p>
       <w:pPr>
-        <w:pStyle w:val="ListParagraph"/>
+        <w:pStyle w:val="Lijstalinea"/>
         <w:numPr>
           <w:ilvl w:val="0"/>
           <w:numId w:val="19"/>
@@ -223,7 +217,7 @@
     </w:p>
     <w:p>
       <w:pPr>
-        <w:pStyle w:val="ListParagraph"/>
+        <w:pStyle w:val="Lijstalinea"/>
         <w:numPr>
           <w:ilvl w:val="1"/>
           <w:numId w:val="19"/>
@@ -241,7 +235,7 @@
     </w:p>
     <w:p>
       <w:pPr>
-        <w:pStyle w:val="ListParagraph"/>
+        <w:pStyle w:val="Lijstalinea"/>
         <w:numPr>
           <w:ilvl w:val="1"/>
           <w:numId w:val="19"/>
@@ -253,7 +247,7 @@
     </w:p>
     <w:p>
       <w:pPr>
-        <w:pStyle w:val="ListParagraph"/>
+        <w:pStyle w:val="Lijstalinea"/>
         <w:numPr>
           <w:ilvl w:val="1"/>
           <w:numId w:val="19"/>
@@ -265,7 +259,7 @@
     </w:p>
     <w:p>
       <w:pPr>
-        <w:pStyle w:val="ListParagraph"/>
+        <w:pStyle w:val="Lijstalinea"/>
         <w:numPr>
           <w:ilvl w:val="1"/>
           <w:numId w:val="19"/>
@@ -277,7 +271,7 @@
     </w:p>
     <w:p>
       <w:pPr>
-        <w:pStyle w:val="ListParagraph"/>
+        <w:pStyle w:val="Lijstalinea"/>
         <w:numPr>
           <w:ilvl w:val="1"/>
           <w:numId w:val="19"/>
@@ -289,7 +283,7 @@
     </w:p>
     <w:p>
       <w:pPr>
-        <w:pStyle w:val="ListParagraph"/>
+        <w:pStyle w:val="Lijstalinea"/>
         <w:numPr>
           <w:ilvl w:val="0"/>
           <w:numId w:val="19"/>
@@ -304,7 +298,7 @@
     </w:p>
     <w:p>
       <w:pPr>
-        <w:pStyle w:val="ListParagraph"/>
+        <w:pStyle w:val="Lijstalinea"/>
         <w:numPr>
           <w:ilvl w:val="1"/>
           <w:numId w:val="19"/>
@@ -316,7 +310,7 @@
     </w:p>
     <w:p>
       <w:pPr>
-        <w:pStyle w:val="ListParagraph"/>
+        <w:pStyle w:val="Lijstalinea"/>
         <w:numPr>
           <w:ilvl w:val="1"/>
           <w:numId w:val="19"/>
@@ -328,7 +322,7 @@
     </w:p>
     <w:p>
       <w:pPr>
-        <w:pStyle w:val="ListParagraph"/>
+        <w:pStyle w:val="Lijstalinea"/>
         <w:numPr>
           <w:ilvl w:val="1"/>
           <w:numId w:val="19"/>
@@ -340,7 +334,7 @@
     </w:p>
     <w:p>
       <w:pPr>
-        <w:pStyle w:val="ListParagraph"/>
+        <w:pStyle w:val="Lijstalinea"/>
         <w:numPr>
           <w:ilvl w:val="0"/>
           <w:numId w:val="19"/>
@@ -358,7 +352,7 @@
     </w:p>
     <w:p>
       <w:pPr>
-        <w:pStyle w:val="ListParagraph"/>
+        <w:pStyle w:val="Lijstalinea"/>
         <w:numPr>
           <w:ilvl w:val="0"/>
           <w:numId w:val="19"/>
@@ -367,7 +361,7 @@
     </w:p>
     <w:p>
       <w:pPr>
-        <w:pStyle w:val="ListParagraph"/>
+        <w:pStyle w:val="Lijstalinea"/>
         <w:numPr>
           <w:ilvl w:val="0"/>
           <w:numId w:val="19"/>
@@ -376,7 +370,7 @@
     </w:p>
     <w:p>
       <w:pPr>
-        <w:pStyle w:val="Heading2"/>
+        <w:pStyle w:val="Kop2"/>
         <w:rPr>
           <w:lang w:val="nl-NL"/>
         </w:rPr>
@@ -390,7 +384,7 @@
     </w:p>
     <w:p>
       <w:pPr>
-        <w:pStyle w:val="ListParagraph"/>
+        <w:pStyle w:val="Lijstalinea"/>
         <w:numPr>
           <w:ilvl w:val="0"/>
           <w:numId w:val="18"/>
@@ -399,78 +393,103 @@
       <w:r>
         <w:t>Hoog opgeleid Nederland</w:t>
       </w:r>
+    </w:p>
+    <w:p>
+      <w:pPr>
+        <w:pStyle w:val="Lijstalinea"/>
+        <w:numPr>
+          <w:ilvl w:val="0"/>
+          <w:numId w:val="18"/>
+        </w:numPr>
+      </w:pPr>
+      <w:r>
+        <w:t xml:space="preserve">Minder switchers </w:t>
+      </w:r>
+    </w:p>
+    <w:p>
+      <w:pPr>
+        <w:pStyle w:val="Lijstalinea"/>
+        <w:numPr>
+          <w:ilvl w:val="0"/>
+          <w:numId w:val="18"/>
+        </w:numPr>
+      </w:pPr>
+      <w:r>
+        <w:t>Geen overschotten van studenten</w:t>
+      </w:r>
+    </w:p>
+    <w:p>
+      <w:pPr>
+        <w:pStyle w:val="Lijstalinea"/>
+        <w:numPr>
+          <w:ilvl w:val="0"/>
+          <w:numId w:val="18"/>
+        </w:numPr>
+      </w:pPr>
+    </w:p>
+    <w:p>
+      <w:pPr>
+        <w:pStyle w:val="Kop2"/>
+        <w:rPr>
+          <w:lang w:val="nl-NL"/>
+        </w:rPr>
+      </w:pPr>
+      <w:r>
+        <w:rPr>
+          <w:lang w:val="nl-NL"/>
+        </w:rPr>
+        <w:t>Motivatie SD</w:t>
+      </w:r>
+    </w:p>
+    <w:p>
+      <w:pPr>
+        <w:pStyle w:val="Lijstalinea"/>
+        <w:numPr>
+          <w:ilvl w:val="0"/>
+          <w:numId w:val="18"/>
+        </w:numPr>
+      </w:pPr>
+      <w:r>
+        <w:t xml:space="preserve">Het is een complex, dynamisch systeem met feedbackloops en kan dus goed gemodelleerd worden met SD. </w:t>
+      </w:r>
+    </w:p>
+    <w:p>
+      <w:pPr>
+        <w:rPr>
+          <w:lang w:val="nl-NL"/>
+        </w:rPr>
+      </w:pPr>
+    </w:p>
+    <w:p>
+      <w:pPr>
+        <w:rPr>
+          <w:lang w:val="nl-NL"/>
+        </w:rPr>
+      </w:pPr>
+    </w:p>
+    <w:p>
+      <w:pPr>
+        <w:spacing w:before="0" w:after="200" w:line="276" w:lineRule="auto"/>
+        <w:rPr>
+          <w:lang w:val="nl-NL"/>
+        </w:rPr>
+      </w:pPr>
+      <w:r>
+        <w:rPr>
+          <w:lang w:val="nl-NL"/>
+        </w:rPr>
+        <w:br w:type="page"/>
+      </w:r>
+    </w:p>
+    <w:p>
+      <w:pPr>
+        <w:pStyle w:val="Kop1"/>
+        <w:rPr>
+          <w:lang w:val="nl-NL"/>
+        </w:rPr>
+      </w:pPr>
       <w:bookmarkStart w:id="0" w:name="_GoBack"/>
       <w:bookmarkEnd w:id="0"/>
-    </w:p>
-    <w:p>
-      <w:pPr>
-        <w:pStyle w:val="ListParagraph"/>
-        <w:numPr>
-          <w:ilvl w:val="0"/>
-          <w:numId w:val="18"/>
-        </w:numPr>
-      </w:pPr>
-      <w:r>
-        <w:t xml:space="preserve">Minder switchers </w:t>
-      </w:r>
-    </w:p>
-    <w:p>
-      <w:pPr>
-        <w:pStyle w:val="ListParagraph"/>
-        <w:numPr>
-          <w:ilvl w:val="0"/>
-          <w:numId w:val="18"/>
-        </w:numPr>
-      </w:pPr>
-      <w:r>
-        <w:t>Geen overschotten van studenten</w:t>
-      </w:r>
-    </w:p>
-    <w:p>
-      <w:pPr>
-        <w:pStyle w:val="ListParagraph"/>
-        <w:numPr>
-          <w:ilvl w:val="0"/>
-          <w:numId w:val="18"/>
-        </w:numPr>
-      </w:pPr>
-    </w:p>
-    <w:p>
-      <w:pPr>
-        <w:pStyle w:val="Heading2"/>
-        <w:rPr>
-          <w:lang w:val="nl-NL"/>
-        </w:rPr>
-      </w:pPr>
-      <w:r>
-        <w:rPr>
-          <w:lang w:val="nl-NL"/>
-        </w:rPr>
-        <w:t>Motivatie SD</w:t>
-      </w:r>
-    </w:p>
-    <w:p>
-      <w:pPr>
-        <w:pStyle w:val="ListParagraph"/>
-        <w:numPr>
-          <w:ilvl w:val="0"/>
-          <w:numId w:val="18"/>
-        </w:numPr>
-      </w:pPr>
-      <w:r>
-        <w:t xml:space="preserve">Het is een complex, dynamisch systeem met feedbackloops en kan dus goed gemodelleerd worden met SD. </w:t>
-      </w:r>
-    </w:p>
-    <w:p/>
-    <w:p/>
-    <w:p/>
-    <w:p>
-      <w:pPr>
-        <w:pStyle w:val="Heading1"/>
-        <w:rPr>
-          <w:lang w:val="nl-NL"/>
-        </w:rPr>
-      </w:pPr>
       <w:r>
         <w:rPr>
           <w:lang w:val="nl-NL"/>
@@ -487,7 +506,7 @@
     </w:p>
     <w:p>
       <w:pPr>
-        <w:pStyle w:val="Heading2"/>
+        <w:pStyle w:val="Kop2"/>
         <w:rPr>
           <w:lang w:val="nl-NL"/>
         </w:rPr>
@@ -501,7 +520,7 @@
     </w:p>
     <w:tbl>
       <w:tblPr>
-        <w:tblStyle w:val="TableGrid"/>
+        <w:tblStyle w:val="Tabelraster"/>
         <w:tblW w:w="0" w:type="auto"/>
         <w:tblBorders>
           <w:top w:val="none" w:sz="0" w:space="0" w:color="auto"/>
@@ -636,7 +655,7 @@
     </w:tbl>
     <w:p>
       <w:pPr>
-        <w:pStyle w:val="ListParagraph"/>
+        <w:pStyle w:val="Lijstalinea"/>
         <w:numPr>
           <w:ilvl w:val="0"/>
           <w:numId w:val="18"/>
@@ -651,7 +670,7 @@
     </w:p>
     <w:p>
       <w:pPr>
-        <w:pStyle w:val="ListParagraph"/>
+        <w:pStyle w:val="Lijstalinea"/>
         <w:numPr>
           <w:ilvl w:val="0"/>
           <w:numId w:val="18"/>
@@ -678,7 +697,7 @@
     </w:p>
     <w:p>
       <w:pPr>
-        <w:pStyle w:val="Heading2"/>
+        <w:pStyle w:val="Kop2"/>
         <w:rPr>
           <w:lang w:val="nl-NL"/>
         </w:rPr>
@@ -718,7 +737,7 @@
     </w:p>
     <w:p>
       <w:pPr>
-        <w:pStyle w:val="ListParagraph"/>
+        <w:pStyle w:val="Lijstalinea"/>
         <w:numPr>
           <w:ilvl w:val="0"/>
           <w:numId w:val="18"/>
@@ -727,7 +746,7 @@
     </w:p>
     <w:p>
       <w:pPr>
-        <w:pStyle w:val="ListParagraph"/>
+        <w:pStyle w:val="Lijstalinea"/>
         <w:numPr>
           <w:ilvl w:val="0"/>
           <w:numId w:val="18"/>
@@ -736,7 +755,7 @@
     </w:p>
     <w:p>
       <w:pPr>
-        <w:pStyle w:val="ListParagraph"/>
+        <w:pStyle w:val="Lijstalinea"/>
         <w:numPr>
           <w:ilvl w:val="0"/>
           <w:numId w:val="18"/>
@@ -770,7 +789,7 @@
     </w:p>
     <w:p>
       <w:pPr>
-        <w:pStyle w:val="ListParagraph"/>
+        <w:pStyle w:val="Lijstalinea"/>
         <w:numPr>
           <w:ilvl w:val="0"/>
           <w:numId w:val="18"/>
@@ -779,7 +798,7 @@
     </w:p>
     <w:p>
       <w:pPr>
-        <w:pStyle w:val="ListParagraph"/>
+        <w:pStyle w:val="Lijstalinea"/>
         <w:numPr>
           <w:ilvl w:val="0"/>
           <w:numId w:val="18"/>
@@ -788,7 +807,7 @@
     </w:p>
     <w:p>
       <w:pPr>
-        <w:pStyle w:val="ListParagraph"/>
+        <w:pStyle w:val="Lijstalinea"/>
         <w:numPr>
           <w:ilvl w:val="0"/>
           <w:numId w:val="18"/>
@@ -822,7 +841,7 @@
     </w:p>
     <w:p>
       <w:pPr>
-        <w:pStyle w:val="ListParagraph"/>
+        <w:pStyle w:val="Lijstalinea"/>
         <w:numPr>
           <w:ilvl w:val="0"/>
           <w:numId w:val="18"/>
@@ -831,7 +850,7 @@
     </w:p>
     <w:p>
       <w:pPr>
-        <w:pStyle w:val="ListParagraph"/>
+        <w:pStyle w:val="Lijstalinea"/>
         <w:numPr>
           <w:ilvl w:val="0"/>
           <w:numId w:val="18"/>
@@ -840,7 +859,7 @@
     </w:p>
     <w:p>
       <w:pPr>
-        <w:pStyle w:val="ListParagraph"/>
+        <w:pStyle w:val="Lijstalinea"/>
         <w:numPr>
           <w:ilvl w:val="0"/>
           <w:numId w:val="18"/>
@@ -862,7 +881,7 @@
     </w:p>
     <w:p>
       <w:pPr>
-        <w:pStyle w:val="ListParagraph"/>
+        <w:pStyle w:val="Lijstalinea"/>
         <w:numPr>
           <w:ilvl w:val="0"/>
           <w:numId w:val="18"/>
@@ -871,7 +890,7 @@
     </w:p>
     <w:p>
       <w:pPr>
-        <w:pStyle w:val="ListParagraph"/>
+        <w:pStyle w:val="Lijstalinea"/>
         <w:numPr>
           <w:ilvl w:val="0"/>
           <w:numId w:val="18"/>
@@ -880,7 +899,7 @@
     </w:p>
     <w:p>
       <w:pPr>
-        <w:pStyle w:val="ListParagraph"/>
+        <w:pStyle w:val="Lijstalinea"/>
         <w:numPr>
           <w:ilvl w:val="0"/>
           <w:numId w:val="18"/>
@@ -889,7 +908,7 @@
     </w:p>
     <w:p>
       <w:pPr>
-        <w:pStyle w:val="Heading2"/>
+        <w:pStyle w:val="Kop2"/>
         <w:rPr>
           <w:lang w:val="nl-NL"/>
         </w:rPr>
@@ -922,7 +941,7 @@
     </w:p>
     <w:p>
       <w:pPr>
-        <w:pStyle w:val="ListParagraph"/>
+        <w:pStyle w:val="Lijstalinea"/>
         <w:numPr>
           <w:ilvl w:val="0"/>
           <w:numId w:val="18"/>
@@ -934,7 +953,7 @@
     </w:p>
     <w:p>
       <w:pPr>
-        <w:pStyle w:val="ListParagraph"/>
+        <w:pStyle w:val="Lijstalinea"/>
         <w:numPr>
           <w:ilvl w:val="0"/>
           <w:numId w:val="18"/>
@@ -965,7 +984,7 @@
     </w:p>
     <w:p>
       <w:pPr>
-        <w:pStyle w:val="ListParagraph"/>
+        <w:pStyle w:val="Lijstalinea"/>
         <w:numPr>
           <w:ilvl w:val="0"/>
           <w:numId w:val="18"/>
@@ -977,7 +996,7 @@
     </w:p>
     <w:p>
       <w:pPr>
-        <w:pStyle w:val="ListParagraph"/>
+        <w:pStyle w:val="Lijstalinea"/>
         <w:numPr>
           <w:ilvl w:val="0"/>
           <w:numId w:val="18"/>
@@ -1017,7 +1036,7 @@
     </w:p>
     <w:tbl>
       <w:tblPr>
-        <w:tblStyle w:val="TableGrid"/>
+        <w:tblStyle w:val="Tabelraster"/>
         <w:tblW w:w="0" w:type="auto"/>
         <w:tblBorders>
           <w:top w:val="none" w:sz="0" w:space="0" w:color="auto"/>
@@ -1171,7 +1190,7 @@
     </w:tbl>
     <w:p>
       <w:pPr>
-        <w:pStyle w:val="ListParagraph"/>
+        <w:pStyle w:val="Lijstalinea"/>
         <w:numPr>
           <w:ilvl w:val="0"/>
           <w:numId w:val="18"/>
@@ -1183,7 +1202,7 @@
     </w:p>
     <w:p>
       <w:pPr>
-        <w:pStyle w:val="ListParagraph"/>
+        <w:pStyle w:val="Lijstalinea"/>
         <w:numPr>
           <w:ilvl w:val="0"/>
           <w:numId w:val="18"/>
@@ -1201,7 +1220,7 @@
     </w:p>
     <w:p>
       <w:pPr>
-        <w:pStyle w:val="ListParagraph"/>
+        <w:pStyle w:val="Lijstalinea"/>
         <w:numPr>
           <w:ilvl w:val="0"/>
           <w:numId w:val="18"/>
@@ -1213,7 +1232,7 @@
     </w:p>
     <w:p>
       <w:pPr>
-        <w:pStyle w:val="Heading2"/>
+        <w:pStyle w:val="Kop2"/>
         <w:rPr>
           <w:lang w:val="nl-NL"/>
         </w:rPr>
@@ -1227,7 +1246,7 @@
     </w:p>
     <w:p>
       <w:pPr>
-        <w:pStyle w:val="ListParagraph"/>
+        <w:pStyle w:val="Lijstalinea"/>
         <w:numPr>
           <w:ilvl w:val="0"/>
           <w:numId w:val="20"/>
@@ -1239,7 +1258,7 @@
     </w:p>
     <w:p>
       <w:pPr>
-        <w:pStyle w:val="ListParagraph"/>
+        <w:pStyle w:val="Lijstalinea"/>
         <w:numPr>
           <w:ilvl w:val="0"/>
           <w:numId w:val="20"/>
@@ -1251,7 +1270,7 @@
     </w:p>
     <w:p>
       <w:pPr>
-        <w:pStyle w:val="Heading1"/>
+        <w:pStyle w:val="Kop1"/>
         <w:rPr>
           <w:lang w:val="nl-NL"/>
         </w:rPr>
@@ -1265,7 +1284,7 @@
     </w:p>
     <w:p>
       <w:pPr>
-        <w:pStyle w:val="Heading2"/>
+        <w:pStyle w:val="Kop2"/>
         <w:rPr>
           <w:lang w:val="nl-NL"/>
         </w:rPr>
@@ -1279,7 +1298,7 @@
     </w:p>
     <w:tbl>
       <w:tblPr>
-        <w:tblStyle w:val="TableGrid"/>
+        <w:tblStyle w:val="Tabelraster"/>
         <w:tblW w:w="0" w:type="auto"/>
         <w:tblBorders>
           <w:top w:val="none" w:sz="0" w:space="0" w:color="auto"/>
@@ -1433,7 +1452,7 @@
     </w:tbl>
     <w:p>
       <w:pPr>
-        <w:pStyle w:val="ListParagraph"/>
+        <w:pStyle w:val="Lijstalinea"/>
         <w:numPr>
           <w:ilvl w:val="0"/>
           <w:numId w:val="21"/>
@@ -1451,7 +1470,7 @@
     </w:p>
     <w:p>
       <w:pPr>
-        <w:pStyle w:val="ListParagraph"/>
+        <w:pStyle w:val="Lijstalinea"/>
         <w:numPr>
           <w:ilvl w:val="0"/>
           <w:numId w:val="21"/>
@@ -1463,7 +1482,7 @@
     </w:p>
     <w:p>
       <w:pPr>
-        <w:pStyle w:val="ListParagraph"/>
+        <w:pStyle w:val="Lijstalinea"/>
         <w:numPr>
           <w:ilvl w:val="0"/>
           <w:numId w:val="21"/>
@@ -1481,7 +1500,7 @@
     </w:p>
     <w:p>
       <w:pPr>
-        <w:pStyle w:val="ListParagraph"/>
+        <w:pStyle w:val="Lijstalinea"/>
         <w:numPr>
           <w:ilvl w:val="0"/>
           <w:numId w:val="21"/>
@@ -1510,7 +1529,7 @@
     </w:p>
     <w:p>
       <w:pPr>
-        <w:pStyle w:val="Heading2"/>
+        <w:pStyle w:val="Kop2"/>
         <w:rPr>
           <w:lang w:val="nl-NL"/>
         </w:rPr>
@@ -1525,7 +1544,7 @@
     </w:p>
     <w:tbl>
       <w:tblPr>
-        <w:tblStyle w:val="TableGrid"/>
+        <w:tblStyle w:val="Tabelraster"/>
         <w:tblW w:w="0" w:type="auto"/>
         <w:tblBorders>
           <w:top w:val="none" w:sz="0" w:space="0" w:color="auto"/>
@@ -1631,7 +1650,7 @@
     </w:tbl>
     <w:p>
       <w:pPr>
-        <w:pStyle w:val="ListParagraph"/>
+        <w:pStyle w:val="Lijstalinea"/>
         <w:numPr>
           <w:ilvl w:val="0"/>
           <w:numId w:val="21"/>
@@ -1643,7 +1662,7 @@
     </w:p>
     <w:p>
       <w:pPr>
-        <w:pStyle w:val="ListParagraph"/>
+        <w:pStyle w:val="Lijstalinea"/>
         <w:numPr>
           <w:ilvl w:val="0"/>
           <w:numId w:val="21"/>
@@ -1655,7 +1674,7 @@
     </w:p>
     <w:p>
       <w:pPr>
-        <w:pStyle w:val="ListParagraph"/>
+        <w:pStyle w:val="Lijstalinea"/>
         <w:numPr>
           <w:ilvl w:val="0"/>
           <w:numId w:val="21"/>
@@ -1667,7 +1686,7 @@
     </w:p>
     <w:p>
       <w:pPr>
-        <w:pStyle w:val="ListParagraph"/>
+        <w:pStyle w:val="Lijstalinea"/>
         <w:numPr>
           <w:ilvl w:val="0"/>
           <w:numId w:val="21"/>
@@ -1676,7 +1695,7 @@
     </w:p>
     <w:p>
       <w:pPr>
-        <w:pStyle w:val="Heading1"/>
+        <w:pStyle w:val="Kop1"/>
         <w:rPr>
           <w:lang w:val="nl-NL"/>
         </w:rPr>
@@ -1690,7 +1709,7 @@
     </w:p>
     <w:p>
       <w:pPr>
-        <w:pStyle w:val="ListParagraph"/>
+        <w:pStyle w:val="Lijstalinea"/>
         <w:numPr>
           <w:ilvl w:val="0"/>
           <w:numId w:val="21"/>
@@ -1708,7 +1727,7 @@
     </w:p>
     <w:p>
       <w:pPr>
-        <w:pStyle w:val="ListParagraph"/>
+        <w:pStyle w:val="Lijstalinea"/>
         <w:numPr>
           <w:ilvl w:val="0"/>
           <w:numId w:val="21"/>
@@ -1717,7 +1736,7 @@
     </w:p>
     <w:p>
       <w:pPr>
-        <w:pStyle w:val="ListParagraph"/>
+        <w:pStyle w:val="Lijstalinea"/>
         <w:numPr>
           <w:ilvl w:val="0"/>
           <w:numId w:val="21"/>
@@ -1735,7 +1754,7 @@
     </w:p>
     <w:p>
       <w:pPr>
-        <w:pStyle w:val="ListParagraph"/>
+        <w:pStyle w:val="Lijstalinea"/>
         <w:numPr>
           <w:ilvl w:val="0"/>
           <w:numId w:val="21"/>
@@ -1744,7 +1763,7 @@
     </w:p>
     <w:p>
       <w:pPr>
-        <w:pStyle w:val="ListParagraph"/>
+        <w:pStyle w:val="Lijstalinea"/>
         <w:numPr>
           <w:ilvl w:val="0"/>
           <w:numId w:val="21"/>
@@ -1762,7 +1781,7 @@
     </w:p>
     <w:p>
       <w:pPr>
-        <w:pStyle w:val="ListParagraph"/>
+        <w:pStyle w:val="Lijstalinea"/>
         <w:numPr>
           <w:ilvl w:val="0"/>
           <w:numId w:val="21"/>
@@ -1771,7 +1790,7 @@
     </w:p>
     <w:p>
       <w:pPr>
-        <w:pStyle w:val="Heading1"/>
+        <w:pStyle w:val="Kop1"/>
         <w:numPr>
           <w:ilvl w:val="0"/>
           <w:numId w:val="0"/>
@@ -1829,7 +1848,7 @@
     </w:p>
     <w:p>
       <w:pPr>
-        <w:pStyle w:val="Heading1"/>
+        <w:pStyle w:val="Kop1"/>
         <w:numPr>
           <w:ilvl w:val="0"/>
           <w:numId w:val="0"/>
@@ -1940,7 +1959,7 @@
     </w:p>
     <w:p>
       <w:pPr>
-        <w:pStyle w:val="Heading1"/>
+        <w:pStyle w:val="Kop1"/>
         <w:numPr>
           <w:ilvl w:val="0"/>
           <w:numId w:val="0"/>
@@ -2074,7 +2093,7 @@
     </w:p>
     <w:p>
       <w:pPr>
-        <w:pStyle w:val="Heading1"/>
+        <w:pStyle w:val="Kop1"/>
         <w:numPr>
           <w:ilvl w:val="0"/>
           <w:numId w:val="0"/>
@@ -2212,7 +2231,7 @@
     </w:p>
     <w:p>
       <w:pPr>
-        <w:pStyle w:val="Heading1"/>
+        <w:pStyle w:val="Kop1"/>
         <w:numPr>
           <w:ilvl w:val="0"/>
           <w:numId w:val="0"/>
@@ -2363,7 +2382,7 @@
     <w:sdtContent>
       <w:p>
         <w:pPr>
-          <w:pStyle w:val="Footer"/>
+          <w:pStyle w:val="Voettekst"/>
           <w:jc w:val="center"/>
         </w:pPr>
         <w:r>
@@ -2390,7 +2409,7 @@
   </w:sdt>
   <w:p>
     <w:pPr>
-      <w:pStyle w:val="Footer"/>
+      <w:pStyle w:val="Voettekst"/>
     </w:pPr>
   </w:p>
 </w:ftr>
@@ -2506,7 +2525,7 @@
     <w:lvl w:ilvl="6">
       <w:start w:val="1"/>
       <w:numFmt w:val="decimal"/>
-      <w:pStyle w:val="Heading7"/>
+      <w:pStyle w:val="Kop7"/>
       <w:lvlText w:val="%1.%2.%3.%4.%5.%6.%7"/>
       <w:lvlJc w:val="left"/>
       <w:pPr>
@@ -2519,7 +2538,7 @@
     <w:lvl w:ilvl="7">
       <w:start w:val="1"/>
       <w:numFmt w:val="decimal"/>
-      <w:pStyle w:val="Heading8"/>
+      <w:pStyle w:val="Kop8"/>
       <w:lvlText w:val="%1.%2.%3.%4.%5.%6.%7.%8"/>
       <w:lvlJc w:val="left"/>
       <w:pPr>
@@ -2880,7 +2899,7 @@
     <w:lvl w:ilvl="0">
       <w:start w:val="1"/>
       <w:numFmt w:val="decimal"/>
-      <w:pStyle w:val="Heading1"/>
+      <w:pStyle w:val="Kop1"/>
       <w:suff w:val="space"/>
       <w:lvlText w:val="%1"/>
       <w:lvlJc w:val="left"/>
@@ -2895,7 +2914,7 @@
     <w:lvl w:ilvl="1">
       <w:start w:val="1"/>
       <w:numFmt w:val="decimal"/>
-      <w:pStyle w:val="Heading2"/>
+      <w:pStyle w:val="Kop2"/>
       <w:suff w:val="space"/>
       <w:lvlText w:val="%1.%2"/>
       <w:lvlJc w:val="left"/>
@@ -2910,7 +2929,7 @@
     <w:lvl w:ilvl="2">
       <w:start w:val="1"/>
       <w:numFmt w:val="decimal"/>
-      <w:pStyle w:val="Heading3"/>
+      <w:pStyle w:val="Kop3"/>
       <w:suff w:val="space"/>
       <w:lvlText w:val="%1.%2.%3"/>
       <w:lvlJc w:val="left"/>
@@ -2937,7 +2956,7 @@
     <w:lvl w:ilvl="4">
       <w:start w:val="1"/>
       <w:numFmt w:val="decimal"/>
-      <w:pStyle w:val="Heading5"/>
+      <w:pStyle w:val="Kop5"/>
       <w:lvlText w:val="%1.%2.%3.%4.%5"/>
       <w:lvlJc w:val="left"/>
       <w:pPr>
@@ -2950,7 +2969,7 @@
     <w:lvl w:ilvl="5">
       <w:start w:val="1"/>
       <w:numFmt w:val="decimal"/>
-      <w:pStyle w:val="Heading6"/>
+      <w:pStyle w:val="Kop6"/>
       <w:lvlText w:val="%1.%2.%3.%4.%5.%6"/>
       <w:lvlJc w:val="left"/>
       <w:pPr>
@@ -3972,7 +3991,7 @@
     <w:lvl w:ilvl="8" w:tplc="0413001B" w:tentative="1">
       <w:start w:val="1"/>
       <w:numFmt w:val="lowerRoman"/>
-      <w:pStyle w:val="Heading9"/>
+      <w:pStyle w:val="Kop9"/>
       <w:lvlText w:val="%9."/>
       <w:lvlJc w:val="right"/>
       <w:pPr>
@@ -4553,7 +4572,7 @@
     <w:lsdException w:name="Hashtag" w:semiHidden="1" w:unhideWhenUsed="1"/>
     <w:lsdException w:name="Unresolved Mention" w:semiHidden="1" w:unhideWhenUsed="1"/>
   </w:latentStyles>
-  <w:style w:type="paragraph" w:default="1" w:styleId="Normal">
+  <w:style w:type="paragraph" w:default="1" w:styleId="Standaard">
     <w:name w:val="Normal"/>
     <w:qFormat/>
     <w:rsid w:val="003D5F63"/>
@@ -4565,11 +4584,11 @@
       <w:lang w:val="en-US"/>
     </w:rPr>
   </w:style>
-  <w:style w:type="paragraph" w:styleId="Heading1">
+  <w:style w:type="paragraph" w:styleId="Kop1">
     <w:name w:val="heading 1"/>
-    <w:basedOn w:val="Normal"/>
-    <w:next w:val="Normal"/>
-    <w:link w:val="Heading1Char"/>
+    <w:basedOn w:val="Standaard"/>
+    <w:next w:val="Standaard"/>
+    <w:link w:val="Kop1Char"/>
     <w:uiPriority w:val="9"/>
     <w:qFormat/>
     <w:rsid w:val="003D5F63"/>
@@ -4591,11 +4610,11 @@
       <w:lang w:val="en-GB"/>
     </w:rPr>
   </w:style>
-  <w:style w:type="paragraph" w:styleId="Heading2">
+  <w:style w:type="paragraph" w:styleId="Kop2">
     <w:name w:val="heading 2"/>
-    <w:basedOn w:val="Normal"/>
-    <w:next w:val="Normal"/>
-    <w:link w:val="Heading2Char"/>
+    <w:basedOn w:val="Standaard"/>
+    <w:next w:val="Standaard"/>
+    <w:link w:val="Kop2Char"/>
     <w:uiPriority w:val="9"/>
     <w:unhideWhenUsed/>
     <w:qFormat/>
@@ -4620,11 +4639,11 @@
       <w:lang w:val="en-GB"/>
     </w:rPr>
   </w:style>
-  <w:style w:type="paragraph" w:styleId="Heading3">
+  <w:style w:type="paragraph" w:styleId="Kop3">
     <w:name w:val="heading 3"/>
-    <w:basedOn w:val="Normal"/>
-    <w:next w:val="Normal"/>
-    <w:link w:val="Heading3Char"/>
+    <w:basedOn w:val="Standaard"/>
+    <w:next w:val="Standaard"/>
+    <w:link w:val="Kop3Char"/>
     <w:uiPriority w:val="9"/>
     <w:semiHidden/>
     <w:unhideWhenUsed/>
@@ -4645,11 +4664,11 @@
       <w:color w:val="000000" w:themeColor="text1"/>
     </w:rPr>
   </w:style>
-  <w:style w:type="paragraph" w:styleId="Heading4">
+  <w:style w:type="paragraph" w:styleId="Kop4">
     <w:name w:val="heading 4"/>
-    <w:basedOn w:val="Normal"/>
-    <w:next w:val="Normal"/>
-    <w:link w:val="Heading4Char"/>
+    <w:basedOn w:val="Standaard"/>
+    <w:next w:val="Standaard"/>
+    <w:link w:val="Kop4Char"/>
     <w:uiPriority w:val="9"/>
     <w:semiHidden/>
     <w:unhideWhenUsed/>
@@ -4669,11 +4688,11 @@
       <w:lang w:val="en-GB"/>
     </w:rPr>
   </w:style>
-  <w:style w:type="paragraph" w:styleId="Heading5">
+  <w:style w:type="paragraph" w:styleId="Kop5">
     <w:name w:val="heading 5"/>
-    <w:basedOn w:val="Normal"/>
-    <w:next w:val="Normal"/>
-    <w:link w:val="Heading5Char"/>
+    <w:basedOn w:val="Standaard"/>
+    <w:next w:val="Standaard"/>
+    <w:link w:val="Kop5Char"/>
     <w:uiPriority w:val="9"/>
     <w:semiHidden/>
     <w:unhideWhenUsed/>
@@ -4694,11 +4713,11 @@
       <w:color w:val="007BA0" w:themeColor="accent1" w:themeShade="BF"/>
     </w:rPr>
   </w:style>
-  <w:style w:type="paragraph" w:styleId="Heading6">
+  <w:style w:type="paragraph" w:styleId="Kop6">
     <w:name w:val="heading 6"/>
-    <w:basedOn w:val="Normal"/>
-    <w:next w:val="Normal"/>
-    <w:link w:val="Heading6Char"/>
+    <w:basedOn w:val="Standaard"/>
+    <w:next w:val="Standaard"/>
+    <w:link w:val="Kop6Char"/>
     <w:uiPriority w:val="9"/>
     <w:semiHidden/>
     <w:unhideWhenUsed/>
@@ -4719,11 +4738,11 @@
       <w:color w:val="00526A" w:themeColor="accent1" w:themeShade="7F"/>
     </w:rPr>
   </w:style>
-  <w:style w:type="paragraph" w:styleId="Heading7">
+  <w:style w:type="paragraph" w:styleId="Kop7">
     <w:name w:val="heading 7"/>
-    <w:basedOn w:val="Normal"/>
-    <w:next w:val="Normal"/>
-    <w:link w:val="Heading7Char"/>
+    <w:basedOn w:val="Standaard"/>
+    <w:next w:val="Standaard"/>
+    <w:link w:val="Kop7Char"/>
     <w:uiPriority w:val="9"/>
     <w:semiHidden/>
     <w:unhideWhenUsed/>
@@ -4746,11 +4765,11 @@
       <w:color w:val="00526A" w:themeColor="accent1" w:themeShade="7F"/>
     </w:rPr>
   </w:style>
-  <w:style w:type="paragraph" w:styleId="Heading8">
+  <w:style w:type="paragraph" w:styleId="Kop8">
     <w:name w:val="heading 8"/>
-    <w:basedOn w:val="Normal"/>
-    <w:next w:val="Normal"/>
-    <w:link w:val="Heading8Char"/>
+    <w:basedOn w:val="Standaard"/>
+    <w:next w:val="Standaard"/>
+    <w:link w:val="Kop8Char"/>
     <w:uiPriority w:val="9"/>
     <w:semiHidden/>
     <w:unhideWhenUsed/>
@@ -4773,11 +4792,11 @@
       <w:szCs w:val="21"/>
     </w:rPr>
   </w:style>
-  <w:style w:type="paragraph" w:styleId="Heading9">
+  <w:style w:type="paragraph" w:styleId="Kop9">
     <w:name w:val="heading 9"/>
-    <w:basedOn w:val="Normal"/>
-    <w:next w:val="Normal"/>
-    <w:link w:val="Heading9Char"/>
+    <w:basedOn w:val="Standaard"/>
+    <w:next w:val="Standaard"/>
+    <w:link w:val="Kop9Char"/>
     <w:uiPriority w:val="9"/>
     <w:semiHidden/>
     <w:unhideWhenUsed/>
@@ -4803,13 +4822,13 @@
       <w:szCs w:val="21"/>
     </w:rPr>
   </w:style>
-  <w:style w:type="character" w:default="1" w:styleId="DefaultParagraphFont">
+  <w:style w:type="character" w:default="1" w:styleId="Standaardalinea-lettertype">
     <w:name w:val="Default Paragraph Font"/>
     <w:uiPriority w:val="1"/>
     <w:semiHidden/>
     <w:unhideWhenUsed/>
   </w:style>
-  <w:style w:type="table" w:default="1" w:styleId="TableNormal">
+  <w:style w:type="table" w:default="1" w:styleId="Standaardtabel">
     <w:name w:val="Normal Table"/>
     <w:uiPriority w:val="99"/>
     <w:semiHidden/>
@@ -4824,16 +4843,16 @@
       </w:tblCellMar>
     </w:tblPr>
   </w:style>
-  <w:style w:type="numbering" w:default="1" w:styleId="NoList">
+  <w:style w:type="numbering" w:default="1" w:styleId="Geenlijst">
     <w:name w:val="No List"/>
     <w:uiPriority w:val="99"/>
     <w:semiHidden/>
     <w:unhideWhenUsed/>
   </w:style>
-  <w:style w:type="paragraph" w:styleId="ListParagraph">
+  <w:style w:type="paragraph" w:styleId="Lijstalinea">
     <w:name w:val="List Paragraph"/>
-    <w:basedOn w:val="Normal"/>
-    <w:link w:val="ListParagraphChar"/>
+    <w:basedOn w:val="Standaard"/>
+    <w:link w:val="LijstalineaChar"/>
     <w:uiPriority w:val="34"/>
     <w:qFormat/>
     <w:rsid w:val="00ED5520"/>
@@ -4848,8 +4867,8 @@
   </w:style>
   <w:style w:type="paragraph" w:customStyle="1" w:styleId="Kopvaninhoudsopgave1">
     <w:name w:val="Kop van inhoudsopgave1"/>
-    <w:basedOn w:val="Heading1"/>
-    <w:next w:val="Normal"/>
+    <w:basedOn w:val="Kop1"/>
+    <w:next w:val="Standaard"/>
     <w:uiPriority w:val="39"/>
     <w:qFormat/>
     <w:rsid w:val="00ED5520"/>
@@ -4868,10 +4887,10 @@
       <w:lang w:eastAsia="ja-JP"/>
     </w:rPr>
   </w:style>
-  <w:style w:type="character" w:customStyle="1" w:styleId="Heading1Char">
-    <w:name w:val="Heading 1 Char"/>
-    <w:basedOn w:val="DefaultParagraphFont"/>
-    <w:link w:val="Heading1"/>
+  <w:style w:type="character" w:customStyle="1" w:styleId="Kop1Char">
+    <w:name w:val="Kop 1 Char"/>
+    <w:basedOn w:val="Standaardalinea-lettertype"/>
+    <w:link w:val="Kop1"/>
     <w:uiPriority w:val="9"/>
     <w:rsid w:val="003D5F63"/>
     <w:rPr>
@@ -4883,7 +4902,7 @@
   </w:style>
   <w:style w:type="paragraph" w:customStyle="1" w:styleId="Boxtext">
     <w:name w:val="Box text"/>
-    <w:basedOn w:val="NoSpacing"/>
+    <w:basedOn w:val="Geenafstand"/>
     <w:link w:val="BoxtextChar"/>
     <w:qFormat/>
     <w:rsid w:val="00ED5520"/>
@@ -4900,7 +4919,7 @@
   </w:style>
   <w:style w:type="character" w:customStyle="1" w:styleId="BoxtextChar">
     <w:name w:val="Box text Char"/>
-    <w:basedOn w:val="NoSpacingChar"/>
+    <w:basedOn w:val="GeenafstandChar"/>
     <w:link w:val="Boxtext"/>
     <w:rsid w:val="00ED5520"/>
     <w:rPr>
@@ -4911,9 +4930,9 @@
       <w:lang w:val="en-GB"/>
     </w:rPr>
   </w:style>
-  <w:style w:type="paragraph" w:styleId="NoSpacing">
+  <w:style w:type="paragraph" w:styleId="Geenafstand">
     <w:name w:val="No Spacing"/>
-    <w:link w:val="NoSpacingChar"/>
+    <w:link w:val="GeenafstandChar"/>
     <w:uiPriority w:val="1"/>
     <w:qFormat/>
     <w:rsid w:val="00ED5520"/>
@@ -4956,7 +4975,7 @@
   </w:style>
   <w:style w:type="paragraph" w:customStyle="1" w:styleId="Papertitle">
     <w:name w:val="Paper title"/>
-    <w:basedOn w:val="Title"/>
+    <w:basedOn w:val="Titel"/>
     <w:qFormat/>
     <w:rsid w:val="00ED5520"/>
     <w:rPr>
@@ -4964,11 +4983,11 @@
       <w:sz w:val="44"/>
     </w:rPr>
   </w:style>
-  <w:style w:type="paragraph" w:styleId="Title">
+  <w:style w:type="paragraph" w:styleId="Titel">
     <w:name w:val="Title"/>
-    <w:basedOn w:val="NormalWeb"/>
-    <w:next w:val="Normal"/>
-    <w:link w:val="TitleChar"/>
+    <w:basedOn w:val="Normaalweb"/>
+    <w:next w:val="Standaard"/>
+    <w:link w:val="TitelChar"/>
     <w:uiPriority w:val="10"/>
     <w:qFormat/>
     <w:rsid w:val="00ED5520"/>
@@ -4979,10 +4998,10 @@
       <w:szCs w:val="96"/>
     </w:rPr>
   </w:style>
-  <w:style w:type="character" w:customStyle="1" w:styleId="TitleChar">
-    <w:name w:val="Title Char"/>
-    <w:basedOn w:val="DefaultParagraphFont"/>
-    <w:link w:val="Title"/>
+  <w:style w:type="character" w:customStyle="1" w:styleId="TitelChar">
+    <w:name w:val="Titel Char"/>
+    <w:basedOn w:val="Standaardalinea-lettertype"/>
+    <w:link w:val="Titel"/>
     <w:uiPriority w:val="10"/>
     <w:rsid w:val="00ED5520"/>
     <w:rPr>
@@ -4995,8 +5014,8 @@
   </w:style>
   <w:style w:type="paragraph" w:customStyle="1" w:styleId="Paperheading1">
     <w:name w:val="Paper heading 1"/>
-    <w:basedOn w:val="Heading1"/>
-    <w:next w:val="Normal"/>
+    <w:basedOn w:val="Kop1"/>
+    <w:next w:val="Standaard"/>
     <w:qFormat/>
     <w:rsid w:val="00ED5520"/>
     <w:pPr>
@@ -5013,8 +5032,8 @@
   </w:style>
   <w:style w:type="paragraph" w:customStyle="1" w:styleId="Paperheading3">
     <w:name w:val="Paper heading 3"/>
-    <w:basedOn w:val="Heading3"/>
-    <w:next w:val="Normal"/>
+    <w:basedOn w:val="Kop3"/>
+    <w:next w:val="Standaard"/>
     <w:qFormat/>
     <w:rsid w:val="00ED5520"/>
     <w:pPr>
@@ -5027,10 +5046,10 @@
       <w:bCs/>
     </w:rPr>
   </w:style>
-  <w:style w:type="character" w:customStyle="1" w:styleId="Heading3Char">
-    <w:name w:val="Heading 3 Char"/>
-    <w:basedOn w:val="DefaultParagraphFont"/>
-    <w:link w:val="Heading3"/>
+  <w:style w:type="character" w:customStyle="1" w:styleId="Kop3Char">
+    <w:name w:val="Kop 3 Char"/>
+    <w:basedOn w:val="Standaardalinea-lettertype"/>
+    <w:link w:val="Kop3"/>
     <w:uiPriority w:val="9"/>
     <w:semiHidden/>
     <w:rsid w:val="00ED5520"/>
@@ -5044,8 +5063,8 @@
   </w:style>
   <w:style w:type="paragraph" w:customStyle="1" w:styleId="Paperheading2">
     <w:name w:val="Paper heading 2"/>
-    <w:basedOn w:val="Heading2"/>
-    <w:next w:val="Normal"/>
+    <w:basedOn w:val="Kop2"/>
+    <w:next w:val="Standaard"/>
     <w:qFormat/>
     <w:rsid w:val="00ED5520"/>
     <w:pPr>
@@ -5057,10 +5076,10 @@
       <w:i/>
     </w:rPr>
   </w:style>
-  <w:style w:type="character" w:customStyle="1" w:styleId="Heading2Char">
-    <w:name w:val="Heading 2 Char"/>
-    <w:basedOn w:val="DefaultParagraphFont"/>
-    <w:link w:val="Heading2"/>
+  <w:style w:type="character" w:customStyle="1" w:styleId="Kop2Char">
+    <w:name w:val="Kop 2 Char"/>
+    <w:basedOn w:val="Standaardalinea-lettertype"/>
+    <w:link w:val="Kop2"/>
     <w:uiPriority w:val="9"/>
     <w:rsid w:val="003D5F63"/>
     <w:rPr>
@@ -5075,7 +5094,7 @@
   </w:style>
   <w:style w:type="paragraph" w:customStyle="1" w:styleId="Abstract">
     <w:name w:val="Abstract"/>
-    <w:basedOn w:val="NormalWeb"/>
+    <w:basedOn w:val="Normaalweb"/>
     <w:link w:val="AbstractChar"/>
     <w:qFormat/>
     <w:rsid w:val="00ED5520"/>
@@ -5091,7 +5110,7 @@
   </w:style>
   <w:style w:type="character" w:customStyle="1" w:styleId="AbstractChar">
     <w:name w:val="Abstract Char"/>
-    <w:basedOn w:val="DefaultParagraphFont"/>
+    <w:basedOn w:val="Standaardalinea-lettertype"/>
     <w:link w:val="Abstract"/>
     <w:rsid w:val="00ED5520"/>
     <w:rPr>
@@ -5103,9 +5122,9 @@
       <w:lang w:val="en-US"/>
     </w:rPr>
   </w:style>
-  <w:style w:type="paragraph" w:styleId="NormalWeb">
+  <w:style w:type="paragraph" w:styleId="Normaalweb">
     <w:name w:val="Normal (Web)"/>
-    <w:basedOn w:val="Normal"/>
+    <w:basedOn w:val="Standaard"/>
     <w:uiPriority w:val="99"/>
     <w:semiHidden/>
     <w:unhideWhenUsed/>
@@ -5117,7 +5136,7 @@
   </w:style>
   <w:style w:type="paragraph" w:customStyle="1" w:styleId="Referencesstyle">
     <w:name w:val="References style"/>
-    <w:basedOn w:val="Normal"/>
+    <w:basedOn w:val="Standaard"/>
     <w:link w:val="ReferencesstyleChar"/>
     <w:qFormat/>
     <w:rsid w:val="00ED5520"/>
@@ -5131,7 +5150,7 @@
   </w:style>
   <w:style w:type="character" w:customStyle="1" w:styleId="ReferencesstyleChar">
     <w:name w:val="References style Char"/>
-    <w:basedOn w:val="DefaultParagraphFont"/>
+    <w:basedOn w:val="Standaardalinea-lettertype"/>
     <w:link w:val="Referencesstyle"/>
     <w:rsid w:val="00ED5520"/>
     <w:rPr>
@@ -5140,7 +5159,7 @@
   </w:style>
   <w:style w:type="paragraph" w:customStyle="1" w:styleId="Tablecontents">
     <w:name w:val="Table contents"/>
-    <w:basedOn w:val="Normal"/>
+    <w:basedOn w:val="Standaard"/>
     <w:link w:val="TablecontentsChar"/>
     <w:qFormat/>
     <w:rsid w:val="00ED5520"/>
@@ -5152,7 +5171,7 @@
   </w:style>
   <w:style w:type="character" w:customStyle="1" w:styleId="TablecontentsChar">
     <w:name w:val="Table contents Char"/>
-    <w:basedOn w:val="DefaultParagraphFont"/>
+    <w:basedOn w:val="Standaardalinea-lettertype"/>
     <w:link w:val="Tablecontents"/>
     <w:rsid w:val="00ED5520"/>
     <w:rPr>
@@ -5162,7 +5181,7 @@
   </w:style>
   <w:style w:type="paragraph" w:customStyle="1" w:styleId="Table">
     <w:name w:val="Table"/>
-    <w:basedOn w:val="Normal"/>
+    <w:basedOn w:val="Standaard"/>
     <w:qFormat/>
     <w:rsid w:val="00ED5520"/>
     <w:pPr>
@@ -5176,10 +5195,10 @@
       <w:lang w:val="en-GB"/>
     </w:rPr>
   </w:style>
-  <w:style w:type="character" w:customStyle="1" w:styleId="Heading4Char">
-    <w:name w:val="Heading 4 Char"/>
-    <w:basedOn w:val="DefaultParagraphFont"/>
-    <w:link w:val="Heading4"/>
+  <w:style w:type="character" w:customStyle="1" w:styleId="Kop4Char">
+    <w:name w:val="Kop 4 Char"/>
+    <w:basedOn w:val="Standaardalinea-lettertype"/>
+    <w:link w:val="Kop4"/>
     <w:uiPriority w:val="9"/>
     <w:semiHidden/>
     <w:rsid w:val="00ED5520"/>
@@ -5193,10 +5212,10 @@
       <w:lang w:val="en-GB"/>
     </w:rPr>
   </w:style>
-  <w:style w:type="character" w:customStyle="1" w:styleId="Heading5Char">
-    <w:name w:val="Heading 5 Char"/>
-    <w:basedOn w:val="DefaultParagraphFont"/>
-    <w:link w:val="Heading5"/>
+  <w:style w:type="character" w:customStyle="1" w:styleId="Kop5Char">
+    <w:name w:val="Kop 5 Char"/>
+    <w:basedOn w:val="Standaardalinea-lettertype"/>
+    <w:link w:val="Kop5"/>
     <w:uiPriority w:val="9"/>
     <w:semiHidden/>
     <w:rsid w:val="00ED5520"/>
@@ -5208,10 +5227,10 @@
       <w:lang w:val="en-US"/>
     </w:rPr>
   </w:style>
-  <w:style w:type="character" w:customStyle="1" w:styleId="Heading6Char">
-    <w:name w:val="Heading 6 Char"/>
-    <w:basedOn w:val="DefaultParagraphFont"/>
-    <w:link w:val="Heading6"/>
+  <w:style w:type="character" w:customStyle="1" w:styleId="Kop6Char">
+    <w:name w:val="Kop 6 Char"/>
+    <w:basedOn w:val="Standaardalinea-lettertype"/>
+    <w:link w:val="Kop6"/>
     <w:uiPriority w:val="9"/>
     <w:semiHidden/>
     <w:rsid w:val="00ED5520"/>
@@ -5223,10 +5242,10 @@
       <w:lang w:val="en-US"/>
     </w:rPr>
   </w:style>
-  <w:style w:type="character" w:customStyle="1" w:styleId="Heading7Char">
-    <w:name w:val="Heading 7 Char"/>
-    <w:basedOn w:val="DefaultParagraphFont"/>
-    <w:link w:val="Heading7"/>
+  <w:style w:type="character" w:customStyle="1" w:styleId="Kop7Char">
+    <w:name w:val="Kop 7 Char"/>
+    <w:basedOn w:val="Standaardalinea-lettertype"/>
+    <w:link w:val="Kop7"/>
     <w:uiPriority w:val="9"/>
     <w:semiHidden/>
     <w:rsid w:val="00ED5520"/>
@@ -5240,10 +5259,10 @@
       <w:lang w:val="en-US"/>
     </w:rPr>
   </w:style>
-  <w:style w:type="character" w:customStyle="1" w:styleId="Heading8Char">
-    <w:name w:val="Heading 8 Char"/>
-    <w:basedOn w:val="DefaultParagraphFont"/>
-    <w:link w:val="Heading8"/>
+  <w:style w:type="character" w:customStyle="1" w:styleId="Kop8Char">
+    <w:name w:val="Kop 8 Char"/>
+    <w:basedOn w:val="Standaardalinea-lettertype"/>
+    <w:link w:val="Kop8"/>
     <w:uiPriority w:val="9"/>
     <w:semiHidden/>
     <w:rsid w:val="00ED5520"/>
@@ -5255,10 +5274,10 @@
       <w:lang w:val="en-US"/>
     </w:rPr>
   </w:style>
-  <w:style w:type="character" w:customStyle="1" w:styleId="Heading9Char">
-    <w:name w:val="Heading 9 Char"/>
-    <w:basedOn w:val="DefaultParagraphFont"/>
-    <w:link w:val="Heading9"/>
+  <w:style w:type="character" w:customStyle="1" w:styleId="Kop9Char">
+    <w:name w:val="Kop 9 Char"/>
+    <w:basedOn w:val="Standaardalinea-lettertype"/>
+    <w:link w:val="Kop9"/>
     <w:uiPriority w:val="9"/>
     <w:semiHidden/>
     <w:rsid w:val="00ED5520"/>
@@ -5272,10 +5291,10 @@
       <w:lang w:val="en-US"/>
     </w:rPr>
   </w:style>
-  <w:style w:type="paragraph" w:styleId="Caption">
+  <w:style w:type="paragraph" w:styleId="Bijschrift">
     <w:name w:val="caption"/>
-    <w:basedOn w:val="Normal"/>
-    <w:next w:val="Normal"/>
+    <w:basedOn w:val="Standaard"/>
+    <w:next w:val="Standaard"/>
     <w:uiPriority w:val="35"/>
     <w:semiHidden/>
     <w:unhideWhenUsed/>
@@ -5290,11 +5309,11 @@
       <w:lang w:val="en-GB"/>
     </w:rPr>
   </w:style>
-  <w:style w:type="paragraph" w:styleId="Subtitle">
+  <w:style w:type="paragraph" w:styleId="Ondertitel">
     <w:name w:val="Subtitle"/>
-    <w:basedOn w:val="Normal"/>
-    <w:next w:val="Normal"/>
-    <w:link w:val="SubtitleChar"/>
+    <w:basedOn w:val="Standaard"/>
+    <w:next w:val="Standaard"/>
+    <w:link w:val="OndertitelChar"/>
     <w:uiPriority w:val="11"/>
     <w:qFormat/>
     <w:rsid w:val="00ED5520"/>
@@ -5304,10 +5323,10 @@
       <w:szCs w:val="56"/>
     </w:rPr>
   </w:style>
-  <w:style w:type="character" w:customStyle="1" w:styleId="SubtitleChar">
-    <w:name w:val="Subtitle Char"/>
-    <w:basedOn w:val="DefaultParagraphFont"/>
-    <w:link w:val="Subtitle"/>
+  <w:style w:type="character" w:customStyle="1" w:styleId="OndertitelChar">
+    <w:name w:val="Ondertitel Char"/>
+    <w:basedOn w:val="Standaardalinea-lettertype"/>
+    <w:link w:val="Ondertitel"/>
     <w:uiPriority w:val="11"/>
     <w:rsid w:val="00ED5520"/>
     <w:rPr>
@@ -5317,9 +5336,9 @@
       <w:lang w:val="en-US"/>
     </w:rPr>
   </w:style>
-  <w:style w:type="character" w:styleId="Strong">
+  <w:style w:type="character" w:styleId="Zwaar">
     <w:name w:val="Strong"/>
-    <w:basedOn w:val="DefaultParagraphFont"/>
+    <w:basedOn w:val="Standaardalinea-lettertype"/>
     <w:uiPriority w:val="22"/>
     <w:qFormat/>
     <w:rsid w:val="00ED5520"/>
@@ -5332,9 +5351,9 @@
       <w:sz w:val="32"/>
     </w:rPr>
   </w:style>
-  <w:style w:type="character" w:styleId="Emphasis">
+  <w:style w:type="character" w:styleId="Nadruk">
     <w:name w:val="Emphasis"/>
-    <w:basedOn w:val="DefaultParagraphFont"/>
+    <w:basedOn w:val="Standaardalinea-lettertype"/>
     <w:uiPriority w:val="20"/>
     <w:qFormat/>
     <w:rsid w:val="00ED5520"/>
@@ -5343,10 +5362,10 @@
       <w:iCs/>
     </w:rPr>
   </w:style>
-  <w:style w:type="character" w:customStyle="1" w:styleId="NoSpacingChar">
-    <w:name w:val="No Spacing Char"/>
-    <w:basedOn w:val="DefaultParagraphFont"/>
-    <w:link w:val="NoSpacing"/>
+  <w:style w:type="character" w:customStyle="1" w:styleId="GeenafstandChar">
+    <w:name w:val="Geen afstand Char"/>
+    <w:basedOn w:val="Standaardalinea-lettertype"/>
+    <w:link w:val="Geenafstand"/>
     <w:uiPriority w:val="1"/>
     <w:rsid w:val="00ED5520"/>
     <w:rPr>
@@ -5355,10 +5374,10 @@
       <w:lang w:val="en-US"/>
     </w:rPr>
   </w:style>
-  <w:style w:type="character" w:customStyle="1" w:styleId="ListParagraphChar">
-    <w:name w:val="List Paragraph Char"/>
-    <w:basedOn w:val="DefaultParagraphFont"/>
-    <w:link w:val="ListParagraph"/>
+  <w:style w:type="character" w:customStyle="1" w:styleId="LijstalineaChar">
+    <w:name w:val="Lijstalinea Char"/>
+    <w:basedOn w:val="Standaardalinea-lettertype"/>
+    <w:link w:val="Lijstalinea"/>
     <w:uiPriority w:val="34"/>
     <w:rsid w:val="00ED5520"/>
     <w:rPr>
@@ -5366,9 +5385,9 @@
       <w:sz w:val="24"/>
     </w:rPr>
   </w:style>
-  <w:style w:type="character" w:styleId="SubtleEmphasis">
+  <w:style w:type="character" w:styleId="Subtielebenadrukking">
     <w:name w:val="Subtle Emphasis"/>
-    <w:basedOn w:val="DefaultParagraphFont"/>
+    <w:basedOn w:val="Standaardalinea-lettertype"/>
     <w:uiPriority w:val="19"/>
     <w:qFormat/>
     <w:rsid w:val="00ED5520"/>
@@ -5378,9 +5397,9 @@
       <w:color w:val="808080" w:themeColor="text1" w:themeTint="7F"/>
     </w:rPr>
   </w:style>
-  <w:style w:type="table" w:styleId="TableGrid">
+  <w:style w:type="table" w:styleId="Tabelraster">
     <w:name w:val="Table Grid"/>
-    <w:basedOn w:val="TableNormal"/>
+    <w:basedOn w:val="Standaardtabel"/>
     <w:uiPriority w:val="59"/>
     <w:rsid w:val="00ED5520"/>
     <w:pPr>
@@ -5397,10 +5416,10 @@
       </w:tblBorders>
     </w:tblPr>
   </w:style>
-  <w:style w:type="paragraph" w:styleId="Header">
+  <w:style w:type="paragraph" w:styleId="Koptekst">
     <w:name w:val="header"/>
-    <w:basedOn w:val="Normal"/>
-    <w:link w:val="HeaderChar"/>
+    <w:basedOn w:val="Standaard"/>
+    <w:link w:val="KoptekstChar"/>
     <w:uiPriority w:val="99"/>
     <w:unhideWhenUsed/>
     <w:rsid w:val="000E014E"/>
@@ -5412,10 +5431,10 @@
       <w:spacing w:before="0" w:after="0"/>
     </w:pPr>
   </w:style>
-  <w:style w:type="character" w:customStyle="1" w:styleId="HeaderChar">
-    <w:name w:val="Header Char"/>
-    <w:basedOn w:val="DefaultParagraphFont"/>
-    <w:link w:val="Header"/>
+  <w:style w:type="character" w:customStyle="1" w:styleId="KoptekstChar">
+    <w:name w:val="Koptekst Char"/>
+    <w:basedOn w:val="Standaardalinea-lettertype"/>
+    <w:link w:val="Koptekst"/>
     <w:uiPriority w:val="99"/>
     <w:rsid w:val="000E014E"/>
     <w:rPr>
@@ -5423,10 +5442,10 @@
       <w:lang w:val="en-US"/>
     </w:rPr>
   </w:style>
-  <w:style w:type="paragraph" w:styleId="Footer">
+  <w:style w:type="paragraph" w:styleId="Voettekst">
     <w:name w:val="footer"/>
-    <w:basedOn w:val="Normal"/>
-    <w:link w:val="FooterChar"/>
+    <w:basedOn w:val="Standaard"/>
+    <w:link w:val="VoettekstChar"/>
     <w:uiPriority w:val="99"/>
     <w:unhideWhenUsed/>
     <w:rsid w:val="000E014E"/>
@@ -5438,10 +5457,10 @@
       <w:spacing w:before="0" w:after="0"/>
     </w:pPr>
   </w:style>
-  <w:style w:type="character" w:customStyle="1" w:styleId="FooterChar">
-    <w:name w:val="Footer Char"/>
-    <w:basedOn w:val="DefaultParagraphFont"/>
-    <w:link w:val="Footer"/>
+  <w:style w:type="character" w:customStyle="1" w:styleId="VoettekstChar">
+    <w:name w:val="Voettekst Char"/>
+    <w:basedOn w:val="Standaardalinea-lettertype"/>
+    <w:link w:val="Voettekst"/>
     <w:uiPriority w:val="99"/>
     <w:rsid w:val="000E014E"/>
     <w:rPr>
@@ -5449,10 +5468,10 @@
       <w:lang w:val="en-US"/>
     </w:rPr>
   </w:style>
-  <w:style w:type="paragraph" w:styleId="BalloonText">
+  <w:style w:type="paragraph" w:styleId="Ballontekst">
     <w:name w:val="Balloon Text"/>
-    <w:basedOn w:val="Normal"/>
-    <w:link w:val="BalloonTextChar"/>
+    <w:basedOn w:val="Standaard"/>
+    <w:link w:val="BallontekstChar"/>
     <w:uiPriority w:val="99"/>
     <w:semiHidden/>
     <w:unhideWhenUsed/>
@@ -5466,10 +5485,10 @@
       <w:szCs w:val="16"/>
     </w:rPr>
   </w:style>
-  <w:style w:type="character" w:customStyle="1" w:styleId="BalloonTextChar">
-    <w:name w:val="Balloon Text Char"/>
-    <w:basedOn w:val="DefaultParagraphFont"/>
-    <w:link w:val="BalloonText"/>
+  <w:style w:type="character" w:customStyle="1" w:styleId="BallontekstChar">
+    <w:name w:val="Ballontekst Char"/>
+    <w:basedOn w:val="Standaardalinea-lettertype"/>
+    <w:link w:val="Ballontekst"/>
     <w:uiPriority w:val="99"/>
     <w:semiHidden/>
     <w:rsid w:val="00FA0B67"/>

--- a/TB231B SD Project.docx
+++ b/TB231B SD Project.docx
@@ -4,7 +4,7 @@
   <w:body>
     <w:p>
       <w:pPr>
-        <w:pStyle w:val="Titel"/>
+        <w:pStyle w:val="Title"/>
         <w:rPr>
           <w:b/>
           <w:sz w:val="45"/>
@@ -141,7 +141,7 @@
     </w:p>
     <w:p>
       <w:pPr>
-        <w:pStyle w:val="Kop1"/>
+        <w:pStyle w:val="Heading1"/>
         <w:rPr>
           <w:lang w:val="nl-NL"/>
         </w:rPr>
@@ -155,7 +155,7 @@
     </w:p>
     <w:p>
       <w:pPr>
-        <w:pStyle w:val="Kop2"/>
+        <w:pStyle w:val="Heading2"/>
         <w:rPr>
           <w:lang w:val="nl-NL"/>
         </w:rPr>
@@ -170,24 +170,14 @@
         <w:rPr>
           <w:lang w:val="nl-NL"/>
         </w:rPr>
-        <w:t xml:space="preserve"> (minimaal 1 referentie per </w:t>
-      </w:r>
-      <w:r>
-        <w:rPr>
-          <w:lang w:val="nl-NL"/>
-        </w:rPr>
-        <w:t>claim</w:t>
-      </w:r>
-      <w:r>
-        <w:rPr>
-          <w:lang w:val="nl-NL"/>
-        </w:rPr>
-        <w:t>)</w:t>
-      </w:r>
-    </w:p>
-    <w:p>
-      <w:pPr>
-        <w:pStyle w:val="Lijstalinea"/>
+        <w:t xml:space="preserve"> </w:t>
+      </w:r>
+      <w:bookmarkStart w:id="0" w:name="_GoBack"/>
+      <w:bookmarkEnd w:id="0"/>
+    </w:p>
+    <w:p>
+      <w:pPr>
+        <w:pStyle w:val="ListParagraph"/>
         <w:numPr>
           <w:ilvl w:val="0"/>
           <w:numId w:val="19"/>
@@ -203,21 +193,12 @@
         <w:t xml:space="preserve"> </w:t>
       </w:r>
       <w:r>
-        <w:tab/>
-      </w:r>
-      <w:r>
-        <w:t>Kleinjan, G</w:t>
-      </w:r>
-      <w:r>
-        <w:t>-</w:t>
-      </w:r>
-      <w:r>
-        <w:t>J. (2018, 27 maart)</w:t>
-      </w:r>
-    </w:p>
-    <w:p>
-      <w:pPr>
-        <w:pStyle w:val="Lijstalinea"/>
+        <w:t>(Kleinjan, 2018)</w:t>
+      </w:r>
+    </w:p>
+    <w:p>
+      <w:pPr>
+        <w:pStyle w:val="ListParagraph"/>
         <w:numPr>
           <w:ilvl w:val="1"/>
           <w:numId w:val="19"/>
@@ -235,7 +216,7 @@
     </w:p>
     <w:p>
       <w:pPr>
-        <w:pStyle w:val="Lijstalinea"/>
+        <w:pStyle w:val="ListParagraph"/>
         <w:numPr>
           <w:ilvl w:val="1"/>
           <w:numId w:val="19"/>
@@ -247,7 +228,7 @@
     </w:p>
     <w:p>
       <w:pPr>
-        <w:pStyle w:val="Lijstalinea"/>
+        <w:pStyle w:val="ListParagraph"/>
         <w:numPr>
           <w:ilvl w:val="1"/>
           <w:numId w:val="19"/>
@@ -259,7 +240,7 @@
     </w:p>
     <w:p>
       <w:pPr>
-        <w:pStyle w:val="Lijstalinea"/>
+        <w:pStyle w:val="ListParagraph"/>
         <w:numPr>
           <w:ilvl w:val="1"/>
           <w:numId w:val="19"/>
@@ -271,7 +252,7 @@
     </w:p>
     <w:p>
       <w:pPr>
-        <w:pStyle w:val="Lijstalinea"/>
+        <w:pStyle w:val="ListParagraph"/>
         <w:numPr>
           <w:ilvl w:val="1"/>
           <w:numId w:val="19"/>
@@ -283,7 +264,7 @@
     </w:p>
     <w:p>
       <w:pPr>
-        <w:pStyle w:val="Lijstalinea"/>
+        <w:pStyle w:val="ListParagraph"/>
         <w:numPr>
           <w:ilvl w:val="0"/>
           <w:numId w:val="19"/>
@@ -293,12 +274,15 @@
         <w:t>Te veel studenten op de universiteiten</w:t>
       </w:r>
       <w:r>
-        <w:t xml:space="preserve"> (bron)</w:t>
-      </w:r>
-    </w:p>
-    <w:p>
-      <w:pPr>
-        <w:pStyle w:val="Lijstalinea"/>
+        <w:t xml:space="preserve"> (</w:t>
+      </w:r>
+      <w:r>
+        <w:t>Ter Horst, 2013)</w:t>
+      </w:r>
+    </w:p>
+    <w:p>
+      <w:pPr>
+        <w:pStyle w:val="ListParagraph"/>
         <w:numPr>
           <w:ilvl w:val="1"/>
           <w:numId w:val="19"/>
@@ -310,7 +294,7 @@
     </w:p>
     <w:p>
       <w:pPr>
-        <w:pStyle w:val="Lijstalinea"/>
+        <w:pStyle w:val="ListParagraph"/>
         <w:numPr>
           <w:ilvl w:val="1"/>
           <w:numId w:val="19"/>
@@ -322,7 +306,7 @@
     </w:p>
     <w:p>
       <w:pPr>
-        <w:pStyle w:val="Lijstalinea"/>
+        <w:pStyle w:val="ListParagraph"/>
         <w:numPr>
           <w:ilvl w:val="1"/>
           <w:numId w:val="19"/>
@@ -334,7 +318,7 @@
     </w:p>
     <w:p>
       <w:pPr>
-        <w:pStyle w:val="Lijstalinea"/>
+        <w:pStyle w:val="ListParagraph"/>
         <w:numPr>
           <w:ilvl w:val="0"/>
           <w:numId w:val="19"/>
@@ -347,30 +331,20 @@
         <w:t>/studenten</w:t>
       </w:r>
       <w:r>
-        <w:t xml:space="preserve"> (bron)</w:t>
-      </w:r>
-    </w:p>
-    <w:p>
-      <w:pPr>
-        <w:pStyle w:val="Lijstalinea"/>
-        <w:numPr>
-          <w:ilvl w:val="0"/>
-          <w:numId w:val="19"/>
-        </w:numPr>
-      </w:pPr>
-    </w:p>
-    <w:p>
-      <w:pPr>
-        <w:pStyle w:val="Lijstalinea"/>
-        <w:numPr>
-          <w:ilvl w:val="0"/>
-          <w:numId w:val="19"/>
-        </w:numPr>
-      </w:pPr>
-    </w:p>
-    <w:p>
-      <w:pPr>
-        <w:pStyle w:val="Kop2"/>
+        <w:t xml:space="preserve"> (</w:t>
+      </w:r>
+      <w:r>
+        <w:t>Peeters, z.d.)</w:t>
+      </w:r>
+    </w:p>
+    <w:p>
+      <w:pPr>
+        <w:pStyle w:val="ListParagraph"/>
+      </w:pPr>
+    </w:p>
+    <w:p>
+      <w:pPr>
+        <w:pStyle w:val="Heading2"/>
         <w:rPr>
           <w:lang w:val="nl-NL"/>
         </w:rPr>
@@ -384,7 +358,7 @@
     </w:p>
     <w:p>
       <w:pPr>
-        <w:pStyle w:val="Lijstalinea"/>
+        <w:pStyle w:val="ListParagraph"/>
         <w:numPr>
           <w:ilvl w:val="0"/>
           <w:numId w:val="18"/>
@@ -396,7 +370,7 @@
     </w:p>
     <w:p>
       <w:pPr>
-        <w:pStyle w:val="Lijstalinea"/>
+        <w:pStyle w:val="ListParagraph"/>
         <w:numPr>
           <w:ilvl w:val="0"/>
           <w:numId w:val="18"/>
@@ -408,7 +382,7 @@
     </w:p>
     <w:p>
       <w:pPr>
-        <w:pStyle w:val="Lijstalinea"/>
+        <w:pStyle w:val="ListParagraph"/>
         <w:numPr>
           <w:ilvl w:val="0"/>
           <w:numId w:val="18"/>
@@ -420,7 +394,7 @@
     </w:p>
     <w:p>
       <w:pPr>
-        <w:pStyle w:val="Lijstalinea"/>
+        <w:pStyle w:val="ListParagraph"/>
         <w:numPr>
           <w:ilvl w:val="0"/>
           <w:numId w:val="18"/>
@@ -429,7 +403,7 @@
     </w:p>
     <w:p>
       <w:pPr>
-        <w:pStyle w:val="Kop2"/>
+        <w:pStyle w:val="Heading2"/>
         <w:rPr>
           <w:lang w:val="nl-NL"/>
         </w:rPr>
@@ -443,7 +417,7 @@
     </w:p>
     <w:p>
       <w:pPr>
-        <w:pStyle w:val="Lijstalinea"/>
+        <w:pStyle w:val="ListParagraph"/>
         <w:numPr>
           <w:ilvl w:val="0"/>
           <w:numId w:val="18"/>
@@ -483,13 +457,11 @@
     </w:p>
     <w:p>
       <w:pPr>
-        <w:pStyle w:val="Kop1"/>
-        <w:rPr>
-          <w:lang w:val="nl-NL"/>
-        </w:rPr>
-      </w:pPr>
-      <w:bookmarkStart w:id="0" w:name="_GoBack"/>
-      <w:bookmarkEnd w:id="0"/>
+        <w:pStyle w:val="Heading1"/>
+        <w:rPr>
+          <w:lang w:val="nl-NL"/>
+        </w:rPr>
+      </w:pPr>
       <w:r>
         <w:rPr>
           <w:lang w:val="nl-NL"/>
@@ -506,7 +478,7 @@
     </w:p>
     <w:p>
       <w:pPr>
-        <w:pStyle w:val="Kop2"/>
+        <w:pStyle w:val="Heading2"/>
         <w:rPr>
           <w:lang w:val="nl-NL"/>
         </w:rPr>
@@ -520,7 +492,7 @@
     </w:p>
     <w:tbl>
       <w:tblPr>
-        <w:tblStyle w:val="Tabelraster"/>
+        <w:tblStyle w:val="TableGrid"/>
         <w:tblW w:w="0" w:type="auto"/>
         <w:tblBorders>
           <w:top w:val="none" w:sz="0" w:space="0" w:color="auto"/>
@@ -655,7 +627,7 @@
     </w:tbl>
     <w:p>
       <w:pPr>
-        <w:pStyle w:val="Lijstalinea"/>
+        <w:pStyle w:val="ListParagraph"/>
         <w:numPr>
           <w:ilvl w:val="0"/>
           <w:numId w:val="18"/>
@@ -670,7 +642,7 @@
     </w:p>
     <w:p>
       <w:pPr>
-        <w:pStyle w:val="Lijstalinea"/>
+        <w:pStyle w:val="ListParagraph"/>
         <w:numPr>
           <w:ilvl w:val="0"/>
           <w:numId w:val="18"/>
@@ -697,7 +669,7 @@
     </w:p>
     <w:p>
       <w:pPr>
-        <w:pStyle w:val="Kop2"/>
+        <w:pStyle w:val="Heading2"/>
         <w:rPr>
           <w:lang w:val="nl-NL"/>
         </w:rPr>
@@ -737,7 +709,7 @@
     </w:p>
     <w:p>
       <w:pPr>
-        <w:pStyle w:val="Lijstalinea"/>
+        <w:pStyle w:val="ListParagraph"/>
         <w:numPr>
           <w:ilvl w:val="0"/>
           <w:numId w:val="18"/>
@@ -746,7 +718,7 @@
     </w:p>
     <w:p>
       <w:pPr>
-        <w:pStyle w:val="Lijstalinea"/>
+        <w:pStyle w:val="ListParagraph"/>
         <w:numPr>
           <w:ilvl w:val="0"/>
           <w:numId w:val="18"/>
@@ -755,7 +727,7 @@
     </w:p>
     <w:p>
       <w:pPr>
-        <w:pStyle w:val="Lijstalinea"/>
+        <w:pStyle w:val="ListParagraph"/>
         <w:numPr>
           <w:ilvl w:val="0"/>
           <w:numId w:val="18"/>
@@ -789,7 +761,7 @@
     </w:p>
     <w:p>
       <w:pPr>
-        <w:pStyle w:val="Lijstalinea"/>
+        <w:pStyle w:val="ListParagraph"/>
         <w:numPr>
           <w:ilvl w:val="0"/>
           <w:numId w:val="18"/>
@@ -798,7 +770,7 @@
     </w:p>
     <w:p>
       <w:pPr>
-        <w:pStyle w:val="Lijstalinea"/>
+        <w:pStyle w:val="ListParagraph"/>
         <w:numPr>
           <w:ilvl w:val="0"/>
           <w:numId w:val="18"/>
@@ -807,7 +779,7 @@
     </w:p>
     <w:p>
       <w:pPr>
-        <w:pStyle w:val="Lijstalinea"/>
+        <w:pStyle w:val="ListParagraph"/>
         <w:numPr>
           <w:ilvl w:val="0"/>
           <w:numId w:val="18"/>
@@ -841,7 +813,7 @@
     </w:p>
     <w:p>
       <w:pPr>
-        <w:pStyle w:val="Lijstalinea"/>
+        <w:pStyle w:val="ListParagraph"/>
         <w:numPr>
           <w:ilvl w:val="0"/>
           <w:numId w:val="18"/>
@@ -850,7 +822,7 @@
     </w:p>
     <w:p>
       <w:pPr>
-        <w:pStyle w:val="Lijstalinea"/>
+        <w:pStyle w:val="ListParagraph"/>
         <w:numPr>
           <w:ilvl w:val="0"/>
           <w:numId w:val="18"/>
@@ -859,7 +831,7 @@
     </w:p>
     <w:p>
       <w:pPr>
-        <w:pStyle w:val="Lijstalinea"/>
+        <w:pStyle w:val="ListParagraph"/>
         <w:numPr>
           <w:ilvl w:val="0"/>
           <w:numId w:val="18"/>
@@ -881,7 +853,7 @@
     </w:p>
     <w:p>
       <w:pPr>
-        <w:pStyle w:val="Lijstalinea"/>
+        <w:pStyle w:val="ListParagraph"/>
         <w:numPr>
           <w:ilvl w:val="0"/>
           <w:numId w:val="18"/>
@@ -890,7 +862,7 @@
     </w:p>
     <w:p>
       <w:pPr>
-        <w:pStyle w:val="Lijstalinea"/>
+        <w:pStyle w:val="ListParagraph"/>
         <w:numPr>
           <w:ilvl w:val="0"/>
           <w:numId w:val="18"/>
@@ -899,7 +871,7 @@
     </w:p>
     <w:p>
       <w:pPr>
-        <w:pStyle w:val="Lijstalinea"/>
+        <w:pStyle w:val="ListParagraph"/>
         <w:numPr>
           <w:ilvl w:val="0"/>
           <w:numId w:val="18"/>
@@ -908,7 +880,7 @@
     </w:p>
     <w:p>
       <w:pPr>
-        <w:pStyle w:val="Kop2"/>
+        <w:pStyle w:val="Heading2"/>
         <w:rPr>
           <w:lang w:val="nl-NL"/>
         </w:rPr>
@@ -941,7 +913,7 @@
     </w:p>
     <w:p>
       <w:pPr>
-        <w:pStyle w:val="Lijstalinea"/>
+        <w:pStyle w:val="ListParagraph"/>
         <w:numPr>
           <w:ilvl w:val="0"/>
           <w:numId w:val="18"/>
@@ -953,7 +925,7 @@
     </w:p>
     <w:p>
       <w:pPr>
-        <w:pStyle w:val="Lijstalinea"/>
+        <w:pStyle w:val="ListParagraph"/>
         <w:numPr>
           <w:ilvl w:val="0"/>
           <w:numId w:val="18"/>
@@ -984,7 +956,7 @@
     </w:p>
     <w:p>
       <w:pPr>
-        <w:pStyle w:val="Lijstalinea"/>
+        <w:pStyle w:val="ListParagraph"/>
         <w:numPr>
           <w:ilvl w:val="0"/>
           <w:numId w:val="18"/>
@@ -996,7 +968,7 @@
     </w:p>
     <w:p>
       <w:pPr>
-        <w:pStyle w:val="Lijstalinea"/>
+        <w:pStyle w:val="ListParagraph"/>
         <w:numPr>
           <w:ilvl w:val="0"/>
           <w:numId w:val="18"/>
@@ -1036,7 +1008,7 @@
     </w:p>
     <w:tbl>
       <w:tblPr>
-        <w:tblStyle w:val="Tabelraster"/>
+        <w:tblStyle w:val="TableGrid"/>
         <w:tblW w:w="0" w:type="auto"/>
         <w:tblBorders>
           <w:top w:val="none" w:sz="0" w:space="0" w:color="auto"/>
@@ -1190,7 +1162,7 @@
     </w:tbl>
     <w:p>
       <w:pPr>
-        <w:pStyle w:val="Lijstalinea"/>
+        <w:pStyle w:val="ListParagraph"/>
         <w:numPr>
           <w:ilvl w:val="0"/>
           <w:numId w:val="18"/>
@@ -1202,7 +1174,7 @@
     </w:p>
     <w:p>
       <w:pPr>
-        <w:pStyle w:val="Lijstalinea"/>
+        <w:pStyle w:val="ListParagraph"/>
         <w:numPr>
           <w:ilvl w:val="0"/>
           <w:numId w:val="18"/>
@@ -1220,7 +1192,7 @@
     </w:p>
     <w:p>
       <w:pPr>
-        <w:pStyle w:val="Lijstalinea"/>
+        <w:pStyle w:val="ListParagraph"/>
         <w:numPr>
           <w:ilvl w:val="0"/>
           <w:numId w:val="18"/>
@@ -1232,7 +1204,7 @@
     </w:p>
     <w:p>
       <w:pPr>
-        <w:pStyle w:val="Kop2"/>
+        <w:pStyle w:val="Heading2"/>
         <w:rPr>
           <w:lang w:val="nl-NL"/>
         </w:rPr>
@@ -1246,7 +1218,7 @@
     </w:p>
     <w:p>
       <w:pPr>
-        <w:pStyle w:val="Lijstalinea"/>
+        <w:pStyle w:val="ListParagraph"/>
         <w:numPr>
           <w:ilvl w:val="0"/>
           <w:numId w:val="20"/>
@@ -1258,7 +1230,7 @@
     </w:p>
     <w:p>
       <w:pPr>
-        <w:pStyle w:val="Lijstalinea"/>
+        <w:pStyle w:val="ListParagraph"/>
         <w:numPr>
           <w:ilvl w:val="0"/>
           <w:numId w:val="20"/>
@@ -1270,7 +1242,7 @@
     </w:p>
     <w:p>
       <w:pPr>
-        <w:pStyle w:val="Kop1"/>
+        <w:pStyle w:val="Heading1"/>
         <w:rPr>
           <w:lang w:val="nl-NL"/>
         </w:rPr>
@@ -1284,7 +1256,7 @@
     </w:p>
     <w:p>
       <w:pPr>
-        <w:pStyle w:val="Kop2"/>
+        <w:pStyle w:val="Heading2"/>
         <w:rPr>
           <w:lang w:val="nl-NL"/>
         </w:rPr>
@@ -1298,7 +1270,7 @@
     </w:p>
     <w:tbl>
       <w:tblPr>
-        <w:tblStyle w:val="Tabelraster"/>
+        <w:tblStyle w:val="TableGrid"/>
         <w:tblW w:w="0" w:type="auto"/>
         <w:tblBorders>
           <w:top w:val="none" w:sz="0" w:space="0" w:color="auto"/>
@@ -1452,7 +1424,7 @@
     </w:tbl>
     <w:p>
       <w:pPr>
-        <w:pStyle w:val="Lijstalinea"/>
+        <w:pStyle w:val="ListParagraph"/>
         <w:numPr>
           <w:ilvl w:val="0"/>
           <w:numId w:val="21"/>
@@ -1470,7 +1442,7 @@
     </w:p>
     <w:p>
       <w:pPr>
-        <w:pStyle w:val="Lijstalinea"/>
+        <w:pStyle w:val="ListParagraph"/>
         <w:numPr>
           <w:ilvl w:val="0"/>
           <w:numId w:val="21"/>
@@ -1482,7 +1454,7 @@
     </w:p>
     <w:p>
       <w:pPr>
-        <w:pStyle w:val="Lijstalinea"/>
+        <w:pStyle w:val="ListParagraph"/>
         <w:numPr>
           <w:ilvl w:val="0"/>
           <w:numId w:val="21"/>
@@ -1500,7 +1472,7 @@
     </w:p>
     <w:p>
       <w:pPr>
-        <w:pStyle w:val="Lijstalinea"/>
+        <w:pStyle w:val="ListParagraph"/>
         <w:numPr>
           <w:ilvl w:val="0"/>
           <w:numId w:val="21"/>
@@ -1529,7 +1501,7 @@
     </w:p>
     <w:p>
       <w:pPr>
-        <w:pStyle w:val="Kop2"/>
+        <w:pStyle w:val="Heading2"/>
         <w:rPr>
           <w:lang w:val="nl-NL"/>
         </w:rPr>
@@ -1544,7 +1516,7 @@
     </w:p>
     <w:tbl>
       <w:tblPr>
-        <w:tblStyle w:val="Tabelraster"/>
+        <w:tblStyle w:val="TableGrid"/>
         <w:tblW w:w="0" w:type="auto"/>
         <w:tblBorders>
           <w:top w:val="none" w:sz="0" w:space="0" w:color="auto"/>
@@ -1650,7 +1622,7 @@
     </w:tbl>
     <w:p>
       <w:pPr>
-        <w:pStyle w:val="Lijstalinea"/>
+        <w:pStyle w:val="ListParagraph"/>
         <w:numPr>
           <w:ilvl w:val="0"/>
           <w:numId w:val="21"/>
@@ -1662,7 +1634,7 @@
     </w:p>
     <w:p>
       <w:pPr>
-        <w:pStyle w:val="Lijstalinea"/>
+        <w:pStyle w:val="ListParagraph"/>
         <w:numPr>
           <w:ilvl w:val="0"/>
           <w:numId w:val="21"/>
@@ -1674,7 +1646,7 @@
     </w:p>
     <w:p>
       <w:pPr>
-        <w:pStyle w:val="Lijstalinea"/>
+        <w:pStyle w:val="ListParagraph"/>
         <w:numPr>
           <w:ilvl w:val="0"/>
           <w:numId w:val="21"/>
@@ -1686,7 +1658,7 @@
     </w:p>
     <w:p>
       <w:pPr>
-        <w:pStyle w:val="Lijstalinea"/>
+        <w:pStyle w:val="ListParagraph"/>
         <w:numPr>
           <w:ilvl w:val="0"/>
           <w:numId w:val="21"/>
@@ -1695,7 +1667,7 @@
     </w:p>
     <w:p>
       <w:pPr>
-        <w:pStyle w:val="Kop1"/>
+        <w:pStyle w:val="Heading1"/>
         <w:rPr>
           <w:lang w:val="nl-NL"/>
         </w:rPr>
@@ -1709,7 +1681,7 @@
     </w:p>
     <w:p>
       <w:pPr>
-        <w:pStyle w:val="Lijstalinea"/>
+        <w:pStyle w:val="ListParagraph"/>
         <w:numPr>
           <w:ilvl w:val="0"/>
           <w:numId w:val="21"/>
@@ -1727,7 +1699,7 @@
     </w:p>
     <w:p>
       <w:pPr>
-        <w:pStyle w:val="Lijstalinea"/>
+        <w:pStyle w:val="ListParagraph"/>
         <w:numPr>
           <w:ilvl w:val="0"/>
           <w:numId w:val="21"/>
@@ -1736,7 +1708,7 @@
     </w:p>
     <w:p>
       <w:pPr>
-        <w:pStyle w:val="Lijstalinea"/>
+        <w:pStyle w:val="ListParagraph"/>
         <w:numPr>
           <w:ilvl w:val="0"/>
           <w:numId w:val="21"/>
@@ -1754,7 +1726,7 @@
     </w:p>
     <w:p>
       <w:pPr>
-        <w:pStyle w:val="Lijstalinea"/>
+        <w:pStyle w:val="ListParagraph"/>
         <w:numPr>
           <w:ilvl w:val="0"/>
           <w:numId w:val="21"/>
@@ -1763,7 +1735,7 @@
     </w:p>
     <w:p>
       <w:pPr>
-        <w:pStyle w:val="Lijstalinea"/>
+        <w:pStyle w:val="ListParagraph"/>
         <w:numPr>
           <w:ilvl w:val="0"/>
           <w:numId w:val="21"/>
@@ -1781,7 +1753,7 @@
     </w:p>
     <w:p>
       <w:pPr>
-        <w:pStyle w:val="Lijstalinea"/>
+        <w:pStyle w:val="ListParagraph"/>
         <w:numPr>
           <w:ilvl w:val="0"/>
           <w:numId w:val="21"/>
@@ -1790,7 +1762,7 @@
     </w:p>
     <w:p>
       <w:pPr>
-        <w:pStyle w:val="Kop1"/>
+        <w:pStyle w:val="Heading1"/>
         <w:numPr>
           <w:ilvl w:val="0"/>
           <w:numId w:val="0"/>
@@ -1848,7 +1820,7 @@
     </w:p>
     <w:p>
       <w:pPr>
-        <w:pStyle w:val="Kop1"/>
+        <w:pStyle w:val="Heading1"/>
         <w:numPr>
           <w:ilvl w:val="0"/>
           <w:numId w:val="0"/>
@@ -1959,7 +1931,7 @@
     </w:p>
     <w:p>
       <w:pPr>
-        <w:pStyle w:val="Kop1"/>
+        <w:pStyle w:val="Heading1"/>
         <w:numPr>
           <w:ilvl w:val="0"/>
           <w:numId w:val="0"/>
@@ -2093,7 +2065,7 @@
     </w:p>
     <w:p>
       <w:pPr>
-        <w:pStyle w:val="Kop1"/>
+        <w:pStyle w:val="Heading1"/>
         <w:numPr>
           <w:ilvl w:val="0"/>
           <w:numId w:val="0"/>
@@ -2231,7 +2203,7 @@
     </w:p>
     <w:p>
       <w:pPr>
-        <w:pStyle w:val="Kop1"/>
+        <w:pStyle w:val="Heading1"/>
         <w:numPr>
           <w:ilvl w:val="0"/>
           <w:numId w:val="0"/>
@@ -2382,7 +2354,7 @@
     <w:sdtContent>
       <w:p>
         <w:pPr>
-          <w:pStyle w:val="Voettekst"/>
+          <w:pStyle w:val="Footer"/>
           <w:jc w:val="center"/>
         </w:pPr>
         <w:r>
@@ -2409,7 +2381,7 @@
   </w:sdt>
   <w:p>
     <w:pPr>
-      <w:pStyle w:val="Voettekst"/>
+      <w:pStyle w:val="Footer"/>
     </w:pPr>
   </w:p>
 </w:ftr>
@@ -2525,7 +2497,7 @@
     <w:lvl w:ilvl="6">
       <w:start w:val="1"/>
       <w:numFmt w:val="decimal"/>
-      <w:pStyle w:val="Kop7"/>
+      <w:pStyle w:val="Heading7"/>
       <w:lvlText w:val="%1.%2.%3.%4.%5.%6.%7"/>
       <w:lvlJc w:val="left"/>
       <w:pPr>
@@ -2538,7 +2510,7 @@
     <w:lvl w:ilvl="7">
       <w:start w:val="1"/>
       <w:numFmt w:val="decimal"/>
-      <w:pStyle w:val="Kop8"/>
+      <w:pStyle w:val="Heading8"/>
       <w:lvlText w:val="%1.%2.%3.%4.%5.%6.%7.%8"/>
       <w:lvlJc w:val="left"/>
       <w:pPr>
@@ -2899,7 +2871,7 @@
     <w:lvl w:ilvl="0">
       <w:start w:val="1"/>
       <w:numFmt w:val="decimal"/>
-      <w:pStyle w:val="Kop1"/>
+      <w:pStyle w:val="Heading1"/>
       <w:suff w:val="space"/>
       <w:lvlText w:val="%1"/>
       <w:lvlJc w:val="left"/>
@@ -2914,7 +2886,7 @@
     <w:lvl w:ilvl="1">
       <w:start w:val="1"/>
       <w:numFmt w:val="decimal"/>
-      <w:pStyle w:val="Kop2"/>
+      <w:pStyle w:val="Heading2"/>
       <w:suff w:val="space"/>
       <w:lvlText w:val="%1.%2"/>
       <w:lvlJc w:val="left"/>
@@ -2929,7 +2901,7 @@
     <w:lvl w:ilvl="2">
       <w:start w:val="1"/>
       <w:numFmt w:val="decimal"/>
-      <w:pStyle w:val="Kop3"/>
+      <w:pStyle w:val="Heading3"/>
       <w:suff w:val="space"/>
       <w:lvlText w:val="%1.%2.%3"/>
       <w:lvlJc w:val="left"/>
@@ -2956,7 +2928,7 @@
     <w:lvl w:ilvl="4">
       <w:start w:val="1"/>
       <w:numFmt w:val="decimal"/>
-      <w:pStyle w:val="Kop5"/>
+      <w:pStyle w:val="Heading5"/>
       <w:lvlText w:val="%1.%2.%3.%4.%5"/>
       <w:lvlJc w:val="left"/>
       <w:pPr>
@@ -2969,7 +2941,7 @@
     <w:lvl w:ilvl="5">
       <w:start w:val="1"/>
       <w:numFmt w:val="decimal"/>
-      <w:pStyle w:val="Kop6"/>
+      <w:pStyle w:val="Heading6"/>
       <w:lvlText w:val="%1.%2.%3.%4.%5.%6"/>
       <w:lvlJc w:val="left"/>
       <w:pPr>
@@ -3991,7 +3963,7 @@
     <w:lvl w:ilvl="8" w:tplc="0413001B" w:tentative="1">
       <w:start w:val="1"/>
       <w:numFmt w:val="lowerRoman"/>
-      <w:pStyle w:val="Kop9"/>
+      <w:pStyle w:val="Heading9"/>
       <w:lvlText w:val="%9."/>
       <w:lvlJc w:val="right"/>
       <w:pPr>
@@ -4572,7 +4544,7 @@
     <w:lsdException w:name="Hashtag" w:semiHidden="1" w:unhideWhenUsed="1"/>
     <w:lsdException w:name="Unresolved Mention" w:semiHidden="1" w:unhideWhenUsed="1"/>
   </w:latentStyles>
-  <w:style w:type="paragraph" w:default="1" w:styleId="Standaard">
+  <w:style w:type="paragraph" w:default="1" w:styleId="Normal">
     <w:name w:val="Normal"/>
     <w:qFormat/>
     <w:rsid w:val="003D5F63"/>
@@ -4584,11 +4556,11 @@
       <w:lang w:val="en-US"/>
     </w:rPr>
   </w:style>
-  <w:style w:type="paragraph" w:styleId="Kop1">
+  <w:style w:type="paragraph" w:styleId="Heading1">
     <w:name w:val="heading 1"/>
-    <w:basedOn w:val="Standaard"/>
-    <w:next w:val="Standaard"/>
-    <w:link w:val="Kop1Char"/>
+    <w:basedOn w:val="Normal"/>
+    <w:next w:val="Normal"/>
+    <w:link w:val="Heading1Char"/>
     <w:uiPriority w:val="9"/>
     <w:qFormat/>
     <w:rsid w:val="003D5F63"/>
@@ -4610,11 +4582,11 @@
       <w:lang w:val="en-GB"/>
     </w:rPr>
   </w:style>
-  <w:style w:type="paragraph" w:styleId="Kop2">
+  <w:style w:type="paragraph" w:styleId="Heading2">
     <w:name w:val="heading 2"/>
-    <w:basedOn w:val="Standaard"/>
-    <w:next w:val="Standaard"/>
-    <w:link w:val="Kop2Char"/>
+    <w:basedOn w:val="Normal"/>
+    <w:next w:val="Normal"/>
+    <w:link w:val="Heading2Char"/>
     <w:uiPriority w:val="9"/>
     <w:unhideWhenUsed/>
     <w:qFormat/>
@@ -4639,11 +4611,11 @@
       <w:lang w:val="en-GB"/>
     </w:rPr>
   </w:style>
-  <w:style w:type="paragraph" w:styleId="Kop3">
+  <w:style w:type="paragraph" w:styleId="Heading3">
     <w:name w:val="heading 3"/>
-    <w:basedOn w:val="Standaard"/>
-    <w:next w:val="Standaard"/>
-    <w:link w:val="Kop3Char"/>
+    <w:basedOn w:val="Normal"/>
+    <w:next w:val="Normal"/>
+    <w:link w:val="Heading3Char"/>
     <w:uiPriority w:val="9"/>
     <w:semiHidden/>
     <w:unhideWhenUsed/>
@@ -4664,11 +4636,11 @@
       <w:color w:val="000000" w:themeColor="text1"/>
     </w:rPr>
   </w:style>
-  <w:style w:type="paragraph" w:styleId="Kop4">
+  <w:style w:type="paragraph" w:styleId="Heading4">
     <w:name w:val="heading 4"/>
-    <w:basedOn w:val="Standaard"/>
-    <w:next w:val="Standaard"/>
-    <w:link w:val="Kop4Char"/>
+    <w:basedOn w:val="Normal"/>
+    <w:next w:val="Normal"/>
+    <w:link w:val="Heading4Char"/>
     <w:uiPriority w:val="9"/>
     <w:semiHidden/>
     <w:unhideWhenUsed/>
@@ -4688,11 +4660,11 @@
       <w:lang w:val="en-GB"/>
     </w:rPr>
   </w:style>
-  <w:style w:type="paragraph" w:styleId="Kop5">
+  <w:style w:type="paragraph" w:styleId="Heading5">
     <w:name w:val="heading 5"/>
-    <w:basedOn w:val="Standaard"/>
-    <w:next w:val="Standaard"/>
-    <w:link w:val="Kop5Char"/>
+    <w:basedOn w:val="Normal"/>
+    <w:next w:val="Normal"/>
+    <w:link w:val="Heading5Char"/>
     <w:uiPriority w:val="9"/>
     <w:semiHidden/>
     <w:unhideWhenUsed/>
@@ -4713,11 +4685,11 @@
       <w:color w:val="007BA0" w:themeColor="accent1" w:themeShade="BF"/>
     </w:rPr>
   </w:style>
-  <w:style w:type="paragraph" w:styleId="Kop6">
+  <w:style w:type="paragraph" w:styleId="Heading6">
     <w:name w:val="heading 6"/>
-    <w:basedOn w:val="Standaard"/>
-    <w:next w:val="Standaard"/>
-    <w:link w:val="Kop6Char"/>
+    <w:basedOn w:val="Normal"/>
+    <w:next w:val="Normal"/>
+    <w:link w:val="Heading6Char"/>
     <w:uiPriority w:val="9"/>
     <w:semiHidden/>
     <w:unhideWhenUsed/>
@@ -4738,11 +4710,11 @@
       <w:color w:val="00526A" w:themeColor="accent1" w:themeShade="7F"/>
     </w:rPr>
   </w:style>
-  <w:style w:type="paragraph" w:styleId="Kop7">
+  <w:style w:type="paragraph" w:styleId="Heading7">
     <w:name w:val="heading 7"/>
-    <w:basedOn w:val="Standaard"/>
-    <w:next w:val="Standaard"/>
-    <w:link w:val="Kop7Char"/>
+    <w:basedOn w:val="Normal"/>
+    <w:next w:val="Normal"/>
+    <w:link w:val="Heading7Char"/>
     <w:uiPriority w:val="9"/>
     <w:semiHidden/>
     <w:unhideWhenUsed/>
@@ -4765,11 +4737,11 @@
       <w:color w:val="00526A" w:themeColor="accent1" w:themeShade="7F"/>
     </w:rPr>
   </w:style>
-  <w:style w:type="paragraph" w:styleId="Kop8">
+  <w:style w:type="paragraph" w:styleId="Heading8">
     <w:name w:val="heading 8"/>
-    <w:basedOn w:val="Standaard"/>
-    <w:next w:val="Standaard"/>
-    <w:link w:val="Kop8Char"/>
+    <w:basedOn w:val="Normal"/>
+    <w:next w:val="Normal"/>
+    <w:link w:val="Heading8Char"/>
     <w:uiPriority w:val="9"/>
     <w:semiHidden/>
     <w:unhideWhenUsed/>
@@ -4792,11 +4764,11 @@
       <w:szCs w:val="21"/>
     </w:rPr>
   </w:style>
-  <w:style w:type="paragraph" w:styleId="Kop9">
+  <w:style w:type="paragraph" w:styleId="Heading9">
     <w:name w:val="heading 9"/>
-    <w:basedOn w:val="Standaard"/>
-    <w:next w:val="Standaard"/>
-    <w:link w:val="Kop9Char"/>
+    <w:basedOn w:val="Normal"/>
+    <w:next w:val="Normal"/>
+    <w:link w:val="Heading9Char"/>
     <w:uiPriority w:val="9"/>
     <w:semiHidden/>
     <w:unhideWhenUsed/>
@@ -4822,13 +4794,13 @@
       <w:szCs w:val="21"/>
     </w:rPr>
   </w:style>
-  <w:style w:type="character" w:default="1" w:styleId="Standaardalinea-lettertype">
+  <w:style w:type="character" w:default="1" w:styleId="DefaultParagraphFont">
     <w:name w:val="Default Paragraph Font"/>
     <w:uiPriority w:val="1"/>
     <w:semiHidden/>
     <w:unhideWhenUsed/>
   </w:style>
-  <w:style w:type="table" w:default="1" w:styleId="Standaardtabel">
+  <w:style w:type="table" w:default="1" w:styleId="TableNormal">
     <w:name w:val="Normal Table"/>
     <w:uiPriority w:val="99"/>
     <w:semiHidden/>
@@ -4843,16 +4815,16 @@
       </w:tblCellMar>
     </w:tblPr>
   </w:style>
-  <w:style w:type="numbering" w:default="1" w:styleId="Geenlijst">
+  <w:style w:type="numbering" w:default="1" w:styleId="NoList">
     <w:name w:val="No List"/>
     <w:uiPriority w:val="99"/>
     <w:semiHidden/>
     <w:unhideWhenUsed/>
   </w:style>
-  <w:style w:type="paragraph" w:styleId="Lijstalinea">
+  <w:style w:type="paragraph" w:styleId="ListParagraph">
     <w:name w:val="List Paragraph"/>
-    <w:basedOn w:val="Standaard"/>
-    <w:link w:val="LijstalineaChar"/>
+    <w:basedOn w:val="Normal"/>
+    <w:link w:val="ListParagraphChar"/>
     <w:uiPriority w:val="34"/>
     <w:qFormat/>
     <w:rsid w:val="00ED5520"/>
@@ -4867,8 +4839,8 @@
   </w:style>
   <w:style w:type="paragraph" w:customStyle="1" w:styleId="Kopvaninhoudsopgave1">
     <w:name w:val="Kop van inhoudsopgave1"/>
-    <w:basedOn w:val="Kop1"/>
-    <w:next w:val="Standaard"/>
+    <w:basedOn w:val="Heading1"/>
+    <w:next w:val="Normal"/>
     <w:uiPriority w:val="39"/>
     <w:qFormat/>
     <w:rsid w:val="00ED5520"/>
@@ -4887,10 +4859,10 @@
       <w:lang w:eastAsia="ja-JP"/>
     </w:rPr>
   </w:style>
-  <w:style w:type="character" w:customStyle="1" w:styleId="Kop1Char">
-    <w:name w:val="Kop 1 Char"/>
-    <w:basedOn w:val="Standaardalinea-lettertype"/>
-    <w:link w:val="Kop1"/>
+  <w:style w:type="character" w:customStyle="1" w:styleId="Heading1Char">
+    <w:name w:val="Heading 1 Char"/>
+    <w:basedOn w:val="DefaultParagraphFont"/>
+    <w:link w:val="Heading1"/>
     <w:uiPriority w:val="9"/>
     <w:rsid w:val="003D5F63"/>
     <w:rPr>
@@ -4902,7 +4874,7 @@
   </w:style>
   <w:style w:type="paragraph" w:customStyle="1" w:styleId="Boxtext">
     <w:name w:val="Box text"/>
-    <w:basedOn w:val="Geenafstand"/>
+    <w:basedOn w:val="NoSpacing"/>
     <w:link w:val="BoxtextChar"/>
     <w:qFormat/>
     <w:rsid w:val="00ED5520"/>
@@ -4919,7 +4891,7 @@
   </w:style>
   <w:style w:type="character" w:customStyle="1" w:styleId="BoxtextChar">
     <w:name w:val="Box text Char"/>
-    <w:basedOn w:val="GeenafstandChar"/>
+    <w:basedOn w:val="NoSpacingChar"/>
     <w:link w:val="Boxtext"/>
     <w:rsid w:val="00ED5520"/>
     <w:rPr>
@@ -4930,9 +4902,9 @@
       <w:lang w:val="en-GB"/>
     </w:rPr>
   </w:style>
-  <w:style w:type="paragraph" w:styleId="Geenafstand">
+  <w:style w:type="paragraph" w:styleId="NoSpacing">
     <w:name w:val="No Spacing"/>
-    <w:link w:val="GeenafstandChar"/>
+    <w:link w:val="NoSpacingChar"/>
     <w:uiPriority w:val="1"/>
     <w:qFormat/>
     <w:rsid w:val="00ED5520"/>
@@ -4975,7 +4947,7 @@
   </w:style>
   <w:style w:type="paragraph" w:customStyle="1" w:styleId="Papertitle">
     <w:name w:val="Paper title"/>
-    <w:basedOn w:val="Titel"/>
+    <w:basedOn w:val="Title"/>
     <w:qFormat/>
     <w:rsid w:val="00ED5520"/>
     <w:rPr>
@@ -4983,11 +4955,11 @@
       <w:sz w:val="44"/>
     </w:rPr>
   </w:style>
-  <w:style w:type="paragraph" w:styleId="Titel">
+  <w:style w:type="paragraph" w:styleId="Title">
     <w:name w:val="Title"/>
-    <w:basedOn w:val="Normaalweb"/>
-    <w:next w:val="Standaard"/>
-    <w:link w:val="TitelChar"/>
+    <w:basedOn w:val="NormalWeb"/>
+    <w:next w:val="Normal"/>
+    <w:link w:val="TitleChar"/>
     <w:uiPriority w:val="10"/>
     <w:qFormat/>
     <w:rsid w:val="00ED5520"/>
@@ -4998,10 +4970,10 @@
       <w:szCs w:val="96"/>
     </w:rPr>
   </w:style>
-  <w:style w:type="character" w:customStyle="1" w:styleId="TitelChar">
-    <w:name w:val="Titel Char"/>
-    <w:basedOn w:val="Standaardalinea-lettertype"/>
-    <w:link w:val="Titel"/>
+  <w:style w:type="character" w:customStyle="1" w:styleId="TitleChar">
+    <w:name w:val="Title Char"/>
+    <w:basedOn w:val="DefaultParagraphFont"/>
+    <w:link w:val="Title"/>
     <w:uiPriority w:val="10"/>
     <w:rsid w:val="00ED5520"/>
     <w:rPr>
@@ -5014,8 +4986,8 @@
   </w:style>
   <w:style w:type="paragraph" w:customStyle="1" w:styleId="Paperheading1">
     <w:name w:val="Paper heading 1"/>
-    <w:basedOn w:val="Kop1"/>
-    <w:next w:val="Standaard"/>
+    <w:basedOn w:val="Heading1"/>
+    <w:next w:val="Normal"/>
     <w:qFormat/>
     <w:rsid w:val="00ED5520"/>
     <w:pPr>
@@ -5032,8 +5004,8 @@
   </w:style>
   <w:style w:type="paragraph" w:customStyle="1" w:styleId="Paperheading3">
     <w:name w:val="Paper heading 3"/>
-    <w:basedOn w:val="Kop3"/>
-    <w:next w:val="Standaard"/>
+    <w:basedOn w:val="Heading3"/>
+    <w:next w:val="Normal"/>
     <w:qFormat/>
     <w:rsid w:val="00ED5520"/>
     <w:pPr>
@@ -5046,10 +5018,10 @@
       <w:bCs/>
     </w:rPr>
   </w:style>
-  <w:style w:type="character" w:customStyle="1" w:styleId="Kop3Char">
-    <w:name w:val="Kop 3 Char"/>
-    <w:basedOn w:val="Standaardalinea-lettertype"/>
-    <w:link w:val="Kop3"/>
+  <w:style w:type="character" w:customStyle="1" w:styleId="Heading3Char">
+    <w:name w:val="Heading 3 Char"/>
+    <w:basedOn w:val="DefaultParagraphFont"/>
+    <w:link w:val="Heading3"/>
     <w:uiPriority w:val="9"/>
     <w:semiHidden/>
     <w:rsid w:val="00ED5520"/>
@@ -5063,8 +5035,8 @@
   </w:style>
   <w:style w:type="paragraph" w:customStyle="1" w:styleId="Paperheading2">
     <w:name w:val="Paper heading 2"/>
-    <w:basedOn w:val="Kop2"/>
-    <w:next w:val="Standaard"/>
+    <w:basedOn w:val="Heading2"/>
+    <w:next w:val="Normal"/>
     <w:qFormat/>
     <w:rsid w:val="00ED5520"/>
     <w:pPr>
@@ -5076,10 +5048,10 @@
       <w:i/>
     </w:rPr>
   </w:style>
-  <w:style w:type="character" w:customStyle="1" w:styleId="Kop2Char">
-    <w:name w:val="Kop 2 Char"/>
-    <w:basedOn w:val="Standaardalinea-lettertype"/>
-    <w:link w:val="Kop2"/>
+  <w:style w:type="character" w:customStyle="1" w:styleId="Heading2Char">
+    <w:name w:val="Heading 2 Char"/>
+    <w:basedOn w:val="DefaultParagraphFont"/>
+    <w:link w:val="Heading2"/>
     <w:uiPriority w:val="9"/>
     <w:rsid w:val="003D5F63"/>
     <w:rPr>
@@ -5094,7 +5066,7 @@
   </w:style>
   <w:style w:type="paragraph" w:customStyle="1" w:styleId="Abstract">
     <w:name w:val="Abstract"/>
-    <w:basedOn w:val="Normaalweb"/>
+    <w:basedOn w:val="NormalWeb"/>
     <w:link w:val="AbstractChar"/>
     <w:qFormat/>
     <w:rsid w:val="00ED5520"/>
@@ -5110,7 +5082,7 @@
   </w:style>
   <w:style w:type="character" w:customStyle="1" w:styleId="AbstractChar">
     <w:name w:val="Abstract Char"/>
-    <w:basedOn w:val="Standaardalinea-lettertype"/>
+    <w:basedOn w:val="DefaultParagraphFont"/>
     <w:link w:val="Abstract"/>
     <w:rsid w:val="00ED5520"/>
     <w:rPr>
@@ -5122,9 +5094,9 @@
       <w:lang w:val="en-US"/>
     </w:rPr>
   </w:style>
-  <w:style w:type="paragraph" w:styleId="Normaalweb">
+  <w:style w:type="paragraph" w:styleId="NormalWeb">
     <w:name w:val="Normal (Web)"/>
-    <w:basedOn w:val="Standaard"/>
+    <w:basedOn w:val="Normal"/>
     <w:uiPriority w:val="99"/>
     <w:semiHidden/>
     <w:unhideWhenUsed/>
@@ -5136,7 +5108,7 @@
   </w:style>
   <w:style w:type="paragraph" w:customStyle="1" w:styleId="Referencesstyle">
     <w:name w:val="References style"/>
-    <w:basedOn w:val="Standaard"/>
+    <w:basedOn w:val="Normal"/>
     <w:link w:val="ReferencesstyleChar"/>
     <w:qFormat/>
     <w:rsid w:val="00ED5520"/>
@@ -5150,7 +5122,7 @@
   </w:style>
   <w:style w:type="character" w:customStyle="1" w:styleId="ReferencesstyleChar">
     <w:name w:val="References style Char"/>
-    <w:basedOn w:val="Standaardalinea-lettertype"/>
+    <w:basedOn w:val="DefaultParagraphFont"/>
     <w:link w:val="Referencesstyle"/>
     <w:rsid w:val="00ED5520"/>
     <w:rPr>
@@ -5159,7 +5131,7 @@
   </w:style>
   <w:style w:type="paragraph" w:customStyle="1" w:styleId="Tablecontents">
     <w:name w:val="Table contents"/>
-    <w:basedOn w:val="Standaard"/>
+    <w:basedOn w:val="Normal"/>
     <w:link w:val="TablecontentsChar"/>
     <w:qFormat/>
     <w:rsid w:val="00ED5520"/>
@@ -5171,7 +5143,7 @@
   </w:style>
   <w:style w:type="character" w:customStyle="1" w:styleId="TablecontentsChar">
     <w:name w:val="Table contents Char"/>
-    <w:basedOn w:val="Standaardalinea-lettertype"/>
+    <w:basedOn w:val="DefaultParagraphFont"/>
     <w:link w:val="Tablecontents"/>
     <w:rsid w:val="00ED5520"/>
     <w:rPr>
@@ -5181,7 +5153,7 @@
   </w:style>
   <w:style w:type="paragraph" w:customStyle="1" w:styleId="Table">
     <w:name w:val="Table"/>
-    <w:basedOn w:val="Standaard"/>
+    <w:basedOn w:val="Normal"/>
     <w:qFormat/>
     <w:rsid w:val="00ED5520"/>
     <w:pPr>
@@ -5195,10 +5167,10 @@
       <w:lang w:val="en-GB"/>
     </w:rPr>
   </w:style>
-  <w:style w:type="character" w:customStyle="1" w:styleId="Kop4Char">
-    <w:name w:val="Kop 4 Char"/>
-    <w:basedOn w:val="Standaardalinea-lettertype"/>
-    <w:link w:val="Kop4"/>
+  <w:style w:type="character" w:customStyle="1" w:styleId="Heading4Char">
+    <w:name w:val="Heading 4 Char"/>
+    <w:basedOn w:val="DefaultParagraphFont"/>
+    <w:link w:val="Heading4"/>
     <w:uiPriority w:val="9"/>
     <w:semiHidden/>
     <w:rsid w:val="00ED5520"/>
@@ -5212,10 +5184,10 @@
       <w:lang w:val="en-GB"/>
     </w:rPr>
   </w:style>
-  <w:style w:type="character" w:customStyle="1" w:styleId="Kop5Char">
-    <w:name w:val="Kop 5 Char"/>
-    <w:basedOn w:val="Standaardalinea-lettertype"/>
-    <w:link w:val="Kop5"/>
+  <w:style w:type="character" w:customStyle="1" w:styleId="Heading5Char">
+    <w:name w:val="Heading 5 Char"/>
+    <w:basedOn w:val="DefaultParagraphFont"/>
+    <w:link w:val="Heading5"/>
     <w:uiPriority w:val="9"/>
     <w:semiHidden/>
     <w:rsid w:val="00ED5520"/>
@@ -5227,10 +5199,10 @@
       <w:lang w:val="en-US"/>
     </w:rPr>
   </w:style>
-  <w:style w:type="character" w:customStyle="1" w:styleId="Kop6Char">
-    <w:name w:val="Kop 6 Char"/>
-    <w:basedOn w:val="Standaardalinea-lettertype"/>
-    <w:link w:val="Kop6"/>
+  <w:style w:type="character" w:customStyle="1" w:styleId="Heading6Char">
+    <w:name w:val="Heading 6 Char"/>
+    <w:basedOn w:val="DefaultParagraphFont"/>
+    <w:link w:val="Heading6"/>
     <w:uiPriority w:val="9"/>
     <w:semiHidden/>
     <w:rsid w:val="00ED5520"/>
@@ -5242,10 +5214,10 @@
       <w:lang w:val="en-US"/>
     </w:rPr>
   </w:style>
-  <w:style w:type="character" w:customStyle="1" w:styleId="Kop7Char">
-    <w:name w:val="Kop 7 Char"/>
-    <w:basedOn w:val="Standaardalinea-lettertype"/>
-    <w:link w:val="Kop7"/>
+  <w:style w:type="character" w:customStyle="1" w:styleId="Heading7Char">
+    <w:name w:val="Heading 7 Char"/>
+    <w:basedOn w:val="DefaultParagraphFont"/>
+    <w:link w:val="Heading7"/>
     <w:uiPriority w:val="9"/>
     <w:semiHidden/>
     <w:rsid w:val="00ED5520"/>
@@ -5259,10 +5231,10 @@
       <w:lang w:val="en-US"/>
     </w:rPr>
   </w:style>
-  <w:style w:type="character" w:customStyle="1" w:styleId="Kop8Char">
-    <w:name w:val="Kop 8 Char"/>
-    <w:basedOn w:val="Standaardalinea-lettertype"/>
-    <w:link w:val="Kop8"/>
+  <w:style w:type="character" w:customStyle="1" w:styleId="Heading8Char">
+    <w:name w:val="Heading 8 Char"/>
+    <w:basedOn w:val="DefaultParagraphFont"/>
+    <w:link w:val="Heading8"/>
     <w:uiPriority w:val="9"/>
     <w:semiHidden/>
     <w:rsid w:val="00ED5520"/>
@@ -5274,10 +5246,10 @@
       <w:lang w:val="en-US"/>
     </w:rPr>
   </w:style>
-  <w:style w:type="character" w:customStyle="1" w:styleId="Kop9Char">
-    <w:name w:val="Kop 9 Char"/>
-    <w:basedOn w:val="Standaardalinea-lettertype"/>
-    <w:link w:val="Kop9"/>
+  <w:style w:type="character" w:customStyle="1" w:styleId="Heading9Char">
+    <w:name w:val="Heading 9 Char"/>
+    <w:basedOn w:val="DefaultParagraphFont"/>
+    <w:link w:val="Heading9"/>
     <w:uiPriority w:val="9"/>
     <w:semiHidden/>
     <w:rsid w:val="00ED5520"/>
@@ -5291,10 +5263,10 @@
       <w:lang w:val="en-US"/>
     </w:rPr>
   </w:style>
-  <w:style w:type="paragraph" w:styleId="Bijschrift">
+  <w:style w:type="paragraph" w:styleId="Caption">
     <w:name w:val="caption"/>
-    <w:basedOn w:val="Standaard"/>
-    <w:next w:val="Standaard"/>
+    <w:basedOn w:val="Normal"/>
+    <w:next w:val="Normal"/>
     <w:uiPriority w:val="35"/>
     <w:semiHidden/>
     <w:unhideWhenUsed/>
@@ -5309,11 +5281,11 @@
       <w:lang w:val="en-GB"/>
     </w:rPr>
   </w:style>
-  <w:style w:type="paragraph" w:styleId="Ondertitel">
+  <w:style w:type="paragraph" w:styleId="Subtitle">
     <w:name w:val="Subtitle"/>
-    <w:basedOn w:val="Standaard"/>
-    <w:next w:val="Standaard"/>
-    <w:link w:val="OndertitelChar"/>
+    <w:basedOn w:val="Normal"/>
+    <w:next w:val="Normal"/>
+    <w:link w:val="SubtitleChar"/>
     <w:uiPriority w:val="11"/>
     <w:qFormat/>
     <w:rsid w:val="00ED5520"/>
@@ -5323,10 +5295,10 @@
       <w:szCs w:val="56"/>
     </w:rPr>
   </w:style>
-  <w:style w:type="character" w:customStyle="1" w:styleId="OndertitelChar">
-    <w:name w:val="Ondertitel Char"/>
-    <w:basedOn w:val="Standaardalinea-lettertype"/>
-    <w:link w:val="Ondertitel"/>
+  <w:style w:type="character" w:customStyle="1" w:styleId="SubtitleChar">
+    <w:name w:val="Subtitle Char"/>
+    <w:basedOn w:val="DefaultParagraphFont"/>
+    <w:link w:val="Subtitle"/>
     <w:uiPriority w:val="11"/>
     <w:rsid w:val="00ED5520"/>
     <w:rPr>
@@ -5336,9 +5308,9 @@
       <w:lang w:val="en-US"/>
     </w:rPr>
   </w:style>
-  <w:style w:type="character" w:styleId="Zwaar">
+  <w:style w:type="character" w:styleId="Strong">
     <w:name w:val="Strong"/>
-    <w:basedOn w:val="Standaardalinea-lettertype"/>
+    <w:basedOn w:val="DefaultParagraphFont"/>
     <w:uiPriority w:val="22"/>
     <w:qFormat/>
     <w:rsid w:val="00ED5520"/>
@@ -5351,9 +5323,9 @@
       <w:sz w:val="32"/>
     </w:rPr>
   </w:style>
-  <w:style w:type="character" w:styleId="Nadruk">
+  <w:style w:type="character" w:styleId="Emphasis">
     <w:name w:val="Emphasis"/>
-    <w:basedOn w:val="Standaardalinea-lettertype"/>
+    <w:basedOn w:val="DefaultParagraphFont"/>
     <w:uiPriority w:val="20"/>
     <w:qFormat/>
     <w:rsid w:val="00ED5520"/>
@@ -5362,10 +5334,10 @@
       <w:iCs/>
     </w:rPr>
   </w:style>
-  <w:style w:type="character" w:customStyle="1" w:styleId="GeenafstandChar">
-    <w:name w:val="Geen afstand Char"/>
-    <w:basedOn w:val="Standaardalinea-lettertype"/>
-    <w:link w:val="Geenafstand"/>
+  <w:style w:type="character" w:customStyle="1" w:styleId="NoSpacingChar">
+    <w:name w:val="No Spacing Char"/>
+    <w:basedOn w:val="DefaultParagraphFont"/>
+    <w:link w:val="NoSpacing"/>
     <w:uiPriority w:val="1"/>
     <w:rsid w:val="00ED5520"/>
     <w:rPr>
@@ -5374,10 +5346,10 @@
       <w:lang w:val="en-US"/>
     </w:rPr>
   </w:style>
-  <w:style w:type="character" w:customStyle="1" w:styleId="LijstalineaChar">
-    <w:name w:val="Lijstalinea Char"/>
-    <w:basedOn w:val="Standaardalinea-lettertype"/>
-    <w:link w:val="Lijstalinea"/>
+  <w:style w:type="character" w:customStyle="1" w:styleId="ListParagraphChar">
+    <w:name w:val="List Paragraph Char"/>
+    <w:basedOn w:val="DefaultParagraphFont"/>
+    <w:link w:val="ListParagraph"/>
     <w:uiPriority w:val="34"/>
     <w:rsid w:val="00ED5520"/>
     <w:rPr>
@@ -5385,9 +5357,9 @@
       <w:sz w:val="24"/>
     </w:rPr>
   </w:style>
-  <w:style w:type="character" w:styleId="Subtielebenadrukking">
+  <w:style w:type="character" w:styleId="SubtleEmphasis">
     <w:name w:val="Subtle Emphasis"/>
-    <w:basedOn w:val="Standaardalinea-lettertype"/>
+    <w:basedOn w:val="DefaultParagraphFont"/>
     <w:uiPriority w:val="19"/>
     <w:qFormat/>
     <w:rsid w:val="00ED5520"/>
@@ -5397,9 +5369,9 @@
       <w:color w:val="808080" w:themeColor="text1" w:themeTint="7F"/>
     </w:rPr>
   </w:style>
-  <w:style w:type="table" w:styleId="Tabelraster">
+  <w:style w:type="table" w:styleId="TableGrid">
     <w:name w:val="Table Grid"/>
-    <w:basedOn w:val="Standaardtabel"/>
+    <w:basedOn w:val="TableNormal"/>
     <w:uiPriority w:val="59"/>
     <w:rsid w:val="00ED5520"/>
     <w:pPr>
@@ -5416,10 +5388,10 @@
       </w:tblBorders>
     </w:tblPr>
   </w:style>
-  <w:style w:type="paragraph" w:styleId="Koptekst">
+  <w:style w:type="paragraph" w:styleId="Header">
     <w:name w:val="header"/>
-    <w:basedOn w:val="Standaard"/>
-    <w:link w:val="KoptekstChar"/>
+    <w:basedOn w:val="Normal"/>
+    <w:link w:val="HeaderChar"/>
     <w:uiPriority w:val="99"/>
     <w:unhideWhenUsed/>
     <w:rsid w:val="000E014E"/>
@@ -5431,10 +5403,10 @@
       <w:spacing w:before="0" w:after="0"/>
     </w:pPr>
   </w:style>
-  <w:style w:type="character" w:customStyle="1" w:styleId="KoptekstChar">
-    <w:name w:val="Koptekst Char"/>
-    <w:basedOn w:val="Standaardalinea-lettertype"/>
-    <w:link w:val="Koptekst"/>
+  <w:style w:type="character" w:customStyle="1" w:styleId="HeaderChar">
+    <w:name w:val="Header Char"/>
+    <w:basedOn w:val="DefaultParagraphFont"/>
+    <w:link w:val="Header"/>
     <w:uiPriority w:val="99"/>
     <w:rsid w:val="000E014E"/>
     <w:rPr>
@@ -5442,10 +5414,10 @@
       <w:lang w:val="en-US"/>
     </w:rPr>
   </w:style>
-  <w:style w:type="paragraph" w:styleId="Voettekst">
+  <w:style w:type="paragraph" w:styleId="Footer">
     <w:name w:val="footer"/>
-    <w:basedOn w:val="Standaard"/>
-    <w:link w:val="VoettekstChar"/>
+    <w:basedOn w:val="Normal"/>
+    <w:link w:val="FooterChar"/>
     <w:uiPriority w:val="99"/>
     <w:unhideWhenUsed/>
     <w:rsid w:val="000E014E"/>
@@ -5457,10 +5429,10 @@
       <w:spacing w:before="0" w:after="0"/>
     </w:pPr>
   </w:style>
-  <w:style w:type="character" w:customStyle="1" w:styleId="VoettekstChar">
-    <w:name w:val="Voettekst Char"/>
-    <w:basedOn w:val="Standaardalinea-lettertype"/>
-    <w:link w:val="Voettekst"/>
+  <w:style w:type="character" w:customStyle="1" w:styleId="FooterChar">
+    <w:name w:val="Footer Char"/>
+    <w:basedOn w:val="DefaultParagraphFont"/>
+    <w:link w:val="Footer"/>
     <w:uiPriority w:val="99"/>
     <w:rsid w:val="000E014E"/>
     <w:rPr>
@@ -5468,10 +5440,10 @@
       <w:lang w:val="en-US"/>
     </w:rPr>
   </w:style>
-  <w:style w:type="paragraph" w:styleId="Ballontekst">
+  <w:style w:type="paragraph" w:styleId="BalloonText">
     <w:name w:val="Balloon Text"/>
-    <w:basedOn w:val="Standaard"/>
-    <w:link w:val="BallontekstChar"/>
+    <w:basedOn w:val="Normal"/>
+    <w:link w:val="BalloonTextChar"/>
     <w:uiPriority w:val="99"/>
     <w:semiHidden/>
     <w:unhideWhenUsed/>
@@ -5485,10 +5457,10 @@
       <w:szCs w:val="16"/>
     </w:rPr>
   </w:style>
-  <w:style w:type="character" w:customStyle="1" w:styleId="BallontekstChar">
-    <w:name w:val="Ballontekst Char"/>
-    <w:basedOn w:val="Standaardalinea-lettertype"/>
-    <w:link w:val="Ballontekst"/>
+  <w:style w:type="character" w:customStyle="1" w:styleId="BalloonTextChar">
+    <w:name w:val="Balloon Text Char"/>
+    <w:basedOn w:val="DefaultParagraphFont"/>
+    <w:link w:val="BalloonText"/>
     <w:uiPriority w:val="99"/>
     <w:semiHidden/>
     <w:rsid w:val="00FA0B67"/>

--- a/TB231B SD Project.docx
+++ b/TB231B SD Project.docx
@@ -4,7 +4,7 @@
   <w:body>
     <w:p>
       <w:pPr>
-        <w:pStyle w:val="Title"/>
+        <w:pStyle w:val="Titel"/>
         <w:rPr>
           <w:b/>
           <w:sz w:val="45"/>
@@ -141,7 +141,7 @@
     </w:p>
     <w:p>
       <w:pPr>
-        <w:pStyle w:val="Heading1"/>
+        <w:pStyle w:val="Kop1"/>
         <w:rPr>
           <w:lang w:val="nl-NL"/>
         </w:rPr>
@@ -155,7 +155,7 @@
     </w:p>
     <w:p>
       <w:pPr>
-        <w:pStyle w:val="Heading2"/>
+        <w:pStyle w:val="Kop2"/>
         <w:rPr>
           <w:lang w:val="nl-NL"/>
         </w:rPr>
@@ -172,12 +172,10 @@
         </w:rPr>
         <w:t xml:space="preserve"> </w:t>
       </w:r>
-      <w:bookmarkStart w:id="0" w:name="_GoBack"/>
-      <w:bookmarkEnd w:id="0"/>
-    </w:p>
-    <w:p>
-      <w:pPr>
-        <w:pStyle w:val="ListParagraph"/>
+    </w:p>
+    <w:p>
+      <w:pPr>
+        <w:pStyle w:val="Lijstalinea"/>
         <w:numPr>
           <w:ilvl w:val="0"/>
           <w:numId w:val="19"/>
@@ -198,7 +196,7 @@
     </w:p>
     <w:p>
       <w:pPr>
-        <w:pStyle w:val="ListParagraph"/>
+        <w:pStyle w:val="Lijstalinea"/>
         <w:numPr>
           <w:ilvl w:val="1"/>
           <w:numId w:val="19"/>
@@ -216,7 +214,7 @@
     </w:p>
     <w:p>
       <w:pPr>
-        <w:pStyle w:val="ListParagraph"/>
+        <w:pStyle w:val="Lijstalinea"/>
         <w:numPr>
           <w:ilvl w:val="1"/>
           <w:numId w:val="19"/>
@@ -228,7 +226,7 @@
     </w:p>
     <w:p>
       <w:pPr>
-        <w:pStyle w:val="ListParagraph"/>
+        <w:pStyle w:val="Lijstalinea"/>
         <w:numPr>
           <w:ilvl w:val="1"/>
           <w:numId w:val="19"/>
@@ -240,7 +238,7 @@
     </w:p>
     <w:p>
       <w:pPr>
-        <w:pStyle w:val="ListParagraph"/>
+        <w:pStyle w:val="Lijstalinea"/>
         <w:numPr>
           <w:ilvl w:val="1"/>
           <w:numId w:val="19"/>
@@ -252,7 +250,7 @@
     </w:p>
     <w:p>
       <w:pPr>
-        <w:pStyle w:val="ListParagraph"/>
+        <w:pStyle w:val="Lijstalinea"/>
         <w:numPr>
           <w:ilvl w:val="1"/>
           <w:numId w:val="19"/>
@@ -264,7 +262,7 @@
     </w:p>
     <w:p>
       <w:pPr>
-        <w:pStyle w:val="ListParagraph"/>
+        <w:pStyle w:val="Lijstalinea"/>
         <w:numPr>
           <w:ilvl w:val="0"/>
           <w:numId w:val="19"/>
@@ -282,7 +280,7 @@
     </w:p>
     <w:p>
       <w:pPr>
-        <w:pStyle w:val="ListParagraph"/>
+        <w:pStyle w:val="Lijstalinea"/>
         <w:numPr>
           <w:ilvl w:val="1"/>
           <w:numId w:val="19"/>
@@ -294,7 +292,7 @@
     </w:p>
     <w:p>
       <w:pPr>
-        <w:pStyle w:val="ListParagraph"/>
+        <w:pStyle w:val="Lijstalinea"/>
         <w:numPr>
           <w:ilvl w:val="1"/>
           <w:numId w:val="19"/>
@@ -306,7 +304,7 @@
     </w:p>
     <w:p>
       <w:pPr>
-        <w:pStyle w:val="ListParagraph"/>
+        <w:pStyle w:val="Lijstalinea"/>
         <w:numPr>
           <w:ilvl w:val="1"/>
           <w:numId w:val="19"/>
@@ -318,7 +316,7 @@
     </w:p>
     <w:p>
       <w:pPr>
-        <w:pStyle w:val="ListParagraph"/>
+        <w:pStyle w:val="Lijstalinea"/>
         <w:numPr>
           <w:ilvl w:val="0"/>
           <w:numId w:val="19"/>
@@ -339,12 +337,12 @@
     </w:p>
     <w:p>
       <w:pPr>
-        <w:pStyle w:val="ListParagraph"/>
-      </w:pPr>
-    </w:p>
-    <w:p>
-      <w:pPr>
-        <w:pStyle w:val="Heading2"/>
+        <w:pStyle w:val="Lijstalinea"/>
+      </w:pPr>
+    </w:p>
+    <w:p>
+      <w:pPr>
+        <w:pStyle w:val="Kop2"/>
         <w:rPr>
           <w:lang w:val="nl-NL"/>
         </w:rPr>
@@ -358,7 +356,7 @@
     </w:p>
     <w:p>
       <w:pPr>
-        <w:pStyle w:val="ListParagraph"/>
+        <w:pStyle w:val="Lijstalinea"/>
         <w:numPr>
           <w:ilvl w:val="0"/>
           <w:numId w:val="18"/>
@@ -370,7 +368,7 @@
     </w:p>
     <w:p>
       <w:pPr>
-        <w:pStyle w:val="ListParagraph"/>
+        <w:pStyle w:val="Lijstalinea"/>
         <w:numPr>
           <w:ilvl w:val="0"/>
           <w:numId w:val="18"/>
@@ -382,48 +380,27 @@
     </w:p>
     <w:p>
       <w:pPr>
-        <w:pStyle w:val="ListParagraph"/>
+        <w:pStyle w:val="Kop2"/>
+        <w:rPr>
+          <w:lang w:val="nl-NL"/>
+        </w:rPr>
+      </w:pPr>
+      <w:r>
+        <w:rPr>
+          <w:lang w:val="nl-NL"/>
+        </w:rPr>
+        <w:t>Motivatie SD</w:t>
+      </w:r>
+    </w:p>
+    <w:p>
+      <w:pPr>
+        <w:pStyle w:val="Lijstalinea"/>
         <w:numPr>
           <w:ilvl w:val="0"/>
           <w:numId w:val="18"/>
         </w:numPr>
       </w:pPr>
       <w:r>
-        <w:t>Geen overschotten van studenten</w:t>
-      </w:r>
-    </w:p>
-    <w:p>
-      <w:pPr>
-        <w:pStyle w:val="ListParagraph"/>
-        <w:numPr>
-          <w:ilvl w:val="0"/>
-          <w:numId w:val="18"/>
-        </w:numPr>
-      </w:pPr>
-    </w:p>
-    <w:p>
-      <w:pPr>
-        <w:pStyle w:val="Heading2"/>
-        <w:rPr>
-          <w:lang w:val="nl-NL"/>
-        </w:rPr>
-      </w:pPr>
-      <w:r>
-        <w:rPr>
-          <w:lang w:val="nl-NL"/>
-        </w:rPr>
-        <w:t>Motivatie SD</w:t>
-      </w:r>
-    </w:p>
-    <w:p>
-      <w:pPr>
-        <w:pStyle w:val="ListParagraph"/>
-        <w:numPr>
-          <w:ilvl w:val="0"/>
-          <w:numId w:val="18"/>
-        </w:numPr>
-      </w:pPr>
-      <w:r>
         <w:t xml:space="preserve">Het is een complex, dynamisch systeem met feedbackloops en kan dus goed gemodelleerd worden met SD. </w:t>
       </w:r>
     </w:p>
@@ -457,7 +434,7 @@
     </w:p>
     <w:p>
       <w:pPr>
-        <w:pStyle w:val="Heading1"/>
+        <w:pStyle w:val="Kop1"/>
         <w:rPr>
           <w:lang w:val="nl-NL"/>
         </w:rPr>
@@ -478,7 +455,7 @@
     </w:p>
     <w:p>
       <w:pPr>
-        <w:pStyle w:val="Heading2"/>
+        <w:pStyle w:val="Kop2"/>
         <w:rPr>
           <w:lang w:val="nl-NL"/>
         </w:rPr>
@@ -492,7 +469,7 @@
     </w:p>
     <w:tbl>
       <w:tblPr>
-        <w:tblStyle w:val="TableGrid"/>
+        <w:tblStyle w:val="Tabelraster"/>
         <w:tblW w:w="0" w:type="auto"/>
         <w:tblBorders>
           <w:top w:val="none" w:sz="0" w:space="0" w:color="auto"/>
@@ -556,6 +533,8 @@
                 <w:lang w:val="nl-NL"/>
               </w:rPr>
             </w:pPr>
+            <w:bookmarkStart w:id="0" w:name="_GoBack"/>
+            <w:bookmarkEnd w:id="0"/>
           </w:p>
           <w:p>
             <w:pPr>
@@ -627,7 +606,7 @@
     </w:tbl>
     <w:p>
       <w:pPr>
-        <w:pStyle w:val="ListParagraph"/>
+        <w:pStyle w:val="Lijstalinea"/>
         <w:numPr>
           <w:ilvl w:val="0"/>
           <w:numId w:val="18"/>
@@ -642,7 +621,7 @@
     </w:p>
     <w:p>
       <w:pPr>
-        <w:pStyle w:val="ListParagraph"/>
+        <w:pStyle w:val="Lijstalinea"/>
         <w:numPr>
           <w:ilvl w:val="0"/>
           <w:numId w:val="18"/>
@@ -669,7 +648,7 @@
     </w:p>
     <w:p>
       <w:pPr>
-        <w:pStyle w:val="Heading2"/>
+        <w:pStyle w:val="Kop2"/>
         <w:rPr>
           <w:lang w:val="nl-NL"/>
         </w:rPr>
@@ -709,7 +688,7 @@
     </w:p>
     <w:p>
       <w:pPr>
-        <w:pStyle w:val="ListParagraph"/>
+        <w:pStyle w:val="Lijstalinea"/>
         <w:numPr>
           <w:ilvl w:val="0"/>
           <w:numId w:val="18"/>
@@ -718,7 +697,7 @@
     </w:p>
     <w:p>
       <w:pPr>
-        <w:pStyle w:val="ListParagraph"/>
+        <w:pStyle w:val="Lijstalinea"/>
         <w:numPr>
           <w:ilvl w:val="0"/>
           <w:numId w:val="18"/>
@@ -727,7 +706,7 @@
     </w:p>
     <w:p>
       <w:pPr>
-        <w:pStyle w:val="ListParagraph"/>
+        <w:pStyle w:val="Lijstalinea"/>
         <w:numPr>
           <w:ilvl w:val="0"/>
           <w:numId w:val="18"/>
@@ -761,7 +740,7 @@
     </w:p>
     <w:p>
       <w:pPr>
-        <w:pStyle w:val="ListParagraph"/>
+        <w:pStyle w:val="Lijstalinea"/>
         <w:numPr>
           <w:ilvl w:val="0"/>
           <w:numId w:val="18"/>
@@ -770,7 +749,7 @@
     </w:p>
     <w:p>
       <w:pPr>
-        <w:pStyle w:val="ListParagraph"/>
+        <w:pStyle w:val="Lijstalinea"/>
         <w:numPr>
           <w:ilvl w:val="0"/>
           <w:numId w:val="18"/>
@@ -779,7 +758,7 @@
     </w:p>
     <w:p>
       <w:pPr>
-        <w:pStyle w:val="ListParagraph"/>
+        <w:pStyle w:val="Lijstalinea"/>
         <w:numPr>
           <w:ilvl w:val="0"/>
           <w:numId w:val="18"/>
@@ -813,7 +792,7 @@
     </w:p>
     <w:p>
       <w:pPr>
-        <w:pStyle w:val="ListParagraph"/>
+        <w:pStyle w:val="Lijstalinea"/>
         <w:numPr>
           <w:ilvl w:val="0"/>
           <w:numId w:val="18"/>
@@ -822,7 +801,7 @@
     </w:p>
     <w:p>
       <w:pPr>
-        <w:pStyle w:val="ListParagraph"/>
+        <w:pStyle w:val="Lijstalinea"/>
         <w:numPr>
           <w:ilvl w:val="0"/>
           <w:numId w:val="18"/>
@@ -831,7 +810,7 @@
     </w:p>
     <w:p>
       <w:pPr>
-        <w:pStyle w:val="ListParagraph"/>
+        <w:pStyle w:val="Lijstalinea"/>
         <w:numPr>
           <w:ilvl w:val="0"/>
           <w:numId w:val="18"/>
@@ -853,7 +832,7 @@
     </w:p>
     <w:p>
       <w:pPr>
-        <w:pStyle w:val="ListParagraph"/>
+        <w:pStyle w:val="Lijstalinea"/>
         <w:numPr>
           <w:ilvl w:val="0"/>
           <w:numId w:val="18"/>
@@ -862,7 +841,7 @@
     </w:p>
     <w:p>
       <w:pPr>
-        <w:pStyle w:val="ListParagraph"/>
+        <w:pStyle w:val="Lijstalinea"/>
         <w:numPr>
           <w:ilvl w:val="0"/>
           <w:numId w:val="18"/>
@@ -871,7 +850,7 @@
     </w:p>
     <w:p>
       <w:pPr>
-        <w:pStyle w:val="ListParagraph"/>
+        <w:pStyle w:val="Lijstalinea"/>
         <w:numPr>
           <w:ilvl w:val="0"/>
           <w:numId w:val="18"/>
@@ -880,7 +859,7 @@
     </w:p>
     <w:p>
       <w:pPr>
-        <w:pStyle w:val="Heading2"/>
+        <w:pStyle w:val="Kop2"/>
         <w:rPr>
           <w:lang w:val="nl-NL"/>
         </w:rPr>
@@ -913,7 +892,7 @@
     </w:p>
     <w:p>
       <w:pPr>
-        <w:pStyle w:val="ListParagraph"/>
+        <w:pStyle w:val="Lijstalinea"/>
         <w:numPr>
           <w:ilvl w:val="0"/>
           <w:numId w:val="18"/>
@@ -925,7 +904,7 @@
     </w:p>
     <w:p>
       <w:pPr>
-        <w:pStyle w:val="ListParagraph"/>
+        <w:pStyle w:val="Lijstalinea"/>
         <w:numPr>
           <w:ilvl w:val="0"/>
           <w:numId w:val="18"/>
@@ -956,7 +935,7 @@
     </w:p>
     <w:p>
       <w:pPr>
-        <w:pStyle w:val="ListParagraph"/>
+        <w:pStyle w:val="Lijstalinea"/>
         <w:numPr>
           <w:ilvl w:val="0"/>
           <w:numId w:val="18"/>
@@ -968,7 +947,7 @@
     </w:p>
     <w:p>
       <w:pPr>
-        <w:pStyle w:val="ListParagraph"/>
+        <w:pStyle w:val="Lijstalinea"/>
         <w:numPr>
           <w:ilvl w:val="0"/>
           <w:numId w:val="18"/>
@@ -1008,7 +987,7 @@
     </w:p>
     <w:tbl>
       <w:tblPr>
-        <w:tblStyle w:val="TableGrid"/>
+        <w:tblStyle w:val="Tabelraster"/>
         <w:tblW w:w="0" w:type="auto"/>
         <w:tblBorders>
           <w:top w:val="none" w:sz="0" w:space="0" w:color="auto"/>
@@ -1162,7 +1141,7 @@
     </w:tbl>
     <w:p>
       <w:pPr>
-        <w:pStyle w:val="ListParagraph"/>
+        <w:pStyle w:val="Lijstalinea"/>
         <w:numPr>
           <w:ilvl w:val="0"/>
           <w:numId w:val="18"/>
@@ -1174,7 +1153,7 @@
     </w:p>
     <w:p>
       <w:pPr>
-        <w:pStyle w:val="ListParagraph"/>
+        <w:pStyle w:val="Lijstalinea"/>
         <w:numPr>
           <w:ilvl w:val="0"/>
           <w:numId w:val="18"/>
@@ -1192,7 +1171,7 @@
     </w:p>
     <w:p>
       <w:pPr>
-        <w:pStyle w:val="ListParagraph"/>
+        <w:pStyle w:val="Lijstalinea"/>
         <w:numPr>
           <w:ilvl w:val="0"/>
           <w:numId w:val="18"/>
@@ -1204,7 +1183,7 @@
     </w:p>
     <w:p>
       <w:pPr>
-        <w:pStyle w:val="Heading2"/>
+        <w:pStyle w:val="Kop2"/>
         <w:rPr>
           <w:lang w:val="nl-NL"/>
         </w:rPr>
@@ -1218,7 +1197,7 @@
     </w:p>
     <w:p>
       <w:pPr>
-        <w:pStyle w:val="ListParagraph"/>
+        <w:pStyle w:val="Lijstalinea"/>
         <w:numPr>
           <w:ilvl w:val="0"/>
           <w:numId w:val="20"/>
@@ -1230,7 +1209,7 @@
     </w:p>
     <w:p>
       <w:pPr>
-        <w:pStyle w:val="ListParagraph"/>
+        <w:pStyle w:val="Lijstalinea"/>
         <w:numPr>
           <w:ilvl w:val="0"/>
           <w:numId w:val="20"/>
@@ -1242,7 +1221,7 @@
     </w:p>
     <w:p>
       <w:pPr>
-        <w:pStyle w:val="Heading1"/>
+        <w:pStyle w:val="Kop1"/>
         <w:rPr>
           <w:lang w:val="nl-NL"/>
         </w:rPr>
@@ -1256,7 +1235,7 @@
     </w:p>
     <w:p>
       <w:pPr>
-        <w:pStyle w:val="Heading2"/>
+        <w:pStyle w:val="Kop2"/>
         <w:rPr>
           <w:lang w:val="nl-NL"/>
         </w:rPr>
@@ -1270,7 +1249,7 @@
     </w:p>
     <w:tbl>
       <w:tblPr>
-        <w:tblStyle w:val="TableGrid"/>
+        <w:tblStyle w:val="Tabelraster"/>
         <w:tblW w:w="0" w:type="auto"/>
         <w:tblBorders>
           <w:top w:val="none" w:sz="0" w:space="0" w:color="auto"/>
@@ -1424,7 +1403,7 @@
     </w:tbl>
     <w:p>
       <w:pPr>
-        <w:pStyle w:val="ListParagraph"/>
+        <w:pStyle w:val="Lijstalinea"/>
         <w:numPr>
           <w:ilvl w:val="0"/>
           <w:numId w:val="21"/>
@@ -1442,7 +1421,7 @@
     </w:p>
     <w:p>
       <w:pPr>
-        <w:pStyle w:val="ListParagraph"/>
+        <w:pStyle w:val="Lijstalinea"/>
         <w:numPr>
           <w:ilvl w:val="0"/>
           <w:numId w:val="21"/>
@@ -1454,7 +1433,7 @@
     </w:p>
     <w:p>
       <w:pPr>
-        <w:pStyle w:val="ListParagraph"/>
+        <w:pStyle w:val="Lijstalinea"/>
         <w:numPr>
           <w:ilvl w:val="0"/>
           <w:numId w:val="21"/>
@@ -1472,7 +1451,7 @@
     </w:p>
     <w:p>
       <w:pPr>
-        <w:pStyle w:val="ListParagraph"/>
+        <w:pStyle w:val="Lijstalinea"/>
         <w:numPr>
           <w:ilvl w:val="0"/>
           <w:numId w:val="21"/>
@@ -1501,7 +1480,7 @@
     </w:p>
     <w:p>
       <w:pPr>
-        <w:pStyle w:val="Heading2"/>
+        <w:pStyle w:val="Kop2"/>
         <w:rPr>
           <w:lang w:val="nl-NL"/>
         </w:rPr>
@@ -1516,7 +1495,7 @@
     </w:p>
     <w:tbl>
       <w:tblPr>
-        <w:tblStyle w:val="TableGrid"/>
+        <w:tblStyle w:val="Tabelraster"/>
         <w:tblW w:w="0" w:type="auto"/>
         <w:tblBorders>
           <w:top w:val="none" w:sz="0" w:space="0" w:color="auto"/>
@@ -1622,7 +1601,7 @@
     </w:tbl>
     <w:p>
       <w:pPr>
-        <w:pStyle w:val="ListParagraph"/>
+        <w:pStyle w:val="Lijstalinea"/>
         <w:numPr>
           <w:ilvl w:val="0"/>
           <w:numId w:val="21"/>
@@ -1634,7 +1613,7 @@
     </w:p>
     <w:p>
       <w:pPr>
-        <w:pStyle w:val="ListParagraph"/>
+        <w:pStyle w:val="Lijstalinea"/>
         <w:numPr>
           <w:ilvl w:val="0"/>
           <w:numId w:val="21"/>
@@ -1646,7 +1625,7 @@
     </w:p>
     <w:p>
       <w:pPr>
-        <w:pStyle w:val="ListParagraph"/>
+        <w:pStyle w:val="Lijstalinea"/>
         <w:numPr>
           <w:ilvl w:val="0"/>
           <w:numId w:val="21"/>
@@ -1658,7 +1637,7 @@
     </w:p>
     <w:p>
       <w:pPr>
-        <w:pStyle w:val="ListParagraph"/>
+        <w:pStyle w:val="Lijstalinea"/>
         <w:numPr>
           <w:ilvl w:val="0"/>
           <w:numId w:val="21"/>
@@ -1667,7 +1646,7 @@
     </w:p>
     <w:p>
       <w:pPr>
-        <w:pStyle w:val="Heading1"/>
+        <w:pStyle w:val="Kop1"/>
         <w:rPr>
           <w:lang w:val="nl-NL"/>
         </w:rPr>
@@ -1681,7 +1660,7 @@
     </w:p>
     <w:p>
       <w:pPr>
-        <w:pStyle w:val="ListParagraph"/>
+        <w:pStyle w:val="Lijstalinea"/>
         <w:numPr>
           <w:ilvl w:val="0"/>
           <w:numId w:val="21"/>
@@ -1699,7 +1678,7 @@
     </w:p>
     <w:p>
       <w:pPr>
-        <w:pStyle w:val="ListParagraph"/>
+        <w:pStyle w:val="Lijstalinea"/>
         <w:numPr>
           <w:ilvl w:val="0"/>
           <w:numId w:val="21"/>
@@ -1708,7 +1687,7 @@
     </w:p>
     <w:p>
       <w:pPr>
-        <w:pStyle w:val="ListParagraph"/>
+        <w:pStyle w:val="Lijstalinea"/>
         <w:numPr>
           <w:ilvl w:val="0"/>
           <w:numId w:val="21"/>
@@ -1726,7 +1705,7 @@
     </w:p>
     <w:p>
       <w:pPr>
-        <w:pStyle w:val="ListParagraph"/>
+        <w:pStyle w:val="Lijstalinea"/>
         <w:numPr>
           <w:ilvl w:val="0"/>
           <w:numId w:val="21"/>
@@ -1735,7 +1714,7 @@
     </w:p>
     <w:p>
       <w:pPr>
-        <w:pStyle w:val="ListParagraph"/>
+        <w:pStyle w:val="Lijstalinea"/>
         <w:numPr>
           <w:ilvl w:val="0"/>
           <w:numId w:val="21"/>
@@ -1753,7 +1732,7 @@
     </w:p>
     <w:p>
       <w:pPr>
-        <w:pStyle w:val="ListParagraph"/>
+        <w:pStyle w:val="Lijstalinea"/>
         <w:numPr>
           <w:ilvl w:val="0"/>
           <w:numId w:val="21"/>
@@ -1762,7 +1741,7 @@
     </w:p>
     <w:p>
       <w:pPr>
-        <w:pStyle w:val="Heading1"/>
+        <w:pStyle w:val="Kop1"/>
         <w:numPr>
           <w:ilvl w:val="0"/>
           <w:numId w:val="0"/>
@@ -1820,7 +1799,7 @@
     </w:p>
     <w:p>
       <w:pPr>
-        <w:pStyle w:val="Heading1"/>
+        <w:pStyle w:val="Kop1"/>
         <w:numPr>
           <w:ilvl w:val="0"/>
           <w:numId w:val="0"/>
@@ -1931,7 +1910,7 @@
     </w:p>
     <w:p>
       <w:pPr>
-        <w:pStyle w:val="Heading1"/>
+        <w:pStyle w:val="Kop1"/>
         <w:numPr>
           <w:ilvl w:val="0"/>
           <w:numId w:val="0"/>
@@ -2065,7 +2044,7 @@
     </w:p>
     <w:p>
       <w:pPr>
-        <w:pStyle w:val="Heading1"/>
+        <w:pStyle w:val="Kop1"/>
         <w:numPr>
           <w:ilvl w:val="0"/>
           <w:numId w:val="0"/>
@@ -2203,7 +2182,7 @@
     </w:p>
     <w:p>
       <w:pPr>
-        <w:pStyle w:val="Heading1"/>
+        <w:pStyle w:val="Kop1"/>
         <w:numPr>
           <w:ilvl w:val="0"/>
           <w:numId w:val="0"/>
@@ -2354,7 +2333,7 @@
     <w:sdtContent>
       <w:p>
         <w:pPr>
-          <w:pStyle w:val="Footer"/>
+          <w:pStyle w:val="Voettekst"/>
           <w:jc w:val="center"/>
         </w:pPr>
         <w:r>
@@ -2381,7 +2360,7 @@
   </w:sdt>
   <w:p>
     <w:pPr>
-      <w:pStyle w:val="Footer"/>
+      <w:pStyle w:val="Voettekst"/>
     </w:pPr>
   </w:p>
 </w:ftr>
@@ -2497,7 +2476,7 @@
     <w:lvl w:ilvl="6">
       <w:start w:val="1"/>
       <w:numFmt w:val="decimal"/>
-      <w:pStyle w:val="Heading7"/>
+      <w:pStyle w:val="Kop7"/>
       <w:lvlText w:val="%1.%2.%3.%4.%5.%6.%7"/>
       <w:lvlJc w:val="left"/>
       <w:pPr>
@@ -2510,7 +2489,7 @@
     <w:lvl w:ilvl="7">
       <w:start w:val="1"/>
       <w:numFmt w:val="decimal"/>
-      <w:pStyle w:val="Heading8"/>
+      <w:pStyle w:val="Kop8"/>
       <w:lvlText w:val="%1.%2.%3.%4.%5.%6.%7.%8"/>
       <w:lvlJc w:val="left"/>
       <w:pPr>
@@ -2871,7 +2850,7 @@
     <w:lvl w:ilvl="0">
       <w:start w:val="1"/>
       <w:numFmt w:val="decimal"/>
-      <w:pStyle w:val="Heading1"/>
+      <w:pStyle w:val="Kop1"/>
       <w:suff w:val="space"/>
       <w:lvlText w:val="%1"/>
       <w:lvlJc w:val="left"/>
@@ -2886,7 +2865,7 @@
     <w:lvl w:ilvl="1">
       <w:start w:val="1"/>
       <w:numFmt w:val="decimal"/>
-      <w:pStyle w:val="Heading2"/>
+      <w:pStyle w:val="Kop2"/>
       <w:suff w:val="space"/>
       <w:lvlText w:val="%1.%2"/>
       <w:lvlJc w:val="left"/>
@@ -2901,7 +2880,7 @@
     <w:lvl w:ilvl="2">
       <w:start w:val="1"/>
       <w:numFmt w:val="decimal"/>
-      <w:pStyle w:val="Heading3"/>
+      <w:pStyle w:val="Kop3"/>
       <w:suff w:val="space"/>
       <w:lvlText w:val="%1.%2.%3"/>
       <w:lvlJc w:val="left"/>
@@ -2928,7 +2907,7 @@
     <w:lvl w:ilvl="4">
       <w:start w:val="1"/>
       <w:numFmt w:val="decimal"/>
-      <w:pStyle w:val="Heading5"/>
+      <w:pStyle w:val="Kop5"/>
       <w:lvlText w:val="%1.%2.%3.%4.%5"/>
       <w:lvlJc w:val="left"/>
       <w:pPr>
@@ -2941,7 +2920,7 @@
     <w:lvl w:ilvl="5">
       <w:start w:val="1"/>
       <w:numFmt w:val="decimal"/>
-      <w:pStyle w:val="Heading6"/>
+      <w:pStyle w:val="Kop6"/>
       <w:lvlText w:val="%1.%2.%3.%4.%5.%6"/>
       <w:lvlJc w:val="left"/>
       <w:pPr>
@@ -3963,7 +3942,7 @@
     <w:lvl w:ilvl="8" w:tplc="0413001B" w:tentative="1">
       <w:start w:val="1"/>
       <w:numFmt w:val="lowerRoman"/>
-      <w:pStyle w:val="Heading9"/>
+      <w:pStyle w:val="Kop9"/>
       <w:lvlText w:val="%9."/>
       <w:lvlJc w:val="right"/>
       <w:pPr>
@@ -4544,7 +4523,7 @@
     <w:lsdException w:name="Hashtag" w:semiHidden="1" w:unhideWhenUsed="1"/>
     <w:lsdException w:name="Unresolved Mention" w:semiHidden="1" w:unhideWhenUsed="1"/>
   </w:latentStyles>
-  <w:style w:type="paragraph" w:default="1" w:styleId="Normal">
+  <w:style w:type="paragraph" w:default="1" w:styleId="Standaard">
     <w:name w:val="Normal"/>
     <w:qFormat/>
     <w:rsid w:val="003D5F63"/>
@@ -4556,11 +4535,11 @@
       <w:lang w:val="en-US"/>
     </w:rPr>
   </w:style>
-  <w:style w:type="paragraph" w:styleId="Heading1">
+  <w:style w:type="paragraph" w:styleId="Kop1">
     <w:name w:val="heading 1"/>
-    <w:basedOn w:val="Normal"/>
-    <w:next w:val="Normal"/>
-    <w:link w:val="Heading1Char"/>
+    <w:basedOn w:val="Standaard"/>
+    <w:next w:val="Standaard"/>
+    <w:link w:val="Kop1Char"/>
     <w:uiPriority w:val="9"/>
     <w:qFormat/>
     <w:rsid w:val="003D5F63"/>
@@ -4582,11 +4561,11 @@
       <w:lang w:val="en-GB"/>
     </w:rPr>
   </w:style>
-  <w:style w:type="paragraph" w:styleId="Heading2">
+  <w:style w:type="paragraph" w:styleId="Kop2">
     <w:name w:val="heading 2"/>
-    <w:basedOn w:val="Normal"/>
-    <w:next w:val="Normal"/>
-    <w:link w:val="Heading2Char"/>
+    <w:basedOn w:val="Standaard"/>
+    <w:next w:val="Standaard"/>
+    <w:link w:val="Kop2Char"/>
     <w:uiPriority w:val="9"/>
     <w:unhideWhenUsed/>
     <w:qFormat/>
@@ -4611,11 +4590,11 @@
       <w:lang w:val="en-GB"/>
     </w:rPr>
   </w:style>
-  <w:style w:type="paragraph" w:styleId="Heading3">
+  <w:style w:type="paragraph" w:styleId="Kop3">
     <w:name w:val="heading 3"/>
-    <w:basedOn w:val="Normal"/>
-    <w:next w:val="Normal"/>
-    <w:link w:val="Heading3Char"/>
+    <w:basedOn w:val="Standaard"/>
+    <w:next w:val="Standaard"/>
+    <w:link w:val="Kop3Char"/>
     <w:uiPriority w:val="9"/>
     <w:semiHidden/>
     <w:unhideWhenUsed/>
@@ -4636,11 +4615,11 @@
       <w:color w:val="000000" w:themeColor="text1"/>
     </w:rPr>
   </w:style>
-  <w:style w:type="paragraph" w:styleId="Heading4">
+  <w:style w:type="paragraph" w:styleId="Kop4">
     <w:name w:val="heading 4"/>
-    <w:basedOn w:val="Normal"/>
-    <w:next w:val="Normal"/>
-    <w:link w:val="Heading4Char"/>
+    <w:basedOn w:val="Standaard"/>
+    <w:next w:val="Standaard"/>
+    <w:link w:val="Kop4Char"/>
     <w:uiPriority w:val="9"/>
     <w:semiHidden/>
     <w:unhideWhenUsed/>
@@ -4660,11 +4639,11 @@
       <w:lang w:val="en-GB"/>
     </w:rPr>
   </w:style>
-  <w:style w:type="paragraph" w:styleId="Heading5">
+  <w:style w:type="paragraph" w:styleId="Kop5">
     <w:name w:val="heading 5"/>
-    <w:basedOn w:val="Normal"/>
-    <w:next w:val="Normal"/>
-    <w:link w:val="Heading5Char"/>
+    <w:basedOn w:val="Standaard"/>
+    <w:next w:val="Standaard"/>
+    <w:link w:val="Kop5Char"/>
     <w:uiPriority w:val="9"/>
     <w:semiHidden/>
     <w:unhideWhenUsed/>
@@ -4685,11 +4664,11 @@
       <w:color w:val="007BA0" w:themeColor="accent1" w:themeShade="BF"/>
     </w:rPr>
   </w:style>
-  <w:style w:type="paragraph" w:styleId="Heading6">
+  <w:style w:type="paragraph" w:styleId="Kop6">
     <w:name w:val="heading 6"/>
-    <w:basedOn w:val="Normal"/>
-    <w:next w:val="Normal"/>
-    <w:link w:val="Heading6Char"/>
+    <w:basedOn w:val="Standaard"/>
+    <w:next w:val="Standaard"/>
+    <w:link w:val="Kop6Char"/>
     <w:uiPriority w:val="9"/>
     <w:semiHidden/>
     <w:unhideWhenUsed/>
@@ -4710,11 +4689,11 @@
       <w:color w:val="00526A" w:themeColor="accent1" w:themeShade="7F"/>
     </w:rPr>
   </w:style>
-  <w:style w:type="paragraph" w:styleId="Heading7">
+  <w:style w:type="paragraph" w:styleId="Kop7">
     <w:name w:val="heading 7"/>
-    <w:basedOn w:val="Normal"/>
-    <w:next w:val="Normal"/>
-    <w:link w:val="Heading7Char"/>
+    <w:basedOn w:val="Standaard"/>
+    <w:next w:val="Standaard"/>
+    <w:link w:val="Kop7Char"/>
     <w:uiPriority w:val="9"/>
     <w:semiHidden/>
     <w:unhideWhenUsed/>
@@ -4737,11 +4716,11 @@
       <w:color w:val="00526A" w:themeColor="accent1" w:themeShade="7F"/>
     </w:rPr>
   </w:style>
-  <w:style w:type="paragraph" w:styleId="Heading8">
+  <w:style w:type="paragraph" w:styleId="Kop8">
     <w:name w:val="heading 8"/>
-    <w:basedOn w:val="Normal"/>
-    <w:next w:val="Normal"/>
-    <w:link w:val="Heading8Char"/>
+    <w:basedOn w:val="Standaard"/>
+    <w:next w:val="Standaard"/>
+    <w:link w:val="Kop8Char"/>
     <w:uiPriority w:val="9"/>
     <w:semiHidden/>
     <w:unhideWhenUsed/>
@@ -4764,11 +4743,11 @@
       <w:szCs w:val="21"/>
     </w:rPr>
   </w:style>
-  <w:style w:type="paragraph" w:styleId="Heading9">
+  <w:style w:type="paragraph" w:styleId="Kop9">
     <w:name w:val="heading 9"/>
-    <w:basedOn w:val="Normal"/>
-    <w:next w:val="Normal"/>
-    <w:link w:val="Heading9Char"/>
+    <w:basedOn w:val="Standaard"/>
+    <w:next w:val="Standaard"/>
+    <w:link w:val="Kop9Char"/>
     <w:uiPriority w:val="9"/>
     <w:semiHidden/>
     <w:unhideWhenUsed/>
@@ -4794,13 +4773,13 @@
       <w:szCs w:val="21"/>
     </w:rPr>
   </w:style>
-  <w:style w:type="character" w:default="1" w:styleId="DefaultParagraphFont">
+  <w:style w:type="character" w:default="1" w:styleId="Standaardalinea-lettertype">
     <w:name w:val="Default Paragraph Font"/>
     <w:uiPriority w:val="1"/>
     <w:semiHidden/>
     <w:unhideWhenUsed/>
   </w:style>
-  <w:style w:type="table" w:default="1" w:styleId="TableNormal">
+  <w:style w:type="table" w:default="1" w:styleId="Standaardtabel">
     <w:name w:val="Normal Table"/>
     <w:uiPriority w:val="99"/>
     <w:semiHidden/>
@@ -4815,16 +4794,16 @@
       </w:tblCellMar>
     </w:tblPr>
   </w:style>
-  <w:style w:type="numbering" w:default="1" w:styleId="NoList">
+  <w:style w:type="numbering" w:default="1" w:styleId="Geenlijst">
     <w:name w:val="No List"/>
     <w:uiPriority w:val="99"/>
     <w:semiHidden/>
     <w:unhideWhenUsed/>
   </w:style>
-  <w:style w:type="paragraph" w:styleId="ListParagraph">
+  <w:style w:type="paragraph" w:styleId="Lijstalinea">
     <w:name w:val="List Paragraph"/>
-    <w:basedOn w:val="Normal"/>
-    <w:link w:val="ListParagraphChar"/>
+    <w:basedOn w:val="Standaard"/>
+    <w:link w:val="LijstalineaChar"/>
     <w:uiPriority w:val="34"/>
     <w:qFormat/>
     <w:rsid w:val="00ED5520"/>
@@ -4839,8 +4818,8 @@
   </w:style>
   <w:style w:type="paragraph" w:customStyle="1" w:styleId="Kopvaninhoudsopgave1">
     <w:name w:val="Kop van inhoudsopgave1"/>
-    <w:basedOn w:val="Heading1"/>
-    <w:next w:val="Normal"/>
+    <w:basedOn w:val="Kop1"/>
+    <w:next w:val="Standaard"/>
     <w:uiPriority w:val="39"/>
     <w:qFormat/>
     <w:rsid w:val="00ED5520"/>
@@ -4859,10 +4838,10 @@
       <w:lang w:eastAsia="ja-JP"/>
     </w:rPr>
   </w:style>
-  <w:style w:type="character" w:customStyle="1" w:styleId="Heading1Char">
-    <w:name w:val="Heading 1 Char"/>
-    <w:basedOn w:val="DefaultParagraphFont"/>
-    <w:link w:val="Heading1"/>
+  <w:style w:type="character" w:customStyle="1" w:styleId="Kop1Char">
+    <w:name w:val="Kop 1 Char"/>
+    <w:basedOn w:val="Standaardalinea-lettertype"/>
+    <w:link w:val="Kop1"/>
     <w:uiPriority w:val="9"/>
     <w:rsid w:val="003D5F63"/>
     <w:rPr>
@@ -4874,7 +4853,7 @@
   </w:style>
   <w:style w:type="paragraph" w:customStyle="1" w:styleId="Boxtext">
     <w:name w:val="Box text"/>
-    <w:basedOn w:val="NoSpacing"/>
+    <w:basedOn w:val="Geenafstand"/>
     <w:link w:val="BoxtextChar"/>
     <w:qFormat/>
     <w:rsid w:val="00ED5520"/>
@@ -4891,7 +4870,7 @@
   </w:style>
   <w:style w:type="character" w:customStyle="1" w:styleId="BoxtextChar">
     <w:name w:val="Box text Char"/>
-    <w:basedOn w:val="NoSpacingChar"/>
+    <w:basedOn w:val="GeenafstandChar"/>
     <w:link w:val="Boxtext"/>
     <w:rsid w:val="00ED5520"/>
     <w:rPr>
@@ -4902,9 +4881,9 @@
       <w:lang w:val="en-GB"/>
     </w:rPr>
   </w:style>
-  <w:style w:type="paragraph" w:styleId="NoSpacing">
+  <w:style w:type="paragraph" w:styleId="Geenafstand">
     <w:name w:val="No Spacing"/>
-    <w:link w:val="NoSpacingChar"/>
+    <w:link w:val="GeenafstandChar"/>
     <w:uiPriority w:val="1"/>
     <w:qFormat/>
     <w:rsid w:val="00ED5520"/>
@@ -4947,7 +4926,7 @@
   </w:style>
   <w:style w:type="paragraph" w:customStyle="1" w:styleId="Papertitle">
     <w:name w:val="Paper title"/>
-    <w:basedOn w:val="Title"/>
+    <w:basedOn w:val="Titel"/>
     <w:qFormat/>
     <w:rsid w:val="00ED5520"/>
     <w:rPr>
@@ -4955,11 +4934,11 @@
       <w:sz w:val="44"/>
     </w:rPr>
   </w:style>
-  <w:style w:type="paragraph" w:styleId="Title">
+  <w:style w:type="paragraph" w:styleId="Titel">
     <w:name w:val="Title"/>
-    <w:basedOn w:val="NormalWeb"/>
-    <w:next w:val="Normal"/>
-    <w:link w:val="TitleChar"/>
+    <w:basedOn w:val="Normaalweb"/>
+    <w:next w:val="Standaard"/>
+    <w:link w:val="TitelChar"/>
     <w:uiPriority w:val="10"/>
     <w:qFormat/>
     <w:rsid w:val="00ED5520"/>
@@ -4970,10 +4949,10 @@
       <w:szCs w:val="96"/>
     </w:rPr>
   </w:style>
-  <w:style w:type="character" w:customStyle="1" w:styleId="TitleChar">
-    <w:name w:val="Title Char"/>
-    <w:basedOn w:val="DefaultParagraphFont"/>
-    <w:link w:val="Title"/>
+  <w:style w:type="character" w:customStyle="1" w:styleId="TitelChar">
+    <w:name w:val="Titel Char"/>
+    <w:basedOn w:val="Standaardalinea-lettertype"/>
+    <w:link w:val="Titel"/>
     <w:uiPriority w:val="10"/>
     <w:rsid w:val="00ED5520"/>
     <w:rPr>
@@ -4986,8 +4965,8 @@
   </w:style>
   <w:style w:type="paragraph" w:customStyle="1" w:styleId="Paperheading1">
     <w:name w:val="Paper heading 1"/>
-    <w:basedOn w:val="Heading1"/>
-    <w:next w:val="Normal"/>
+    <w:basedOn w:val="Kop1"/>
+    <w:next w:val="Standaard"/>
     <w:qFormat/>
     <w:rsid w:val="00ED5520"/>
     <w:pPr>
@@ -5004,8 +4983,8 @@
   </w:style>
   <w:style w:type="paragraph" w:customStyle="1" w:styleId="Paperheading3">
     <w:name w:val="Paper heading 3"/>
-    <w:basedOn w:val="Heading3"/>
-    <w:next w:val="Normal"/>
+    <w:basedOn w:val="Kop3"/>
+    <w:next w:val="Standaard"/>
     <w:qFormat/>
     <w:rsid w:val="00ED5520"/>
     <w:pPr>
@@ -5018,10 +4997,10 @@
       <w:bCs/>
     </w:rPr>
   </w:style>
-  <w:style w:type="character" w:customStyle="1" w:styleId="Heading3Char">
-    <w:name w:val="Heading 3 Char"/>
-    <w:basedOn w:val="DefaultParagraphFont"/>
-    <w:link w:val="Heading3"/>
+  <w:style w:type="character" w:customStyle="1" w:styleId="Kop3Char">
+    <w:name w:val="Kop 3 Char"/>
+    <w:basedOn w:val="Standaardalinea-lettertype"/>
+    <w:link w:val="Kop3"/>
     <w:uiPriority w:val="9"/>
     <w:semiHidden/>
     <w:rsid w:val="00ED5520"/>
@@ -5035,8 +5014,8 @@
   </w:style>
   <w:style w:type="paragraph" w:customStyle="1" w:styleId="Paperheading2">
     <w:name w:val="Paper heading 2"/>
-    <w:basedOn w:val="Heading2"/>
-    <w:next w:val="Normal"/>
+    <w:basedOn w:val="Kop2"/>
+    <w:next w:val="Standaard"/>
     <w:qFormat/>
     <w:rsid w:val="00ED5520"/>
     <w:pPr>
@@ -5048,10 +5027,10 @@
       <w:i/>
     </w:rPr>
   </w:style>
-  <w:style w:type="character" w:customStyle="1" w:styleId="Heading2Char">
-    <w:name w:val="Heading 2 Char"/>
-    <w:basedOn w:val="DefaultParagraphFont"/>
-    <w:link w:val="Heading2"/>
+  <w:style w:type="character" w:customStyle="1" w:styleId="Kop2Char">
+    <w:name w:val="Kop 2 Char"/>
+    <w:basedOn w:val="Standaardalinea-lettertype"/>
+    <w:link w:val="Kop2"/>
     <w:uiPriority w:val="9"/>
     <w:rsid w:val="003D5F63"/>
     <w:rPr>
@@ -5066,7 +5045,7 @@
   </w:style>
   <w:style w:type="paragraph" w:customStyle="1" w:styleId="Abstract">
     <w:name w:val="Abstract"/>
-    <w:basedOn w:val="NormalWeb"/>
+    <w:basedOn w:val="Normaalweb"/>
     <w:link w:val="AbstractChar"/>
     <w:qFormat/>
     <w:rsid w:val="00ED5520"/>
@@ -5082,7 +5061,7 @@
   </w:style>
   <w:style w:type="character" w:customStyle="1" w:styleId="AbstractChar">
     <w:name w:val="Abstract Char"/>
-    <w:basedOn w:val="DefaultParagraphFont"/>
+    <w:basedOn w:val="Standaardalinea-lettertype"/>
     <w:link w:val="Abstract"/>
     <w:rsid w:val="00ED5520"/>
     <w:rPr>
@@ -5094,9 +5073,9 @@
       <w:lang w:val="en-US"/>
     </w:rPr>
   </w:style>
-  <w:style w:type="paragraph" w:styleId="NormalWeb">
+  <w:style w:type="paragraph" w:styleId="Normaalweb">
     <w:name w:val="Normal (Web)"/>
-    <w:basedOn w:val="Normal"/>
+    <w:basedOn w:val="Standaard"/>
     <w:uiPriority w:val="99"/>
     <w:semiHidden/>
     <w:unhideWhenUsed/>
@@ -5108,7 +5087,7 @@
   </w:style>
   <w:style w:type="paragraph" w:customStyle="1" w:styleId="Referencesstyle">
     <w:name w:val="References style"/>
-    <w:basedOn w:val="Normal"/>
+    <w:basedOn w:val="Standaard"/>
     <w:link w:val="ReferencesstyleChar"/>
     <w:qFormat/>
     <w:rsid w:val="00ED5520"/>
@@ -5122,7 +5101,7 @@
   </w:style>
   <w:style w:type="character" w:customStyle="1" w:styleId="ReferencesstyleChar">
     <w:name w:val="References style Char"/>
-    <w:basedOn w:val="DefaultParagraphFont"/>
+    <w:basedOn w:val="Standaardalinea-lettertype"/>
     <w:link w:val="Referencesstyle"/>
     <w:rsid w:val="00ED5520"/>
     <w:rPr>
@@ -5131,7 +5110,7 @@
   </w:style>
   <w:style w:type="paragraph" w:customStyle="1" w:styleId="Tablecontents">
     <w:name w:val="Table contents"/>
-    <w:basedOn w:val="Normal"/>
+    <w:basedOn w:val="Standaard"/>
     <w:link w:val="TablecontentsChar"/>
     <w:qFormat/>
     <w:rsid w:val="00ED5520"/>
@@ -5143,7 +5122,7 @@
   </w:style>
   <w:style w:type="character" w:customStyle="1" w:styleId="TablecontentsChar">
     <w:name w:val="Table contents Char"/>
-    <w:basedOn w:val="DefaultParagraphFont"/>
+    <w:basedOn w:val="Standaardalinea-lettertype"/>
     <w:link w:val="Tablecontents"/>
     <w:rsid w:val="00ED5520"/>
     <w:rPr>
@@ -5153,7 +5132,7 @@
   </w:style>
   <w:style w:type="paragraph" w:customStyle="1" w:styleId="Table">
     <w:name w:val="Table"/>
-    <w:basedOn w:val="Normal"/>
+    <w:basedOn w:val="Standaard"/>
     <w:qFormat/>
     <w:rsid w:val="00ED5520"/>
     <w:pPr>
@@ -5167,10 +5146,10 @@
       <w:lang w:val="en-GB"/>
     </w:rPr>
   </w:style>
-  <w:style w:type="character" w:customStyle="1" w:styleId="Heading4Char">
-    <w:name w:val="Heading 4 Char"/>
-    <w:basedOn w:val="DefaultParagraphFont"/>
-    <w:link w:val="Heading4"/>
+  <w:style w:type="character" w:customStyle="1" w:styleId="Kop4Char">
+    <w:name w:val="Kop 4 Char"/>
+    <w:basedOn w:val="Standaardalinea-lettertype"/>
+    <w:link w:val="Kop4"/>
     <w:uiPriority w:val="9"/>
     <w:semiHidden/>
     <w:rsid w:val="00ED5520"/>
@@ -5184,10 +5163,10 @@
       <w:lang w:val="en-GB"/>
     </w:rPr>
   </w:style>
-  <w:style w:type="character" w:customStyle="1" w:styleId="Heading5Char">
-    <w:name w:val="Heading 5 Char"/>
-    <w:basedOn w:val="DefaultParagraphFont"/>
-    <w:link w:val="Heading5"/>
+  <w:style w:type="character" w:customStyle="1" w:styleId="Kop5Char">
+    <w:name w:val="Kop 5 Char"/>
+    <w:basedOn w:val="Standaardalinea-lettertype"/>
+    <w:link w:val="Kop5"/>
     <w:uiPriority w:val="9"/>
     <w:semiHidden/>
     <w:rsid w:val="00ED5520"/>
@@ -5199,10 +5178,10 @@
       <w:lang w:val="en-US"/>
     </w:rPr>
   </w:style>
-  <w:style w:type="character" w:customStyle="1" w:styleId="Heading6Char">
-    <w:name w:val="Heading 6 Char"/>
-    <w:basedOn w:val="DefaultParagraphFont"/>
-    <w:link w:val="Heading6"/>
+  <w:style w:type="character" w:customStyle="1" w:styleId="Kop6Char">
+    <w:name w:val="Kop 6 Char"/>
+    <w:basedOn w:val="Standaardalinea-lettertype"/>
+    <w:link w:val="Kop6"/>
     <w:uiPriority w:val="9"/>
     <w:semiHidden/>
     <w:rsid w:val="00ED5520"/>
@@ -5214,10 +5193,10 @@
       <w:lang w:val="en-US"/>
     </w:rPr>
   </w:style>
-  <w:style w:type="character" w:customStyle="1" w:styleId="Heading7Char">
-    <w:name w:val="Heading 7 Char"/>
-    <w:basedOn w:val="DefaultParagraphFont"/>
-    <w:link w:val="Heading7"/>
+  <w:style w:type="character" w:customStyle="1" w:styleId="Kop7Char">
+    <w:name w:val="Kop 7 Char"/>
+    <w:basedOn w:val="Standaardalinea-lettertype"/>
+    <w:link w:val="Kop7"/>
     <w:uiPriority w:val="9"/>
     <w:semiHidden/>
     <w:rsid w:val="00ED5520"/>
@@ -5231,10 +5210,10 @@
       <w:lang w:val="en-US"/>
     </w:rPr>
   </w:style>
-  <w:style w:type="character" w:customStyle="1" w:styleId="Heading8Char">
-    <w:name w:val="Heading 8 Char"/>
-    <w:basedOn w:val="DefaultParagraphFont"/>
-    <w:link w:val="Heading8"/>
+  <w:style w:type="character" w:customStyle="1" w:styleId="Kop8Char">
+    <w:name w:val="Kop 8 Char"/>
+    <w:basedOn w:val="Standaardalinea-lettertype"/>
+    <w:link w:val="Kop8"/>
     <w:uiPriority w:val="9"/>
     <w:semiHidden/>
     <w:rsid w:val="00ED5520"/>
@@ -5246,10 +5225,10 @@
       <w:lang w:val="en-US"/>
     </w:rPr>
   </w:style>
-  <w:style w:type="character" w:customStyle="1" w:styleId="Heading9Char">
-    <w:name w:val="Heading 9 Char"/>
-    <w:basedOn w:val="DefaultParagraphFont"/>
-    <w:link w:val="Heading9"/>
+  <w:style w:type="character" w:customStyle="1" w:styleId="Kop9Char">
+    <w:name w:val="Kop 9 Char"/>
+    <w:basedOn w:val="Standaardalinea-lettertype"/>
+    <w:link w:val="Kop9"/>
     <w:uiPriority w:val="9"/>
     <w:semiHidden/>
     <w:rsid w:val="00ED5520"/>
@@ -5263,10 +5242,10 @@
       <w:lang w:val="en-US"/>
     </w:rPr>
   </w:style>
-  <w:style w:type="paragraph" w:styleId="Caption">
+  <w:style w:type="paragraph" w:styleId="Bijschrift">
     <w:name w:val="caption"/>
-    <w:basedOn w:val="Normal"/>
-    <w:next w:val="Normal"/>
+    <w:basedOn w:val="Standaard"/>
+    <w:next w:val="Standaard"/>
     <w:uiPriority w:val="35"/>
     <w:semiHidden/>
     <w:unhideWhenUsed/>
@@ -5281,11 +5260,11 @@
       <w:lang w:val="en-GB"/>
     </w:rPr>
   </w:style>
-  <w:style w:type="paragraph" w:styleId="Subtitle">
+  <w:style w:type="paragraph" w:styleId="Ondertitel">
     <w:name w:val="Subtitle"/>
-    <w:basedOn w:val="Normal"/>
-    <w:next w:val="Normal"/>
-    <w:link w:val="SubtitleChar"/>
+    <w:basedOn w:val="Standaard"/>
+    <w:next w:val="Standaard"/>
+    <w:link w:val="OndertitelChar"/>
     <w:uiPriority w:val="11"/>
     <w:qFormat/>
     <w:rsid w:val="00ED5520"/>
@@ -5295,10 +5274,10 @@
       <w:szCs w:val="56"/>
     </w:rPr>
   </w:style>
-  <w:style w:type="character" w:customStyle="1" w:styleId="SubtitleChar">
-    <w:name w:val="Subtitle Char"/>
-    <w:basedOn w:val="DefaultParagraphFont"/>
-    <w:link w:val="Subtitle"/>
+  <w:style w:type="character" w:customStyle="1" w:styleId="OndertitelChar">
+    <w:name w:val="Ondertitel Char"/>
+    <w:basedOn w:val="Standaardalinea-lettertype"/>
+    <w:link w:val="Ondertitel"/>
     <w:uiPriority w:val="11"/>
     <w:rsid w:val="00ED5520"/>
     <w:rPr>
@@ -5308,9 +5287,9 @@
       <w:lang w:val="en-US"/>
     </w:rPr>
   </w:style>
-  <w:style w:type="character" w:styleId="Strong">
+  <w:style w:type="character" w:styleId="Zwaar">
     <w:name w:val="Strong"/>
-    <w:basedOn w:val="DefaultParagraphFont"/>
+    <w:basedOn w:val="Standaardalinea-lettertype"/>
     <w:uiPriority w:val="22"/>
     <w:qFormat/>
     <w:rsid w:val="00ED5520"/>
@@ -5323,9 +5302,9 @@
       <w:sz w:val="32"/>
     </w:rPr>
   </w:style>
-  <w:style w:type="character" w:styleId="Emphasis">
+  <w:style w:type="character" w:styleId="Nadruk">
     <w:name w:val="Emphasis"/>
-    <w:basedOn w:val="DefaultParagraphFont"/>
+    <w:basedOn w:val="Standaardalinea-lettertype"/>
     <w:uiPriority w:val="20"/>
     <w:qFormat/>
     <w:rsid w:val="00ED5520"/>
@@ -5334,10 +5313,10 @@
       <w:iCs/>
     </w:rPr>
   </w:style>
-  <w:style w:type="character" w:customStyle="1" w:styleId="NoSpacingChar">
-    <w:name w:val="No Spacing Char"/>
-    <w:basedOn w:val="DefaultParagraphFont"/>
-    <w:link w:val="NoSpacing"/>
+  <w:style w:type="character" w:customStyle="1" w:styleId="GeenafstandChar">
+    <w:name w:val="Geen afstand Char"/>
+    <w:basedOn w:val="Standaardalinea-lettertype"/>
+    <w:link w:val="Geenafstand"/>
     <w:uiPriority w:val="1"/>
     <w:rsid w:val="00ED5520"/>
     <w:rPr>
@@ -5346,10 +5325,10 @@
       <w:lang w:val="en-US"/>
     </w:rPr>
   </w:style>
-  <w:style w:type="character" w:customStyle="1" w:styleId="ListParagraphChar">
-    <w:name w:val="List Paragraph Char"/>
-    <w:basedOn w:val="DefaultParagraphFont"/>
-    <w:link w:val="ListParagraph"/>
+  <w:style w:type="character" w:customStyle="1" w:styleId="LijstalineaChar">
+    <w:name w:val="Lijstalinea Char"/>
+    <w:basedOn w:val="Standaardalinea-lettertype"/>
+    <w:link w:val="Lijstalinea"/>
     <w:uiPriority w:val="34"/>
     <w:rsid w:val="00ED5520"/>
     <w:rPr>
@@ -5357,9 +5336,9 @@
       <w:sz w:val="24"/>
     </w:rPr>
   </w:style>
-  <w:style w:type="character" w:styleId="SubtleEmphasis">
+  <w:style w:type="character" w:styleId="Subtielebenadrukking">
     <w:name w:val="Subtle Emphasis"/>
-    <w:basedOn w:val="DefaultParagraphFont"/>
+    <w:basedOn w:val="Standaardalinea-lettertype"/>
     <w:uiPriority w:val="19"/>
     <w:qFormat/>
     <w:rsid w:val="00ED5520"/>
@@ -5369,9 +5348,9 @@
       <w:color w:val="808080" w:themeColor="text1" w:themeTint="7F"/>
     </w:rPr>
   </w:style>
-  <w:style w:type="table" w:styleId="TableGrid">
+  <w:style w:type="table" w:styleId="Tabelraster">
     <w:name w:val="Table Grid"/>
-    <w:basedOn w:val="TableNormal"/>
+    <w:basedOn w:val="Standaardtabel"/>
     <w:uiPriority w:val="59"/>
     <w:rsid w:val="00ED5520"/>
     <w:pPr>
@@ -5388,10 +5367,10 @@
       </w:tblBorders>
     </w:tblPr>
   </w:style>
-  <w:style w:type="paragraph" w:styleId="Header">
+  <w:style w:type="paragraph" w:styleId="Koptekst">
     <w:name w:val="header"/>
-    <w:basedOn w:val="Normal"/>
-    <w:link w:val="HeaderChar"/>
+    <w:basedOn w:val="Standaard"/>
+    <w:link w:val="KoptekstChar"/>
     <w:uiPriority w:val="99"/>
     <w:unhideWhenUsed/>
     <w:rsid w:val="000E014E"/>
@@ -5403,10 +5382,10 @@
       <w:spacing w:before="0" w:after="0"/>
     </w:pPr>
   </w:style>
-  <w:style w:type="character" w:customStyle="1" w:styleId="HeaderChar">
-    <w:name w:val="Header Char"/>
-    <w:basedOn w:val="DefaultParagraphFont"/>
-    <w:link w:val="Header"/>
+  <w:style w:type="character" w:customStyle="1" w:styleId="KoptekstChar">
+    <w:name w:val="Koptekst Char"/>
+    <w:basedOn w:val="Standaardalinea-lettertype"/>
+    <w:link w:val="Koptekst"/>
     <w:uiPriority w:val="99"/>
     <w:rsid w:val="000E014E"/>
     <w:rPr>
@@ -5414,10 +5393,10 @@
       <w:lang w:val="en-US"/>
     </w:rPr>
   </w:style>
-  <w:style w:type="paragraph" w:styleId="Footer">
+  <w:style w:type="paragraph" w:styleId="Voettekst">
     <w:name w:val="footer"/>
-    <w:basedOn w:val="Normal"/>
-    <w:link w:val="FooterChar"/>
+    <w:basedOn w:val="Standaard"/>
+    <w:link w:val="VoettekstChar"/>
     <w:uiPriority w:val="99"/>
     <w:unhideWhenUsed/>
     <w:rsid w:val="000E014E"/>
@@ -5429,10 +5408,10 @@
       <w:spacing w:before="0" w:after="0"/>
     </w:pPr>
   </w:style>
-  <w:style w:type="character" w:customStyle="1" w:styleId="FooterChar">
-    <w:name w:val="Footer Char"/>
-    <w:basedOn w:val="DefaultParagraphFont"/>
-    <w:link w:val="Footer"/>
+  <w:style w:type="character" w:customStyle="1" w:styleId="VoettekstChar">
+    <w:name w:val="Voettekst Char"/>
+    <w:basedOn w:val="Standaardalinea-lettertype"/>
+    <w:link w:val="Voettekst"/>
     <w:uiPriority w:val="99"/>
     <w:rsid w:val="000E014E"/>
     <w:rPr>
@@ -5440,10 +5419,10 @@
       <w:lang w:val="en-US"/>
     </w:rPr>
   </w:style>
-  <w:style w:type="paragraph" w:styleId="BalloonText">
+  <w:style w:type="paragraph" w:styleId="Ballontekst">
     <w:name w:val="Balloon Text"/>
-    <w:basedOn w:val="Normal"/>
-    <w:link w:val="BalloonTextChar"/>
+    <w:basedOn w:val="Standaard"/>
+    <w:link w:val="BallontekstChar"/>
     <w:uiPriority w:val="99"/>
     <w:semiHidden/>
     <w:unhideWhenUsed/>
@@ -5457,10 +5436,10 @@
       <w:szCs w:val="16"/>
     </w:rPr>
   </w:style>
-  <w:style w:type="character" w:customStyle="1" w:styleId="BalloonTextChar">
-    <w:name w:val="Balloon Text Char"/>
-    <w:basedOn w:val="DefaultParagraphFont"/>
-    <w:link w:val="BalloonText"/>
+  <w:style w:type="character" w:customStyle="1" w:styleId="BallontekstChar">
+    <w:name w:val="Ballontekst Char"/>
+    <w:basedOn w:val="Standaardalinea-lettertype"/>
+    <w:link w:val="Ballontekst"/>
     <w:uiPriority w:val="99"/>
     <w:semiHidden/>
     <w:rsid w:val="00FA0B67"/>

--- a/TB231B SD Project.docx
+++ b/TB231B SD Project.docx
@@ -4,7 +4,7 @@
   <w:body>
     <w:p>
       <w:pPr>
-        <w:pStyle w:val="Titel"/>
+        <w:pStyle w:val="Title"/>
         <w:rPr>
           <w:b/>
           <w:sz w:val="45"/>
@@ -141,7 +141,7 @@
     </w:p>
     <w:p>
       <w:pPr>
-        <w:pStyle w:val="Kop1"/>
+        <w:pStyle w:val="Heading1"/>
         <w:rPr>
           <w:lang w:val="nl-NL"/>
         </w:rPr>
@@ -155,7 +155,7 @@
     </w:p>
     <w:p>
       <w:pPr>
-        <w:pStyle w:val="Kop2"/>
+        <w:pStyle w:val="Heading2"/>
         <w:rPr>
           <w:lang w:val="nl-NL"/>
         </w:rPr>
@@ -175,7 +175,7 @@
     </w:p>
     <w:p>
       <w:pPr>
-        <w:pStyle w:val="Lijstalinea"/>
+        <w:pStyle w:val="ListParagraph"/>
         <w:numPr>
           <w:ilvl w:val="0"/>
           <w:numId w:val="19"/>
@@ -185,10 +185,7 @@
         <w:t>Veel studenten stromen af</w:t>
       </w:r>
       <w:r>
-        <w:t>, maar liefst 25%</w:t>
-      </w:r>
-      <w:r>
-        <w:t xml:space="preserve"> </w:t>
+        <w:t xml:space="preserve">, maar liefst 25% </w:t>
       </w:r>
       <w:r>
         <w:t>(Kleinjan, 2018)</w:t>
@@ -196,7 +193,7 @@
     </w:p>
     <w:p>
       <w:pPr>
-        <w:pStyle w:val="Lijstalinea"/>
+        <w:pStyle w:val="ListParagraph"/>
         <w:numPr>
           <w:ilvl w:val="1"/>
           <w:numId w:val="19"/>
@@ -214,7 +211,7 @@
     </w:p>
     <w:p>
       <w:pPr>
-        <w:pStyle w:val="Lijstalinea"/>
+        <w:pStyle w:val="ListParagraph"/>
         <w:numPr>
           <w:ilvl w:val="1"/>
           <w:numId w:val="19"/>
@@ -226,7 +223,7 @@
     </w:p>
     <w:p>
       <w:pPr>
-        <w:pStyle w:val="Lijstalinea"/>
+        <w:pStyle w:val="ListParagraph"/>
         <w:numPr>
           <w:ilvl w:val="1"/>
           <w:numId w:val="19"/>
@@ -238,7 +235,7 @@
     </w:p>
     <w:p>
       <w:pPr>
-        <w:pStyle w:val="Lijstalinea"/>
+        <w:pStyle w:val="ListParagraph"/>
         <w:numPr>
           <w:ilvl w:val="1"/>
           <w:numId w:val="19"/>
@@ -250,7 +247,7 @@
     </w:p>
     <w:p>
       <w:pPr>
-        <w:pStyle w:val="Lijstalinea"/>
+        <w:pStyle w:val="ListParagraph"/>
         <w:numPr>
           <w:ilvl w:val="1"/>
           <w:numId w:val="19"/>
@@ -262,7 +259,7 @@
     </w:p>
     <w:p>
       <w:pPr>
-        <w:pStyle w:val="Lijstalinea"/>
+        <w:pStyle w:val="ListParagraph"/>
         <w:numPr>
           <w:ilvl w:val="0"/>
           <w:numId w:val="19"/>
@@ -280,7 +277,7 @@
     </w:p>
     <w:p>
       <w:pPr>
-        <w:pStyle w:val="Lijstalinea"/>
+        <w:pStyle w:val="ListParagraph"/>
         <w:numPr>
           <w:ilvl w:val="1"/>
           <w:numId w:val="19"/>
@@ -292,7 +289,7 @@
     </w:p>
     <w:p>
       <w:pPr>
-        <w:pStyle w:val="Lijstalinea"/>
+        <w:pStyle w:val="ListParagraph"/>
         <w:numPr>
           <w:ilvl w:val="1"/>
           <w:numId w:val="19"/>
@@ -304,7 +301,7 @@
     </w:p>
     <w:p>
       <w:pPr>
-        <w:pStyle w:val="Lijstalinea"/>
+        <w:pStyle w:val="ListParagraph"/>
         <w:numPr>
           <w:ilvl w:val="1"/>
           <w:numId w:val="19"/>
@@ -316,7 +313,7 @@
     </w:p>
     <w:p>
       <w:pPr>
-        <w:pStyle w:val="Lijstalinea"/>
+        <w:pStyle w:val="ListParagraph"/>
         <w:numPr>
           <w:ilvl w:val="0"/>
           <w:numId w:val="19"/>
@@ -337,12 +334,12 @@
     </w:p>
     <w:p>
       <w:pPr>
-        <w:pStyle w:val="Lijstalinea"/>
-      </w:pPr>
-    </w:p>
-    <w:p>
-      <w:pPr>
-        <w:pStyle w:val="Kop2"/>
+        <w:pStyle w:val="ListParagraph"/>
+      </w:pPr>
+    </w:p>
+    <w:p>
+      <w:pPr>
+        <w:pStyle w:val="Heading2"/>
         <w:rPr>
           <w:lang w:val="nl-NL"/>
         </w:rPr>
@@ -356,7 +353,7 @@
     </w:p>
     <w:p>
       <w:pPr>
-        <w:pStyle w:val="Lijstalinea"/>
+        <w:pStyle w:val="ListParagraph"/>
         <w:numPr>
           <w:ilvl w:val="0"/>
           <w:numId w:val="18"/>
@@ -368,7 +365,7 @@
     </w:p>
     <w:p>
       <w:pPr>
-        <w:pStyle w:val="Lijstalinea"/>
+        <w:pStyle w:val="ListParagraph"/>
         <w:numPr>
           <w:ilvl w:val="0"/>
           <w:numId w:val="18"/>
@@ -380,7 +377,7 @@
     </w:p>
     <w:p>
       <w:pPr>
-        <w:pStyle w:val="Kop2"/>
+        <w:pStyle w:val="Heading2"/>
         <w:rPr>
           <w:lang w:val="nl-NL"/>
         </w:rPr>
@@ -394,7 +391,7 @@
     </w:p>
     <w:p>
       <w:pPr>
-        <w:pStyle w:val="Lijstalinea"/>
+        <w:pStyle w:val="ListParagraph"/>
         <w:numPr>
           <w:ilvl w:val="0"/>
           <w:numId w:val="18"/>
@@ -434,7 +431,7 @@
     </w:p>
     <w:p>
       <w:pPr>
-        <w:pStyle w:val="Kop1"/>
+        <w:pStyle w:val="Heading1"/>
         <w:rPr>
           <w:lang w:val="nl-NL"/>
         </w:rPr>
@@ -455,7 +452,7 @@
     </w:p>
     <w:p>
       <w:pPr>
-        <w:pStyle w:val="Kop2"/>
+        <w:pStyle w:val="Heading2"/>
         <w:rPr>
           <w:lang w:val="nl-NL"/>
         </w:rPr>
@@ -469,7 +466,7 @@
     </w:p>
     <w:tbl>
       <w:tblPr>
-        <w:tblStyle w:val="Tabelraster"/>
+        <w:tblStyle w:val="TableGrid"/>
         <w:tblW w:w="0" w:type="auto"/>
         <w:tblBorders>
           <w:top w:val="none" w:sz="0" w:space="0" w:color="auto"/>
@@ -482,8 +479,8 @@
         <w:tblLook w:val="04A0" w:firstRow="1" w:lastRow="0" w:firstColumn="1" w:lastColumn="0" w:noHBand="0" w:noVBand="1"/>
       </w:tblPr>
       <w:tblGrid>
-        <w:gridCol w:w="4543"/>
-        <w:gridCol w:w="4529"/>
+        <w:gridCol w:w="5333"/>
+        <w:gridCol w:w="3739"/>
       </w:tblGrid>
       <w:tr>
         <w:tc>
@@ -498,43 +495,186 @@
             </w:pPr>
             <w:r>
               <w:rPr>
+                <w:noProof/>
                 <w:lang w:val="nl-NL"/>
               </w:rPr>
-              <w:t>[</w:t>
+              <mc:AlternateContent>
+                <mc:Choice Requires="wps">
+                  <w:drawing>
+                    <wp:anchor distT="0" distB="0" distL="114300" distR="114300" simplePos="0" relativeHeight="251660288" behindDoc="0" locked="0" layoutInCell="1" allowOverlap="1" wp14:anchorId="4228E2DE" wp14:editId="65293C83">
+                      <wp:simplePos x="0" y="0"/>
+                      <wp:positionH relativeFrom="column">
+                        <wp:posOffset>-66675</wp:posOffset>
+                      </wp:positionH>
+                      <wp:positionV relativeFrom="paragraph">
+                        <wp:posOffset>2086610</wp:posOffset>
+                      </wp:positionV>
+                      <wp:extent cx="1435100" cy="425450"/>
+                      <wp:effectExtent l="0" t="0" r="0" b="0"/>
+                      <wp:wrapSquare wrapText="bothSides"/>
+                      <wp:docPr id="2" name="Text Box 2"/>
+                      <wp:cNvGraphicFramePr/>
+                      <a:graphic xmlns:a="http://schemas.openxmlformats.org/drawingml/2006/main">
+                        <a:graphicData uri="http://schemas.microsoft.com/office/word/2010/wordprocessingShape">
+                          <wps:wsp>
+                            <wps:cNvSpPr txBox="1"/>
+                            <wps:spPr>
+                              <a:xfrm>
+                                <a:off x="0" y="0"/>
+                                <a:ext cx="1435100" cy="425450"/>
+                              </a:xfrm>
+                              <a:prstGeom prst="rect">
+                                <a:avLst/>
+                              </a:prstGeom>
+                              <a:solidFill>
+                                <a:prstClr val="white"/>
+                              </a:solidFill>
+                              <a:ln>
+                                <a:noFill/>
+                              </a:ln>
+                            </wps:spPr>
+                            <wps:txbx>
+                              <w:txbxContent>
+                                <w:p>
+                                  <w:pPr>
+                                    <w:pStyle w:val="Caption"/>
+                                    <w:rPr>
+                                      <w:noProof/>
+                                      <w:szCs w:val="24"/>
+                                      <w:lang w:val="en-US"/>
+                                    </w:rPr>
+                                  </w:pPr>
+                                  <w:proofErr w:type="spellStart"/>
+                                  <w:r>
+                                    <w:t>Figuur</w:t>
+                                  </w:r>
+                                  <w:proofErr w:type="spellEnd"/>
+                                  <w:r>
+                                    <w:t xml:space="preserve"> 1: CLD</w:t>
+                                  </w:r>
+                                </w:p>
+                              </w:txbxContent>
+                            </wps:txbx>
+                            <wps:bodyPr rot="0" spcFirstLastPara="0" vertOverflow="overflow" horzOverflow="overflow" vert="horz" wrap="square" lIns="0" tIns="0" rIns="0" bIns="0" numCol="1" spcCol="0" rtlCol="0" fromWordArt="0" anchor="t" anchorCtr="0" forceAA="0" compatLnSpc="1">
+                              <a:prstTxWarp prst="textNoShape">
+                                <a:avLst/>
+                              </a:prstTxWarp>
+                              <a:noAutofit/>
+                            </wps:bodyPr>
+                          </wps:wsp>
+                        </a:graphicData>
+                      </a:graphic>
+                      <wp14:sizeRelH relativeFrom="margin">
+                        <wp14:pctWidth>0</wp14:pctWidth>
+                      </wp14:sizeRelH>
+                      <wp14:sizeRelV relativeFrom="margin">
+                        <wp14:pctHeight>0</wp14:pctHeight>
+                      </wp14:sizeRelV>
+                    </wp:anchor>
+                  </w:drawing>
+                </mc:Choice>
+                <mc:Fallback>
+                  <w:pict>
+                    <v:shapetype w14:anchorId="4228E2DE" id="_x0000_t202" coordsize="21600,21600" o:spt="202" path="m,l,21600r21600,l21600,xe">
+                      <v:stroke joinstyle="miter"/>
+                      <v:path gradientshapeok="t" o:connecttype="rect"/>
+                    </v:shapetype>
+                    <v:shape id="Text Box 2" o:spid="_x0000_s1026" type="#_x0000_t202" style="position:absolute;margin-left:-5.25pt;margin-top:164.3pt;width:113pt;height:33.5pt;z-index:251660288;visibility:visible;mso-wrap-style:square;mso-width-percent:0;mso-height-percent:0;mso-wrap-distance-left:9pt;mso-wrap-distance-top:0;mso-wrap-distance-right:9pt;mso-wrap-distance-bottom:0;mso-position-horizontal:absolute;mso-position-horizontal-relative:text;mso-position-vertical:absolute;mso-position-vertical-relative:text;mso-width-percent:0;mso-height-percent:0;mso-width-relative:margin;mso-height-relative:margin;v-text-anchor:top" o:gfxdata="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" stroked="f">
+                      <v:textbox inset="0,0,0,0">
+                        <w:txbxContent>
+                          <w:p>
+                            <w:pPr>
+                              <w:pStyle w:val="Caption"/>
+                              <w:rPr>
+                                <w:noProof/>
+                                <w:szCs w:val="24"/>
+                                <w:lang w:val="en-US"/>
+                              </w:rPr>
+                            </w:pPr>
+                            <w:proofErr w:type="spellStart"/>
+                            <w:r>
+                              <w:t>Figuur</w:t>
+                            </w:r>
+                            <w:proofErr w:type="spellEnd"/>
+                            <w:r>
+                              <w:t xml:space="preserve"> 1: CLD</w:t>
+                            </w:r>
+                          </w:p>
+                        </w:txbxContent>
+                      </v:textbox>
+                      <w10:wrap type="square"/>
+                    </v:shape>
+                  </w:pict>
+                </mc:Fallback>
+              </mc:AlternateContent>
+            </w:r>
+            <w:r>
+              <w:rPr>
+                <w:noProof/>
+                <w:lang w:val="nl-NL"/>
+              </w:rPr>
+              <w:drawing>
+                <wp:anchor distT="0" distB="0" distL="114300" distR="114300" simplePos="0" relativeHeight="251661312" behindDoc="0" locked="0" layoutInCell="1" allowOverlap="1" wp14:anchorId="0F1A20E6" wp14:editId="7FBD8269">
+                  <wp:simplePos x="0" y="0"/>
+                  <wp:positionH relativeFrom="column">
+                    <wp:posOffset>-66675</wp:posOffset>
+                  </wp:positionH>
+                  <wp:positionV relativeFrom="paragraph">
+                    <wp:posOffset>412115</wp:posOffset>
+                  </wp:positionV>
+                  <wp:extent cx="3321050" cy="1717040"/>
+                  <wp:effectExtent l="0" t="0" r="0" b="0"/>
+                  <wp:wrapSquare wrapText="bothSides"/>
+                  <wp:docPr id="1" name="Picture 1"/>
+                  <wp:cNvGraphicFramePr>
+                    <a:graphicFrameLocks xmlns:a="http://schemas.openxmlformats.org/drawingml/2006/main" noChangeAspect="1"/>
+                  </wp:cNvGraphicFramePr>
+                  <a:graphic xmlns:a="http://schemas.openxmlformats.org/drawingml/2006/main">
+                    <a:graphicData uri="http://schemas.openxmlformats.org/drawingml/2006/picture">
+                      <pic:pic xmlns:pic="http://schemas.openxmlformats.org/drawingml/2006/picture">
+                        <pic:nvPicPr>
+                          <pic:cNvPr id="1" name=""/>
+                          <pic:cNvPicPr/>
+                        </pic:nvPicPr>
+                        <pic:blipFill>
+                          <a:blip r:embed="rId7" cstate="print">
+                            <a:extLst>
+                              <a:ext uri="{28A0092B-C50C-407E-A947-70E740481C1C}">
+                                <a14:useLocalDpi xmlns:a14="http://schemas.microsoft.com/office/drawing/2010/main" val="0"/>
+                              </a:ext>
+                            </a:extLst>
+                          </a:blip>
+                          <a:stretch>
+                            <a:fillRect/>
+                          </a:stretch>
+                        </pic:blipFill>
+                        <pic:spPr>
+                          <a:xfrm>
+                            <a:off x="0" y="0"/>
+                            <a:ext cx="3321050" cy="1717040"/>
+                          </a:xfrm>
+                          <a:prstGeom prst="rect">
+                            <a:avLst/>
+                          </a:prstGeom>
+                        </pic:spPr>
+                      </pic:pic>
+                    </a:graphicData>
+                  </a:graphic>
+                  <wp14:sizeRelH relativeFrom="margin">
+                    <wp14:pctWidth>0</wp14:pctWidth>
+                  </wp14:sizeRelH>
+                  <wp14:sizeRelV relativeFrom="margin">
+                    <wp14:pctHeight>0</wp14:pctHeight>
+                  </wp14:sizeRelV>
+                </wp:anchor>
+              </w:drawing>
             </w:r>
             <w:r>
               <w:rPr>
                 <w:lang w:val="nl-NL"/>
               </w:rPr>
-              <w:t xml:space="preserve">Figuur 1. </w:t>
+              <w:t xml:space="preserve">  </w:t>
             </w:r>
-            <w:r>
-              <w:rPr>
-                <w:lang w:val="nl-NL"/>
-              </w:rPr>
-              <w:t>CLD</w:t>
-            </w:r>
-            <w:r>
-              <w:rPr>
-                <w:lang w:val="nl-NL"/>
-              </w:rPr>
-              <w:t>/SFD/SSD</w:t>
-            </w:r>
-            <w:r>
-              <w:rPr>
-                <w:lang w:val="nl-NL"/>
-              </w:rPr>
-              <w:t>]</w:t>
-            </w:r>
-          </w:p>
-          <w:p>
-            <w:pPr>
-              <w:rPr>
-                <w:lang w:val="nl-NL"/>
-              </w:rPr>
-            </w:pPr>
-            <w:bookmarkStart w:id="0" w:name="_GoBack"/>
-            <w:bookmarkEnd w:id="0"/>
           </w:p>
           <w:p>
             <w:pPr>
@@ -584,49 +724,220 @@
             </w:pPr>
             <w:r>
               <w:rPr>
+                <w:noProof/>
                 <w:lang w:val="nl-NL"/>
               </w:rPr>
-              <w:t>[</w:t>
+              <mc:AlternateContent>
+                <mc:Choice Requires="wps">
+                  <w:drawing>
+                    <wp:anchor distT="0" distB="0" distL="114300" distR="114300" simplePos="0" relativeHeight="251664384" behindDoc="0" locked="0" layoutInCell="1" allowOverlap="1" wp14:anchorId="0E5D3095" wp14:editId="23A1356C">
+                      <wp:simplePos x="0" y="0"/>
+                      <wp:positionH relativeFrom="column">
+                        <wp:posOffset>-68580</wp:posOffset>
+                      </wp:positionH>
+                      <wp:positionV relativeFrom="paragraph">
+                        <wp:posOffset>2711450</wp:posOffset>
+                      </wp:positionV>
+                      <wp:extent cx="2283460" cy="635"/>
+                      <wp:effectExtent l="0" t="0" r="0" b="0"/>
+                      <wp:wrapSquare wrapText="bothSides"/>
+                      <wp:docPr id="4" name="Text Box 4"/>
+                      <wp:cNvGraphicFramePr/>
+                      <a:graphic xmlns:a="http://schemas.openxmlformats.org/drawingml/2006/main">
+                        <a:graphicData uri="http://schemas.microsoft.com/office/word/2010/wordprocessingShape">
+                          <wps:wsp>
+                            <wps:cNvSpPr txBox="1"/>
+                            <wps:spPr>
+                              <a:xfrm>
+                                <a:off x="0" y="0"/>
+                                <a:ext cx="2283460" cy="635"/>
+                              </a:xfrm>
+                              <a:prstGeom prst="rect">
+                                <a:avLst/>
+                              </a:prstGeom>
+                              <a:solidFill>
+                                <a:prstClr val="white"/>
+                              </a:solidFill>
+                              <a:ln>
+                                <a:noFill/>
+                              </a:ln>
+                            </wps:spPr>
+                            <wps:txbx>
+                              <w:txbxContent>
+                                <w:p>
+                                  <w:pPr>
+                                    <w:pStyle w:val="Caption"/>
+                                    <w:rPr>
+                                      <w:lang w:val="nl-NL"/>
+                                    </w:rPr>
+                                  </w:pPr>
+                                  <w:r>
+                                    <w:rPr>
+                                      <w:lang w:val="nl-NL"/>
+                                    </w:rPr>
+                                    <w:t>Figuur 2: Verwachte BBP per capita</w:t>
+                                  </w:r>
+                                </w:p>
+                              </w:txbxContent>
+                            </wps:txbx>
+                            <wps:bodyPr rot="0" spcFirstLastPara="0" vertOverflow="overflow" horzOverflow="overflow" vert="horz" wrap="square" lIns="0" tIns="0" rIns="0" bIns="0" numCol="1" spcCol="0" rtlCol="0" fromWordArt="0" anchor="t" anchorCtr="0" forceAA="0" compatLnSpc="1">
+                              <a:prstTxWarp prst="textNoShape">
+                                <a:avLst/>
+                              </a:prstTxWarp>
+                              <a:spAutoFit/>
+                            </wps:bodyPr>
+                          </wps:wsp>
+                        </a:graphicData>
+                      </a:graphic>
+                    </wp:anchor>
+                  </w:drawing>
+                </mc:Choice>
+                <mc:Fallback>
+                  <w:pict>
+                    <v:shape w14:anchorId="0E5D3095" id="Text Box 4" o:spid="_x0000_s1027" type="#_x0000_t202" style="position:absolute;margin-left:-5.4pt;margin-top:213.5pt;width:179.8pt;height:.05pt;z-index:251664384;visibility:visible;mso-wrap-style:square;mso-wrap-distance-left:9pt;mso-wrap-distance-top:0;mso-wrap-distance-right:9pt;mso-wrap-distance-bottom:0;mso-position-horizontal:absolute;mso-position-horizontal-relative:text;mso-position-vertical:absolute;mso-position-vertical-relative:text;v-text-anchor:top" o:gfxdata="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" stroked="f">
+                      <v:textbox style="mso-fit-shape-to-text:t" inset="0,0,0,0">
+                        <w:txbxContent>
+                          <w:p>
+                            <w:pPr>
+                              <w:pStyle w:val="Caption"/>
+                              <w:rPr>
+                                <w:lang w:val="nl-NL"/>
+                              </w:rPr>
+                            </w:pPr>
+                            <w:r>
+                              <w:rPr>
+                                <w:lang w:val="nl-NL"/>
+                              </w:rPr>
+                              <w:t>Figuur 2: Verwachte BBP per capita</w:t>
+                            </w:r>
+                          </w:p>
+                        </w:txbxContent>
+                      </v:textbox>
+                      <w10:wrap type="square"/>
+                    </v:shape>
+                  </w:pict>
+                </mc:Fallback>
+              </mc:AlternateContent>
             </w:r>
             <w:r>
               <w:rPr>
+                <w:noProof/>
                 <w:lang w:val="nl-NL"/>
               </w:rPr>
-              <w:t xml:space="preserve">Figuur 2. </w:t>
-            </w:r>
-            <w:r>
-              <w:rPr>
-                <w:lang w:val="nl-NL"/>
-              </w:rPr>
-              <w:t>schets met verwacht gedrag]</w:t>
+              <w:drawing>
+                <wp:anchor distT="0" distB="0" distL="114300" distR="114300" simplePos="0" relativeHeight="251662336" behindDoc="0" locked="0" layoutInCell="1" allowOverlap="1" wp14:anchorId="549CF5C4" wp14:editId="3B42F418">
+                  <wp:simplePos x="0" y="0"/>
+                  <wp:positionH relativeFrom="column">
+                    <wp:posOffset>1270</wp:posOffset>
+                  </wp:positionH>
+                  <wp:positionV relativeFrom="paragraph">
+                    <wp:posOffset>75565</wp:posOffset>
+                  </wp:positionV>
+                  <wp:extent cx="2284063" cy="2495550"/>
+                  <wp:effectExtent l="0" t="0" r="2540" b="0"/>
+                  <wp:wrapSquare wrapText="bothSides"/>
+                  <wp:docPr id="3" name="Picture 3"/>
+                  <wp:cNvGraphicFramePr>
+                    <a:graphicFrameLocks xmlns:a="http://schemas.openxmlformats.org/drawingml/2006/main" noChangeAspect="1"/>
+                  </wp:cNvGraphicFramePr>
+                  <a:graphic xmlns:a="http://schemas.openxmlformats.org/drawingml/2006/main">
+                    <a:graphicData uri="http://schemas.openxmlformats.org/drawingml/2006/picture">
+                      <pic:pic xmlns:pic="http://schemas.openxmlformats.org/drawingml/2006/picture">
+                        <pic:nvPicPr>
+                          <pic:cNvPr id="1" name=""/>
+                          <pic:cNvPicPr/>
+                        </pic:nvPicPr>
+                        <pic:blipFill>
+                          <a:blip r:embed="rId8">
+                            <a:extLst>
+                              <a:ext uri="{28A0092B-C50C-407E-A947-70E740481C1C}">
+                                <a14:useLocalDpi xmlns:a14="http://schemas.microsoft.com/office/drawing/2010/main" val="0"/>
+                              </a:ext>
+                            </a:extLst>
+                          </a:blip>
+                          <a:stretch>
+                            <a:fillRect/>
+                          </a:stretch>
+                        </pic:blipFill>
+                        <pic:spPr>
+                          <a:xfrm>
+                            <a:off x="0" y="0"/>
+                            <a:ext cx="2284063" cy="2495550"/>
+                          </a:xfrm>
+                          <a:prstGeom prst="rect">
+                            <a:avLst/>
+                          </a:prstGeom>
+                        </pic:spPr>
+                      </pic:pic>
+                    </a:graphicData>
+                  </a:graphic>
+                </wp:anchor>
+              </w:drawing>
             </w:r>
           </w:p>
         </w:tc>
       </w:tr>
     </w:tbl>
-    <w:p>
-      <w:pPr>
-        <w:pStyle w:val="Lijstalinea"/>
+    <w:p/>
+    <w:p>
+      <w:pPr>
+        <w:pStyle w:val="ListParagraph"/>
         <w:numPr>
           <w:ilvl w:val="0"/>
           <w:numId w:val="18"/>
         </w:numPr>
       </w:pPr>
       <w:r>
-        <w:t>[Dynamische hypothese: link tussen structuur en gedrag voor belangrijkste 2 KPI’s</w:t>
-      </w:r>
-      <w:r>
-        <w:t xml:space="preserve"> - verwijs naar figuur 1 en figuur 2]</w:t>
-      </w:r>
-    </w:p>
-    <w:p>
-      <w:pPr>
-        <w:pStyle w:val="Lijstalinea"/>
+        <w:t>Het aantal hoogopgeleiden neemt af door hogere moeilijkheidsgraad van het VWO, zoals te zien in figuur 1.</w:t>
+      </w:r>
+    </w:p>
+    <w:p>
+      <w:pPr>
+        <w:pStyle w:val="ListParagraph"/>
         <w:numPr>
           <w:ilvl w:val="0"/>
           <w:numId w:val="18"/>
         </w:numPr>
       </w:pPr>
+      <w:r>
+        <w:t xml:space="preserve">Dit zorgt voor een lagere BBP per capita. </w:t>
+      </w:r>
+    </w:p>
+    <w:p>
+      <w:pPr>
+        <w:pStyle w:val="ListParagraph"/>
+        <w:numPr>
+          <w:ilvl w:val="0"/>
+          <w:numId w:val="18"/>
+        </w:numPr>
+      </w:pPr>
+      <w:r>
+        <w:t>Gevolg van een lager BBP per capita is dat minder mensen gaan doorstuderen en er dus minder hoogopgeleiden komen.</w:t>
+      </w:r>
+    </w:p>
+    <w:p>
+      <w:pPr>
+        <w:pStyle w:val="ListParagraph"/>
+        <w:numPr>
+          <w:ilvl w:val="0"/>
+          <w:numId w:val="18"/>
+        </w:numPr>
+      </w:pPr>
+      <w:r>
+        <w:t>Daarnaast zorgt lager BBP per capita voor een grotere bevolking door toename van vruchtbaarheidscijfer.</w:t>
+      </w:r>
+    </w:p>
+    <w:p>
+      <w:pPr>
+        <w:pStyle w:val="ListParagraph"/>
+        <w:numPr>
+          <w:ilvl w:val="0"/>
+          <w:numId w:val="18"/>
+        </w:numPr>
+      </w:pPr>
+      <w:r>
+        <w:t xml:space="preserve">Dit resulteert in een blijvend dalend BBP zoals te zien in figuur 2. </w:t>
+      </w:r>
     </w:p>
     <w:p>
       <w:pPr>
@@ -648,7 +959,7 @@
     </w:p>
     <w:p>
       <w:pPr>
-        <w:pStyle w:val="Kop2"/>
+        <w:pStyle w:val="Heading2"/>
         <w:rPr>
           <w:lang w:val="nl-NL"/>
         </w:rPr>
@@ -677,317 +988,458 @@
         <w:rPr>
           <w:lang w:val="nl-NL"/>
         </w:rPr>
-        <w:t>[naam submodel]</w:t>
-      </w:r>
-      <w:r>
-        <w:rPr>
-          <w:lang w:val="nl-NL"/>
-        </w:rPr>
-        <w:t xml:space="preserve"> (gebruik referenties)</w:t>
-      </w:r>
-    </w:p>
-    <w:p>
-      <w:pPr>
-        <w:pStyle w:val="Lijstalinea"/>
+        <w:t>Populatiemodel</w:t>
+      </w:r>
+    </w:p>
+    <w:p>
+      <w:pPr>
+        <w:pStyle w:val="ListParagraph"/>
         <w:numPr>
           <w:ilvl w:val="0"/>
           <w:numId w:val="18"/>
         </w:numPr>
       </w:pPr>
-    </w:p>
-    <w:p>
-      <w:pPr>
-        <w:pStyle w:val="Lijstalinea"/>
+      <w:r>
+        <w:t xml:space="preserve">De populatie is door middel van subscripts opgedeeld in groepen. Voor de leeftijden waarop mensen op school zitten zijn deze groepen 1 jaar </w:t>
+      </w:r>
+      <w:r>
+        <w:t xml:space="preserve">de rest van de leeftijden totaan 96 is opgedeeld in groepen van 5 jaar. </w:t>
+      </w:r>
+    </w:p>
+    <w:p>
+      <w:pPr>
+        <w:pStyle w:val="ListParagraph"/>
         <w:numPr>
           <w:ilvl w:val="0"/>
           <w:numId w:val="18"/>
         </w:numPr>
       </w:pPr>
-    </w:p>
-    <w:p>
-      <w:pPr>
-        <w:pStyle w:val="Lijstalinea"/>
+      <w:r>
+        <w:t>Voor de sterftekans is het gemiddelde genomen over de leeftijdsgroep.</w:t>
+      </w:r>
+    </w:p>
+    <w:p>
+      <w:pPr>
+        <w:pStyle w:val="ListParagraph"/>
         <w:numPr>
           <w:ilvl w:val="0"/>
           <w:numId w:val="18"/>
         </w:numPr>
       </w:pPr>
-    </w:p>
-    <w:p>
-      <w:pPr>
-        <w:rPr>
-          <w:lang w:val="nl-NL"/>
-        </w:rPr>
-      </w:pPr>
-      <w:r>
-        <w:rPr>
-          <w:lang w:val="nl-NL"/>
-        </w:rPr>
-        <w:t>Submodel 2</w:t>
-      </w:r>
-      <w:r>
-        <w:rPr>
-          <w:lang w:val="nl-NL"/>
-        </w:rPr>
-        <w:t>: [naam submodel]</w:t>
-      </w:r>
-      <w:r>
-        <w:rPr>
-          <w:lang w:val="nl-NL"/>
-        </w:rPr>
-        <w:t xml:space="preserve"> (gebruik referenties)</w:t>
-      </w:r>
-    </w:p>
-    <w:p>
-      <w:pPr>
-        <w:pStyle w:val="Lijstalinea"/>
+      <w:r>
+        <w:t xml:space="preserve">Voor sterftekans, geboorte en de initiële waardes van de populatie zijn getallen van het CBS gebruikt. </w:t>
+      </w:r>
+    </w:p>
+    <w:p>
+      <w:pPr>
+        <w:pStyle w:val="ListParagraph"/>
         <w:numPr>
           <w:ilvl w:val="0"/>
           <w:numId w:val="18"/>
         </w:numPr>
       </w:pPr>
-    </w:p>
-    <w:p>
-      <w:pPr>
-        <w:pStyle w:val="Lijstalinea"/>
+      <w:r>
+        <w:t>Per leeftijdsgroep van 5 jaar wordt jaarlijks 1/5</w:t>
+      </w:r>
+      <w:r>
+        <w:rPr>
+          <w:vertAlign w:val="superscript"/>
+        </w:rPr>
+        <w:t>e</w:t>
+      </w:r>
+      <w:r>
+        <w:t xml:space="preserve"> van de populatie een jaar ouder. </w:t>
+      </w:r>
+    </w:p>
+    <w:p>
+      <w:pPr>
+        <w:rPr>
+          <w:lang w:val="nl-NL"/>
+        </w:rPr>
+      </w:pPr>
+      <w:r>
+        <w:rPr>
+          <w:lang w:val="nl-NL"/>
+        </w:rPr>
+        <w:t>Submodel 2</w:t>
+      </w:r>
+      <w:r>
+        <w:rPr>
+          <w:lang w:val="nl-NL"/>
+        </w:rPr>
+        <w:t xml:space="preserve">: </w:t>
+      </w:r>
+      <w:r>
+        <w:rPr>
+          <w:lang w:val="nl-NL"/>
+        </w:rPr>
+        <w:t>Onderwijsmodel</w:t>
+      </w:r>
+    </w:p>
+    <w:p>
+      <w:pPr>
+        <w:pStyle w:val="ListParagraph"/>
         <w:numPr>
           <w:ilvl w:val="0"/>
           <w:numId w:val="18"/>
         </w:numPr>
       </w:pPr>
-    </w:p>
-    <w:p>
-      <w:pPr>
-        <w:pStyle w:val="Lijstalinea"/>
+      <w:r>
+        <w:t xml:space="preserve">Dit model geeft weer hoe de nederlandse populatie het onderwijsstelsel doorloopt. </w:t>
+      </w:r>
+    </w:p>
+    <w:p>
+      <w:pPr>
+        <w:pStyle w:val="ListParagraph"/>
         <w:numPr>
           <w:ilvl w:val="0"/>
           <w:numId w:val="18"/>
         </w:numPr>
       </w:pPr>
-    </w:p>
-    <w:p>
-      <w:pPr>
-        <w:rPr>
-          <w:lang w:val="nl-NL"/>
-        </w:rPr>
-      </w:pPr>
-      <w:r>
-        <w:rPr>
-          <w:lang w:val="nl-NL"/>
-        </w:rPr>
-        <w:t>Submodel 3</w:t>
-      </w:r>
-      <w:r>
-        <w:rPr>
-          <w:lang w:val="nl-NL"/>
-        </w:rPr>
-        <w:t>: [naam submodel]</w:t>
-      </w:r>
-      <w:r>
-        <w:rPr>
-          <w:lang w:val="nl-NL"/>
-        </w:rPr>
-        <w:t xml:space="preserve"> (gebruik referenties)</w:t>
-      </w:r>
-    </w:p>
-    <w:p>
-      <w:pPr>
-        <w:pStyle w:val="Lijstalinea"/>
+      <w:r>
+        <w:t xml:space="preserve">De stocks zijn met subscripts opgedeeld in de verschillende bijbehorende niveaus. </w:t>
+      </w:r>
+    </w:p>
+    <w:p>
+      <w:pPr>
+        <w:pStyle w:val="ListParagraph"/>
         <w:numPr>
           <w:ilvl w:val="0"/>
           <w:numId w:val="18"/>
         </w:numPr>
       </w:pPr>
-    </w:p>
-    <w:p>
-      <w:pPr>
-        <w:pStyle w:val="Lijstalinea"/>
+      <w:r>
+        <w:t xml:space="preserve">Alle niveau’s worden in de minimale benodigde tijd doorlopen. </w:t>
+      </w:r>
+    </w:p>
+    <w:p>
+      <w:pPr>
+        <w:pStyle w:val="ListParagraph"/>
         <w:numPr>
           <w:ilvl w:val="0"/>
           <w:numId w:val="18"/>
         </w:numPr>
       </w:pPr>
-    </w:p>
-    <w:p>
-      <w:pPr>
-        <w:pStyle w:val="Lijstalinea"/>
+      <w:r>
+        <w:t xml:space="preserve">Op de middlebare school kunnen leerlingen door- en afstromen, de jonge studenten kunnen ook een niveau doorstromen. </w:t>
+      </w:r>
+    </w:p>
+    <w:p>
+      <w:pPr>
+        <w:pStyle w:val="ListParagraph"/>
         <w:numPr>
           <w:ilvl w:val="0"/>
           <w:numId w:val="18"/>
         </w:numPr>
       </w:pPr>
-    </w:p>
-    <w:p>
-      <w:pPr>
-        <w:rPr>
-          <w:lang w:val="nl-NL"/>
-        </w:rPr>
-      </w:pPr>
-      <w:r>
-        <w:rPr>
-          <w:lang w:val="nl-NL"/>
-        </w:rPr>
-        <w:t>Eventuele additionele aannames/extra submodel:</w:t>
-      </w:r>
-    </w:p>
-    <w:p>
-      <w:pPr>
-        <w:pStyle w:val="Lijstalinea"/>
+      <w:r>
+        <w:t xml:space="preserve">Vanaf VWO en alle studenten kunnen, na het behalen van de diploma, gaan werken in plaats van doorstuderen. </w:t>
+      </w:r>
+    </w:p>
+    <w:p>
+      <w:pPr>
+        <w:pStyle w:val="ListParagraph"/>
         <w:numPr>
           <w:ilvl w:val="0"/>
           <w:numId w:val="18"/>
         </w:numPr>
       </w:pPr>
-    </w:p>
-    <w:p>
-      <w:pPr>
-        <w:pStyle w:val="Lijstalinea"/>
+      <w:r>
+        <w:t>De sterftekans per onderwijsgroep is het gemiddelde van de sterftekansen van de leeftijden van de leerlingen binnen die stock.</w:t>
+      </w:r>
+      <w:r>
+        <w:t xml:space="preserve"> Sterftekans van de beroepsbevolking is het gemiddelde van de sterftekansen van 25 tot 65 jaar. </w:t>
+      </w:r>
+      <w:bookmarkStart w:id="0" w:name="_GoBack"/>
+      <w:bookmarkEnd w:id="0"/>
+    </w:p>
+    <w:p>
+      <w:pPr>
+        <w:pStyle w:val="ListParagraph"/>
         <w:numPr>
           <w:ilvl w:val="0"/>
           <w:numId w:val="18"/>
         </w:numPr>
       </w:pPr>
-    </w:p>
-    <w:p>
-      <w:pPr>
-        <w:pStyle w:val="Lijstalinea"/>
+      <w:r>
+        <w:t xml:space="preserve">Het gemiddeld onderwijsniveau is het gemiddelde van de hoogst behaalde diploma’s van alle werkenden, vermenigvuldigd met een factor afhankelijk van van welk niveau de diploma is. </w:t>
+      </w:r>
+    </w:p>
+    <w:p>
+      <w:pPr>
+        <w:rPr>
+          <w:lang w:val="nl-NL"/>
+        </w:rPr>
+      </w:pPr>
+      <w:r>
+        <w:rPr>
+          <w:lang w:val="nl-NL"/>
+        </w:rPr>
+        <w:t>Submodel 3</w:t>
+      </w:r>
+      <w:r>
+        <w:rPr>
+          <w:lang w:val="nl-NL"/>
+        </w:rPr>
+        <w:t xml:space="preserve">: </w:t>
+      </w:r>
+      <w:r>
+        <w:rPr>
+          <w:lang w:val="nl-NL"/>
+        </w:rPr>
+        <w:t>Financieel model</w:t>
+      </w:r>
+    </w:p>
+    <w:p>
+      <w:pPr>
+        <w:pStyle w:val="ListParagraph"/>
         <w:numPr>
           <w:ilvl w:val="0"/>
           <w:numId w:val="18"/>
         </w:numPr>
       </w:pPr>
-    </w:p>
-    <w:p>
-      <w:pPr>
-        <w:pStyle w:val="Kop2"/>
-        <w:rPr>
-          <w:lang w:val="nl-NL"/>
-        </w:rPr>
-      </w:pPr>
-      <w:r>
-        <w:rPr>
-          <w:lang w:val="nl-NL"/>
-        </w:rPr>
-        <w:t>Validatie</w:t>
-      </w:r>
-    </w:p>
-    <w:p>
-      <w:pPr>
-        <w:rPr>
-          <w:lang w:val="nl-NL"/>
-        </w:rPr>
-      </w:pPr>
-      <w:r>
-        <w:rPr>
-          <w:lang w:val="nl-NL"/>
-        </w:rPr>
-        <w:t xml:space="preserve">Test 1: </w:t>
-      </w:r>
-      <w:r>
-        <w:rPr>
-          <w:lang w:val="nl-NL"/>
-        </w:rPr>
-        <w:t>[Naam test]</w:t>
-      </w:r>
-    </w:p>
-    <w:p>
-      <w:pPr>
-        <w:pStyle w:val="Lijstalinea"/>
+      <w:r>
+        <w:t>Aan de hand van de opleidingsniveaus van de beroepsbevolking en een gemiddeld salaris per opleidingsniveau</w:t>
+      </w:r>
+      <w:r>
+        <w:t xml:space="preserve"> is het totaal salaris van de bevolking berekend.</w:t>
+      </w:r>
+    </w:p>
+    <w:p>
+      <w:pPr>
+        <w:pStyle w:val="ListParagraph"/>
         <w:numPr>
           <w:ilvl w:val="0"/>
           <w:numId w:val="18"/>
         </w:numPr>
       </w:pPr>
       <w:r>
-        <w:t>[Effect]</w:t>
-      </w:r>
-    </w:p>
-    <w:p>
-      <w:pPr>
-        <w:pStyle w:val="Lijstalinea"/>
+        <w:t xml:space="preserve">Dit salaris gaat er vanuit dat iedereen vanaf het moment dat hij de beroepsbevolking betreedt tot het moment dat hij met pensioen gaat werk heeft, voor hetzelfde salaris. </w:t>
+      </w:r>
+    </w:p>
+    <w:p>
+      <w:pPr>
+        <w:pStyle w:val="ListParagraph"/>
         <w:numPr>
           <w:ilvl w:val="0"/>
           <w:numId w:val="18"/>
         </w:numPr>
       </w:pPr>
       <w:r>
-        <w:t>[Conclusie]</w:t>
-      </w:r>
-    </w:p>
-    <w:p>
-      <w:pPr>
-        <w:rPr>
-          <w:lang w:val="nl-NL"/>
-        </w:rPr>
-      </w:pPr>
-      <w:r>
-        <w:rPr>
-          <w:lang w:val="nl-NL"/>
-        </w:rPr>
-        <w:t xml:space="preserve">Test 2: </w:t>
-      </w:r>
-      <w:r>
-        <w:rPr>
-          <w:lang w:val="nl-NL"/>
-        </w:rPr>
-        <w:t>[Naam test]</w:t>
-      </w:r>
-    </w:p>
-    <w:p>
-      <w:pPr>
-        <w:pStyle w:val="Lijstalinea"/>
+        <w:t>Met dit totaal salaris en populatie kan een BBP per capita berekend worden om de welvaart weer te geven.</w:t>
+      </w:r>
+    </w:p>
+    <w:p>
+      <w:pPr>
+        <w:rPr>
+          <w:lang w:val="nl-NL"/>
+        </w:rPr>
+      </w:pPr>
+      <w:r>
+        <w:rPr>
+          <w:lang w:val="nl-NL"/>
+        </w:rPr>
+        <w:t>Additionele aannames</w:t>
+      </w:r>
+      <w:r>
+        <w:rPr>
+          <w:lang w:val="nl-NL"/>
+        </w:rPr>
+        <w:t>:</w:t>
+      </w:r>
+    </w:p>
+    <w:p>
+      <w:pPr>
+        <w:pStyle w:val="ListParagraph"/>
         <w:numPr>
           <w:ilvl w:val="0"/>
           <w:numId w:val="18"/>
         </w:numPr>
       </w:pPr>
       <w:r>
-        <w:t>[Effect]</w:t>
-      </w:r>
-    </w:p>
-    <w:p>
-      <w:pPr>
-        <w:pStyle w:val="Lijstalinea"/>
+        <w:t xml:space="preserve">Er is in het model (nog) geen rekening gehouden met immigratie en emigratie. Hierdoor sterft de bevolking langzaam uit. </w:t>
+      </w:r>
+    </w:p>
+    <w:p>
+      <w:pPr>
+        <w:pStyle w:val="ListParagraph"/>
         <w:numPr>
           <w:ilvl w:val="0"/>
           <w:numId w:val="18"/>
         </w:numPr>
       </w:pPr>
       <w:r>
+        <w:t>Het</w:t>
+      </w:r>
+      <w:r>
+        <w:t xml:space="preserve"> financieel model is nog beperkt en het BBP heeft nog nergens invloed op. In het uiteindelijke model wordt dit nog toegevoegd. </w:t>
+      </w:r>
+    </w:p>
+    <w:p>
+      <w:pPr>
+        <w:pStyle w:val="ListParagraph"/>
+        <w:numPr>
+          <w:ilvl w:val="0"/>
+          <w:numId w:val="18"/>
+        </w:numPr>
+      </w:pPr>
+      <w:r>
+        <w:t>Een aantal constanten in het model zijn nog aannames die niet gebaseerd zijn op bronnen,</w:t>
+      </w:r>
+      <w:r>
+        <w:t xml:space="preserve"> vandaar dat sommige flows onverwachts doen. </w:t>
+      </w:r>
+    </w:p>
+    <w:p>
+      <w:pPr>
+        <w:pStyle w:val="ListParagraph"/>
+      </w:pPr>
+    </w:p>
+    <w:p>
+      <w:pPr>
+        <w:pStyle w:val="ListParagraph"/>
+      </w:pPr>
+    </w:p>
+    <w:p>
+      <w:pPr>
+        <w:pStyle w:val="ListParagraph"/>
+      </w:pPr>
+    </w:p>
+    <w:p>
+      <w:pPr>
+        <w:pStyle w:val="ListParagraph"/>
+      </w:pPr>
+    </w:p>
+    <w:p>
+      <w:pPr>
+        <w:pStyle w:val="ListParagraph"/>
+      </w:pPr>
+    </w:p>
+    <w:p>
+      <w:pPr>
+        <w:pStyle w:val="Heading2"/>
+        <w:rPr>
+          <w:lang w:val="nl-NL"/>
+        </w:rPr>
+      </w:pPr>
+      <w:r>
+        <w:rPr>
+          <w:lang w:val="nl-NL"/>
+        </w:rPr>
+        <w:t>Validatie</w:t>
+      </w:r>
+    </w:p>
+    <w:p>
+      <w:pPr>
+        <w:rPr>
+          <w:lang w:val="nl-NL"/>
+        </w:rPr>
+      </w:pPr>
+      <w:r>
+        <w:rPr>
+          <w:lang w:val="nl-NL"/>
+        </w:rPr>
+        <w:t xml:space="preserve">Test 1: </w:t>
+      </w:r>
+      <w:r>
+        <w:rPr>
+          <w:lang w:val="nl-NL"/>
+        </w:rPr>
+        <w:t>[Naam test]</w:t>
+      </w:r>
+    </w:p>
+    <w:p>
+      <w:pPr>
+        <w:pStyle w:val="ListParagraph"/>
+        <w:numPr>
+          <w:ilvl w:val="0"/>
+          <w:numId w:val="18"/>
+        </w:numPr>
+      </w:pPr>
+      <w:r>
+        <w:t>[Effect]</w:t>
+      </w:r>
+    </w:p>
+    <w:p>
+      <w:pPr>
+        <w:pStyle w:val="ListParagraph"/>
+        <w:numPr>
+          <w:ilvl w:val="0"/>
+          <w:numId w:val="18"/>
+        </w:numPr>
+      </w:pPr>
+      <w:r>
         <w:t>[Conclusie]</w:t>
       </w:r>
     </w:p>
     <w:p>
       <w:pPr>
+        <w:rPr>
+          <w:lang w:val="nl-NL"/>
+        </w:rPr>
+      </w:pPr>
+      <w:r>
+        <w:rPr>
+          <w:lang w:val="nl-NL"/>
+        </w:rPr>
+        <w:t xml:space="preserve">Test 2: </w:t>
+      </w:r>
+      <w:r>
+        <w:rPr>
+          <w:lang w:val="nl-NL"/>
+        </w:rPr>
+        <w:t>[Naam test]</w:t>
+      </w:r>
+    </w:p>
+    <w:p>
+      <w:pPr>
+        <w:pStyle w:val="ListParagraph"/>
+        <w:numPr>
+          <w:ilvl w:val="0"/>
+          <w:numId w:val="18"/>
+        </w:numPr>
+      </w:pPr>
+      <w:r>
+        <w:t>[Effect]</w:t>
+      </w:r>
+    </w:p>
+    <w:p>
+      <w:pPr>
+        <w:pStyle w:val="ListParagraph"/>
+        <w:numPr>
+          <w:ilvl w:val="0"/>
+          <w:numId w:val="18"/>
+        </w:numPr>
+      </w:pPr>
+      <w:r>
+        <w:t>[Conclusie]</w:t>
+      </w:r>
+    </w:p>
+    <w:p>
+      <w:pPr>
         <w:spacing w:before="0" w:after="200" w:line="276" w:lineRule="auto"/>
         <w:rPr>
           <w:lang w:val="nl-NL"/>
         </w:rPr>
       </w:pPr>
-      <w:r>
-        <w:rPr>
-          <w:lang w:val="nl-NL"/>
-        </w:rPr>
-        <w:br w:type="page"/>
-      </w:r>
-    </w:p>
-    <w:p>
-      <w:pPr>
-        <w:rPr>
-          <w:lang w:val="nl-NL"/>
-        </w:rPr>
-      </w:pPr>
-      <w:r>
-        <w:rPr>
-          <w:lang w:val="nl-NL"/>
-        </w:rPr>
-        <w:lastRenderedPageBreak/>
+    </w:p>
+    <w:p>
+      <w:pPr>
+        <w:spacing w:before="0" w:after="200" w:line="276" w:lineRule="auto"/>
+        <w:rPr>
+          <w:lang w:val="nl-NL"/>
+        </w:rPr>
+      </w:pPr>
+      <w:r>
+        <w:rPr>
+          <w:lang w:val="nl-NL"/>
+        </w:rPr>
         <w:t>Sensitiviteitsanalyse op [KPI 1] en [KPI 2]</w:t>
       </w:r>
     </w:p>
     <w:tbl>
       <w:tblPr>
-        <w:tblStyle w:val="Tabelraster"/>
+        <w:tblStyle w:val="TableGrid"/>
         <w:tblW w:w="0" w:type="auto"/>
         <w:tblBorders>
           <w:top w:val="none" w:sz="0" w:space="0" w:color="auto"/>
@@ -1052,41 +1504,6 @@
               </w:rPr>
             </w:pPr>
           </w:p>
-          <w:p>
-            <w:pPr>
-              <w:rPr>
-                <w:lang w:val="nl-NL"/>
-              </w:rPr>
-            </w:pPr>
-          </w:p>
-          <w:p>
-            <w:pPr>
-              <w:rPr>
-                <w:lang w:val="nl-NL"/>
-              </w:rPr>
-            </w:pPr>
-          </w:p>
-          <w:p>
-            <w:pPr>
-              <w:rPr>
-                <w:lang w:val="nl-NL"/>
-              </w:rPr>
-            </w:pPr>
-          </w:p>
-          <w:p>
-            <w:pPr>
-              <w:rPr>
-                <w:lang w:val="nl-NL"/>
-              </w:rPr>
-            </w:pPr>
-          </w:p>
-          <w:p>
-            <w:pPr>
-              <w:rPr>
-                <w:lang w:val="nl-NL"/>
-              </w:rPr>
-            </w:pPr>
-          </w:p>
         </w:tc>
         <w:tc>
           <w:tcPr>
@@ -1141,7 +1558,7 @@
     </w:tbl>
     <w:p>
       <w:pPr>
-        <w:pStyle w:val="Lijstalinea"/>
+        <w:pStyle w:val="ListParagraph"/>
         <w:numPr>
           <w:ilvl w:val="0"/>
           <w:numId w:val="18"/>
@@ -1153,7 +1570,7 @@
     </w:p>
     <w:p>
       <w:pPr>
-        <w:pStyle w:val="Lijstalinea"/>
+        <w:pStyle w:val="ListParagraph"/>
         <w:numPr>
           <w:ilvl w:val="0"/>
           <w:numId w:val="18"/>
@@ -1171,7 +1588,7 @@
     </w:p>
     <w:p>
       <w:pPr>
-        <w:pStyle w:val="Lijstalinea"/>
+        <w:pStyle w:val="ListParagraph"/>
         <w:numPr>
           <w:ilvl w:val="0"/>
           <w:numId w:val="18"/>
@@ -1183,7 +1600,7 @@
     </w:p>
     <w:p>
       <w:pPr>
-        <w:pStyle w:val="Kop2"/>
+        <w:pStyle w:val="Heading2"/>
         <w:rPr>
           <w:lang w:val="nl-NL"/>
         </w:rPr>
@@ -1197,7 +1614,7 @@
     </w:p>
     <w:p>
       <w:pPr>
-        <w:pStyle w:val="Lijstalinea"/>
+        <w:pStyle w:val="ListParagraph"/>
         <w:numPr>
           <w:ilvl w:val="0"/>
           <w:numId w:val="20"/>
@@ -1209,7 +1626,7 @@
     </w:p>
     <w:p>
       <w:pPr>
-        <w:pStyle w:val="Lijstalinea"/>
+        <w:pStyle w:val="ListParagraph"/>
         <w:numPr>
           <w:ilvl w:val="0"/>
           <w:numId w:val="20"/>
@@ -1221,7 +1638,7 @@
     </w:p>
     <w:p>
       <w:pPr>
-        <w:pStyle w:val="Kop1"/>
+        <w:pStyle w:val="Heading1"/>
         <w:rPr>
           <w:lang w:val="nl-NL"/>
         </w:rPr>
@@ -1235,7 +1652,7 @@
     </w:p>
     <w:p>
       <w:pPr>
-        <w:pStyle w:val="Kop2"/>
+        <w:pStyle w:val="Heading2"/>
         <w:rPr>
           <w:lang w:val="nl-NL"/>
         </w:rPr>
@@ -1249,7 +1666,7 @@
     </w:p>
     <w:tbl>
       <w:tblPr>
-        <w:tblStyle w:val="Tabelraster"/>
+        <w:tblStyle w:val="TableGrid"/>
         <w:tblW w:w="0" w:type="auto"/>
         <w:tblBorders>
           <w:top w:val="none" w:sz="0" w:space="0" w:color="auto"/>
@@ -1403,7 +1820,7 @@
     </w:tbl>
     <w:p>
       <w:pPr>
-        <w:pStyle w:val="Lijstalinea"/>
+        <w:pStyle w:val="ListParagraph"/>
         <w:numPr>
           <w:ilvl w:val="0"/>
           <w:numId w:val="21"/>
@@ -1421,7 +1838,7 @@
     </w:p>
     <w:p>
       <w:pPr>
-        <w:pStyle w:val="Lijstalinea"/>
+        <w:pStyle w:val="ListParagraph"/>
         <w:numPr>
           <w:ilvl w:val="0"/>
           <w:numId w:val="21"/>
@@ -1433,7 +1850,7 @@
     </w:p>
     <w:p>
       <w:pPr>
-        <w:pStyle w:val="Lijstalinea"/>
+        <w:pStyle w:val="ListParagraph"/>
         <w:numPr>
           <w:ilvl w:val="0"/>
           <w:numId w:val="21"/>
@@ -1451,7 +1868,7 @@
     </w:p>
     <w:p>
       <w:pPr>
-        <w:pStyle w:val="Lijstalinea"/>
+        <w:pStyle w:val="ListParagraph"/>
         <w:numPr>
           <w:ilvl w:val="0"/>
           <w:numId w:val="21"/>
@@ -1480,7 +1897,7 @@
     </w:p>
     <w:p>
       <w:pPr>
-        <w:pStyle w:val="Kop2"/>
+        <w:pStyle w:val="Heading2"/>
         <w:rPr>
           <w:lang w:val="nl-NL"/>
         </w:rPr>
@@ -1495,7 +1912,7 @@
     </w:p>
     <w:tbl>
       <w:tblPr>
-        <w:tblStyle w:val="Tabelraster"/>
+        <w:tblStyle w:val="TableGrid"/>
         <w:tblW w:w="0" w:type="auto"/>
         <w:tblBorders>
           <w:top w:val="none" w:sz="0" w:space="0" w:color="auto"/>
@@ -1601,7 +2018,7 @@
     </w:tbl>
     <w:p>
       <w:pPr>
-        <w:pStyle w:val="Lijstalinea"/>
+        <w:pStyle w:val="ListParagraph"/>
         <w:numPr>
           <w:ilvl w:val="0"/>
           <w:numId w:val="21"/>
@@ -1613,7 +2030,7 @@
     </w:p>
     <w:p>
       <w:pPr>
-        <w:pStyle w:val="Lijstalinea"/>
+        <w:pStyle w:val="ListParagraph"/>
         <w:numPr>
           <w:ilvl w:val="0"/>
           <w:numId w:val="21"/>
@@ -1625,7 +2042,7 @@
     </w:p>
     <w:p>
       <w:pPr>
-        <w:pStyle w:val="Lijstalinea"/>
+        <w:pStyle w:val="ListParagraph"/>
         <w:numPr>
           <w:ilvl w:val="0"/>
           <w:numId w:val="21"/>
@@ -1637,7 +2054,7 @@
     </w:p>
     <w:p>
       <w:pPr>
-        <w:pStyle w:val="Lijstalinea"/>
+        <w:pStyle w:val="ListParagraph"/>
         <w:numPr>
           <w:ilvl w:val="0"/>
           <w:numId w:val="21"/>
@@ -1646,7 +2063,7 @@
     </w:p>
     <w:p>
       <w:pPr>
-        <w:pStyle w:val="Kop1"/>
+        <w:pStyle w:val="Heading1"/>
         <w:rPr>
           <w:lang w:val="nl-NL"/>
         </w:rPr>
@@ -1660,7 +2077,7 @@
     </w:p>
     <w:p>
       <w:pPr>
-        <w:pStyle w:val="Lijstalinea"/>
+        <w:pStyle w:val="ListParagraph"/>
         <w:numPr>
           <w:ilvl w:val="0"/>
           <w:numId w:val="21"/>
@@ -1678,7 +2095,7 @@
     </w:p>
     <w:p>
       <w:pPr>
-        <w:pStyle w:val="Lijstalinea"/>
+        <w:pStyle w:val="ListParagraph"/>
         <w:numPr>
           <w:ilvl w:val="0"/>
           <w:numId w:val="21"/>
@@ -1687,7 +2104,7 @@
     </w:p>
     <w:p>
       <w:pPr>
-        <w:pStyle w:val="Lijstalinea"/>
+        <w:pStyle w:val="ListParagraph"/>
         <w:numPr>
           <w:ilvl w:val="0"/>
           <w:numId w:val="21"/>
@@ -1705,7 +2122,7 @@
     </w:p>
     <w:p>
       <w:pPr>
-        <w:pStyle w:val="Lijstalinea"/>
+        <w:pStyle w:val="ListParagraph"/>
         <w:numPr>
           <w:ilvl w:val="0"/>
           <w:numId w:val="21"/>
@@ -1714,7 +2131,7 @@
     </w:p>
     <w:p>
       <w:pPr>
-        <w:pStyle w:val="Lijstalinea"/>
+        <w:pStyle w:val="ListParagraph"/>
         <w:numPr>
           <w:ilvl w:val="0"/>
           <w:numId w:val="21"/>
@@ -1732,7 +2149,7 @@
     </w:p>
     <w:p>
       <w:pPr>
-        <w:pStyle w:val="Lijstalinea"/>
+        <w:pStyle w:val="ListParagraph"/>
         <w:numPr>
           <w:ilvl w:val="0"/>
           <w:numId w:val="21"/>
@@ -1741,7 +2158,7 @@
     </w:p>
     <w:p>
       <w:pPr>
-        <w:pStyle w:val="Kop1"/>
+        <w:pStyle w:val="Heading1"/>
         <w:numPr>
           <w:ilvl w:val="0"/>
           <w:numId w:val="0"/>
@@ -1799,7 +2216,7 @@
     </w:p>
     <w:p>
       <w:pPr>
-        <w:pStyle w:val="Kop1"/>
+        <w:pStyle w:val="Heading1"/>
         <w:numPr>
           <w:ilvl w:val="0"/>
           <w:numId w:val="0"/>
@@ -1910,7 +2327,7 @@
     </w:p>
     <w:p>
       <w:pPr>
-        <w:pStyle w:val="Kop1"/>
+        <w:pStyle w:val="Heading1"/>
         <w:numPr>
           <w:ilvl w:val="0"/>
           <w:numId w:val="0"/>
@@ -2044,7 +2461,7 @@
     </w:p>
     <w:p>
       <w:pPr>
-        <w:pStyle w:val="Kop1"/>
+        <w:pStyle w:val="Heading1"/>
         <w:numPr>
           <w:ilvl w:val="0"/>
           <w:numId w:val="0"/>
@@ -2182,7 +2599,7 @@
     </w:p>
     <w:p>
       <w:pPr>
-        <w:pStyle w:val="Kop1"/>
+        <w:pStyle w:val="Heading1"/>
         <w:numPr>
           <w:ilvl w:val="0"/>
           <w:numId w:val="0"/>
@@ -2284,7 +2701,7 @@
       </w:pPr>
     </w:p>
     <w:sectPr>
-      <w:footerReference w:type="default" r:id="rId7"/>
+      <w:footerReference w:type="default" r:id="rId9"/>
       <w:pgSz w:w="11906" w:h="16838"/>
       <w:pgMar w:top="1417" w:right="1417" w:bottom="1417" w:left="1417" w:header="708" w:footer="708" w:gutter="0"/>
       <w:cols w:space="708"/>
@@ -2329,11 +2746,10 @@
         <w:docPartUnique/>
       </w:docPartObj>
     </w:sdtPr>
-    <w:sdtEndPr/>
     <w:sdtContent>
       <w:p>
         <w:pPr>
-          <w:pStyle w:val="Voettekst"/>
+          <w:pStyle w:val="Footer"/>
           <w:jc w:val="center"/>
         </w:pPr>
         <w:r>
@@ -2360,7 +2776,7 @@
   </w:sdt>
   <w:p>
     <w:pPr>
-      <w:pStyle w:val="Voettekst"/>
+      <w:pStyle w:val="Footer"/>
     </w:pPr>
   </w:p>
 </w:ftr>
@@ -2476,7 +2892,7 @@
     <w:lvl w:ilvl="6">
       <w:start w:val="1"/>
       <w:numFmt w:val="decimal"/>
-      <w:pStyle w:val="Kop7"/>
+      <w:pStyle w:val="Heading7"/>
       <w:lvlText w:val="%1.%2.%3.%4.%5.%6.%7"/>
       <w:lvlJc w:val="left"/>
       <w:pPr>
@@ -2489,7 +2905,7 @@
     <w:lvl w:ilvl="7">
       <w:start w:val="1"/>
       <w:numFmt w:val="decimal"/>
-      <w:pStyle w:val="Kop8"/>
+      <w:pStyle w:val="Heading8"/>
       <w:lvlText w:val="%1.%2.%3.%4.%5.%6.%7.%8"/>
       <w:lvlJc w:val="left"/>
       <w:pPr>
@@ -2850,7 +3266,7 @@
     <w:lvl w:ilvl="0">
       <w:start w:val="1"/>
       <w:numFmt w:val="decimal"/>
-      <w:pStyle w:val="Kop1"/>
+      <w:pStyle w:val="Heading1"/>
       <w:suff w:val="space"/>
       <w:lvlText w:val="%1"/>
       <w:lvlJc w:val="left"/>
@@ -2865,7 +3281,7 @@
     <w:lvl w:ilvl="1">
       <w:start w:val="1"/>
       <w:numFmt w:val="decimal"/>
-      <w:pStyle w:val="Kop2"/>
+      <w:pStyle w:val="Heading2"/>
       <w:suff w:val="space"/>
       <w:lvlText w:val="%1.%2"/>
       <w:lvlJc w:val="left"/>
@@ -2880,7 +3296,7 @@
     <w:lvl w:ilvl="2">
       <w:start w:val="1"/>
       <w:numFmt w:val="decimal"/>
-      <w:pStyle w:val="Kop3"/>
+      <w:pStyle w:val="Heading3"/>
       <w:suff w:val="space"/>
       <w:lvlText w:val="%1.%2.%3"/>
       <w:lvlJc w:val="left"/>
@@ -2907,7 +3323,7 @@
     <w:lvl w:ilvl="4">
       <w:start w:val="1"/>
       <w:numFmt w:val="decimal"/>
-      <w:pStyle w:val="Kop5"/>
+      <w:pStyle w:val="Heading5"/>
       <w:lvlText w:val="%1.%2.%3.%4.%5"/>
       <w:lvlJc w:val="left"/>
       <w:pPr>
@@ -2920,7 +3336,7 @@
     <w:lvl w:ilvl="5">
       <w:start w:val="1"/>
       <w:numFmt w:val="decimal"/>
-      <w:pStyle w:val="Kop6"/>
+      <w:pStyle w:val="Heading6"/>
       <w:lvlText w:val="%1.%2.%3.%4.%5.%6"/>
       <w:lvlJc w:val="left"/>
       <w:pPr>
@@ -3942,7 +4358,7 @@
     <w:lvl w:ilvl="8" w:tplc="0413001B" w:tentative="1">
       <w:start w:val="1"/>
       <w:numFmt w:val="lowerRoman"/>
-      <w:pStyle w:val="Kop9"/>
+      <w:pStyle w:val="Heading9"/>
       <w:lvlText w:val="%9."/>
       <w:lvlJc w:val="right"/>
       <w:pPr>
@@ -4523,7 +4939,7 @@
     <w:lsdException w:name="Hashtag" w:semiHidden="1" w:unhideWhenUsed="1"/>
     <w:lsdException w:name="Unresolved Mention" w:semiHidden="1" w:unhideWhenUsed="1"/>
   </w:latentStyles>
-  <w:style w:type="paragraph" w:default="1" w:styleId="Standaard">
+  <w:style w:type="paragraph" w:default="1" w:styleId="Normal">
     <w:name w:val="Normal"/>
     <w:qFormat/>
     <w:rsid w:val="003D5F63"/>
@@ -4535,11 +4951,11 @@
       <w:lang w:val="en-US"/>
     </w:rPr>
   </w:style>
-  <w:style w:type="paragraph" w:styleId="Kop1">
+  <w:style w:type="paragraph" w:styleId="Heading1">
     <w:name w:val="heading 1"/>
-    <w:basedOn w:val="Standaard"/>
-    <w:next w:val="Standaard"/>
-    <w:link w:val="Kop1Char"/>
+    <w:basedOn w:val="Normal"/>
+    <w:next w:val="Normal"/>
+    <w:link w:val="Heading1Char"/>
     <w:uiPriority w:val="9"/>
     <w:qFormat/>
     <w:rsid w:val="003D5F63"/>
@@ -4561,11 +4977,11 @@
       <w:lang w:val="en-GB"/>
     </w:rPr>
   </w:style>
-  <w:style w:type="paragraph" w:styleId="Kop2">
+  <w:style w:type="paragraph" w:styleId="Heading2">
     <w:name w:val="heading 2"/>
-    <w:basedOn w:val="Standaard"/>
-    <w:next w:val="Standaard"/>
-    <w:link w:val="Kop2Char"/>
+    <w:basedOn w:val="Normal"/>
+    <w:next w:val="Normal"/>
+    <w:link w:val="Heading2Char"/>
     <w:uiPriority w:val="9"/>
     <w:unhideWhenUsed/>
     <w:qFormat/>
@@ -4590,11 +5006,11 @@
       <w:lang w:val="en-GB"/>
     </w:rPr>
   </w:style>
-  <w:style w:type="paragraph" w:styleId="Kop3">
+  <w:style w:type="paragraph" w:styleId="Heading3">
     <w:name w:val="heading 3"/>
-    <w:basedOn w:val="Standaard"/>
-    <w:next w:val="Standaard"/>
-    <w:link w:val="Kop3Char"/>
+    <w:basedOn w:val="Normal"/>
+    <w:next w:val="Normal"/>
+    <w:link w:val="Heading3Char"/>
     <w:uiPriority w:val="9"/>
     <w:semiHidden/>
     <w:unhideWhenUsed/>
@@ -4615,11 +5031,11 @@
       <w:color w:val="000000" w:themeColor="text1"/>
     </w:rPr>
   </w:style>
-  <w:style w:type="paragraph" w:styleId="Kop4">
+  <w:style w:type="paragraph" w:styleId="Heading4">
     <w:name w:val="heading 4"/>
-    <w:basedOn w:val="Standaard"/>
-    <w:next w:val="Standaard"/>
-    <w:link w:val="Kop4Char"/>
+    <w:basedOn w:val="Normal"/>
+    <w:next w:val="Normal"/>
+    <w:link w:val="Heading4Char"/>
     <w:uiPriority w:val="9"/>
     <w:semiHidden/>
     <w:unhideWhenUsed/>
@@ -4639,11 +5055,11 @@
       <w:lang w:val="en-GB"/>
     </w:rPr>
   </w:style>
-  <w:style w:type="paragraph" w:styleId="Kop5">
+  <w:style w:type="paragraph" w:styleId="Heading5">
     <w:name w:val="heading 5"/>
-    <w:basedOn w:val="Standaard"/>
-    <w:next w:val="Standaard"/>
-    <w:link w:val="Kop5Char"/>
+    <w:basedOn w:val="Normal"/>
+    <w:next w:val="Normal"/>
+    <w:link w:val="Heading5Char"/>
     <w:uiPriority w:val="9"/>
     <w:semiHidden/>
     <w:unhideWhenUsed/>
@@ -4664,11 +5080,11 @@
       <w:color w:val="007BA0" w:themeColor="accent1" w:themeShade="BF"/>
     </w:rPr>
   </w:style>
-  <w:style w:type="paragraph" w:styleId="Kop6">
+  <w:style w:type="paragraph" w:styleId="Heading6">
     <w:name w:val="heading 6"/>
-    <w:basedOn w:val="Standaard"/>
-    <w:next w:val="Standaard"/>
-    <w:link w:val="Kop6Char"/>
+    <w:basedOn w:val="Normal"/>
+    <w:next w:val="Normal"/>
+    <w:link w:val="Heading6Char"/>
     <w:uiPriority w:val="9"/>
     <w:semiHidden/>
     <w:unhideWhenUsed/>
@@ -4689,11 +5105,11 @@
       <w:color w:val="00526A" w:themeColor="accent1" w:themeShade="7F"/>
     </w:rPr>
   </w:style>
-  <w:style w:type="paragraph" w:styleId="Kop7">
+  <w:style w:type="paragraph" w:styleId="Heading7">
     <w:name w:val="heading 7"/>
-    <w:basedOn w:val="Standaard"/>
-    <w:next w:val="Standaard"/>
-    <w:link w:val="Kop7Char"/>
+    <w:basedOn w:val="Normal"/>
+    <w:next w:val="Normal"/>
+    <w:link w:val="Heading7Char"/>
     <w:uiPriority w:val="9"/>
     <w:semiHidden/>
     <w:unhideWhenUsed/>
@@ -4716,11 +5132,11 @@
       <w:color w:val="00526A" w:themeColor="accent1" w:themeShade="7F"/>
     </w:rPr>
   </w:style>
-  <w:style w:type="paragraph" w:styleId="Kop8">
+  <w:style w:type="paragraph" w:styleId="Heading8">
     <w:name w:val="heading 8"/>
-    <w:basedOn w:val="Standaard"/>
-    <w:next w:val="Standaard"/>
-    <w:link w:val="Kop8Char"/>
+    <w:basedOn w:val="Normal"/>
+    <w:next w:val="Normal"/>
+    <w:link w:val="Heading8Char"/>
     <w:uiPriority w:val="9"/>
     <w:semiHidden/>
     <w:unhideWhenUsed/>
@@ -4743,11 +5159,11 @@
       <w:szCs w:val="21"/>
     </w:rPr>
   </w:style>
-  <w:style w:type="paragraph" w:styleId="Kop9">
+  <w:style w:type="paragraph" w:styleId="Heading9">
     <w:name w:val="heading 9"/>
-    <w:basedOn w:val="Standaard"/>
-    <w:next w:val="Standaard"/>
-    <w:link w:val="Kop9Char"/>
+    <w:basedOn w:val="Normal"/>
+    <w:next w:val="Normal"/>
+    <w:link w:val="Heading9Char"/>
     <w:uiPriority w:val="9"/>
     <w:semiHidden/>
     <w:unhideWhenUsed/>
@@ -4773,13 +5189,13 @@
       <w:szCs w:val="21"/>
     </w:rPr>
   </w:style>
-  <w:style w:type="character" w:default="1" w:styleId="Standaardalinea-lettertype">
+  <w:style w:type="character" w:default="1" w:styleId="DefaultParagraphFont">
     <w:name w:val="Default Paragraph Font"/>
     <w:uiPriority w:val="1"/>
     <w:semiHidden/>
     <w:unhideWhenUsed/>
   </w:style>
-  <w:style w:type="table" w:default="1" w:styleId="Standaardtabel">
+  <w:style w:type="table" w:default="1" w:styleId="TableNormal">
     <w:name w:val="Normal Table"/>
     <w:uiPriority w:val="99"/>
     <w:semiHidden/>
@@ -4794,16 +5210,16 @@
       </w:tblCellMar>
     </w:tblPr>
   </w:style>
-  <w:style w:type="numbering" w:default="1" w:styleId="Geenlijst">
+  <w:style w:type="numbering" w:default="1" w:styleId="NoList">
     <w:name w:val="No List"/>
     <w:uiPriority w:val="99"/>
     <w:semiHidden/>
     <w:unhideWhenUsed/>
   </w:style>
-  <w:style w:type="paragraph" w:styleId="Lijstalinea">
+  <w:style w:type="paragraph" w:styleId="ListParagraph">
     <w:name w:val="List Paragraph"/>
-    <w:basedOn w:val="Standaard"/>
-    <w:link w:val="LijstalineaChar"/>
+    <w:basedOn w:val="Normal"/>
+    <w:link w:val="ListParagraphChar"/>
     <w:uiPriority w:val="34"/>
     <w:qFormat/>
     <w:rsid w:val="00ED5520"/>
@@ -4818,8 +5234,8 @@
   </w:style>
   <w:style w:type="paragraph" w:customStyle="1" w:styleId="Kopvaninhoudsopgave1">
     <w:name w:val="Kop van inhoudsopgave1"/>
-    <w:basedOn w:val="Kop1"/>
-    <w:next w:val="Standaard"/>
+    <w:basedOn w:val="Heading1"/>
+    <w:next w:val="Normal"/>
     <w:uiPriority w:val="39"/>
     <w:qFormat/>
     <w:rsid w:val="00ED5520"/>
@@ -4838,10 +5254,10 @@
       <w:lang w:eastAsia="ja-JP"/>
     </w:rPr>
   </w:style>
-  <w:style w:type="character" w:customStyle="1" w:styleId="Kop1Char">
-    <w:name w:val="Kop 1 Char"/>
-    <w:basedOn w:val="Standaardalinea-lettertype"/>
-    <w:link w:val="Kop1"/>
+  <w:style w:type="character" w:customStyle="1" w:styleId="Heading1Char">
+    <w:name w:val="Heading 1 Char"/>
+    <w:basedOn w:val="DefaultParagraphFont"/>
+    <w:link w:val="Heading1"/>
     <w:uiPriority w:val="9"/>
     <w:rsid w:val="003D5F63"/>
     <w:rPr>
@@ -4853,7 +5269,7 @@
   </w:style>
   <w:style w:type="paragraph" w:customStyle="1" w:styleId="Boxtext">
     <w:name w:val="Box text"/>
-    <w:basedOn w:val="Geenafstand"/>
+    <w:basedOn w:val="NoSpacing"/>
     <w:link w:val="BoxtextChar"/>
     <w:qFormat/>
     <w:rsid w:val="00ED5520"/>
@@ -4870,7 +5286,7 @@
   </w:style>
   <w:style w:type="character" w:customStyle="1" w:styleId="BoxtextChar">
     <w:name w:val="Box text Char"/>
-    <w:basedOn w:val="GeenafstandChar"/>
+    <w:basedOn w:val="NoSpacingChar"/>
     <w:link w:val="Boxtext"/>
     <w:rsid w:val="00ED5520"/>
     <w:rPr>
@@ -4881,9 +5297,9 @@
       <w:lang w:val="en-GB"/>
     </w:rPr>
   </w:style>
-  <w:style w:type="paragraph" w:styleId="Geenafstand">
+  <w:style w:type="paragraph" w:styleId="NoSpacing">
     <w:name w:val="No Spacing"/>
-    <w:link w:val="GeenafstandChar"/>
+    <w:link w:val="NoSpacingChar"/>
     <w:uiPriority w:val="1"/>
     <w:qFormat/>
     <w:rsid w:val="00ED5520"/>
@@ -4926,7 +5342,7 @@
   </w:style>
   <w:style w:type="paragraph" w:customStyle="1" w:styleId="Papertitle">
     <w:name w:val="Paper title"/>
-    <w:basedOn w:val="Titel"/>
+    <w:basedOn w:val="Title"/>
     <w:qFormat/>
     <w:rsid w:val="00ED5520"/>
     <w:rPr>
@@ -4934,11 +5350,11 @@
       <w:sz w:val="44"/>
     </w:rPr>
   </w:style>
-  <w:style w:type="paragraph" w:styleId="Titel">
+  <w:style w:type="paragraph" w:styleId="Title">
     <w:name w:val="Title"/>
-    <w:basedOn w:val="Normaalweb"/>
-    <w:next w:val="Standaard"/>
-    <w:link w:val="TitelChar"/>
+    <w:basedOn w:val="NormalWeb"/>
+    <w:next w:val="Normal"/>
+    <w:link w:val="TitleChar"/>
     <w:uiPriority w:val="10"/>
     <w:qFormat/>
     <w:rsid w:val="00ED5520"/>
@@ -4949,10 +5365,10 @@
       <w:szCs w:val="96"/>
     </w:rPr>
   </w:style>
-  <w:style w:type="character" w:customStyle="1" w:styleId="TitelChar">
-    <w:name w:val="Titel Char"/>
-    <w:basedOn w:val="Standaardalinea-lettertype"/>
-    <w:link w:val="Titel"/>
+  <w:style w:type="character" w:customStyle="1" w:styleId="TitleChar">
+    <w:name w:val="Title Char"/>
+    <w:basedOn w:val="DefaultParagraphFont"/>
+    <w:link w:val="Title"/>
     <w:uiPriority w:val="10"/>
     <w:rsid w:val="00ED5520"/>
     <w:rPr>
@@ -4965,8 +5381,8 @@
   </w:style>
   <w:style w:type="paragraph" w:customStyle="1" w:styleId="Paperheading1">
     <w:name w:val="Paper heading 1"/>
-    <w:basedOn w:val="Kop1"/>
-    <w:next w:val="Standaard"/>
+    <w:basedOn w:val="Heading1"/>
+    <w:next w:val="Normal"/>
     <w:qFormat/>
     <w:rsid w:val="00ED5520"/>
     <w:pPr>
@@ -4983,8 +5399,8 @@
   </w:style>
   <w:style w:type="paragraph" w:customStyle="1" w:styleId="Paperheading3">
     <w:name w:val="Paper heading 3"/>
-    <w:basedOn w:val="Kop3"/>
-    <w:next w:val="Standaard"/>
+    <w:basedOn w:val="Heading3"/>
+    <w:next w:val="Normal"/>
     <w:qFormat/>
     <w:rsid w:val="00ED5520"/>
     <w:pPr>
@@ -4997,10 +5413,10 @@
       <w:bCs/>
     </w:rPr>
   </w:style>
-  <w:style w:type="character" w:customStyle="1" w:styleId="Kop3Char">
-    <w:name w:val="Kop 3 Char"/>
-    <w:basedOn w:val="Standaardalinea-lettertype"/>
-    <w:link w:val="Kop3"/>
+  <w:style w:type="character" w:customStyle="1" w:styleId="Heading3Char">
+    <w:name w:val="Heading 3 Char"/>
+    <w:basedOn w:val="DefaultParagraphFont"/>
+    <w:link w:val="Heading3"/>
     <w:uiPriority w:val="9"/>
     <w:semiHidden/>
     <w:rsid w:val="00ED5520"/>
@@ -5014,8 +5430,8 @@
   </w:style>
   <w:style w:type="paragraph" w:customStyle="1" w:styleId="Paperheading2">
     <w:name w:val="Paper heading 2"/>
-    <w:basedOn w:val="Kop2"/>
-    <w:next w:val="Standaard"/>
+    <w:basedOn w:val="Heading2"/>
+    <w:next w:val="Normal"/>
     <w:qFormat/>
     <w:rsid w:val="00ED5520"/>
     <w:pPr>
@@ -5027,10 +5443,10 @@
       <w:i/>
     </w:rPr>
   </w:style>
-  <w:style w:type="character" w:customStyle="1" w:styleId="Kop2Char">
-    <w:name w:val="Kop 2 Char"/>
-    <w:basedOn w:val="Standaardalinea-lettertype"/>
-    <w:link w:val="Kop2"/>
+  <w:style w:type="character" w:customStyle="1" w:styleId="Heading2Char">
+    <w:name w:val="Heading 2 Char"/>
+    <w:basedOn w:val="DefaultParagraphFont"/>
+    <w:link w:val="Heading2"/>
     <w:uiPriority w:val="9"/>
     <w:rsid w:val="003D5F63"/>
     <w:rPr>
@@ -5045,7 +5461,7 @@
   </w:style>
   <w:style w:type="paragraph" w:customStyle="1" w:styleId="Abstract">
     <w:name w:val="Abstract"/>
-    <w:basedOn w:val="Normaalweb"/>
+    <w:basedOn w:val="NormalWeb"/>
     <w:link w:val="AbstractChar"/>
     <w:qFormat/>
     <w:rsid w:val="00ED5520"/>
@@ -5061,7 +5477,7 @@
   </w:style>
   <w:style w:type="character" w:customStyle="1" w:styleId="AbstractChar">
     <w:name w:val="Abstract Char"/>
-    <w:basedOn w:val="Standaardalinea-lettertype"/>
+    <w:basedOn w:val="DefaultParagraphFont"/>
     <w:link w:val="Abstract"/>
     <w:rsid w:val="00ED5520"/>
     <w:rPr>
@@ -5073,9 +5489,9 @@
       <w:lang w:val="en-US"/>
     </w:rPr>
   </w:style>
-  <w:style w:type="paragraph" w:styleId="Normaalweb">
+  <w:style w:type="paragraph" w:styleId="NormalWeb">
     <w:name w:val="Normal (Web)"/>
-    <w:basedOn w:val="Standaard"/>
+    <w:basedOn w:val="Normal"/>
     <w:uiPriority w:val="99"/>
     <w:semiHidden/>
     <w:unhideWhenUsed/>
@@ -5087,7 +5503,7 @@
   </w:style>
   <w:style w:type="paragraph" w:customStyle="1" w:styleId="Referencesstyle">
     <w:name w:val="References style"/>
-    <w:basedOn w:val="Standaard"/>
+    <w:basedOn w:val="Normal"/>
     <w:link w:val="ReferencesstyleChar"/>
     <w:qFormat/>
     <w:rsid w:val="00ED5520"/>
@@ -5101,7 +5517,7 @@
   </w:style>
   <w:style w:type="character" w:customStyle="1" w:styleId="ReferencesstyleChar">
     <w:name w:val="References style Char"/>
-    <w:basedOn w:val="Standaardalinea-lettertype"/>
+    <w:basedOn w:val="DefaultParagraphFont"/>
     <w:link w:val="Referencesstyle"/>
     <w:rsid w:val="00ED5520"/>
     <w:rPr>
@@ -5110,7 +5526,7 @@
   </w:style>
   <w:style w:type="paragraph" w:customStyle="1" w:styleId="Tablecontents">
     <w:name w:val="Table contents"/>
-    <w:basedOn w:val="Standaard"/>
+    <w:basedOn w:val="Normal"/>
     <w:link w:val="TablecontentsChar"/>
     <w:qFormat/>
     <w:rsid w:val="00ED5520"/>
@@ -5122,7 +5538,7 @@
   </w:style>
   <w:style w:type="character" w:customStyle="1" w:styleId="TablecontentsChar">
     <w:name w:val="Table contents Char"/>
-    <w:basedOn w:val="Standaardalinea-lettertype"/>
+    <w:basedOn w:val="DefaultParagraphFont"/>
     <w:link w:val="Tablecontents"/>
     <w:rsid w:val="00ED5520"/>
     <w:rPr>
@@ -5132,7 +5548,7 @@
   </w:style>
   <w:style w:type="paragraph" w:customStyle="1" w:styleId="Table">
     <w:name w:val="Table"/>
-    <w:basedOn w:val="Standaard"/>
+    <w:basedOn w:val="Normal"/>
     <w:qFormat/>
     <w:rsid w:val="00ED5520"/>
     <w:pPr>
@@ -5146,10 +5562,10 @@
       <w:lang w:val="en-GB"/>
     </w:rPr>
   </w:style>
-  <w:style w:type="character" w:customStyle="1" w:styleId="Kop4Char">
-    <w:name w:val="Kop 4 Char"/>
-    <w:basedOn w:val="Standaardalinea-lettertype"/>
-    <w:link w:val="Kop4"/>
+  <w:style w:type="character" w:customStyle="1" w:styleId="Heading4Char">
+    <w:name w:val="Heading 4 Char"/>
+    <w:basedOn w:val="DefaultParagraphFont"/>
+    <w:link w:val="Heading4"/>
     <w:uiPriority w:val="9"/>
     <w:semiHidden/>
     <w:rsid w:val="00ED5520"/>
@@ -5163,10 +5579,10 @@
       <w:lang w:val="en-GB"/>
     </w:rPr>
   </w:style>
-  <w:style w:type="character" w:customStyle="1" w:styleId="Kop5Char">
-    <w:name w:val="Kop 5 Char"/>
-    <w:basedOn w:val="Standaardalinea-lettertype"/>
-    <w:link w:val="Kop5"/>
+  <w:style w:type="character" w:customStyle="1" w:styleId="Heading5Char">
+    <w:name w:val="Heading 5 Char"/>
+    <w:basedOn w:val="DefaultParagraphFont"/>
+    <w:link w:val="Heading5"/>
     <w:uiPriority w:val="9"/>
     <w:semiHidden/>
     <w:rsid w:val="00ED5520"/>
@@ -5178,10 +5594,10 @@
       <w:lang w:val="en-US"/>
     </w:rPr>
   </w:style>
-  <w:style w:type="character" w:customStyle="1" w:styleId="Kop6Char">
-    <w:name w:val="Kop 6 Char"/>
-    <w:basedOn w:val="Standaardalinea-lettertype"/>
-    <w:link w:val="Kop6"/>
+  <w:style w:type="character" w:customStyle="1" w:styleId="Heading6Char">
+    <w:name w:val="Heading 6 Char"/>
+    <w:basedOn w:val="DefaultParagraphFont"/>
+    <w:link w:val="Heading6"/>
     <w:uiPriority w:val="9"/>
     <w:semiHidden/>
     <w:rsid w:val="00ED5520"/>
@@ -5193,10 +5609,10 @@
       <w:lang w:val="en-US"/>
     </w:rPr>
   </w:style>
-  <w:style w:type="character" w:customStyle="1" w:styleId="Kop7Char">
-    <w:name w:val="Kop 7 Char"/>
-    <w:basedOn w:val="Standaardalinea-lettertype"/>
-    <w:link w:val="Kop7"/>
+  <w:style w:type="character" w:customStyle="1" w:styleId="Heading7Char">
+    <w:name w:val="Heading 7 Char"/>
+    <w:basedOn w:val="DefaultParagraphFont"/>
+    <w:link w:val="Heading7"/>
     <w:uiPriority w:val="9"/>
     <w:semiHidden/>
     <w:rsid w:val="00ED5520"/>
@@ -5210,10 +5626,10 @@
       <w:lang w:val="en-US"/>
     </w:rPr>
   </w:style>
-  <w:style w:type="character" w:customStyle="1" w:styleId="Kop8Char">
-    <w:name w:val="Kop 8 Char"/>
-    <w:basedOn w:val="Standaardalinea-lettertype"/>
-    <w:link w:val="Kop8"/>
+  <w:style w:type="character" w:customStyle="1" w:styleId="Heading8Char">
+    <w:name w:val="Heading 8 Char"/>
+    <w:basedOn w:val="DefaultParagraphFont"/>
+    <w:link w:val="Heading8"/>
     <w:uiPriority w:val="9"/>
     <w:semiHidden/>
     <w:rsid w:val="00ED5520"/>
@@ -5225,10 +5641,10 @@
       <w:lang w:val="en-US"/>
     </w:rPr>
   </w:style>
-  <w:style w:type="character" w:customStyle="1" w:styleId="Kop9Char">
-    <w:name w:val="Kop 9 Char"/>
-    <w:basedOn w:val="Standaardalinea-lettertype"/>
-    <w:link w:val="Kop9"/>
+  <w:style w:type="character" w:customStyle="1" w:styleId="Heading9Char">
+    <w:name w:val="Heading 9 Char"/>
+    <w:basedOn w:val="DefaultParagraphFont"/>
+    <w:link w:val="Heading9"/>
     <w:uiPriority w:val="9"/>
     <w:semiHidden/>
     <w:rsid w:val="00ED5520"/>
@@ -5242,12 +5658,11 @@
       <w:lang w:val="en-US"/>
     </w:rPr>
   </w:style>
-  <w:style w:type="paragraph" w:styleId="Bijschrift">
+  <w:style w:type="paragraph" w:styleId="Caption">
     <w:name w:val="caption"/>
-    <w:basedOn w:val="Standaard"/>
-    <w:next w:val="Standaard"/>
+    <w:basedOn w:val="Normal"/>
+    <w:next w:val="Normal"/>
     <w:uiPriority w:val="35"/>
-    <w:semiHidden/>
     <w:unhideWhenUsed/>
     <w:qFormat/>
     <w:rsid w:val="00ED5520"/>
@@ -5260,11 +5675,11 @@
       <w:lang w:val="en-GB"/>
     </w:rPr>
   </w:style>
-  <w:style w:type="paragraph" w:styleId="Ondertitel">
+  <w:style w:type="paragraph" w:styleId="Subtitle">
     <w:name w:val="Subtitle"/>
-    <w:basedOn w:val="Standaard"/>
-    <w:next w:val="Standaard"/>
-    <w:link w:val="OndertitelChar"/>
+    <w:basedOn w:val="Normal"/>
+    <w:next w:val="Normal"/>
+    <w:link w:val="SubtitleChar"/>
     <w:uiPriority w:val="11"/>
     <w:qFormat/>
     <w:rsid w:val="00ED5520"/>
@@ -5274,10 +5689,10 @@
       <w:szCs w:val="56"/>
     </w:rPr>
   </w:style>
-  <w:style w:type="character" w:customStyle="1" w:styleId="OndertitelChar">
-    <w:name w:val="Ondertitel Char"/>
-    <w:basedOn w:val="Standaardalinea-lettertype"/>
-    <w:link w:val="Ondertitel"/>
+  <w:style w:type="character" w:customStyle="1" w:styleId="SubtitleChar">
+    <w:name w:val="Subtitle Char"/>
+    <w:basedOn w:val="DefaultParagraphFont"/>
+    <w:link w:val="Subtitle"/>
     <w:uiPriority w:val="11"/>
     <w:rsid w:val="00ED5520"/>
     <w:rPr>
@@ -5287,9 +5702,9 @@
       <w:lang w:val="en-US"/>
     </w:rPr>
   </w:style>
-  <w:style w:type="character" w:styleId="Zwaar">
+  <w:style w:type="character" w:styleId="Strong">
     <w:name w:val="Strong"/>
-    <w:basedOn w:val="Standaardalinea-lettertype"/>
+    <w:basedOn w:val="DefaultParagraphFont"/>
     <w:uiPriority w:val="22"/>
     <w:qFormat/>
     <w:rsid w:val="00ED5520"/>
@@ -5302,9 +5717,9 @@
       <w:sz w:val="32"/>
     </w:rPr>
   </w:style>
-  <w:style w:type="character" w:styleId="Nadruk">
+  <w:style w:type="character" w:styleId="Emphasis">
     <w:name w:val="Emphasis"/>
-    <w:basedOn w:val="Standaardalinea-lettertype"/>
+    <w:basedOn w:val="DefaultParagraphFont"/>
     <w:uiPriority w:val="20"/>
     <w:qFormat/>
     <w:rsid w:val="00ED5520"/>
@@ -5313,10 +5728,10 @@
       <w:iCs/>
     </w:rPr>
   </w:style>
-  <w:style w:type="character" w:customStyle="1" w:styleId="GeenafstandChar">
-    <w:name w:val="Geen afstand Char"/>
-    <w:basedOn w:val="Standaardalinea-lettertype"/>
-    <w:link w:val="Geenafstand"/>
+  <w:style w:type="character" w:customStyle="1" w:styleId="NoSpacingChar">
+    <w:name w:val="No Spacing Char"/>
+    <w:basedOn w:val="DefaultParagraphFont"/>
+    <w:link w:val="NoSpacing"/>
     <w:uiPriority w:val="1"/>
     <w:rsid w:val="00ED5520"/>
     <w:rPr>
@@ -5325,10 +5740,10 @@
       <w:lang w:val="en-US"/>
     </w:rPr>
   </w:style>
-  <w:style w:type="character" w:customStyle="1" w:styleId="LijstalineaChar">
-    <w:name w:val="Lijstalinea Char"/>
-    <w:basedOn w:val="Standaardalinea-lettertype"/>
-    <w:link w:val="Lijstalinea"/>
+  <w:style w:type="character" w:customStyle="1" w:styleId="ListParagraphChar">
+    <w:name w:val="List Paragraph Char"/>
+    <w:basedOn w:val="DefaultParagraphFont"/>
+    <w:link w:val="ListParagraph"/>
     <w:uiPriority w:val="34"/>
     <w:rsid w:val="00ED5520"/>
     <w:rPr>
@@ -5336,9 +5751,9 @@
       <w:sz w:val="24"/>
     </w:rPr>
   </w:style>
-  <w:style w:type="character" w:styleId="Subtielebenadrukking">
+  <w:style w:type="character" w:styleId="SubtleEmphasis">
     <w:name w:val="Subtle Emphasis"/>
-    <w:basedOn w:val="Standaardalinea-lettertype"/>
+    <w:basedOn w:val="DefaultParagraphFont"/>
     <w:uiPriority w:val="19"/>
     <w:qFormat/>
     <w:rsid w:val="00ED5520"/>
@@ -5348,9 +5763,9 @@
       <w:color w:val="808080" w:themeColor="text1" w:themeTint="7F"/>
     </w:rPr>
   </w:style>
-  <w:style w:type="table" w:styleId="Tabelraster">
+  <w:style w:type="table" w:styleId="TableGrid">
     <w:name w:val="Table Grid"/>
-    <w:basedOn w:val="Standaardtabel"/>
+    <w:basedOn w:val="TableNormal"/>
     <w:uiPriority w:val="59"/>
     <w:rsid w:val="00ED5520"/>
     <w:pPr>
@@ -5367,10 +5782,10 @@
       </w:tblBorders>
     </w:tblPr>
   </w:style>
-  <w:style w:type="paragraph" w:styleId="Koptekst">
+  <w:style w:type="paragraph" w:styleId="Header">
     <w:name w:val="header"/>
-    <w:basedOn w:val="Standaard"/>
-    <w:link w:val="KoptekstChar"/>
+    <w:basedOn w:val="Normal"/>
+    <w:link w:val="HeaderChar"/>
     <w:uiPriority w:val="99"/>
     <w:unhideWhenUsed/>
     <w:rsid w:val="000E014E"/>
@@ -5382,10 +5797,10 @@
       <w:spacing w:before="0" w:after="0"/>
     </w:pPr>
   </w:style>
-  <w:style w:type="character" w:customStyle="1" w:styleId="KoptekstChar">
-    <w:name w:val="Koptekst Char"/>
-    <w:basedOn w:val="Standaardalinea-lettertype"/>
-    <w:link w:val="Koptekst"/>
+  <w:style w:type="character" w:customStyle="1" w:styleId="HeaderChar">
+    <w:name w:val="Header Char"/>
+    <w:basedOn w:val="DefaultParagraphFont"/>
+    <w:link w:val="Header"/>
     <w:uiPriority w:val="99"/>
     <w:rsid w:val="000E014E"/>
     <w:rPr>
@@ -5393,10 +5808,10 @@
       <w:lang w:val="en-US"/>
     </w:rPr>
   </w:style>
-  <w:style w:type="paragraph" w:styleId="Voettekst">
+  <w:style w:type="paragraph" w:styleId="Footer">
     <w:name w:val="footer"/>
-    <w:basedOn w:val="Standaard"/>
-    <w:link w:val="VoettekstChar"/>
+    <w:basedOn w:val="Normal"/>
+    <w:link w:val="FooterChar"/>
     <w:uiPriority w:val="99"/>
     <w:unhideWhenUsed/>
     <w:rsid w:val="000E014E"/>
@@ -5408,10 +5823,10 @@
       <w:spacing w:before="0" w:after="0"/>
     </w:pPr>
   </w:style>
-  <w:style w:type="character" w:customStyle="1" w:styleId="VoettekstChar">
-    <w:name w:val="Voettekst Char"/>
-    <w:basedOn w:val="Standaardalinea-lettertype"/>
-    <w:link w:val="Voettekst"/>
+  <w:style w:type="character" w:customStyle="1" w:styleId="FooterChar">
+    <w:name w:val="Footer Char"/>
+    <w:basedOn w:val="DefaultParagraphFont"/>
+    <w:link w:val="Footer"/>
     <w:uiPriority w:val="99"/>
     <w:rsid w:val="000E014E"/>
     <w:rPr>
@@ -5419,10 +5834,10 @@
       <w:lang w:val="en-US"/>
     </w:rPr>
   </w:style>
-  <w:style w:type="paragraph" w:styleId="Ballontekst">
+  <w:style w:type="paragraph" w:styleId="BalloonText">
     <w:name w:val="Balloon Text"/>
-    <w:basedOn w:val="Standaard"/>
-    <w:link w:val="BallontekstChar"/>
+    <w:basedOn w:val="Normal"/>
+    <w:link w:val="BalloonTextChar"/>
     <w:uiPriority w:val="99"/>
     <w:semiHidden/>
     <w:unhideWhenUsed/>
@@ -5436,10 +5851,10 @@
       <w:szCs w:val="16"/>
     </w:rPr>
   </w:style>
-  <w:style w:type="character" w:customStyle="1" w:styleId="BallontekstChar">
-    <w:name w:val="Ballontekst Char"/>
-    <w:basedOn w:val="Standaardalinea-lettertype"/>
-    <w:link w:val="Ballontekst"/>
+  <w:style w:type="character" w:customStyle="1" w:styleId="BalloonTextChar">
+    <w:name w:val="Balloon Text Char"/>
+    <w:basedOn w:val="DefaultParagraphFont"/>
+    <w:link w:val="BalloonText"/>
     <w:uiPriority w:val="99"/>
     <w:semiHidden/>
     <w:rsid w:val="00FA0B67"/>

--- a/TB231B SD Project.docx
+++ b/TB231B SD Project.docx
@@ -544,13 +544,8 @@
                                       <w:lang w:val="en-US"/>
                                     </w:rPr>
                                   </w:pPr>
-                                  <w:proofErr w:type="spellStart"/>
                                   <w:r>
-                                    <w:t>Figuur</w:t>
-                                  </w:r>
-                                  <w:proofErr w:type="spellEnd"/>
-                                  <w:r>
-                                    <w:t xml:space="preserve"> 1: CLD</w:t>
+                                    <w:t>Figuur 1: CLD</w:t>
                                   </w:r>
                                 </w:p>
                               </w:txbxContent>
@@ -591,13 +586,8 @@
                                 <w:lang w:val="en-US"/>
                               </w:rPr>
                             </w:pPr>
-                            <w:proofErr w:type="spellStart"/>
                             <w:r>
-                              <w:t>Figuur</w:t>
-                            </w:r>
-                            <w:proofErr w:type="spellEnd"/>
-                            <w:r>
-                              <w:t xml:space="preserve"> 1: CLD</w:t>
+                              <w:t>Figuur 1: CLD</w:t>
                             </w:r>
                           </w:p>
                         </w:txbxContent>
@@ -1150,8 +1140,6 @@
       <w:r>
         <w:t xml:space="preserve"> Sterftekans van de beroepsbevolking is het gemiddelde van de sterftekansen van 25 tot 65 jaar. </w:t>
       </w:r>
-      <w:bookmarkStart w:id="0" w:name="_GoBack"/>
-      <w:bookmarkEnd w:id="0"/>
     </w:p>
     <w:p>
       <w:pPr>
@@ -2177,28 +2165,596 @@
     </w:p>
     <w:p>
       <w:pPr>
-        <w:rPr>
-          <w:lang w:val="nl-NL"/>
-        </w:rPr>
-      </w:pPr>
-      <w:r>
-        <w:rPr>
-          <w:lang w:val="nl-NL"/>
-        </w:rPr>
-        <w:t>[minima</w:t>
-      </w:r>
-      <w:r>
-        <w:rPr>
-          <w:lang w:val="nl-NL"/>
+        <w:pStyle w:val="ListParagraph"/>
+        <w:numPr>
+          <w:ilvl w:val="0"/>
+          <w:numId w:val="22"/>
+        </w:numPr>
+        <w:spacing w:before="0" w:after="160" w:line="259" w:lineRule="auto"/>
+        <w:contextualSpacing/>
+        <w:rPr>
+          <w:rStyle w:val="Hyperlink"/>
+          <w:color w:val="auto"/>
+          <w:u w:val="none"/>
+        </w:rPr>
+      </w:pPr>
+      <w:r>
+        <w:t xml:space="preserve">Centraal Bureau voor de Statistiek. (2012, 30 mei). Zo vader, zo zoon. Geraadpleegd op 16 oktober 2018, van </w:t>
+      </w:r>
+      <w:hyperlink r:id="rId9" w:history="1">
+        <w:r>
+          <w:rPr>
+            <w:rStyle w:val="Hyperlink"/>
+          </w:rPr>
+          <w:t>https://www.cbs.nl/nl-nl/achtergrond/2012/22/zo-vader-zo-zoon</w:t>
+        </w:r>
+      </w:hyperlink>
+    </w:p>
+    <w:p>
+      <w:pPr>
+        <w:pStyle w:val="ListParagraph"/>
+        <w:numPr>
+          <w:ilvl w:val="0"/>
+          <w:numId w:val="22"/>
+        </w:numPr>
+        <w:spacing w:before="0" w:after="160" w:line="259" w:lineRule="auto"/>
+        <w:contextualSpacing/>
+        <w:rPr>
+          <w:rStyle w:val="Hyperlink"/>
+        </w:rPr>
+      </w:pPr>
+      <w:r>
+        <w:t>Centraal Bureau</w:t>
+      </w:r>
+      <w:r>
+        <w:t xml:space="preserve"> voor de</w:t>
+      </w:r>
+      <w:r>
+        <w:t xml:space="preserve"> Statistiek. (2013, 12 maart). Beroepsbevolking; behaalde onderwijs naar persoonskenmerken 2001-2012. Geraadpleegd op 3 november 2018, van </w:t>
+      </w:r>
+      <w:hyperlink r:id="rId10" w:history="1">
+        <w:r>
+          <w:rPr>
+            <w:rStyle w:val="Hyperlink"/>
+          </w:rPr>
+          <w:t>http://statline.cbs.nl/StatWeb/publication/?VW=T&amp;DM=SLNL&amp;PA=71822NED&amp;D1=0&amp;D2=a&amp;D3=a&amp;D4=0-1,4&amp;D5=a&amp;D6=0&amp;D7=2,l&amp;HD=130926-1540&amp;HDR=T,G3,G5,G6,G1&amp;STB=G2,G4</w:t>
+        </w:r>
+      </w:hyperlink>
+    </w:p>
+    <w:p>
+      <w:pPr>
+        <w:pStyle w:val="ListParagraph"/>
+        <w:numPr>
+          <w:ilvl w:val="0"/>
+          <w:numId w:val="22"/>
+        </w:numPr>
+        <w:spacing w:before="0" w:after="160" w:line="259" w:lineRule="auto"/>
+        <w:contextualSpacing/>
+      </w:pPr>
+      <w:r>
+        <w:t xml:space="preserve">Centraal Bureau voor de Statistiek. (2017, 1 december). 1 op 10 havo-jongens blijft zitten. Geraadpleegd op 18 oktober 2018, van </w:t>
+      </w:r>
+      <w:hyperlink r:id="rId11" w:history="1">
+        <w:r>
+          <w:rPr>
+            <w:rStyle w:val="Hyperlink"/>
+          </w:rPr>
+          <w:t>https://www.cbs.nl/nl-nl/nieuws/2017/48/1-op-10-havo-jongens-blijft-zitten</w:t>
+        </w:r>
+      </w:hyperlink>
+      <w:r>
+        <w:t xml:space="preserve"> </w:t>
+      </w:r>
+    </w:p>
+    <w:p>
+      <w:pPr>
+        <w:pStyle w:val="ListParagraph"/>
+        <w:numPr>
+          <w:ilvl w:val="0"/>
+          <w:numId w:val="22"/>
+        </w:numPr>
+        <w:spacing w:before="0" w:after="160" w:line="259" w:lineRule="auto"/>
+        <w:contextualSpacing/>
+        <w:rPr>
+          <w:rStyle w:val="Hyperlink"/>
+          <w:color w:val="auto"/>
+          <w:u w:val="none"/>
+        </w:rPr>
+      </w:pPr>
+      <w:r>
+        <w:rPr>
+          <w:rStyle w:val="Hyperlink"/>
+          <w:color w:val="auto"/>
+          <w:u w:val="none"/>
+        </w:rPr>
+        <w:t>Centraal Bureau</w:t>
+      </w:r>
+      <w:r>
+        <w:rPr>
+          <w:rStyle w:val="Hyperlink"/>
+        </w:rPr>
+        <w:t xml:space="preserve"> voor de</w:t>
+      </w:r>
+      <w:r>
+        <w:rPr>
+          <w:rStyle w:val="Hyperlink"/>
+          <w:color w:val="auto"/>
+          <w:u w:val="none"/>
+        </w:rPr>
+        <w:t xml:space="preserve"> Statistiek. (2018</w:t>
+      </w:r>
+      <w:r>
+        <w:rPr>
+          <w:rStyle w:val="Hyperlink"/>
         </w:rPr>
         <w:t>a</w:t>
       </w:r>
       <w:r>
         <w:rPr>
-          <w:lang w:val="nl-NL"/>
-        </w:rPr>
-        <w:t>l 10]</w:t>
-      </w:r>
+          <w:rStyle w:val="Hyperlink"/>
+          <w:color w:val="auto"/>
+          <w:u w:val="none"/>
+        </w:rPr>
+        <w:t xml:space="preserve">, 17 juli). Bevolking; geslacht, leeftijd en burgerlijke staat, 1 januari. Geraadpleegd op 1 november 2018, van </w:t>
+      </w:r>
+      <w:hyperlink r:id="rId12" w:history="1">
+        <w:r>
+          <w:rPr>
+            <w:rStyle w:val="Hyperlink"/>
+          </w:rPr>
+          <w:t>https://opendata.cbs.nl/statline/#/CBS/nl/dataset/7461bev/table?dl=5052</w:t>
+        </w:r>
+      </w:hyperlink>
+      <w:r>
+        <w:rPr>
+          <w:rStyle w:val="Hyperlink"/>
+        </w:rPr>
+        <w:t xml:space="preserve"> </w:t>
+      </w:r>
+    </w:p>
+    <w:p>
+      <w:pPr>
+        <w:pStyle w:val="ListParagraph"/>
+        <w:numPr>
+          <w:ilvl w:val="0"/>
+          <w:numId w:val="22"/>
+        </w:numPr>
+        <w:spacing w:before="0" w:after="160" w:line="259" w:lineRule="auto"/>
+        <w:contextualSpacing/>
+        <w:rPr>
+          <w:rStyle w:val="Hyperlink"/>
+        </w:rPr>
+      </w:pPr>
+      <w:r>
+        <w:rPr>
+          <w:rStyle w:val="Hyperlink"/>
+          <w:color w:val="auto"/>
+          <w:u w:val="none"/>
+        </w:rPr>
+        <w:t>Centraal Bureau</w:t>
+      </w:r>
+      <w:r>
+        <w:rPr>
+          <w:rStyle w:val="Hyperlink"/>
+        </w:rPr>
+        <w:t xml:space="preserve"> voor de</w:t>
+      </w:r>
+      <w:r>
+        <w:rPr>
+          <w:rStyle w:val="Hyperlink"/>
+          <w:color w:val="auto"/>
+          <w:u w:val="none"/>
+        </w:rPr>
+        <w:t xml:space="preserve"> Statistiek. (2018b, 24 augustus). Voortgezet onderwijs; vertraging uitgesplitst naar op- en afstroom. Geraadpleegd op 21 oktober 2018, van </w:t>
+      </w:r>
+      <w:hyperlink r:id="rId13" w:history="1">
+        <w:r>
+          <w:rPr>
+            <w:rStyle w:val="Hyperlink"/>
+          </w:rPr>
+          <w:t>http://statline.cbs.nl/Statweb/publication/?VW=T&amp;DM=SLNL&amp;PA=71170ned&amp;D1=a&amp;D2=0&amp;D3=24,45,69-75&amp;D4=0&amp;D5=0&amp;D6=0&amp;D7=0&amp;D8=l&amp;HD=171129-1504&amp;HDR=G5,G6,G3,G4,G7,G1,G2&amp;STB=T</w:t>
+        </w:r>
+      </w:hyperlink>
+    </w:p>
+    <w:p>
+      <w:pPr>
+        <w:pStyle w:val="ListParagraph"/>
+        <w:numPr>
+          <w:ilvl w:val="0"/>
+          <w:numId w:val="22"/>
+        </w:numPr>
+        <w:spacing w:before="0" w:after="160" w:line="259" w:lineRule="auto"/>
+        <w:contextualSpacing/>
+        <w:rPr>
+          <w:rStyle w:val="Hyperlink"/>
+          <w:color w:val="auto"/>
+          <w:u w:val="none"/>
+        </w:rPr>
+      </w:pPr>
+      <w:r>
+        <w:rPr>
+          <w:rStyle w:val="Hyperlink"/>
+          <w:color w:val="auto"/>
+          <w:u w:val="none"/>
+        </w:rPr>
+        <w:lastRenderedPageBreak/>
+        <w:t>Centraal Bureau</w:t>
+      </w:r>
+      <w:r>
+        <w:rPr>
+          <w:rStyle w:val="Hyperlink"/>
+        </w:rPr>
+        <w:t xml:space="preserve"> voor de</w:t>
+      </w:r>
+      <w:r>
+        <w:rPr>
+          <w:rStyle w:val="Hyperlink"/>
+          <w:color w:val="auto"/>
+          <w:u w:val="none"/>
+        </w:rPr>
+        <w:t xml:space="preserve"> Statistiek. (2018c, 24 augustus). Onderwijsinstellingen; grootte, soort, levensbeschouwelijke grondslag. Geraadpleegd op 21 oktober 2018, van </w:t>
+      </w:r>
+      <w:hyperlink r:id="rId14" w:history="1">
+        <w:r>
+          <w:rPr>
+            <w:rStyle w:val="Hyperlink"/>
+          </w:rPr>
+          <w:t>https://opendata.cbs.nl/statline/#/CBS/nl/dataset/03753/table?dl=1063F</w:t>
+        </w:r>
+      </w:hyperlink>
+      <w:r>
+        <w:rPr>
+          <w:rStyle w:val="Hyperlink"/>
+        </w:rPr>
+        <w:t xml:space="preserve"> </w:t>
+      </w:r>
+    </w:p>
+    <w:p>
+      <w:pPr>
+        <w:pStyle w:val="ListParagraph"/>
+        <w:numPr>
+          <w:ilvl w:val="0"/>
+          <w:numId w:val="22"/>
+        </w:numPr>
+        <w:spacing w:before="0" w:after="160" w:line="259" w:lineRule="auto"/>
+        <w:contextualSpacing/>
+        <w:rPr>
+          <w:rStyle w:val="Hyperlink"/>
+        </w:rPr>
+      </w:pPr>
+      <w:r>
+        <w:rPr>
+          <w:rStyle w:val="Hyperlink"/>
+          <w:color w:val="auto"/>
+          <w:u w:val="none"/>
+        </w:rPr>
+        <w:t xml:space="preserve">Centraal Bureau </w:t>
+      </w:r>
+      <w:r>
+        <w:rPr>
+          <w:rStyle w:val="Hyperlink"/>
+        </w:rPr>
+        <w:t xml:space="preserve">voor de </w:t>
+      </w:r>
+      <w:r>
+        <w:rPr>
+          <w:rStyle w:val="Hyperlink"/>
+          <w:color w:val="auto"/>
+          <w:u w:val="none"/>
+        </w:rPr>
+        <w:t xml:space="preserve">Statistiek. (2018d, 5 juni). Geboorte; kerncijfers. Geraadpleegd op 1 november 2018, van </w:t>
+      </w:r>
+      <w:hyperlink r:id="rId15" w:history="1">
+        <w:r>
+          <w:rPr>
+            <w:rStyle w:val="Hyperlink"/>
+          </w:rPr>
+          <w:t>http://statline.cbs.nl/Statweb/publication/?DM=SLNL&amp;PA=37422ned&amp;D1=2%2c40-44&amp;D2=0%2c10%2c20%2c30%2c40%2c50%2c60-67&amp;VW=T</w:t>
+        </w:r>
+      </w:hyperlink>
+      <w:r>
+        <w:rPr>
+          <w:rStyle w:val="Hyperlink"/>
+        </w:rPr>
+        <w:t xml:space="preserve"> </w:t>
+      </w:r>
+    </w:p>
+    <w:p>
+      <w:pPr>
+        <w:pStyle w:val="ListParagraph"/>
+        <w:numPr>
+          <w:ilvl w:val="0"/>
+          <w:numId w:val="22"/>
+        </w:numPr>
+        <w:spacing w:before="0" w:after="160" w:line="259" w:lineRule="auto"/>
+        <w:contextualSpacing/>
+      </w:pPr>
+      <w:r>
+        <w:rPr>
+          <w:rStyle w:val="Hyperlink"/>
+          <w:color w:val="auto"/>
+          <w:u w:val="none"/>
+        </w:rPr>
+        <w:t>Centraal Bureau</w:t>
+      </w:r>
+      <w:r>
+        <w:rPr>
+          <w:rStyle w:val="Hyperlink"/>
+        </w:rPr>
+        <w:t xml:space="preserve"> voor de</w:t>
+      </w:r>
+      <w:r>
+        <w:rPr>
+          <w:rStyle w:val="Hyperlink"/>
+          <w:color w:val="auto"/>
+          <w:u w:val="none"/>
+        </w:rPr>
+        <w:t xml:space="preserve"> Statistiek. (2018e, 18 mei). Levensverwachting; geslacht, leeftijd (per jaar en periode van vijf jaren). Geraadpleegd op 1 november 2018, van </w:t>
+      </w:r>
+      <w:hyperlink r:id="rId16" w:history="1">
+        <w:r>
+          <w:rPr>
+            <w:rStyle w:val="Hyperlink"/>
+          </w:rPr>
+          <w:t>http://statline.cbs.nl/Statweb/publication/?DM=SLNL&amp;PA=37360ned&amp;D1=a&amp;D2=0&amp;D3=a&amp;D4=l&amp;HDR=G1,T&amp;STB=G2,G3&amp;VW=T</w:t>
+        </w:r>
+      </w:hyperlink>
+      <w:r>
+        <w:rPr>
+          <w:rStyle w:val="Hyperlink"/>
+        </w:rPr>
+        <w:t xml:space="preserve"> </w:t>
+      </w:r>
+    </w:p>
+    <w:p>
+      <w:pPr>
+        <w:pStyle w:val="ListParagraph"/>
+        <w:numPr>
+          <w:ilvl w:val="0"/>
+          <w:numId w:val="22"/>
+        </w:numPr>
+        <w:spacing w:before="0" w:after="160" w:line="259" w:lineRule="auto"/>
+        <w:contextualSpacing/>
+        <w:rPr>
+          <w:rStyle w:val="Hyperlink"/>
+        </w:rPr>
+      </w:pPr>
+      <w:r>
+        <w:rPr>
+          <w:rStyle w:val="Hyperlink"/>
+          <w:color w:val="auto"/>
+          <w:u w:val="none"/>
+        </w:rPr>
+        <w:t>Centraal Bureau voor de Statistiek. (2018</w:t>
+      </w:r>
+      <w:r>
+        <w:rPr>
+          <w:rStyle w:val="Hyperlink"/>
+        </w:rPr>
+        <w:t>f</w:t>
+      </w:r>
+      <w:r>
+        <w:rPr>
+          <w:rStyle w:val="Hyperlink"/>
+          <w:color w:val="auto"/>
+          <w:u w:val="none"/>
+        </w:rPr>
+        <w:t xml:space="preserve">, 27 juli). VO; doorstroom en uitstroom, migratieachtergrond, generatie, regio. Geraadpleegd op 2 november 2018, van </w:t>
+      </w:r>
+      <w:hyperlink r:id="rId17" w:history="1">
+        <w:r>
+          <w:rPr>
+            <w:rStyle w:val="Hyperlink"/>
+          </w:rPr>
+          <w:t>https://opendata.cbs.nl/statline/#/CBS/nl/dataset/71508ned/table?ts=1511964101144</w:t>
+        </w:r>
+      </w:hyperlink>
+      <w:r>
+        <w:rPr>
+          <w:rStyle w:val="Hyperlink"/>
+        </w:rPr>
+        <w:t xml:space="preserve"> </w:t>
+      </w:r>
+    </w:p>
+    <w:p>
+      <w:pPr>
+        <w:pStyle w:val="ListParagraph"/>
+        <w:numPr>
+          <w:ilvl w:val="0"/>
+          <w:numId w:val="22"/>
+        </w:numPr>
+        <w:spacing w:before="0" w:after="160" w:line="259" w:lineRule="auto"/>
+        <w:contextualSpacing/>
+        <w:rPr>
+          <w:rStyle w:val="Hyperlink"/>
+        </w:rPr>
+      </w:pPr>
+      <w:r>
+        <w:rPr>
+          <w:rStyle w:val="Hyperlink"/>
+          <w:color w:val="auto"/>
+          <w:u w:val="none"/>
+        </w:rPr>
+        <w:t xml:space="preserve">Centraal Planbureau. (2015, januari). Zittenblijven kostbaar. Experimenteer met alternatieven. Geraadpleegd op 2 november 2018, van </w:t>
+      </w:r>
+      <w:hyperlink r:id="rId18" w:history="1">
+        <w:r>
+          <w:rPr>
+            <w:rStyle w:val="Hyperlink"/>
+          </w:rPr>
+          <w:t>https://www.cpb.nl/sites/default/files/publicaties/download/cpb-policy-brief-2015-01-zittenblijven-het-primair-en-voortgezet-onderwijs.pdf</w:t>
+        </w:r>
+      </w:hyperlink>
+      <w:r>
+        <w:rPr>
+          <w:rStyle w:val="Hyperlink"/>
+        </w:rPr>
+        <w:t xml:space="preserve"> </w:t>
+      </w:r>
+    </w:p>
+    <w:p>
+      <w:pPr>
+        <w:pStyle w:val="ListParagraph"/>
+        <w:numPr>
+          <w:ilvl w:val="0"/>
+          <w:numId w:val="22"/>
+        </w:numPr>
+        <w:spacing w:before="0" w:after="160" w:line="259" w:lineRule="auto"/>
+        <w:contextualSpacing/>
+        <w:rPr>
+          <w:rStyle w:val="Hyperlink"/>
+          <w:color w:val="auto"/>
+          <w:u w:val="none"/>
+        </w:rPr>
+      </w:pPr>
+      <w:r>
+        <w:t xml:space="preserve">Ter Horst, M. (2013, 2 november). 'De harde waarheid: er zijn veel en veel te veel studenten'. Geraadpleegd op 21 oktober 2018, van </w:t>
+      </w:r>
+      <w:hyperlink r:id="rId19" w:history="1">
+        <w:r>
+          <w:rPr>
+            <w:rStyle w:val="Hyperlink"/>
+          </w:rPr>
+          <w:t>https://www.volkskrant.nl/nieuws-achtergrond/-de-harde-waarheid-er-zijn-veel-en-veel-te-veel-studenten-%7Eb976097d/</w:t>
+        </w:r>
+      </w:hyperlink>
+      <w:r>
+        <w:t xml:space="preserve"> </w:t>
+      </w:r>
+    </w:p>
+    <w:p>
+      <w:pPr>
+        <w:pStyle w:val="ListParagraph"/>
+        <w:numPr>
+          <w:ilvl w:val="0"/>
+          <w:numId w:val="22"/>
+        </w:numPr>
+        <w:spacing w:before="0" w:after="160" w:line="259" w:lineRule="auto"/>
+        <w:contextualSpacing/>
+      </w:pPr>
+      <w:r>
+        <w:t>Kleinjan, G</w:t>
+      </w:r>
+      <w:r>
+        <w:t>-</w:t>
+      </w:r>
+      <w:r>
+        <w:t xml:space="preserve">J. (2018, 27 maart). Utrechtse rector magnificus: Universiteiten moeten slechte studenten eerder weg kunnen sturen. Geraadpleegd op 15 oktober 2018, van </w:t>
+      </w:r>
+      <w:hyperlink r:id="rId20" w:history="1">
+        <w:r>
+          <w:rPr>
+            <w:rStyle w:val="Hyperlink"/>
+          </w:rPr>
+          <w:t>https://www.trouw.nl/home/utrechtse-rector-magnificus-universiteiten-moeten-slechte-studenten-eerder-weg-kunnen-sturen%7Ea86f5f4e/?_sp=56f20d9c-3112-4588-8f7c-20aca3d5ecf7.1539592590988</w:t>
+        </w:r>
+      </w:hyperlink>
+      <w:r>
+        <w:t xml:space="preserve"> </w:t>
+      </w:r>
+    </w:p>
+    <w:p>
+      <w:pPr>
+        <w:pStyle w:val="ListParagraph"/>
+        <w:numPr>
+          <w:ilvl w:val="0"/>
+          <w:numId w:val="22"/>
+        </w:numPr>
+        <w:spacing w:before="0" w:after="160" w:line="259" w:lineRule="auto"/>
+        <w:contextualSpacing/>
+      </w:pPr>
+      <w:r>
+        <w:t xml:space="preserve">Peeters, O. (z.d.). Moeten wij ons zorgen maken over de werkdruk van studenten? (Seminar). Geraadpleegd op 21 oktober 2018, van </w:t>
+      </w:r>
+      <w:hyperlink r:id="rId21" w:history="1">
+        <w:r>
+          <w:rPr>
+            <w:rStyle w:val="Hyperlink"/>
+          </w:rPr>
+          <w:t>https://www.ru.nl/docenten/@1171695/m</w:t>
+        </w:r>
+        <w:r>
+          <w:rPr>
+            <w:rStyle w:val="Hyperlink"/>
+          </w:rPr>
+          <w:t>o</w:t>
+        </w:r>
+        <w:r>
+          <w:rPr>
+            <w:rStyle w:val="Hyperlink"/>
+          </w:rPr>
+          <w:t>eten-wij-zorgen-maken-werkdruk-studenten/</w:t>
+        </w:r>
+      </w:hyperlink>
+      <w:bookmarkStart w:id="0" w:name="_GoBack"/>
+      <w:bookmarkEnd w:id="0"/>
+    </w:p>
+    <w:p>
+      <w:pPr>
+        <w:pStyle w:val="ListParagraph"/>
+        <w:numPr>
+          <w:ilvl w:val="0"/>
+          <w:numId w:val="22"/>
+        </w:numPr>
+        <w:spacing w:before="0" w:after="160" w:line="259" w:lineRule="auto"/>
+        <w:contextualSpacing/>
+      </w:pPr>
+      <w:r>
+        <w:t xml:space="preserve">Personeelsnet. (2011, 6 juli). CBS: hoe hoger de opleiding, hoe hoger het inkomen. Geraadpleegd op 3 november 2018, van </w:t>
+      </w:r>
+      <w:hyperlink r:id="rId22" w:history="1">
+        <w:r>
+          <w:rPr>
+            <w:rStyle w:val="Hyperlink"/>
+          </w:rPr>
+          <w:t>https://www.personeelsnet.nl/bericht/cbs-hoe-hoger-de-opleiding-hoe-hoger-het-inkomen</w:t>
+        </w:r>
+      </w:hyperlink>
+      <w:r>
+        <w:t xml:space="preserve"> </w:t>
+      </w:r>
+    </w:p>
+    <w:p>
+      <w:pPr>
+        <w:pStyle w:val="ListParagraph"/>
+        <w:numPr>
+          <w:ilvl w:val="0"/>
+          <w:numId w:val="22"/>
+        </w:numPr>
+        <w:spacing w:before="0" w:after="160" w:line="259" w:lineRule="auto"/>
+        <w:contextualSpacing/>
+      </w:pPr>
+      <w:r>
+        <w:t xml:space="preserve">Van der Poel, R. (2015, 19 januari). ‘De overheid betaalt 80 procent van je studie ’. Geraadpleegd op 16 oktober 2018, van </w:t>
+      </w:r>
+      <w:hyperlink r:id="rId23" w:history="1">
+        <w:r>
+          <w:rPr>
+            <w:rStyle w:val="Hyperlink"/>
+          </w:rPr>
+          <w:t>https://www.nrc.nl/nieuws/2015/01/20/de-overheid-betaalt-80-procent-van-je-studie-1458564-a592992</w:t>
+        </w:r>
+      </w:hyperlink>
+      <w:r>
+        <w:t xml:space="preserve"> </w:t>
+      </w:r>
+    </w:p>
+    <w:p>
+      <w:pPr>
+        <w:pStyle w:val="ListParagraph"/>
+        <w:rPr>
+          <w:rStyle w:val="Hyperlink"/>
+          <w:color w:val="auto"/>
+          <w:u w:val="none"/>
+        </w:rPr>
+      </w:pPr>
+    </w:p>
+    <w:p>
+      <w:pPr>
+        <w:rPr>
+          <w:lang w:val="nl-NL"/>
+        </w:rPr>
+      </w:pPr>
     </w:p>
     <w:p>
       <w:pPr>
@@ -2222,14 +2778,8 @@
           <w:numId w:val="0"/>
         </w:numPr>
         <w:ind w:left="432" w:hanging="432"/>
-        <w:rPr>
-          <w:lang w:val="nl-NL"/>
-        </w:rPr>
-      </w:pPr>
-      <w:r>
-        <w:rPr>
-          <w:lang w:val="nl-NL"/>
-        </w:rPr>
+      </w:pPr>
+      <w:r>
         <w:lastRenderedPageBreak/>
         <w:t>Appendix A: CLD</w:t>
       </w:r>
@@ -2237,91 +2787,91 @@
     <w:p>
       <w:pPr>
         <w:rPr>
-          <w:lang w:val="nl-NL"/>
-        </w:rPr>
-      </w:pPr>
-    </w:p>
-    <w:p>
-      <w:pPr>
-        <w:rPr>
-          <w:lang w:val="nl-NL"/>
-        </w:rPr>
-      </w:pPr>
-    </w:p>
-    <w:p>
-      <w:pPr>
-        <w:rPr>
-          <w:lang w:val="nl-NL"/>
-        </w:rPr>
-      </w:pPr>
-    </w:p>
-    <w:p>
-      <w:pPr>
-        <w:rPr>
-          <w:lang w:val="nl-NL"/>
-        </w:rPr>
-      </w:pPr>
-    </w:p>
-    <w:p>
-      <w:pPr>
-        <w:rPr>
-          <w:lang w:val="nl-NL"/>
-        </w:rPr>
-      </w:pPr>
-    </w:p>
-    <w:p>
-      <w:pPr>
-        <w:rPr>
-          <w:lang w:val="nl-NL"/>
-        </w:rPr>
-      </w:pPr>
-    </w:p>
-    <w:p>
-      <w:pPr>
-        <w:rPr>
-          <w:lang w:val="nl-NL"/>
-        </w:rPr>
-      </w:pPr>
-    </w:p>
-    <w:p>
-      <w:pPr>
-        <w:rPr>
-          <w:lang w:val="nl-NL"/>
-        </w:rPr>
-      </w:pPr>
-    </w:p>
-    <w:p>
-      <w:pPr>
-        <w:rPr>
-          <w:lang w:val="nl-NL"/>
-        </w:rPr>
-      </w:pPr>
-    </w:p>
-    <w:p>
-      <w:pPr>
-        <w:rPr>
-          <w:lang w:val="nl-NL"/>
-        </w:rPr>
-      </w:pPr>
-    </w:p>
-    <w:p>
-      <w:pPr>
-        <w:rPr>
-          <w:lang w:val="nl-NL"/>
-        </w:rPr>
-      </w:pPr>
-    </w:p>
-    <w:p>
-      <w:pPr>
-        <w:rPr>
-          <w:lang w:val="nl-NL"/>
-        </w:rPr>
-      </w:pPr>
-    </w:p>
-    <w:p>
-      <w:pPr>
-        <w:rPr>
-          <w:lang w:val="nl-NL"/>
+          <w:lang w:val="en-GB"/>
+        </w:rPr>
+      </w:pPr>
+    </w:p>
+    <w:p>
+      <w:pPr>
+        <w:rPr>
+          <w:lang w:val="en-GB"/>
+        </w:rPr>
+      </w:pPr>
+    </w:p>
+    <w:p>
+      <w:pPr>
+        <w:rPr>
+          <w:lang w:val="en-GB"/>
+        </w:rPr>
+      </w:pPr>
+    </w:p>
+    <w:p>
+      <w:pPr>
+        <w:rPr>
+          <w:lang w:val="en-GB"/>
+        </w:rPr>
+      </w:pPr>
+    </w:p>
+    <w:p>
+      <w:pPr>
+        <w:rPr>
+          <w:lang w:val="en-GB"/>
+        </w:rPr>
+      </w:pPr>
+    </w:p>
+    <w:p>
+      <w:pPr>
+        <w:rPr>
+          <w:lang w:val="en-GB"/>
+        </w:rPr>
+      </w:pPr>
+    </w:p>
+    <w:p>
+      <w:pPr>
+        <w:rPr>
+          <w:lang w:val="en-GB"/>
+        </w:rPr>
+      </w:pPr>
+    </w:p>
+    <w:p>
+      <w:pPr>
+        <w:rPr>
+          <w:lang w:val="en-GB"/>
+        </w:rPr>
+      </w:pPr>
+    </w:p>
+    <w:p>
+      <w:pPr>
+        <w:rPr>
+          <w:lang w:val="en-GB"/>
+        </w:rPr>
+      </w:pPr>
+    </w:p>
+    <w:p>
+      <w:pPr>
+        <w:rPr>
+          <w:lang w:val="en-GB"/>
+        </w:rPr>
+      </w:pPr>
+    </w:p>
+    <w:p>
+      <w:pPr>
+        <w:rPr>
+          <w:lang w:val="en-GB"/>
+        </w:rPr>
+      </w:pPr>
+    </w:p>
+    <w:p>
+      <w:pPr>
+        <w:rPr>
+          <w:lang w:val="en-GB"/>
+        </w:rPr>
+      </w:pPr>
+    </w:p>
+    <w:p>
+      <w:pPr>
+        <w:rPr>
+          <w:lang w:val="en-GB"/>
         </w:rPr>
       </w:pPr>
     </w:p>
@@ -2333,112 +2883,106 @@
           <w:numId w:val="0"/>
         </w:numPr>
         <w:ind w:left="432" w:hanging="432"/>
-        <w:rPr>
-          <w:lang w:val="nl-NL"/>
-        </w:rPr>
-      </w:pPr>
-      <w:r>
-        <w:rPr>
-          <w:lang w:val="nl-NL"/>
-        </w:rPr>
+      </w:pPr>
+      <w:r>
         <w:t>Appendix B: Model</w:t>
       </w:r>
     </w:p>
     <w:p>
       <w:pPr>
         <w:rPr>
-          <w:lang w:val="nl-NL"/>
-        </w:rPr>
-      </w:pPr>
-    </w:p>
-    <w:p>
-      <w:pPr>
-        <w:rPr>
-          <w:lang w:val="nl-NL"/>
-        </w:rPr>
-      </w:pPr>
-    </w:p>
-    <w:p>
-      <w:pPr>
-        <w:rPr>
-          <w:lang w:val="nl-NL"/>
-        </w:rPr>
-      </w:pPr>
-    </w:p>
-    <w:p>
-      <w:pPr>
-        <w:rPr>
-          <w:lang w:val="nl-NL"/>
-        </w:rPr>
-      </w:pPr>
-    </w:p>
-    <w:p>
-      <w:pPr>
-        <w:rPr>
-          <w:lang w:val="nl-NL"/>
-        </w:rPr>
-      </w:pPr>
-    </w:p>
-    <w:p>
-      <w:pPr>
-        <w:rPr>
-          <w:lang w:val="nl-NL"/>
-        </w:rPr>
-      </w:pPr>
-    </w:p>
-    <w:p>
-      <w:pPr>
-        <w:rPr>
-          <w:lang w:val="nl-NL"/>
-        </w:rPr>
-      </w:pPr>
-    </w:p>
-    <w:p>
-      <w:pPr>
-        <w:rPr>
-          <w:lang w:val="nl-NL"/>
-        </w:rPr>
-      </w:pPr>
-    </w:p>
-    <w:p>
-      <w:pPr>
-        <w:rPr>
-          <w:lang w:val="nl-NL"/>
-        </w:rPr>
-      </w:pPr>
-    </w:p>
-    <w:p>
-      <w:pPr>
-        <w:rPr>
-          <w:lang w:val="nl-NL"/>
-        </w:rPr>
-      </w:pPr>
-    </w:p>
-    <w:p>
-      <w:pPr>
-        <w:rPr>
-          <w:lang w:val="nl-NL"/>
-        </w:rPr>
-      </w:pPr>
-    </w:p>
-    <w:p>
-      <w:pPr>
-        <w:rPr>
-          <w:lang w:val="nl-NL"/>
-        </w:rPr>
-      </w:pPr>
-    </w:p>
-    <w:p>
-      <w:pPr>
-        <w:rPr>
-          <w:lang w:val="nl-NL"/>
-        </w:rPr>
-      </w:pPr>
-    </w:p>
-    <w:p>
-      <w:pPr>
-        <w:rPr>
-          <w:lang w:val="nl-NL"/>
+          <w:lang w:val="en-GB"/>
+        </w:rPr>
+      </w:pPr>
+    </w:p>
+    <w:p>
+      <w:pPr>
+        <w:rPr>
+          <w:lang w:val="en-GB"/>
+        </w:rPr>
+      </w:pPr>
+    </w:p>
+    <w:p>
+      <w:pPr>
+        <w:rPr>
+          <w:lang w:val="en-GB"/>
+        </w:rPr>
+      </w:pPr>
+    </w:p>
+    <w:p>
+      <w:pPr>
+        <w:rPr>
+          <w:lang w:val="en-GB"/>
+        </w:rPr>
+      </w:pPr>
+    </w:p>
+    <w:p>
+      <w:pPr>
+        <w:rPr>
+          <w:lang w:val="en-GB"/>
+        </w:rPr>
+      </w:pPr>
+    </w:p>
+    <w:p>
+      <w:pPr>
+        <w:rPr>
+          <w:lang w:val="en-GB"/>
+        </w:rPr>
+      </w:pPr>
+    </w:p>
+    <w:p>
+      <w:pPr>
+        <w:rPr>
+          <w:lang w:val="en-GB"/>
+        </w:rPr>
+      </w:pPr>
+    </w:p>
+    <w:p>
+      <w:pPr>
+        <w:rPr>
+          <w:lang w:val="en-GB"/>
+        </w:rPr>
+      </w:pPr>
+    </w:p>
+    <w:p>
+      <w:pPr>
+        <w:rPr>
+          <w:lang w:val="en-GB"/>
+        </w:rPr>
+      </w:pPr>
+    </w:p>
+    <w:p>
+      <w:pPr>
+        <w:rPr>
+          <w:lang w:val="en-GB"/>
+        </w:rPr>
+      </w:pPr>
+    </w:p>
+    <w:p>
+      <w:pPr>
+        <w:rPr>
+          <w:lang w:val="en-GB"/>
+        </w:rPr>
+      </w:pPr>
+    </w:p>
+    <w:p>
+      <w:pPr>
+        <w:rPr>
+          <w:lang w:val="en-GB"/>
+        </w:rPr>
+      </w:pPr>
+    </w:p>
+    <w:p>
+      <w:pPr>
+        <w:rPr>
+          <w:lang w:val="en-GB"/>
+        </w:rPr>
+      </w:pPr>
+    </w:p>
+    <w:p>
+      <w:pPr>
+        <w:rPr>
+          <w:lang w:val="en-GB"/>
         </w:rPr>
       </w:pPr>
     </w:p>
@@ -2449,12 +2993,12 @@
           <w:rFonts w:ascii="TU Delft-UltraLight" w:eastAsiaTheme="majorEastAsia" w:hAnsi="TU Delft-UltraLight" w:cs="Arial"/>
           <w:sz w:val="48"/>
           <w:szCs w:val="72"/>
-          <w:lang w:val="nl-NL"/>
-        </w:rPr>
-      </w:pPr>
-      <w:r>
-        <w:rPr>
-          <w:lang w:val="nl-NL"/>
+          <w:lang w:val="en-GB"/>
+        </w:rPr>
+      </w:pPr>
+      <w:r>
+        <w:rPr>
+          <w:lang w:val="en-GB"/>
         </w:rPr>
         <w:br w:type="page"/>
       </w:r>
@@ -2467,133 +3011,124 @@
           <w:numId w:val="0"/>
         </w:numPr>
         <w:ind w:left="432" w:hanging="432"/>
-        <w:rPr>
-          <w:lang w:val="nl-NL"/>
-        </w:rPr>
-      </w:pPr>
-      <w:r>
-        <w:rPr>
-          <w:lang w:val="nl-NL"/>
-        </w:rPr>
+      </w:pPr>
+      <w:r>
         <w:lastRenderedPageBreak/>
         <w:t xml:space="preserve">Appendix C: </w:t>
       </w:r>
       <w:r>
-        <w:rPr>
-          <w:lang w:val="nl-NL"/>
-        </w:rPr>
         <w:t>Validatietests</w:t>
       </w:r>
     </w:p>
     <w:p>
       <w:pPr>
         <w:rPr>
-          <w:lang w:val="nl-NL"/>
-        </w:rPr>
-      </w:pPr>
-    </w:p>
-    <w:p>
-      <w:pPr>
-        <w:rPr>
-          <w:lang w:val="nl-NL"/>
-        </w:rPr>
-      </w:pPr>
-    </w:p>
-    <w:p>
-      <w:pPr>
-        <w:rPr>
-          <w:lang w:val="nl-NL"/>
-        </w:rPr>
-      </w:pPr>
-    </w:p>
-    <w:p>
-      <w:pPr>
-        <w:rPr>
-          <w:lang w:val="nl-NL"/>
-        </w:rPr>
-      </w:pPr>
-    </w:p>
-    <w:p>
-      <w:pPr>
-        <w:rPr>
-          <w:lang w:val="nl-NL"/>
-        </w:rPr>
-      </w:pPr>
-    </w:p>
-    <w:p>
-      <w:pPr>
-        <w:rPr>
-          <w:lang w:val="nl-NL"/>
-        </w:rPr>
-      </w:pPr>
-    </w:p>
-    <w:p>
-      <w:pPr>
-        <w:rPr>
-          <w:lang w:val="nl-NL"/>
-        </w:rPr>
-      </w:pPr>
-    </w:p>
-    <w:p>
-      <w:pPr>
-        <w:rPr>
-          <w:lang w:val="nl-NL"/>
-        </w:rPr>
-      </w:pPr>
-    </w:p>
-    <w:p>
-      <w:pPr>
-        <w:rPr>
-          <w:lang w:val="nl-NL"/>
-        </w:rPr>
-      </w:pPr>
-    </w:p>
-    <w:p>
-      <w:pPr>
-        <w:rPr>
-          <w:lang w:val="nl-NL"/>
-        </w:rPr>
-      </w:pPr>
-    </w:p>
-    <w:p>
-      <w:pPr>
-        <w:rPr>
-          <w:lang w:val="nl-NL"/>
-        </w:rPr>
-      </w:pPr>
-    </w:p>
-    <w:p>
-      <w:pPr>
-        <w:rPr>
-          <w:lang w:val="nl-NL"/>
-        </w:rPr>
-      </w:pPr>
-    </w:p>
-    <w:p>
-      <w:pPr>
-        <w:rPr>
-          <w:lang w:val="nl-NL"/>
-        </w:rPr>
-      </w:pPr>
-    </w:p>
-    <w:p>
-      <w:pPr>
-        <w:rPr>
-          <w:lang w:val="nl-NL"/>
-        </w:rPr>
-      </w:pPr>
-    </w:p>
-    <w:p>
-      <w:pPr>
-        <w:rPr>
-          <w:lang w:val="nl-NL"/>
-        </w:rPr>
-      </w:pPr>
-    </w:p>
-    <w:p>
-      <w:pPr>
-        <w:rPr>
-          <w:lang w:val="nl-NL"/>
+          <w:lang w:val="en-GB"/>
+        </w:rPr>
+      </w:pPr>
+    </w:p>
+    <w:p>
+      <w:pPr>
+        <w:rPr>
+          <w:lang w:val="en-GB"/>
+        </w:rPr>
+      </w:pPr>
+    </w:p>
+    <w:p>
+      <w:pPr>
+        <w:rPr>
+          <w:lang w:val="en-GB"/>
+        </w:rPr>
+      </w:pPr>
+    </w:p>
+    <w:p>
+      <w:pPr>
+        <w:rPr>
+          <w:lang w:val="en-GB"/>
+        </w:rPr>
+      </w:pPr>
+    </w:p>
+    <w:p>
+      <w:pPr>
+        <w:rPr>
+          <w:lang w:val="en-GB"/>
+        </w:rPr>
+      </w:pPr>
+    </w:p>
+    <w:p>
+      <w:pPr>
+        <w:rPr>
+          <w:lang w:val="en-GB"/>
+        </w:rPr>
+      </w:pPr>
+    </w:p>
+    <w:p>
+      <w:pPr>
+        <w:rPr>
+          <w:lang w:val="en-GB"/>
+        </w:rPr>
+      </w:pPr>
+    </w:p>
+    <w:p>
+      <w:pPr>
+        <w:rPr>
+          <w:lang w:val="en-GB"/>
+        </w:rPr>
+      </w:pPr>
+    </w:p>
+    <w:p>
+      <w:pPr>
+        <w:rPr>
+          <w:lang w:val="en-GB"/>
+        </w:rPr>
+      </w:pPr>
+    </w:p>
+    <w:p>
+      <w:pPr>
+        <w:rPr>
+          <w:lang w:val="en-GB"/>
+        </w:rPr>
+      </w:pPr>
+    </w:p>
+    <w:p>
+      <w:pPr>
+        <w:rPr>
+          <w:lang w:val="en-GB"/>
+        </w:rPr>
+      </w:pPr>
+    </w:p>
+    <w:p>
+      <w:pPr>
+        <w:rPr>
+          <w:lang w:val="en-GB"/>
+        </w:rPr>
+      </w:pPr>
+    </w:p>
+    <w:p>
+      <w:pPr>
+        <w:rPr>
+          <w:lang w:val="en-GB"/>
+        </w:rPr>
+      </w:pPr>
+    </w:p>
+    <w:p>
+      <w:pPr>
+        <w:rPr>
+          <w:lang w:val="en-GB"/>
+        </w:rPr>
+      </w:pPr>
+    </w:p>
+    <w:p>
+      <w:pPr>
+        <w:rPr>
+          <w:lang w:val="en-GB"/>
+        </w:rPr>
+      </w:pPr>
+    </w:p>
+    <w:p>
+      <w:pPr>
+        <w:rPr>
+          <w:lang w:val="en-GB"/>
         </w:rPr>
       </w:pPr>
     </w:p>
@@ -2605,103 +3140,97 @@
           <w:numId w:val="0"/>
         </w:numPr>
         <w:ind w:left="432" w:hanging="432"/>
-        <w:rPr>
-          <w:lang w:val="nl-NL"/>
-        </w:rPr>
-      </w:pPr>
-      <w:r>
-        <w:rPr>
-          <w:lang w:val="nl-NL"/>
-        </w:rPr>
+      </w:pPr>
+      <w:r>
         <w:t>Appendix D: optioneel</w:t>
       </w:r>
     </w:p>
     <w:p>
       <w:pPr>
         <w:rPr>
-          <w:lang w:val="nl-NL"/>
-        </w:rPr>
-      </w:pPr>
-    </w:p>
-    <w:p>
-      <w:pPr>
-        <w:rPr>
-          <w:lang w:val="nl-NL"/>
-        </w:rPr>
-      </w:pPr>
-    </w:p>
-    <w:p>
-      <w:pPr>
-        <w:rPr>
-          <w:lang w:val="nl-NL"/>
-        </w:rPr>
-      </w:pPr>
-    </w:p>
-    <w:p>
-      <w:pPr>
-        <w:rPr>
-          <w:lang w:val="nl-NL"/>
-        </w:rPr>
-      </w:pPr>
-    </w:p>
-    <w:p>
-      <w:pPr>
-        <w:rPr>
-          <w:lang w:val="nl-NL"/>
-        </w:rPr>
-      </w:pPr>
-    </w:p>
-    <w:p>
-      <w:pPr>
-        <w:rPr>
-          <w:lang w:val="nl-NL"/>
-        </w:rPr>
-      </w:pPr>
-    </w:p>
-    <w:p>
-      <w:pPr>
-        <w:rPr>
-          <w:lang w:val="nl-NL"/>
-        </w:rPr>
-      </w:pPr>
-    </w:p>
-    <w:p>
-      <w:pPr>
-        <w:rPr>
-          <w:lang w:val="nl-NL"/>
-        </w:rPr>
-      </w:pPr>
-    </w:p>
-    <w:p>
-      <w:pPr>
-        <w:rPr>
-          <w:lang w:val="nl-NL"/>
-        </w:rPr>
-      </w:pPr>
-    </w:p>
-    <w:p>
-      <w:pPr>
-        <w:rPr>
-          <w:lang w:val="nl-NL"/>
-        </w:rPr>
-      </w:pPr>
-    </w:p>
-    <w:p>
-      <w:pPr>
-        <w:rPr>
-          <w:lang w:val="nl-NL"/>
-        </w:rPr>
-      </w:pPr>
-    </w:p>
-    <w:p>
-      <w:pPr>
-        <w:rPr>
-          <w:lang w:val="nl-NL"/>
+          <w:lang w:val="en-GB"/>
+        </w:rPr>
+      </w:pPr>
+    </w:p>
+    <w:p>
+      <w:pPr>
+        <w:rPr>
+          <w:lang w:val="en-GB"/>
+        </w:rPr>
+      </w:pPr>
+    </w:p>
+    <w:p>
+      <w:pPr>
+        <w:rPr>
+          <w:lang w:val="en-GB"/>
+        </w:rPr>
+      </w:pPr>
+    </w:p>
+    <w:p>
+      <w:pPr>
+        <w:rPr>
+          <w:lang w:val="en-GB"/>
+        </w:rPr>
+      </w:pPr>
+    </w:p>
+    <w:p>
+      <w:pPr>
+        <w:rPr>
+          <w:lang w:val="en-GB"/>
+        </w:rPr>
+      </w:pPr>
+    </w:p>
+    <w:p>
+      <w:pPr>
+        <w:rPr>
+          <w:lang w:val="en-GB"/>
+        </w:rPr>
+      </w:pPr>
+    </w:p>
+    <w:p>
+      <w:pPr>
+        <w:rPr>
+          <w:lang w:val="en-GB"/>
+        </w:rPr>
+      </w:pPr>
+    </w:p>
+    <w:p>
+      <w:pPr>
+        <w:rPr>
+          <w:lang w:val="en-GB"/>
+        </w:rPr>
+      </w:pPr>
+    </w:p>
+    <w:p>
+      <w:pPr>
+        <w:rPr>
+          <w:lang w:val="en-GB"/>
+        </w:rPr>
+      </w:pPr>
+    </w:p>
+    <w:p>
+      <w:pPr>
+        <w:rPr>
+          <w:lang w:val="en-GB"/>
+        </w:rPr>
+      </w:pPr>
+    </w:p>
+    <w:p>
+      <w:pPr>
+        <w:rPr>
+          <w:lang w:val="en-GB"/>
+        </w:rPr>
+      </w:pPr>
+    </w:p>
+    <w:p>
+      <w:pPr>
+        <w:rPr>
+          <w:lang w:val="en-GB"/>
         </w:rPr>
       </w:pPr>
     </w:p>
     <w:sectPr>
-      <w:footerReference w:type="default" r:id="rId9"/>
+      <w:footerReference w:type="default" r:id="rId24"/>
       <w:pgSz w:w="11906" w:h="16838"/>
       <w:pgMar w:top="1417" w:right="1417" w:bottom="1417" w:left="1417" w:header="708" w:footer="708" w:gutter="0"/>
       <w:cols w:space="708"/>
@@ -2746,6 +3275,7 @@
         <w:docPartUnique/>
       </w:docPartObj>
     </w:sdtPr>
+    <w:sdtEndPr/>
     <w:sdtContent>
       <w:p>
         <w:pPr>
@@ -4477,6 +5007,95 @@
       <w:rPr>
         <w:rFonts w:ascii="Wingdings" w:hAnsi="Wingdings" w:hint="default"/>
       </w:rPr>
+    </w:lvl>
+  </w:abstractNum>
+  <w:abstractNum w:abstractNumId="11" w15:restartNumberingAfterBreak="0">
+    <w:nsid w:val="7ADF1AF0"/>
+    <w:multiLevelType w:val="hybridMultilevel"/>
+    <w:tmpl w:val="1266114E"/>
+    <w:lvl w:ilvl="0" w:tplc="4EE8A1D8">
+      <w:start w:val="1"/>
+      <w:numFmt w:val="decimal"/>
+      <w:lvlText w:val="%1."/>
+      <w:lvlJc w:val="left"/>
+      <w:pPr>
+        <w:ind w:left="720" w:hanging="360"/>
+      </w:pPr>
+      <w:rPr>
+        <w:rFonts w:asciiTheme="minorHAnsi" w:eastAsiaTheme="minorHAnsi" w:hAnsiTheme="minorHAnsi" w:cstheme="minorBidi"/>
+      </w:rPr>
+    </w:lvl>
+    <w:lvl w:ilvl="1" w:tplc="08090019" w:tentative="1">
+      <w:start w:val="1"/>
+      <w:numFmt w:val="lowerLetter"/>
+      <w:lvlText w:val="%2."/>
+      <w:lvlJc w:val="left"/>
+      <w:pPr>
+        <w:ind w:left="1440" w:hanging="360"/>
+      </w:pPr>
+    </w:lvl>
+    <w:lvl w:ilvl="2" w:tplc="0809001B" w:tentative="1">
+      <w:start w:val="1"/>
+      <w:numFmt w:val="lowerRoman"/>
+      <w:lvlText w:val="%3."/>
+      <w:lvlJc w:val="right"/>
+      <w:pPr>
+        <w:ind w:left="2160" w:hanging="180"/>
+      </w:pPr>
+    </w:lvl>
+    <w:lvl w:ilvl="3" w:tplc="0809000F" w:tentative="1">
+      <w:start w:val="1"/>
+      <w:numFmt w:val="decimal"/>
+      <w:lvlText w:val="%4."/>
+      <w:lvlJc w:val="left"/>
+      <w:pPr>
+        <w:ind w:left="2880" w:hanging="360"/>
+      </w:pPr>
+    </w:lvl>
+    <w:lvl w:ilvl="4" w:tplc="08090019" w:tentative="1">
+      <w:start w:val="1"/>
+      <w:numFmt w:val="lowerLetter"/>
+      <w:lvlText w:val="%5."/>
+      <w:lvlJc w:val="left"/>
+      <w:pPr>
+        <w:ind w:left="3600" w:hanging="360"/>
+      </w:pPr>
+    </w:lvl>
+    <w:lvl w:ilvl="5" w:tplc="0809001B" w:tentative="1">
+      <w:start w:val="1"/>
+      <w:numFmt w:val="lowerRoman"/>
+      <w:lvlText w:val="%6."/>
+      <w:lvlJc w:val="right"/>
+      <w:pPr>
+        <w:ind w:left="4320" w:hanging="180"/>
+      </w:pPr>
+    </w:lvl>
+    <w:lvl w:ilvl="6" w:tplc="0809000F" w:tentative="1">
+      <w:start w:val="1"/>
+      <w:numFmt w:val="decimal"/>
+      <w:lvlText w:val="%7."/>
+      <w:lvlJc w:val="left"/>
+      <w:pPr>
+        <w:ind w:left="5040" w:hanging="360"/>
+      </w:pPr>
+    </w:lvl>
+    <w:lvl w:ilvl="7" w:tplc="08090019" w:tentative="1">
+      <w:start w:val="1"/>
+      <w:numFmt w:val="lowerLetter"/>
+      <w:lvlText w:val="%8."/>
+      <w:lvlJc w:val="left"/>
+      <w:pPr>
+        <w:ind w:left="5760" w:hanging="360"/>
+      </w:pPr>
+    </w:lvl>
+    <w:lvl w:ilvl="8" w:tplc="0809001B" w:tentative="1">
+      <w:start w:val="1"/>
+      <w:numFmt w:val="lowerRoman"/>
+      <w:lvlText w:val="%9."/>
+      <w:lvlJc w:val="right"/>
+      <w:pPr>
+        <w:ind w:left="6480" w:hanging="180"/>
+      </w:pPr>
     </w:lvl>
   </w:abstractNum>
   <w:num w:numId="1">
@@ -4541,6 +5160,9 @@
   </w:num>
   <w:num w:numId="21">
     <w:abstractNumId w:val="5"/>
+  </w:num>
+  <w:num w:numId="22">
+    <w:abstractNumId w:val="11"/>
   </w:num>
 </w:numbering>
 </file>
@@ -5865,6 +6487,29 @@
       <w:lang w:val="en-US"/>
     </w:rPr>
   </w:style>
+  <w:style w:type="character" w:styleId="Hyperlink">
+    <w:name w:val="Hyperlink"/>
+    <w:basedOn w:val="DefaultParagraphFont"/>
+    <w:uiPriority w:val="99"/>
+    <w:unhideWhenUsed/>
+    <w:rsid w:val="00967AB1"/>
+    <w:rPr>
+      <w:color w:val="1D1C73" w:themeColor="hyperlink"/>
+      <w:u w:val="single"/>
+    </w:rPr>
+  </w:style>
+  <w:style w:type="character" w:styleId="FollowedHyperlink">
+    <w:name w:val="FollowedHyperlink"/>
+    <w:basedOn w:val="DefaultParagraphFont"/>
+    <w:uiPriority w:val="99"/>
+    <w:semiHidden/>
+    <w:unhideWhenUsed/>
+    <w:rsid w:val="00967AB1"/>
+    <w:rPr>
+      <w:color w:val="E21A1A" w:themeColor="followedHyperlink"/>
+      <w:u w:val="single"/>
+    </w:rPr>
+  </w:style>
 </w:styles>
 </file>
 

--- a/TB231B SD Project.docx
+++ b/TB231B SD Project.docx
@@ -4,7 +4,7 @@
   <w:body>
     <w:p>
       <w:pPr>
-        <w:pStyle w:val="Title"/>
+        <w:pStyle w:val="Titel"/>
         <w:rPr>
           <w:b/>
           <w:sz w:val="45"/>
@@ -141,7 +141,7 @@
     </w:p>
     <w:p>
       <w:pPr>
-        <w:pStyle w:val="Heading1"/>
+        <w:pStyle w:val="Kop1"/>
         <w:rPr>
           <w:lang w:val="nl-NL"/>
         </w:rPr>
@@ -155,7 +155,7 @@
     </w:p>
     <w:p>
       <w:pPr>
-        <w:pStyle w:val="Heading2"/>
+        <w:pStyle w:val="Kop2"/>
         <w:rPr>
           <w:lang w:val="nl-NL"/>
         </w:rPr>
@@ -175,7 +175,7 @@
     </w:p>
     <w:p>
       <w:pPr>
-        <w:pStyle w:val="ListParagraph"/>
+        <w:pStyle w:val="Lijstalinea"/>
         <w:numPr>
           <w:ilvl w:val="0"/>
           <w:numId w:val="19"/>
@@ -193,7 +193,7 @@
     </w:p>
     <w:p>
       <w:pPr>
-        <w:pStyle w:val="ListParagraph"/>
+        <w:pStyle w:val="Lijstalinea"/>
         <w:numPr>
           <w:ilvl w:val="1"/>
           <w:numId w:val="19"/>
@@ -211,7 +211,7 @@
     </w:p>
     <w:p>
       <w:pPr>
-        <w:pStyle w:val="ListParagraph"/>
+        <w:pStyle w:val="Lijstalinea"/>
         <w:numPr>
           <w:ilvl w:val="1"/>
           <w:numId w:val="19"/>
@@ -223,7 +223,7 @@
     </w:p>
     <w:p>
       <w:pPr>
-        <w:pStyle w:val="ListParagraph"/>
+        <w:pStyle w:val="Lijstalinea"/>
         <w:numPr>
           <w:ilvl w:val="1"/>
           <w:numId w:val="19"/>
@@ -235,7 +235,7 @@
     </w:p>
     <w:p>
       <w:pPr>
-        <w:pStyle w:val="ListParagraph"/>
+        <w:pStyle w:val="Lijstalinea"/>
         <w:numPr>
           <w:ilvl w:val="1"/>
           <w:numId w:val="19"/>
@@ -247,7 +247,7 @@
     </w:p>
     <w:p>
       <w:pPr>
-        <w:pStyle w:val="ListParagraph"/>
+        <w:pStyle w:val="Lijstalinea"/>
         <w:numPr>
           <w:ilvl w:val="1"/>
           <w:numId w:val="19"/>
@@ -259,7 +259,7 @@
     </w:p>
     <w:p>
       <w:pPr>
-        <w:pStyle w:val="ListParagraph"/>
+        <w:pStyle w:val="Lijstalinea"/>
         <w:numPr>
           <w:ilvl w:val="0"/>
           <w:numId w:val="19"/>
@@ -277,7 +277,7 @@
     </w:p>
     <w:p>
       <w:pPr>
-        <w:pStyle w:val="ListParagraph"/>
+        <w:pStyle w:val="Lijstalinea"/>
         <w:numPr>
           <w:ilvl w:val="1"/>
           <w:numId w:val="19"/>
@@ -289,7 +289,7 @@
     </w:p>
     <w:p>
       <w:pPr>
-        <w:pStyle w:val="ListParagraph"/>
+        <w:pStyle w:val="Lijstalinea"/>
         <w:numPr>
           <w:ilvl w:val="1"/>
           <w:numId w:val="19"/>
@@ -301,7 +301,7 @@
     </w:p>
     <w:p>
       <w:pPr>
-        <w:pStyle w:val="ListParagraph"/>
+        <w:pStyle w:val="Lijstalinea"/>
         <w:numPr>
           <w:ilvl w:val="1"/>
           <w:numId w:val="19"/>
@@ -313,7 +313,7 @@
     </w:p>
     <w:p>
       <w:pPr>
-        <w:pStyle w:val="ListParagraph"/>
+        <w:pStyle w:val="Lijstalinea"/>
         <w:numPr>
           <w:ilvl w:val="0"/>
           <w:numId w:val="19"/>
@@ -334,12 +334,12 @@
     </w:p>
     <w:p>
       <w:pPr>
-        <w:pStyle w:val="ListParagraph"/>
-      </w:pPr>
-    </w:p>
-    <w:p>
-      <w:pPr>
-        <w:pStyle w:val="Heading2"/>
+        <w:pStyle w:val="Lijstalinea"/>
+      </w:pPr>
+    </w:p>
+    <w:p>
+      <w:pPr>
+        <w:pStyle w:val="Kop2"/>
         <w:rPr>
           <w:lang w:val="nl-NL"/>
         </w:rPr>
@@ -350,10 +350,28 @@
         </w:rPr>
         <w:t>Doelstellingen</w:t>
       </w:r>
-    </w:p>
-    <w:p>
-      <w:pPr>
-        <w:pStyle w:val="ListParagraph"/>
+      <w:r>
+        <w:rPr>
+          <w:lang w:val="nl-NL"/>
+        </w:rPr>
+        <w:t xml:space="preserve"> </w:t>
+      </w:r>
+      <w:r>
+        <w:rPr>
+          <w:lang w:val="nl-NL"/>
+        </w:rPr>
+        <w:sym w:font="Wingdings" w:char="F0E0"/>
+      </w:r>
+      <w:r>
+        <w:rPr>
+          <w:lang w:val="nl-NL"/>
+        </w:rPr>
+        <w:t xml:space="preserve"> wat wil je onderzoeken, oplossing bedenken</w:t>
+      </w:r>
+    </w:p>
+    <w:p>
+      <w:pPr>
+        <w:pStyle w:val="Lijstalinea"/>
         <w:numPr>
           <w:ilvl w:val="0"/>
           <w:numId w:val="18"/>
@@ -365,7 +383,7 @@
     </w:p>
     <w:p>
       <w:pPr>
-        <w:pStyle w:val="ListParagraph"/>
+        <w:pStyle w:val="Lijstalinea"/>
         <w:numPr>
           <w:ilvl w:val="0"/>
           <w:numId w:val="18"/>
@@ -377,7 +395,7 @@
     </w:p>
     <w:p>
       <w:pPr>
-        <w:pStyle w:val="Heading2"/>
+        <w:pStyle w:val="Kop2"/>
         <w:rPr>
           <w:lang w:val="nl-NL"/>
         </w:rPr>
@@ -388,10 +406,28 @@
         </w:rPr>
         <w:t>Motivatie SD</w:t>
       </w:r>
-    </w:p>
-    <w:p>
-      <w:pPr>
-        <w:pStyle w:val="ListParagraph"/>
+      <w:r>
+        <w:rPr>
+          <w:lang w:val="nl-NL"/>
+        </w:rPr>
+        <w:t xml:space="preserve"> </w:t>
+      </w:r>
+      <w:r>
+        <w:rPr>
+          <w:lang w:val="nl-NL"/>
+        </w:rPr>
+        <w:sym w:font="Wingdings" w:char="F0E0"/>
+      </w:r>
+      <w:r>
+        <w:rPr>
+          <w:lang w:val="nl-NL"/>
+        </w:rPr>
+        <w:t xml:space="preserve"> specifieker, welke in jouw model e.d., vertragingen, karakteristieken</w:t>
+      </w:r>
+    </w:p>
+    <w:p>
+      <w:pPr>
+        <w:pStyle w:val="Lijstalinea"/>
         <w:numPr>
           <w:ilvl w:val="0"/>
           <w:numId w:val="18"/>
@@ -431,7 +467,7 @@
     </w:p>
     <w:p>
       <w:pPr>
-        <w:pStyle w:val="Heading1"/>
+        <w:pStyle w:val="Kop1"/>
         <w:rPr>
           <w:lang w:val="nl-NL"/>
         </w:rPr>
@@ -452,7 +488,7 @@
     </w:p>
     <w:p>
       <w:pPr>
-        <w:pStyle w:val="Heading2"/>
+        <w:pStyle w:val="Kop2"/>
         <w:rPr>
           <w:lang w:val="nl-NL"/>
         </w:rPr>
@@ -462,11 +498,31 @@
           <w:lang w:val="nl-NL"/>
         </w:rPr>
         <w:t>Conceptualisatie</w:t>
+      </w:r>
+      <w:r>
+        <w:rPr>
+          <w:lang w:val="nl-NL"/>
+        </w:rPr>
+        <w:t xml:space="preserve"> </w:t>
+      </w:r>
+      <w:proofErr w:type="spellStart"/>
+      <w:r>
+        <w:rPr>
+          <w:lang w:val="nl-NL"/>
+        </w:rPr>
+        <w:t>cld</w:t>
+      </w:r>
+      <w:proofErr w:type="spellEnd"/>
+      <w:r>
+        <w:rPr>
+          <w:lang w:val="nl-NL"/>
+        </w:rPr>
+        <w:t xml:space="preserve"> meer geaggregeerd, assen</w:t>
       </w:r>
     </w:p>
     <w:tbl>
       <w:tblPr>
-        <w:tblStyle w:val="TableGrid"/>
+        <w:tblStyle w:val="Tabelraster"/>
         <w:tblW w:w="0" w:type="auto"/>
         <w:tblBorders>
           <w:top w:val="none" w:sz="0" w:space="0" w:color="auto"/>
@@ -537,7 +593,7 @@
                               <w:txbxContent>
                                 <w:p>
                                   <w:pPr>
-                                    <w:pStyle w:val="Caption"/>
+                                    <w:pStyle w:val="Bijschrift"/>
                                     <w:rPr>
                                       <w:noProof/>
                                       <w:szCs w:val="24"/>
@@ -579,7 +635,7 @@
                         <w:txbxContent>
                           <w:p>
                             <w:pPr>
-                              <w:pStyle w:val="Caption"/>
+                              <w:pStyle w:val="Bijschrift"/>
                               <w:rPr>
                                 <w:noProof/>
                                 <w:szCs w:val="24"/>
@@ -756,7 +812,7 @@
                               <w:txbxContent>
                                 <w:p>
                                   <w:pPr>
-                                    <w:pStyle w:val="Caption"/>
+                                    <w:pStyle w:val="Bijschrift"/>
                                     <w:rPr>
                                       <w:lang w:val="nl-NL"/>
                                     </w:rPr>
@@ -789,7 +845,7 @@
                         <w:txbxContent>
                           <w:p>
                             <w:pPr>
-                              <w:pStyle w:val="Caption"/>
+                              <w:pStyle w:val="Bijschrift"/>
                               <w:rPr>
                                 <w:lang w:val="nl-NL"/>
                               </w:rPr>
@@ -868,10 +924,16 @@
         </w:tc>
       </w:tr>
     </w:tbl>
-    <w:p/>
-    <w:p>
-      <w:pPr>
-        <w:pStyle w:val="ListParagraph"/>
+    <w:p>
+      <w:pPr>
+        <w:rPr>
+          <w:lang w:val="nl-NL"/>
+        </w:rPr>
+      </w:pPr>
+    </w:p>
+    <w:p>
+      <w:pPr>
+        <w:pStyle w:val="Lijstalinea"/>
         <w:numPr>
           <w:ilvl w:val="0"/>
           <w:numId w:val="18"/>
@@ -883,7 +945,7 @@
     </w:p>
     <w:p>
       <w:pPr>
-        <w:pStyle w:val="ListParagraph"/>
+        <w:pStyle w:val="Lijstalinea"/>
         <w:numPr>
           <w:ilvl w:val="0"/>
           <w:numId w:val="18"/>
@@ -895,7 +957,7 @@
     </w:p>
     <w:p>
       <w:pPr>
-        <w:pStyle w:val="ListParagraph"/>
+        <w:pStyle w:val="Lijstalinea"/>
         <w:numPr>
           <w:ilvl w:val="0"/>
           <w:numId w:val="18"/>
@@ -907,7 +969,7 @@
     </w:p>
     <w:p>
       <w:pPr>
-        <w:pStyle w:val="ListParagraph"/>
+        <w:pStyle w:val="Lijstalinea"/>
         <w:numPr>
           <w:ilvl w:val="0"/>
           <w:numId w:val="18"/>
@@ -919,7 +981,7 @@
     </w:p>
     <w:p>
       <w:pPr>
-        <w:pStyle w:val="ListParagraph"/>
+        <w:pStyle w:val="Lijstalinea"/>
         <w:numPr>
           <w:ilvl w:val="0"/>
           <w:numId w:val="18"/>
@@ -949,7 +1011,7 @@
     </w:p>
     <w:p>
       <w:pPr>
-        <w:pStyle w:val="Heading2"/>
+        <w:pStyle w:val="Kop2"/>
         <w:rPr>
           <w:lang w:val="nl-NL"/>
         </w:rPr>
@@ -959,7 +1021,21 @@
           <w:lang w:val="nl-NL"/>
         </w:rPr>
         <w:lastRenderedPageBreak/>
-        <w:t>Aannames per submodel</w:t>
+        <w:t xml:space="preserve">Aannames per </w:t>
+      </w:r>
+      <w:proofErr w:type="spellStart"/>
+      <w:r>
+        <w:rPr>
+          <w:lang w:val="nl-NL"/>
+        </w:rPr>
+        <w:t>submodel</w:t>
+      </w:r>
+      <w:proofErr w:type="spellEnd"/>
+      <w:r>
+        <w:rPr>
+          <w:lang w:val="nl-NL"/>
+        </w:rPr>
+        <w:t>, enkel belangrijke dingen</w:t>
       </w:r>
     </w:p>
     <w:p>
@@ -983,7 +1059,7 @@
     </w:p>
     <w:p>
       <w:pPr>
-        <w:pStyle w:val="ListParagraph"/>
+        <w:pStyle w:val="Lijstalinea"/>
         <w:numPr>
           <w:ilvl w:val="0"/>
           <w:numId w:val="18"/>
@@ -998,7 +1074,7 @@
     </w:p>
     <w:p>
       <w:pPr>
-        <w:pStyle w:val="ListParagraph"/>
+        <w:pStyle w:val="Lijstalinea"/>
         <w:numPr>
           <w:ilvl w:val="0"/>
           <w:numId w:val="18"/>
@@ -1010,7 +1086,7 @@
     </w:p>
     <w:p>
       <w:pPr>
-        <w:pStyle w:val="ListParagraph"/>
+        <w:pStyle w:val="Lijstalinea"/>
         <w:numPr>
           <w:ilvl w:val="0"/>
           <w:numId w:val="18"/>
@@ -1022,7 +1098,7 @@
     </w:p>
     <w:p>
       <w:pPr>
-        <w:pStyle w:val="ListParagraph"/>
+        <w:pStyle w:val="Lijstalinea"/>
         <w:numPr>
           <w:ilvl w:val="0"/>
           <w:numId w:val="18"/>
@@ -1068,19 +1144,27 @@
     </w:p>
     <w:p>
       <w:pPr>
-        <w:pStyle w:val="ListParagraph"/>
+        <w:pStyle w:val="Lijstalinea"/>
         <w:numPr>
           <w:ilvl w:val="0"/>
           <w:numId w:val="18"/>
         </w:numPr>
       </w:pPr>
-      <w:r>
-        <w:t xml:space="preserve">Dit model geeft weer hoe de nederlandse populatie het onderwijsstelsel doorloopt. </w:t>
-      </w:r>
-    </w:p>
-    <w:p>
-      <w:pPr>
-        <w:pStyle w:val="ListParagraph"/>
+      <w:bookmarkStart w:id="0" w:name="_GoBack"/>
+      <w:r>
+        <w:rPr>
+          <w:color w:val="FF0000"/>
+        </w:rPr>
+        <w:t>Dit model geeft weer hoe de nederlandse populatie het onderwijsstelsel doorloopt</w:t>
+      </w:r>
+      <w:bookmarkEnd w:id="0"/>
+      <w:r>
+        <w:t xml:space="preserve">. </w:t>
+      </w:r>
+    </w:p>
+    <w:p>
+      <w:pPr>
+        <w:pStyle w:val="Lijstalinea"/>
         <w:numPr>
           <w:ilvl w:val="0"/>
           <w:numId w:val="18"/>
@@ -1092,7 +1176,7 @@
     </w:p>
     <w:p>
       <w:pPr>
-        <w:pStyle w:val="ListParagraph"/>
+        <w:pStyle w:val="Lijstalinea"/>
         <w:numPr>
           <w:ilvl w:val="0"/>
           <w:numId w:val="18"/>
@@ -1104,7 +1188,7 @@
     </w:p>
     <w:p>
       <w:pPr>
-        <w:pStyle w:val="ListParagraph"/>
+        <w:pStyle w:val="Lijstalinea"/>
         <w:numPr>
           <w:ilvl w:val="0"/>
           <w:numId w:val="18"/>
@@ -1116,7 +1200,7 @@
     </w:p>
     <w:p>
       <w:pPr>
-        <w:pStyle w:val="ListParagraph"/>
+        <w:pStyle w:val="Lijstalinea"/>
         <w:numPr>
           <w:ilvl w:val="0"/>
           <w:numId w:val="18"/>
@@ -1128,7 +1212,7 @@
     </w:p>
     <w:p>
       <w:pPr>
-        <w:pStyle w:val="ListParagraph"/>
+        <w:pStyle w:val="Lijstalinea"/>
         <w:numPr>
           <w:ilvl w:val="0"/>
           <w:numId w:val="18"/>
@@ -1143,7 +1227,7 @@
     </w:p>
     <w:p>
       <w:pPr>
-        <w:pStyle w:val="ListParagraph"/>
+        <w:pStyle w:val="Lijstalinea"/>
         <w:numPr>
           <w:ilvl w:val="0"/>
           <w:numId w:val="18"/>
@@ -1180,7 +1264,7 @@
     </w:p>
     <w:p>
       <w:pPr>
-        <w:pStyle w:val="ListParagraph"/>
+        <w:pStyle w:val="Lijstalinea"/>
         <w:numPr>
           <w:ilvl w:val="0"/>
           <w:numId w:val="18"/>
@@ -1195,7 +1279,7 @@
     </w:p>
     <w:p>
       <w:pPr>
-        <w:pStyle w:val="ListParagraph"/>
+        <w:pStyle w:val="Lijstalinea"/>
         <w:numPr>
           <w:ilvl w:val="0"/>
           <w:numId w:val="18"/>
@@ -1207,7 +1291,7 @@
     </w:p>
     <w:p>
       <w:pPr>
-        <w:pStyle w:val="ListParagraph"/>
+        <w:pStyle w:val="Lijstalinea"/>
         <w:numPr>
           <w:ilvl w:val="0"/>
           <w:numId w:val="18"/>
@@ -1238,7 +1322,7 @@
     </w:p>
     <w:p>
       <w:pPr>
-        <w:pStyle w:val="ListParagraph"/>
+        <w:pStyle w:val="Lijstalinea"/>
         <w:numPr>
           <w:ilvl w:val="0"/>
           <w:numId w:val="18"/>
@@ -1250,7 +1334,7 @@
     </w:p>
     <w:p>
       <w:pPr>
-        <w:pStyle w:val="ListParagraph"/>
+        <w:pStyle w:val="Lijstalinea"/>
         <w:numPr>
           <w:ilvl w:val="0"/>
           <w:numId w:val="18"/>
@@ -1265,7 +1349,7 @@
     </w:p>
     <w:p>
       <w:pPr>
-        <w:pStyle w:val="ListParagraph"/>
+        <w:pStyle w:val="Lijstalinea"/>
         <w:numPr>
           <w:ilvl w:val="0"/>
           <w:numId w:val="18"/>
@@ -1280,32 +1364,32 @@
     </w:p>
     <w:p>
       <w:pPr>
-        <w:pStyle w:val="ListParagraph"/>
-      </w:pPr>
-    </w:p>
-    <w:p>
-      <w:pPr>
-        <w:pStyle w:val="ListParagraph"/>
-      </w:pPr>
-    </w:p>
-    <w:p>
-      <w:pPr>
-        <w:pStyle w:val="ListParagraph"/>
-      </w:pPr>
-    </w:p>
-    <w:p>
-      <w:pPr>
-        <w:pStyle w:val="ListParagraph"/>
-      </w:pPr>
-    </w:p>
-    <w:p>
-      <w:pPr>
-        <w:pStyle w:val="ListParagraph"/>
-      </w:pPr>
-    </w:p>
-    <w:p>
-      <w:pPr>
-        <w:pStyle w:val="Heading2"/>
+        <w:pStyle w:val="Lijstalinea"/>
+      </w:pPr>
+    </w:p>
+    <w:p>
+      <w:pPr>
+        <w:pStyle w:val="Lijstalinea"/>
+      </w:pPr>
+    </w:p>
+    <w:p>
+      <w:pPr>
+        <w:pStyle w:val="Lijstalinea"/>
+      </w:pPr>
+    </w:p>
+    <w:p>
+      <w:pPr>
+        <w:pStyle w:val="Lijstalinea"/>
+      </w:pPr>
+    </w:p>
+    <w:p>
+      <w:pPr>
+        <w:pStyle w:val="Lijstalinea"/>
+      </w:pPr>
+    </w:p>
+    <w:p>
+      <w:pPr>
+        <w:pStyle w:val="Kop2"/>
         <w:rPr>
           <w:lang w:val="nl-NL"/>
         </w:rPr>
@@ -1338,7 +1422,7 @@
     </w:p>
     <w:p>
       <w:pPr>
-        <w:pStyle w:val="ListParagraph"/>
+        <w:pStyle w:val="Lijstalinea"/>
         <w:numPr>
           <w:ilvl w:val="0"/>
           <w:numId w:val="18"/>
@@ -1350,7 +1434,7 @@
     </w:p>
     <w:p>
       <w:pPr>
-        <w:pStyle w:val="ListParagraph"/>
+        <w:pStyle w:val="Lijstalinea"/>
         <w:numPr>
           <w:ilvl w:val="0"/>
           <w:numId w:val="18"/>
@@ -1381,7 +1465,7 @@
     </w:p>
     <w:p>
       <w:pPr>
-        <w:pStyle w:val="ListParagraph"/>
+        <w:pStyle w:val="Lijstalinea"/>
         <w:numPr>
           <w:ilvl w:val="0"/>
           <w:numId w:val="18"/>
@@ -1393,7 +1477,7 @@
     </w:p>
     <w:p>
       <w:pPr>
-        <w:pStyle w:val="ListParagraph"/>
+        <w:pStyle w:val="Lijstalinea"/>
         <w:numPr>
           <w:ilvl w:val="0"/>
           <w:numId w:val="18"/>
@@ -1427,7 +1511,7 @@
     </w:p>
     <w:tbl>
       <w:tblPr>
-        <w:tblStyle w:val="TableGrid"/>
+        <w:tblStyle w:val="Tabelraster"/>
         <w:tblW w:w="0" w:type="auto"/>
         <w:tblBorders>
           <w:top w:val="none" w:sz="0" w:space="0" w:color="auto"/>
@@ -1546,7 +1630,7 @@
     </w:tbl>
     <w:p>
       <w:pPr>
-        <w:pStyle w:val="ListParagraph"/>
+        <w:pStyle w:val="Lijstalinea"/>
         <w:numPr>
           <w:ilvl w:val="0"/>
           <w:numId w:val="18"/>
@@ -1558,7 +1642,7 @@
     </w:p>
     <w:p>
       <w:pPr>
-        <w:pStyle w:val="ListParagraph"/>
+        <w:pStyle w:val="Lijstalinea"/>
         <w:numPr>
           <w:ilvl w:val="0"/>
           <w:numId w:val="18"/>
@@ -1576,7 +1660,7 @@
     </w:p>
     <w:p>
       <w:pPr>
-        <w:pStyle w:val="ListParagraph"/>
+        <w:pStyle w:val="Lijstalinea"/>
         <w:numPr>
           <w:ilvl w:val="0"/>
           <w:numId w:val="18"/>
@@ -1588,7 +1672,7 @@
     </w:p>
     <w:p>
       <w:pPr>
-        <w:pStyle w:val="Heading2"/>
+        <w:pStyle w:val="Kop2"/>
         <w:rPr>
           <w:lang w:val="nl-NL"/>
         </w:rPr>
@@ -1602,7 +1686,7 @@
     </w:p>
     <w:p>
       <w:pPr>
-        <w:pStyle w:val="ListParagraph"/>
+        <w:pStyle w:val="Lijstalinea"/>
         <w:numPr>
           <w:ilvl w:val="0"/>
           <w:numId w:val="20"/>
@@ -1614,7 +1698,7 @@
     </w:p>
     <w:p>
       <w:pPr>
-        <w:pStyle w:val="ListParagraph"/>
+        <w:pStyle w:val="Lijstalinea"/>
         <w:numPr>
           <w:ilvl w:val="0"/>
           <w:numId w:val="20"/>
@@ -1626,7 +1710,7 @@
     </w:p>
     <w:p>
       <w:pPr>
-        <w:pStyle w:val="Heading1"/>
+        <w:pStyle w:val="Kop1"/>
         <w:rPr>
           <w:lang w:val="nl-NL"/>
         </w:rPr>
@@ -1640,7 +1724,7 @@
     </w:p>
     <w:p>
       <w:pPr>
-        <w:pStyle w:val="Heading2"/>
+        <w:pStyle w:val="Kop2"/>
         <w:rPr>
           <w:lang w:val="nl-NL"/>
         </w:rPr>
@@ -1654,7 +1738,7 @@
     </w:p>
     <w:tbl>
       <w:tblPr>
-        <w:tblStyle w:val="TableGrid"/>
+        <w:tblStyle w:val="Tabelraster"/>
         <w:tblW w:w="0" w:type="auto"/>
         <w:tblBorders>
           <w:top w:val="none" w:sz="0" w:space="0" w:color="auto"/>
@@ -1808,7 +1892,7 @@
     </w:tbl>
     <w:p>
       <w:pPr>
-        <w:pStyle w:val="ListParagraph"/>
+        <w:pStyle w:val="Lijstalinea"/>
         <w:numPr>
           <w:ilvl w:val="0"/>
           <w:numId w:val="21"/>
@@ -1826,7 +1910,7 @@
     </w:p>
     <w:p>
       <w:pPr>
-        <w:pStyle w:val="ListParagraph"/>
+        <w:pStyle w:val="Lijstalinea"/>
         <w:numPr>
           <w:ilvl w:val="0"/>
           <w:numId w:val="21"/>
@@ -1838,7 +1922,7 @@
     </w:p>
     <w:p>
       <w:pPr>
-        <w:pStyle w:val="ListParagraph"/>
+        <w:pStyle w:val="Lijstalinea"/>
         <w:numPr>
           <w:ilvl w:val="0"/>
           <w:numId w:val="21"/>
@@ -1856,7 +1940,7 @@
     </w:p>
     <w:p>
       <w:pPr>
-        <w:pStyle w:val="ListParagraph"/>
+        <w:pStyle w:val="Lijstalinea"/>
         <w:numPr>
           <w:ilvl w:val="0"/>
           <w:numId w:val="21"/>
@@ -1885,7 +1969,7 @@
     </w:p>
     <w:p>
       <w:pPr>
-        <w:pStyle w:val="Heading2"/>
+        <w:pStyle w:val="Kop2"/>
         <w:rPr>
           <w:lang w:val="nl-NL"/>
         </w:rPr>
@@ -1900,7 +1984,7 @@
     </w:p>
     <w:tbl>
       <w:tblPr>
-        <w:tblStyle w:val="TableGrid"/>
+        <w:tblStyle w:val="Tabelraster"/>
         <w:tblW w:w="0" w:type="auto"/>
         <w:tblBorders>
           <w:top w:val="none" w:sz="0" w:space="0" w:color="auto"/>
@@ -2006,7 +2090,7 @@
     </w:tbl>
     <w:p>
       <w:pPr>
-        <w:pStyle w:val="ListParagraph"/>
+        <w:pStyle w:val="Lijstalinea"/>
         <w:numPr>
           <w:ilvl w:val="0"/>
           <w:numId w:val="21"/>
@@ -2018,7 +2102,7 @@
     </w:p>
     <w:p>
       <w:pPr>
-        <w:pStyle w:val="ListParagraph"/>
+        <w:pStyle w:val="Lijstalinea"/>
         <w:numPr>
           <w:ilvl w:val="0"/>
           <w:numId w:val="21"/>
@@ -2030,7 +2114,7 @@
     </w:p>
     <w:p>
       <w:pPr>
-        <w:pStyle w:val="ListParagraph"/>
+        <w:pStyle w:val="Lijstalinea"/>
         <w:numPr>
           <w:ilvl w:val="0"/>
           <w:numId w:val="21"/>
@@ -2042,7 +2126,7 @@
     </w:p>
     <w:p>
       <w:pPr>
-        <w:pStyle w:val="ListParagraph"/>
+        <w:pStyle w:val="Lijstalinea"/>
         <w:numPr>
           <w:ilvl w:val="0"/>
           <w:numId w:val="21"/>
@@ -2051,7 +2135,7 @@
     </w:p>
     <w:p>
       <w:pPr>
-        <w:pStyle w:val="Heading1"/>
+        <w:pStyle w:val="Kop1"/>
         <w:rPr>
           <w:lang w:val="nl-NL"/>
         </w:rPr>
@@ -2065,7 +2149,7 @@
     </w:p>
     <w:p>
       <w:pPr>
-        <w:pStyle w:val="ListParagraph"/>
+        <w:pStyle w:val="Lijstalinea"/>
         <w:numPr>
           <w:ilvl w:val="0"/>
           <w:numId w:val="21"/>
@@ -2083,7 +2167,7 @@
     </w:p>
     <w:p>
       <w:pPr>
-        <w:pStyle w:val="ListParagraph"/>
+        <w:pStyle w:val="Lijstalinea"/>
         <w:numPr>
           <w:ilvl w:val="0"/>
           <w:numId w:val="21"/>
@@ -2092,7 +2176,7 @@
     </w:p>
     <w:p>
       <w:pPr>
-        <w:pStyle w:val="ListParagraph"/>
+        <w:pStyle w:val="Lijstalinea"/>
         <w:numPr>
           <w:ilvl w:val="0"/>
           <w:numId w:val="21"/>
@@ -2110,7 +2194,7 @@
     </w:p>
     <w:p>
       <w:pPr>
-        <w:pStyle w:val="ListParagraph"/>
+        <w:pStyle w:val="Lijstalinea"/>
         <w:numPr>
           <w:ilvl w:val="0"/>
           <w:numId w:val="21"/>
@@ -2119,7 +2203,7 @@
     </w:p>
     <w:p>
       <w:pPr>
-        <w:pStyle w:val="ListParagraph"/>
+        <w:pStyle w:val="Lijstalinea"/>
         <w:numPr>
           <w:ilvl w:val="0"/>
           <w:numId w:val="21"/>
@@ -2137,7 +2221,7 @@
     </w:p>
     <w:p>
       <w:pPr>
-        <w:pStyle w:val="ListParagraph"/>
+        <w:pStyle w:val="Lijstalinea"/>
         <w:numPr>
           <w:ilvl w:val="0"/>
           <w:numId w:val="21"/>
@@ -2146,7 +2230,7 @@
     </w:p>
     <w:p>
       <w:pPr>
-        <w:pStyle w:val="Heading1"/>
+        <w:pStyle w:val="Kop1"/>
         <w:numPr>
           <w:ilvl w:val="0"/>
           <w:numId w:val="0"/>
@@ -2165,7 +2249,7 @@
     </w:p>
     <w:p>
       <w:pPr>
-        <w:pStyle w:val="ListParagraph"/>
+        <w:pStyle w:val="Lijstalinea"/>
         <w:numPr>
           <w:ilvl w:val="0"/>
           <w:numId w:val="22"/>
@@ -2192,7 +2276,7 @@
     </w:p>
     <w:p>
       <w:pPr>
-        <w:pStyle w:val="ListParagraph"/>
+        <w:pStyle w:val="Lijstalinea"/>
         <w:numPr>
           <w:ilvl w:val="0"/>
           <w:numId w:val="22"/>
@@ -2223,7 +2307,7 @@
     </w:p>
     <w:p>
       <w:pPr>
-        <w:pStyle w:val="ListParagraph"/>
+        <w:pStyle w:val="Lijstalinea"/>
         <w:numPr>
           <w:ilvl w:val="0"/>
           <w:numId w:val="22"/>
@@ -2248,7 +2332,7 @@
     </w:p>
     <w:p>
       <w:pPr>
-        <w:pStyle w:val="ListParagraph"/>
+        <w:pStyle w:val="Lijstalinea"/>
         <w:numPr>
           <w:ilvl w:val="0"/>
           <w:numId w:val="22"/>
@@ -2297,7 +2381,7 @@
         </w:rPr>
         <w:t xml:space="preserve">, 17 juli). Bevolking; geslacht, leeftijd en burgerlijke staat, 1 januari. Geraadpleegd op 1 november 2018, van </w:t>
       </w:r>
-      <w:hyperlink r:id="rId12" w:history="1">
+      <w:hyperlink r:id="rId12" w:anchor="/CBS/nl/dataset/7461bev/table?dl=5052" w:history="1">
         <w:r>
           <w:rPr>
             <w:rStyle w:val="Hyperlink"/>
@@ -2314,7 +2398,7 @@
     </w:p>
     <w:p>
       <w:pPr>
-        <w:pStyle w:val="ListParagraph"/>
+        <w:pStyle w:val="Lijstalinea"/>
         <w:numPr>
           <w:ilvl w:val="0"/>
           <w:numId w:val="22"/>
@@ -2358,7 +2442,7 @@
     </w:p>
     <w:p>
       <w:pPr>
-        <w:pStyle w:val="ListParagraph"/>
+        <w:pStyle w:val="Lijstalinea"/>
         <w:numPr>
           <w:ilvl w:val="0"/>
           <w:numId w:val="22"/>
@@ -2394,7 +2478,7 @@
         </w:rPr>
         <w:t xml:space="preserve"> Statistiek. (2018c, 24 augustus). Onderwijsinstellingen; grootte, soort, levensbeschouwelijke grondslag. Geraadpleegd op 21 oktober 2018, van </w:t>
       </w:r>
-      <w:hyperlink r:id="rId14" w:history="1">
+      <w:hyperlink r:id="rId14" w:anchor="/CBS/nl/dataset/03753/table?dl=1063F" w:history="1">
         <w:r>
           <w:rPr>
             <w:rStyle w:val="Hyperlink"/>
@@ -2411,7 +2495,7 @@
     </w:p>
     <w:p>
       <w:pPr>
-        <w:pStyle w:val="ListParagraph"/>
+        <w:pStyle w:val="Lijstalinea"/>
         <w:numPr>
           <w:ilvl w:val="0"/>
           <w:numId w:val="22"/>
@@ -2461,7 +2545,7 @@
     </w:p>
     <w:p>
       <w:pPr>
-        <w:pStyle w:val="ListParagraph"/>
+        <w:pStyle w:val="Lijstalinea"/>
         <w:numPr>
           <w:ilvl w:val="0"/>
           <w:numId w:val="22"/>
@@ -2508,7 +2592,7 @@
     </w:p>
     <w:p>
       <w:pPr>
-        <w:pStyle w:val="ListParagraph"/>
+        <w:pStyle w:val="Lijstalinea"/>
         <w:numPr>
           <w:ilvl w:val="0"/>
           <w:numId w:val="22"/>
@@ -2541,7 +2625,7 @@
         </w:rPr>
         <w:t xml:space="preserve">, 27 juli). VO; doorstroom en uitstroom, migratieachtergrond, generatie, regio. Geraadpleegd op 2 november 2018, van </w:t>
       </w:r>
-      <w:hyperlink r:id="rId17" w:history="1">
+      <w:hyperlink r:id="rId17" w:anchor="/CBS/nl/dataset/71508ned/table?ts=1511964101144" w:history="1">
         <w:r>
           <w:rPr>
             <w:rStyle w:val="Hyperlink"/>
@@ -2558,7 +2642,7 @@
     </w:p>
     <w:p>
       <w:pPr>
-        <w:pStyle w:val="ListParagraph"/>
+        <w:pStyle w:val="Lijstalinea"/>
         <w:numPr>
           <w:ilvl w:val="0"/>
           <w:numId w:val="22"/>
@@ -2594,7 +2678,7 @@
     </w:p>
     <w:p>
       <w:pPr>
-        <w:pStyle w:val="ListParagraph"/>
+        <w:pStyle w:val="Lijstalinea"/>
         <w:numPr>
           <w:ilvl w:val="0"/>
           <w:numId w:val="22"/>
@@ -2624,7 +2708,7 @@
     </w:p>
     <w:p>
       <w:pPr>
-        <w:pStyle w:val="ListParagraph"/>
+        <w:pStyle w:val="Lijstalinea"/>
         <w:numPr>
           <w:ilvl w:val="0"/>
           <w:numId w:val="22"/>
@@ -2655,7 +2739,7 @@
     </w:p>
     <w:p>
       <w:pPr>
-        <w:pStyle w:val="ListParagraph"/>
+        <w:pStyle w:val="Lijstalinea"/>
         <w:numPr>
           <w:ilvl w:val="0"/>
           <w:numId w:val="22"/>
@@ -2671,27 +2755,13 @@
           <w:rPr>
             <w:rStyle w:val="Hyperlink"/>
           </w:rPr>
-          <w:t>https://www.ru.nl/docenten/@1171695/m</w:t>
-        </w:r>
-        <w:r>
-          <w:rPr>
-            <w:rStyle w:val="Hyperlink"/>
-          </w:rPr>
-          <w:t>o</w:t>
-        </w:r>
-        <w:r>
-          <w:rPr>
-            <w:rStyle w:val="Hyperlink"/>
-          </w:rPr>
-          <w:t>eten-wij-zorgen-maken-werkdruk-studenten/</w:t>
+          <w:t>https://www.ru.nl/docenten/@1171695/moeten-wij-zorgen-maken-werkdruk-studenten/</w:t>
         </w:r>
       </w:hyperlink>
-      <w:bookmarkStart w:id="0" w:name="_GoBack"/>
-      <w:bookmarkEnd w:id="0"/>
-    </w:p>
-    <w:p>
-      <w:pPr>
-        <w:pStyle w:val="ListParagraph"/>
+    </w:p>
+    <w:p>
+      <w:pPr>
+        <w:pStyle w:val="Lijstalinea"/>
         <w:numPr>
           <w:ilvl w:val="0"/>
           <w:numId w:val="22"/>
@@ -2716,7 +2786,7 @@
     </w:p>
     <w:p>
       <w:pPr>
-        <w:pStyle w:val="ListParagraph"/>
+        <w:pStyle w:val="Lijstalinea"/>
         <w:numPr>
           <w:ilvl w:val="0"/>
           <w:numId w:val="22"/>
@@ -2741,7 +2811,7 @@
     </w:p>
     <w:p>
       <w:pPr>
-        <w:pStyle w:val="ListParagraph"/>
+        <w:pStyle w:val="Lijstalinea"/>
         <w:rPr>
           <w:rStyle w:val="Hyperlink"/>
           <w:color w:val="auto"/>
@@ -2772,7 +2842,7 @@
     </w:p>
     <w:p>
       <w:pPr>
-        <w:pStyle w:val="Heading1"/>
+        <w:pStyle w:val="Kop1"/>
         <w:numPr>
           <w:ilvl w:val="0"/>
           <w:numId w:val="0"/>
@@ -2877,7 +2947,7 @@
     </w:p>
     <w:p>
       <w:pPr>
-        <w:pStyle w:val="Heading1"/>
+        <w:pStyle w:val="Kop1"/>
         <w:numPr>
           <w:ilvl w:val="0"/>
           <w:numId w:val="0"/>
@@ -3005,7 +3075,7 @@
     </w:p>
     <w:p>
       <w:pPr>
-        <w:pStyle w:val="Heading1"/>
+        <w:pStyle w:val="Kop1"/>
         <w:numPr>
           <w:ilvl w:val="0"/>
           <w:numId w:val="0"/>
@@ -3134,7 +3204,7 @@
     </w:p>
     <w:p>
       <w:pPr>
-        <w:pStyle w:val="Heading1"/>
+        <w:pStyle w:val="Kop1"/>
         <w:numPr>
           <w:ilvl w:val="0"/>
           <w:numId w:val="0"/>
@@ -3279,7 +3349,7 @@
     <w:sdtContent>
       <w:p>
         <w:pPr>
-          <w:pStyle w:val="Footer"/>
+          <w:pStyle w:val="Voettekst"/>
           <w:jc w:val="center"/>
         </w:pPr>
         <w:r>
@@ -3306,7 +3376,7 @@
   </w:sdt>
   <w:p>
     <w:pPr>
-      <w:pStyle w:val="Footer"/>
+      <w:pStyle w:val="Voettekst"/>
     </w:pPr>
   </w:p>
 </w:ftr>
@@ -3422,7 +3492,7 @@
     <w:lvl w:ilvl="6">
       <w:start w:val="1"/>
       <w:numFmt w:val="decimal"/>
-      <w:pStyle w:val="Heading7"/>
+      <w:pStyle w:val="Kop7"/>
       <w:lvlText w:val="%1.%2.%3.%4.%5.%6.%7"/>
       <w:lvlJc w:val="left"/>
       <w:pPr>
@@ -3435,7 +3505,7 @@
     <w:lvl w:ilvl="7">
       <w:start w:val="1"/>
       <w:numFmt w:val="decimal"/>
-      <w:pStyle w:val="Heading8"/>
+      <w:pStyle w:val="Kop8"/>
       <w:lvlText w:val="%1.%2.%3.%4.%5.%6.%7.%8"/>
       <w:lvlJc w:val="left"/>
       <w:pPr>
@@ -3796,7 +3866,7 @@
     <w:lvl w:ilvl="0">
       <w:start w:val="1"/>
       <w:numFmt w:val="decimal"/>
-      <w:pStyle w:val="Heading1"/>
+      <w:pStyle w:val="Kop1"/>
       <w:suff w:val="space"/>
       <w:lvlText w:val="%1"/>
       <w:lvlJc w:val="left"/>
@@ -3811,7 +3881,7 @@
     <w:lvl w:ilvl="1">
       <w:start w:val="1"/>
       <w:numFmt w:val="decimal"/>
-      <w:pStyle w:val="Heading2"/>
+      <w:pStyle w:val="Kop2"/>
       <w:suff w:val="space"/>
       <w:lvlText w:val="%1.%2"/>
       <w:lvlJc w:val="left"/>
@@ -3826,7 +3896,7 @@
     <w:lvl w:ilvl="2">
       <w:start w:val="1"/>
       <w:numFmt w:val="decimal"/>
-      <w:pStyle w:val="Heading3"/>
+      <w:pStyle w:val="Kop3"/>
       <w:suff w:val="space"/>
       <w:lvlText w:val="%1.%2.%3"/>
       <w:lvlJc w:val="left"/>
@@ -3853,7 +3923,7 @@
     <w:lvl w:ilvl="4">
       <w:start w:val="1"/>
       <w:numFmt w:val="decimal"/>
-      <w:pStyle w:val="Heading5"/>
+      <w:pStyle w:val="Kop5"/>
       <w:lvlText w:val="%1.%2.%3.%4.%5"/>
       <w:lvlJc w:val="left"/>
       <w:pPr>
@@ -3866,7 +3936,7 @@
     <w:lvl w:ilvl="5">
       <w:start w:val="1"/>
       <w:numFmt w:val="decimal"/>
-      <w:pStyle w:val="Heading6"/>
+      <w:pStyle w:val="Kop6"/>
       <w:lvlText w:val="%1.%2.%3.%4.%5.%6"/>
       <w:lvlJc w:val="left"/>
       <w:pPr>
@@ -4888,7 +4958,7 @@
     <w:lvl w:ilvl="8" w:tplc="0413001B" w:tentative="1">
       <w:start w:val="1"/>
       <w:numFmt w:val="lowerRoman"/>
-      <w:pStyle w:val="Heading9"/>
+      <w:pStyle w:val="Kop9"/>
       <w:lvlText w:val="%9."/>
       <w:lvlJc w:val="right"/>
       <w:pPr>
@@ -5561,7 +5631,7 @@
     <w:lsdException w:name="Hashtag" w:semiHidden="1" w:unhideWhenUsed="1"/>
     <w:lsdException w:name="Unresolved Mention" w:semiHidden="1" w:unhideWhenUsed="1"/>
   </w:latentStyles>
-  <w:style w:type="paragraph" w:default="1" w:styleId="Normal">
+  <w:style w:type="paragraph" w:default="1" w:styleId="Standaard">
     <w:name w:val="Normal"/>
     <w:qFormat/>
     <w:rsid w:val="003D5F63"/>
@@ -5573,11 +5643,11 @@
       <w:lang w:val="en-US"/>
     </w:rPr>
   </w:style>
-  <w:style w:type="paragraph" w:styleId="Heading1">
+  <w:style w:type="paragraph" w:styleId="Kop1">
     <w:name w:val="heading 1"/>
-    <w:basedOn w:val="Normal"/>
-    <w:next w:val="Normal"/>
-    <w:link w:val="Heading1Char"/>
+    <w:basedOn w:val="Standaard"/>
+    <w:next w:val="Standaard"/>
+    <w:link w:val="Kop1Char"/>
     <w:uiPriority w:val="9"/>
     <w:qFormat/>
     <w:rsid w:val="003D5F63"/>
@@ -5599,11 +5669,11 @@
       <w:lang w:val="en-GB"/>
     </w:rPr>
   </w:style>
-  <w:style w:type="paragraph" w:styleId="Heading2">
+  <w:style w:type="paragraph" w:styleId="Kop2">
     <w:name w:val="heading 2"/>
-    <w:basedOn w:val="Normal"/>
-    <w:next w:val="Normal"/>
-    <w:link w:val="Heading2Char"/>
+    <w:basedOn w:val="Standaard"/>
+    <w:next w:val="Standaard"/>
+    <w:link w:val="Kop2Char"/>
     <w:uiPriority w:val="9"/>
     <w:unhideWhenUsed/>
     <w:qFormat/>
@@ -5628,11 +5698,11 @@
       <w:lang w:val="en-GB"/>
     </w:rPr>
   </w:style>
-  <w:style w:type="paragraph" w:styleId="Heading3">
+  <w:style w:type="paragraph" w:styleId="Kop3">
     <w:name w:val="heading 3"/>
-    <w:basedOn w:val="Normal"/>
-    <w:next w:val="Normal"/>
-    <w:link w:val="Heading3Char"/>
+    <w:basedOn w:val="Standaard"/>
+    <w:next w:val="Standaard"/>
+    <w:link w:val="Kop3Char"/>
     <w:uiPriority w:val="9"/>
     <w:semiHidden/>
     <w:unhideWhenUsed/>
@@ -5653,11 +5723,11 @@
       <w:color w:val="000000" w:themeColor="text1"/>
     </w:rPr>
   </w:style>
-  <w:style w:type="paragraph" w:styleId="Heading4">
+  <w:style w:type="paragraph" w:styleId="Kop4">
     <w:name w:val="heading 4"/>
-    <w:basedOn w:val="Normal"/>
-    <w:next w:val="Normal"/>
-    <w:link w:val="Heading4Char"/>
+    <w:basedOn w:val="Standaard"/>
+    <w:next w:val="Standaard"/>
+    <w:link w:val="Kop4Char"/>
     <w:uiPriority w:val="9"/>
     <w:semiHidden/>
     <w:unhideWhenUsed/>
@@ -5677,11 +5747,11 @@
       <w:lang w:val="en-GB"/>
     </w:rPr>
   </w:style>
-  <w:style w:type="paragraph" w:styleId="Heading5">
+  <w:style w:type="paragraph" w:styleId="Kop5">
     <w:name w:val="heading 5"/>
-    <w:basedOn w:val="Normal"/>
-    <w:next w:val="Normal"/>
-    <w:link w:val="Heading5Char"/>
+    <w:basedOn w:val="Standaard"/>
+    <w:next w:val="Standaard"/>
+    <w:link w:val="Kop5Char"/>
     <w:uiPriority w:val="9"/>
     <w:semiHidden/>
     <w:unhideWhenUsed/>
@@ -5702,11 +5772,11 @@
       <w:color w:val="007BA0" w:themeColor="accent1" w:themeShade="BF"/>
     </w:rPr>
   </w:style>
-  <w:style w:type="paragraph" w:styleId="Heading6">
+  <w:style w:type="paragraph" w:styleId="Kop6">
     <w:name w:val="heading 6"/>
-    <w:basedOn w:val="Normal"/>
-    <w:next w:val="Normal"/>
-    <w:link w:val="Heading6Char"/>
+    <w:basedOn w:val="Standaard"/>
+    <w:next w:val="Standaard"/>
+    <w:link w:val="Kop6Char"/>
     <w:uiPriority w:val="9"/>
     <w:semiHidden/>
     <w:unhideWhenUsed/>
@@ -5727,11 +5797,11 @@
       <w:color w:val="00526A" w:themeColor="accent1" w:themeShade="7F"/>
     </w:rPr>
   </w:style>
-  <w:style w:type="paragraph" w:styleId="Heading7">
+  <w:style w:type="paragraph" w:styleId="Kop7">
     <w:name w:val="heading 7"/>
-    <w:basedOn w:val="Normal"/>
-    <w:next w:val="Normal"/>
-    <w:link w:val="Heading7Char"/>
+    <w:basedOn w:val="Standaard"/>
+    <w:next w:val="Standaard"/>
+    <w:link w:val="Kop7Char"/>
     <w:uiPriority w:val="9"/>
     <w:semiHidden/>
     <w:unhideWhenUsed/>
@@ -5754,11 +5824,11 @@
       <w:color w:val="00526A" w:themeColor="accent1" w:themeShade="7F"/>
     </w:rPr>
   </w:style>
-  <w:style w:type="paragraph" w:styleId="Heading8">
+  <w:style w:type="paragraph" w:styleId="Kop8">
     <w:name w:val="heading 8"/>
-    <w:basedOn w:val="Normal"/>
-    <w:next w:val="Normal"/>
-    <w:link w:val="Heading8Char"/>
+    <w:basedOn w:val="Standaard"/>
+    <w:next w:val="Standaard"/>
+    <w:link w:val="Kop8Char"/>
     <w:uiPriority w:val="9"/>
     <w:semiHidden/>
     <w:unhideWhenUsed/>
@@ -5781,11 +5851,11 @@
       <w:szCs w:val="21"/>
     </w:rPr>
   </w:style>
-  <w:style w:type="paragraph" w:styleId="Heading9">
+  <w:style w:type="paragraph" w:styleId="Kop9">
     <w:name w:val="heading 9"/>
-    <w:basedOn w:val="Normal"/>
-    <w:next w:val="Normal"/>
-    <w:link w:val="Heading9Char"/>
+    <w:basedOn w:val="Standaard"/>
+    <w:next w:val="Standaard"/>
+    <w:link w:val="Kop9Char"/>
     <w:uiPriority w:val="9"/>
     <w:semiHidden/>
     <w:unhideWhenUsed/>
@@ -5811,13 +5881,13 @@
       <w:szCs w:val="21"/>
     </w:rPr>
   </w:style>
-  <w:style w:type="character" w:default="1" w:styleId="DefaultParagraphFont">
+  <w:style w:type="character" w:default="1" w:styleId="Standaardalinea-lettertype">
     <w:name w:val="Default Paragraph Font"/>
     <w:uiPriority w:val="1"/>
     <w:semiHidden/>
     <w:unhideWhenUsed/>
   </w:style>
-  <w:style w:type="table" w:default="1" w:styleId="TableNormal">
+  <w:style w:type="table" w:default="1" w:styleId="Standaardtabel">
     <w:name w:val="Normal Table"/>
     <w:uiPriority w:val="99"/>
     <w:semiHidden/>
@@ -5832,16 +5902,16 @@
       </w:tblCellMar>
     </w:tblPr>
   </w:style>
-  <w:style w:type="numbering" w:default="1" w:styleId="NoList">
+  <w:style w:type="numbering" w:default="1" w:styleId="Geenlijst">
     <w:name w:val="No List"/>
     <w:uiPriority w:val="99"/>
     <w:semiHidden/>
     <w:unhideWhenUsed/>
   </w:style>
-  <w:style w:type="paragraph" w:styleId="ListParagraph">
+  <w:style w:type="paragraph" w:styleId="Lijstalinea">
     <w:name w:val="List Paragraph"/>
-    <w:basedOn w:val="Normal"/>
-    <w:link w:val="ListParagraphChar"/>
+    <w:basedOn w:val="Standaard"/>
+    <w:link w:val="LijstalineaChar"/>
     <w:uiPriority w:val="34"/>
     <w:qFormat/>
     <w:rsid w:val="00ED5520"/>
@@ -5856,8 +5926,8 @@
   </w:style>
   <w:style w:type="paragraph" w:customStyle="1" w:styleId="Kopvaninhoudsopgave1">
     <w:name w:val="Kop van inhoudsopgave1"/>
-    <w:basedOn w:val="Heading1"/>
-    <w:next w:val="Normal"/>
+    <w:basedOn w:val="Kop1"/>
+    <w:next w:val="Standaard"/>
     <w:uiPriority w:val="39"/>
     <w:qFormat/>
     <w:rsid w:val="00ED5520"/>
@@ -5876,10 +5946,10 @@
       <w:lang w:eastAsia="ja-JP"/>
     </w:rPr>
   </w:style>
-  <w:style w:type="character" w:customStyle="1" w:styleId="Heading1Char">
-    <w:name w:val="Heading 1 Char"/>
-    <w:basedOn w:val="DefaultParagraphFont"/>
-    <w:link w:val="Heading1"/>
+  <w:style w:type="character" w:customStyle="1" w:styleId="Kop1Char">
+    <w:name w:val="Kop 1 Char"/>
+    <w:basedOn w:val="Standaardalinea-lettertype"/>
+    <w:link w:val="Kop1"/>
     <w:uiPriority w:val="9"/>
     <w:rsid w:val="003D5F63"/>
     <w:rPr>
@@ -5891,7 +5961,7 @@
   </w:style>
   <w:style w:type="paragraph" w:customStyle="1" w:styleId="Boxtext">
     <w:name w:val="Box text"/>
-    <w:basedOn w:val="NoSpacing"/>
+    <w:basedOn w:val="Geenafstand"/>
     <w:link w:val="BoxtextChar"/>
     <w:qFormat/>
     <w:rsid w:val="00ED5520"/>
@@ -5908,7 +5978,7 @@
   </w:style>
   <w:style w:type="character" w:customStyle="1" w:styleId="BoxtextChar">
     <w:name w:val="Box text Char"/>
-    <w:basedOn w:val="NoSpacingChar"/>
+    <w:basedOn w:val="GeenafstandChar"/>
     <w:link w:val="Boxtext"/>
     <w:rsid w:val="00ED5520"/>
     <w:rPr>
@@ -5919,9 +5989,9 @@
       <w:lang w:val="en-GB"/>
     </w:rPr>
   </w:style>
-  <w:style w:type="paragraph" w:styleId="NoSpacing">
+  <w:style w:type="paragraph" w:styleId="Geenafstand">
     <w:name w:val="No Spacing"/>
-    <w:link w:val="NoSpacingChar"/>
+    <w:link w:val="GeenafstandChar"/>
     <w:uiPriority w:val="1"/>
     <w:qFormat/>
     <w:rsid w:val="00ED5520"/>
@@ -5964,7 +6034,7 @@
   </w:style>
   <w:style w:type="paragraph" w:customStyle="1" w:styleId="Papertitle">
     <w:name w:val="Paper title"/>
-    <w:basedOn w:val="Title"/>
+    <w:basedOn w:val="Titel"/>
     <w:qFormat/>
     <w:rsid w:val="00ED5520"/>
     <w:rPr>
@@ -5972,11 +6042,11 @@
       <w:sz w:val="44"/>
     </w:rPr>
   </w:style>
-  <w:style w:type="paragraph" w:styleId="Title">
+  <w:style w:type="paragraph" w:styleId="Titel">
     <w:name w:val="Title"/>
-    <w:basedOn w:val="NormalWeb"/>
-    <w:next w:val="Normal"/>
-    <w:link w:val="TitleChar"/>
+    <w:basedOn w:val="Normaalweb"/>
+    <w:next w:val="Standaard"/>
+    <w:link w:val="TitelChar"/>
     <w:uiPriority w:val="10"/>
     <w:qFormat/>
     <w:rsid w:val="00ED5520"/>
@@ -5987,10 +6057,10 @@
       <w:szCs w:val="96"/>
     </w:rPr>
   </w:style>
-  <w:style w:type="character" w:customStyle="1" w:styleId="TitleChar">
-    <w:name w:val="Title Char"/>
-    <w:basedOn w:val="DefaultParagraphFont"/>
-    <w:link w:val="Title"/>
+  <w:style w:type="character" w:customStyle="1" w:styleId="TitelChar">
+    <w:name w:val="Titel Char"/>
+    <w:basedOn w:val="Standaardalinea-lettertype"/>
+    <w:link w:val="Titel"/>
     <w:uiPriority w:val="10"/>
     <w:rsid w:val="00ED5520"/>
     <w:rPr>
@@ -6003,8 +6073,8 @@
   </w:style>
   <w:style w:type="paragraph" w:customStyle="1" w:styleId="Paperheading1">
     <w:name w:val="Paper heading 1"/>
-    <w:basedOn w:val="Heading1"/>
-    <w:next w:val="Normal"/>
+    <w:basedOn w:val="Kop1"/>
+    <w:next w:val="Standaard"/>
     <w:qFormat/>
     <w:rsid w:val="00ED5520"/>
     <w:pPr>
@@ -6021,8 +6091,8 @@
   </w:style>
   <w:style w:type="paragraph" w:customStyle="1" w:styleId="Paperheading3">
     <w:name w:val="Paper heading 3"/>
-    <w:basedOn w:val="Heading3"/>
-    <w:next w:val="Normal"/>
+    <w:basedOn w:val="Kop3"/>
+    <w:next w:val="Standaard"/>
     <w:qFormat/>
     <w:rsid w:val="00ED5520"/>
     <w:pPr>
@@ -6035,10 +6105,10 @@
       <w:bCs/>
     </w:rPr>
   </w:style>
-  <w:style w:type="character" w:customStyle="1" w:styleId="Heading3Char">
-    <w:name w:val="Heading 3 Char"/>
-    <w:basedOn w:val="DefaultParagraphFont"/>
-    <w:link w:val="Heading3"/>
+  <w:style w:type="character" w:customStyle="1" w:styleId="Kop3Char">
+    <w:name w:val="Kop 3 Char"/>
+    <w:basedOn w:val="Standaardalinea-lettertype"/>
+    <w:link w:val="Kop3"/>
     <w:uiPriority w:val="9"/>
     <w:semiHidden/>
     <w:rsid w:val="00ED5520"/>
@@ -6052,8 +6122,8 @@
   </w:style>
   <w:style w:type="paragraph" w:customStyle="1" w:styleId="Paperheading2">
     <w:name w:val="Paper heading 2"/>
-    <w:basedOn w:val="Heading2"/>
-    <w:next w:val="Normal"/>
+    <w:basedOn w:val="Kop2"/>
+    <w:next w:val="Standaard"/>
     <w:qFormat/>
     <w:rsid w:val="00ED5520"/>
     <w:pPr>
@@ -6065,10 +6135,10 @@
       <w:i/>
     </w:rPr>
   </w:style>
-  <w:style w:type="character" w:customStyle="1" w:styleId="Heading2Char">
-    <w:name w:val="Heading 2 Char"/>
-    <w:basedOn w:val="DefaultParagraphFont"/>
-    <w:link w:val="Heading2"/>
+  <w:style w:type="character" w:customStyle="1" w:styleId="Kop2Char">
+    <w:name w:val="Kop 2 Char"/>
+    <w:basedOn w:val="Standaardalinea-lettertype"/>
+    <w:link w:val="Kop2"/>
     <w:uiPriority w:val="9"/>
     <w:rsid w:val="003D5F63"/>
     <w:rPr>
@@ -6083,7 +6153,7 @@
   </w:style>
   <w:style w:type="paragraph" w:customStyle="1" w:styleId="Abstract">
     <w:name w:val="Abstract"/>
-    <w:basedOn w:val="NormalWeb"/>
+    <w:basedOn w:val="Normaalweb"/>
     <w:link w:val="AbstractChar"/>
     <w:qFormat/>
     <w:rsid w:val="00ED5520"/>
@@ -6099,7 +6169,7 @@
   </w:style>
   <w:style w:type="character" w:customStyle="1" w:styleId="AbstractChar">
     <w:name w:val="Abstract Char"/>
-    <w:basedOn w:val="DefaultParagraphFont"/>
+    <w:basedOn w:val="Standaardalinea-lettertype"/>
     <w:link w:val="Abstract"/>
     <w:rsid w:val="00ED5520"/>
     <w:rPr>
@@ -6111,9 +6181,9 @@
       <w:lang w:val="en-US"/>
     </w:rPr>
   </w:style>
-  <w:style w:type="paragraph" w:styleId="NormalWeb">
+  <w:style w:type="paragraph" w:styleId="Normaalweb">
     <w:name w:val="Normal (Web)"/>
-    <w:basedOn w:val="Normal"/>
+    <w:basedOn w:val="Standaard"/>
     <w:uiPriority w:val="99"/>
     <w:semiHidden/>
     <w:unhideWhenUsed/>
@@ -6125,7 +6195,7 @@
   </w:style>
   <w:style w:type="paragraph" w:customStyle="1" w:styleId="Referencesstyle">
     <w:name w:val="References style"/>
-    <w:basedOn w:val="Normal"/>
+    <w:basedOn w:val="Standaard"/>
     <w:link w:val="ReferencesstyleChar"/>
     <w:qFormat/>
     <w:rsid w:val="00ED5520"/>
@@ -6139,7 +6209,7 @@
   </w:style>
   <w:style w:type="character" w:customStyle="1" w:styleId="ReferencesstyleChar">
     <w:name w:val="References style Char"/>
-    <w:basedOn w:val="DefaultParagraphFont"/>
+    <w:basedOn w:val="Standaardalinea-lettertype"/>
     <w:link w:val="Referencesstyle"/>
     <w:rsid w:val="00ED5520"/>
     <w:rPr>
@@ -6148,7 +6218,7 @@
   </w:style>
   <w:style w:type="paragraph" w:customStyle="1" w:styleId="Tablecontents">
     <w:name w:val="Table contents"/>
-    <w:basedOn w:val="Normal"/>
+    <w:basedOn w:val="Standaard"/>
     <w:link w:val="TablecontentsChar"/>
     <w:qFormat/>
     <w:rsid w:val="00ED5520"/>
@@ -6160,7 +6230,7 @@
   </w:style>
   <w:style w:type="character" w:customStyle="1" w:styleId="TablecontentsChar">
     <w:name w:val="Table contents Char"/>
-    <w:basedOn w:val="DefaultParagraphFont"/>
+    <w:basedOn w:val="Standaardalinea-lettertype"/>
     <w:link w:val="Tablecontents"/>
     <w:rsid w:val="00ED5520"/>
     <w:rPr>
@@ -6170,7 +6240,7 @@
   </w:style>
   <w:style w:type="paragraph" w:customStyle="1" w:styleId="Table">
     <w:name w:val="Table"/>
-    <w:basedOn w:val="Normal"/>
+    <w:basedOn w:val="Standaard"/>
     <w:qFormat/>
     <w:rsid w:val="00ED5520"/>
     <w:pPr>
@@ -6184,10 +6254,10 @@
       <w:lang w:val="en-GB"/>
     </w:rPr>
   </w:style>
-  <w:style w:type="character" w:customStyle="1" w:styleId="Heading4Char">
-    <w:name w:val="Heading 4 Char"/>
-    <w:basedOn w:val="DefaultParagraphFont"/>
-    <w:link w:val="Heading4"/>
+  <w:style w:type="character" w:customStyle="1" w:styleId="Kop4Char">
+    <w:name w:val="Kop 4 Char"/>
+    <w:basedOn w:val="Standaardalinea-lettertype"/>
+    <w:link w:val="Kop4"/>
     <w:uiPriority w:val="9"/>
     <w:semiHidden/>
     <w:rsid w:val="00ED5520"/>
@@ -6201,10 +6271,10 @@
       <w:lang w:val="en-GB"/>
     </w:rPr>
   </w:style>
-  <w:style w:type="character" w:customStyle="1" w:styleId="Heading5Char">
-    <w:name w:val="Heading 5 Char"/>
-    <w:basedOn w:val="DefaultParagraphFont"/>
-    <w:link w:val="Heading5"/>
+  <w:style w:type="character" w:customStyle="1" w:styleId="Kop5Char">
+    <w:name w:val="Kop 5 Char"/>
+    <w:basedOn w:val="Standaardalinea-lettertype"/>
+    <w:link w:val="Kop5"/>
     <w:uiPriority w:val="9"/>
     <w:semiHidden/>
     <w:rsid w:val="00ED5520"/>
@@ -6216,10 +6286,10 @@
       <w:lang w:val="en-US"/>
     </w:rPr>
   </w:style>
-  <w:style w:type="character" w:customStyle="1" w:styleId="Heading6Char">
-    <w:name w:val="Heading 6 Char"/>
-    <w:basedOn w:val="DefaultParagraphFont"/>
-    <w:link w:val="Heading6"/>
+  <w:style w:type="character" w:customStyle="1" w:styleId="Kop6Char">
+    <w:name w:val="Kop 6 Char"/>
+    <w:basedOn w:val="Standaardalinea-lettertype"/>
+    <w:link w:val="Kop6"/>
     <w:uiPriority w:val="9"/>
     <w:semiHidden/>
     <w:rsid w:val="00ED5520"/>
@@ -6231,10 +6301,10 @@
       <w:lang w:val="en-US"/>
     </w:rPr>
   </w:style>
-  <w:style w:type="character" w:customStyle="1" w:styleId="Heading7Char">
-    <w:name w:val="Heading 7 Char"/>
-    <w:basedOn w:val="DefaultParagraphFont"/>
-    <w:link w:val="Heading7"/>
+  <w:style w:type="character" w:customStyle="1" w:styleId="Kop7Char">
+    <w:name w:val="Kop 7 Char"/>
+    <w:basedOn w:val="Standaardalinea-lettertype"/>
+    <w:link w:val="Kop7"/>
     <w:uiPriority w:val="9"/>
     <w:semiHidden/>
     <w:rsid w:val="00ED5520"/>
@@ -6248,10 +6318,10 @@
       <w:lang w:val="en-US"/>
     </w:rPr>
   </w:style>
-  <w:style w:type="character" w:customStyle="1" w:styleId="Heading8Char">
-    <w:name w:val="Heading 8 Char"/>
-    <w:basedOn w:val="DefaultParagraphFont"/>
-    <w:link w:val="Heading8"/>
+  <w:style w:type="character" w:customStyle="1" w:styleId="Kop8Char">
+    <w:name w:val="Kop 8 Char"/>
+    <w:basedOn w:val="Standaardalinea-lettertype"/>
+    <w:link w:val="Kop8"/>
     <w:uiPriority w:val="9"/>
     <w:semiHidden/>
     <w:rsid w:val="00ED5520"/>
@@ -6263,10 +6333,10 @@
       <w:lang w:val="en-US"/>
     </w:rPr>
   </w:style>
-  <w:style w:type="character" w:customStyle="1" w:styleId="Heading9Char">
-    <w:name w:val="Heading 9 Char"/>
-    <w:basedOn w:val="DefaultParagraphFont"/>
-    <w:link w:val="Heading9"/>
+  <w:style w:type="character" w:customStyle="1" w:styleId="Kop9Char">
+    <w:name w:val="Kop 9 Char"/>
+    <w:basedOn w:val="Standaardalinea-lettertype"/>
+    <w:link w:val="Kop9"/>
     <w:uiPriority w:val="9"/>
     <w:semiHidden/>
     <w:rsid w:val="00ED5520"/>
@@ -6280,10 +6350,10 @@
       <w:lang w:val="en-US"/>
     </w:rPr>
   </w:style>
-  <w:style w:type="paragraph" w:styleId="Caption">
+  <w:style w:type="paragraph" w:styleId="Bijschrift">
     <w:name w:val="caption"/>
-    <w:basedOn w:val="Normal"/>
-    <w:next w:val="Normal"/>
+    <w:basedOn w:val="Standaard"/>
+    <w:next w:val="Standaard"/>
     <w:uiPriority w:val="35"/>
     <w:unhideWhenUsed/>
     <w:qFormat/>
@@ -6297,11 +6367,11 @@
       <w:lang w:val="en-GB"/>
     </w:rPr>
   </w:style>
-  <w:style w:type="paragraph" w:styleId="Subtitle">
+  <w:style w:type="paragraph" w:styleId="Ondertitel">
     <w:name w:val="Subtitle"/>
-    <w:basedOn w:val="Normal"/>
-    <w:next w:val="Normal"/>
-    <w:link w:val="SubtitleChar"/>
+    <w:basedOn w:val="Standaard"/>
+    <w:next w:val="Standaard"/>
+    <w:link w:val="OndertitelChar"/>
     <w:uiPriority w:val="11"/>
     <w:qFormat/>
     <w:rsid w:val="00ED5520"/>
@@ -6311,10 +6381,10 @@
       <w:szCs w:val="56"/>
     </w:rPr>
   </w:style>
-  <w:style w:type="character" w:customStyle="1" w:styleId="SubtitleChar">
-    <w:name w:val="Subtitle Char"/>
-    <w:basedOn w:val="DefaultParagraphFont"/>
-    <w:link w:val="Subtitle"/>
+  <w:style w:type="character" w:customStyle="1" w:styleId="OndertitelChar">
+    <w:name w:val="Ondertitel Char"/>
+    <w:basedOn w:val="Standaardalinea-lettertype"/>
+    <w:link w:val="Ondertitel"/>
     <w:uiPriority w:val="11"/>
     <w:rsid w:val="00ED5520"/>
     <w:rPr>
@@ -6324,9 +6394,9 @@
       <w:lang w:val="en-US"/>
     </w:rPr>
   </w:style>
-  <w:style w:type="character" w:styleId="Strong">
+  <w:style w:type="character" w:styleId="Zwaar">
     <w:name w:val="Strong"/>
-    <w:basedOn w:val="DefaultParagraphFont"/>
+    <w:basedOn w:val="Standaardalinea-lettertype"/>
     <w:uiPriority w:val="22"/>
     <w:qFormat/>
     <w:rsid w:val="00ED5520"/>
@@ -6339,9 +6409,9 @@
       <w:sz w:val="32"/>
     </w:rPr>
   </w:style>
-  <w:style w:type="character" w:styleId="Emphasis">
+  <w:style w:type="character" w:styleId="Nadruk">
     <w:name w:val="Emphasis"/>
-    <w:basedOn w:val="DefaultParagraphFont"/>
+    <w:basedOn w:val="Standaardalinea-lettertype"/>
     <w:uiPriority w:val="20"/>
     <w:qFormat/>
     <w:rsid w:val="00ED5520"/>
@@ -6350,10 +6420,10 @@
       <w:iCs/>
     </w:rPr>
   </w:style>
-  <w:style w:type="character" w:customStyle="1" w:styleId="NoSpacingChar">
-    <w:name w:val="No Spacing Char"/>
-    <w:basedOn w:val="DefaultParagraphFont"/>
-    <w:link w:val="NoSpacing"/>
+  <w:style w:type="character" w:customStyle="1" w:styleId="GeenafstandChar">
+    <w:name w:val="Geen afstand Char"/>
+    <w:basedOn w:val="Standaardalinea-lettertype"/>
+    <w:link w:val="Geenafstand"/>
     <w:uiPriority w:val="1"/>
     <w:rsid w:val="00ED5520"/>
     <w:rPr>
@@ -6362,10 +6432,10 @@
       <w:lang w:val="en-US"/>
     </w:rPr>
   </w:style>
-  <w:style w:type="character" w:customStyle="1" w:styleId="ListParagraphChar">
-    <w:name w:val="List Paragraph Char"/>
-    <w:basedOn w:val="DefaultParagraphFont"/>
-    <w:link w:val="ListParagraph"/>
+  <w:style w:type="character" w:customStyle="1" w:styleId="LijstalineaChar">
+    <w:name w:val="Lijstalinea Char"/>
+    <w:basedOn w:val="Standaardalinea-lettertype"/>
+    <w:link w:val="Lijstalinea"/>
     <w:uiPriority w:val="34"/>
     <w:rsid w:val="00ED5520"/>
     <w:rPr>
@@ -6373,9 +6443,9 @@
       <w:sz w:val="24"/>
     </w:rPr>
   </w:style>
-  <w:style w:type="character" w:styleId="SubtleEmphasis">
+  <w:style w:type="character" w:styleId="Subtielebenadrukking">
     <w:name w:val="Subtle Emphasis"/>
-    <w:basedOn w:val="DefaultParagraphFont"/>
+    <w:basedOn w:val="Standaardalinea-lettertype"/>
     <w:uiPriority w:val="19"/>
     <w:qFormat/>
     <w:rsid w:val="00ED5520"/>
@@ -6385,9 +6455,9 @@
       <w:color w:val="808080" w:themeColor="text1" w:themeTint="7F"/>
     </w:rPr>
   </w:style>
-  <w:style w:type="table" w:styleId="TableGrid">
+  <w:style w:type="table" w:styleId="Tabelraster">
     <w:name w:val="Table Grid"/>
-    <w:basedOn w:val="TableNormal"/>
+    <w:basedOn w:val="Standaardtabel"/>
     <w:uiPriority w:val="59"/>
     <w:rsid w:val="00ED5520"/>
     <w:pPr>
@@ -6404,10 +6474,10 @@
       </w:tblBorders>
     </w:tblPr>
   </w:style>
-  <w:style w:type="paragraph" w:styleId="Header">
+  <w:style w:type="paragraph" w:styleId="Koptekst">
     <w:name w:val="header"/>
-    <w:basedOn w:val="Normal"/>
-    <w:link w:val="HeaderChar"/>
+    <w:basedOn w:val="Standaard"/>
+    <w:link w:val="KoptekstChar"/>
     <w:uiPriority w:val="99"/>
     <w:unhideWhenUsed/>
     <w:rsid w:val="000E014E"/>
@@ -6419,10 +6489,10 @@
       <w:spacing w:before="0" w:after="0"/>
     </w:pPr>
   </w:style>
-  <w:style w:type="character" w:customStyle="1" w:styleId="HeaderChar">
-    <w:name w:val="Header Char"/>
-    <w:basedOn w:val="DefaultParagraphFont"/>
-    <w:link w:val="Header"/>
+  <w:style w:type="character" w:customStyle="1" w:styleId="KoptekstChar">
+    <w:name w:val="Koptekst Char"/>
+    <w:basedOn w:val="Standaardalinea-lettertype"/>
+    <w:link w:val="Koptekst"/>
     <w:uiPriority w:val="99"/>
     <w:rsid w:val="000E014E"/>
     <w:rPr>
@@ -6430,10 +6500,10 @@
       <w:lang w:val="en-US"/>
     </w:rPr>
   </w:style>
-  <w:style w:type="paragraph" w:styleId="Footer">
+  <w:style w:type="paragraph" w:styleId="Voettekst">
     <w:name w:val="footer"/>
-    <w:basedOn w:val="Normal"/>
-    <w:link w:val="FooterChar"/>
+    <w:basedOn w:val="Standaard"/>
+    <w:link w:val="VoettekstChar"/>
     <w:uiPriority w:val="99"/>
     <w:unhideWhenUsed/>
     <w:rsid w:val="000E014E"/>
@@ -6445,10 +6515,10 @@
       <w:spacing w:before="0" w:after="0"/>
     </w:pPr>
   </w:style>
-  <w:style w:type="character" w:customStyle="1" w:styleId="FooterChar">
-    <w:name w:val="Footer Char"/>
-    <w:basedOn w:val="DefaultParagraphFont"/>
-    <w:link w:val="Footer"/>
+  <w:style w:type="character" w:customStyle="1" w:styleId="VoettekstChar">
+    <w:name w:val="Voettekst Char"/>
+    <w:basedOn w:val="Standaardalinea-lettertype"/>
+    <w:link w:val="Voettekst"/>
     <w:uiPriority w:val="99"/>
     <w:rsid w:val="000E014E"/>
     <w:rPr>
@@ -6456,10 +6526,10 @@
       <w:lang w:val="en-US"/>
     </w:rPr>
   </w:style>
-  <w:style w:type="paragraph" w:styleId="BalloonText">
+  <w:style w:type="paragraph" w:styleId="Ballontekst">
     <w:name w:val="Balloon Text"/>
-    <w:basedOn w:val="Normal"/>
-    <w:link w:val="BalloonTextChar"/>
+    <w:basedOn w:val="Standaard"/>
+    <w:link w:val="BallontekstChar"/>
     <w:uiPriority w:val="99"/>
     <w:semiHidden/>
     <w:unhideWhenUsed/>
@@ -6473,10 +6543,10 @@
       <w:szCs w:val="16"/>
     </w:rPr>
   </w:style>
-  <w:style w:type="character" w:customStyle="1" w:styleId="BalloonTextChar">
-    <w:name w:val="Balloon Text Char"/>
-    <w:basedOn w:val="DefaultParagraphFont"/>
-    <w:link w:val="BalloonText"/>
+  <w:style w:type="character" w:customStyle="1" w:styleId="BallontekstChar">
+    <w:name w:val="Ballontekst Char"/>
+    <w:basedOn w:val="Standaardalinea-lettertype"/>
+    <w:link w:val="Ballontekst"/>
     <w:uiPriority w:val="99"/>
     <w:semiHidden/>
     <w:rsid w:val="00FA0B67"/>
@@ -6489,7 +6559,7 @@
   </w:style>
   <w:style w:type="character" w:styleId="Hyperlink">
     <w:name w:val="Hyperlink"/>
-    <w:basedOn w:val="DefaultParagraphFont"/>
+    <w:basedOn w:val="Standaardalinea-lettertype"/>
     <w:uiPriority w:val="99"/>
     <w:unhideWhenUsed/>
     <w:rsid w:val="00967AB1"/>
@@ -6498,9 +6568,9 @@
       <w:u w:val="single"/>
     </w:rPr>
   </w:style>
-  <w:style w:type="character" w:styleId="FollowedHyperlink">
+  <w:style w:type="character" w:styleId="GevolgdeHyperlink">
     <w:name w:val="FollowedHyperlink"/>
-    <w:basedOn w:val="DefaultParagraphFont"/>
+    <w:basedOn w:val="Standaardalinea-lettertype"/>
     <w:uiPriority w:val="99"/>
     <w:semiHidden/>
     <w:unhideWhenUsed/>

--- a/TB231B SD Project.docx
+++ b/TB231B SD Project.docx
@@ -4,7 +4,7 @@
   <w:body>
     <w:p>
       <w:pPr>
-        <w:pStyle w:val="Titel"/>
+        <w:pStyle w:val="Title"/>
         <w:rPr>
           <w:b/>
           <w:sz w:val="45"/>
@@ -141,7 +141,7 @@
     </w:p>
     <w:p>
       <w:pPr>
-        <w:pStyle w:val="Kop1"/>
+        <w:pStyle w:val="Heading1"/>
         <w:rPr>
           <w:lang w:val="nl-NL"/>
         </w:rPr>
@@ -155,7 +155,7 @@
     </w:p>
     <w:p>
       <w:pPr>
-        <w:pStyle w:val="Kop2"/>
+        <w:pStyle w:val="Heading2"/>
         <w:rPr>
           <w:lang w:val="nl-NL"/>
         </w:rPr>
@@ -175,17 +175,14 @@
     </w:p>
     <w:p>
       <w:pPr>
-        <w:pStyle w:val="Lijstalinea"/>
+        <w:pStyle w:val="ListParagraph"/>
         <w:numPr>
           <w:ilvl w:val="0"/>
           <w:numId w:val="19"/>
         </w:numPr>
       </w:pPr>
       <w:r>
-        <w:t>Veel studenten stromen af</w:t>
-      </w:r>
-      <w:r>
-        <w:t xml:space="preserve">, maar liefst 25% </w:t>
+        <w:t xml:space="preserve">25% van de Nederlandse studenten stroomt naar een ander niveau tijdens hun schoolloopbaan. </w:t>
       </w:r>
       <w:r>
         <w:t>(Kleinjan, 2018)</w:t>
@@ -193,153 +190,51 @@
     </w:p>
     <w:p>
       <w:pPr>
-        <w:pStyle w:val="Lijstalinea"/>
-        <w:numPr>
-          <w:ilvl w:val="1"/>
+        <w:pStyle w:val="ListParagraph"/>
+        <w:numPr>
+          <w:ilvl w:val="0"/>
           <w:numId w:val="19"/>
         </w:numPr>
       </w:pPr>
       <w:r>
-        <w:t>Te moeilijk</w:t>
-      </w:r>
-      <w:r>
-        <w:t>e stap/ niveauverschil</w:t>
-      </w:r>
-      <w:r>
-        <w:t xml:space="preserve"> (vwo-uni)</w:t>
-      </w:r>
-    </w:p>
-    <w:p>
-      <w:pPr>
-        <w:pStyle w:val="Lijstalinea"/>
-        <w:numPr>
-          <w:ilvl w:val="1"/>
+        <w:t xml:space="preserve">Er zijn te veel studenten op de universiteiten. </w:t>
+      </w:r>
+      <w:r>
+        <w:t xml:space="preserve"> (</w:t>
+      </w:r>
+      <w:r>
+        <w:t>Ter Horst, 2013)</w:t>
+      </w:r>
+    </w:p>
+    <w:p>
+      <w:pPr>
+        <w:pStyle w:val="ListParagraph"/>
+        <w:numPr>
+          <w:ilvl w:val="0"/>
           <w:numId w:val="19"/>
         </w:numPr>
       </w:pPr>
       <w:r>
-        <w:t>Verkeerde studiekeuze</w:t>
-      </w:r>
-    </w:p>
-    <w:p>
-      <w:pPr>
-        <w:pStyle w:val="Lijstalinea"/>
-        <w:numPr>
-          <w:ilvl w:val="1"/>
-          <w:numId w:val="19"/>
-        </w:numPr>
-      </w:pPr>
-      <w:r>
-        <w:t>Persoonlijke problemen (stress)</w:t>
-      </w:r>
-    </w:p>
-    <w:p>
-      <w:pPr>
-        <w:pStyle w:val="Lijstalinea"/>
-        <w:numPr>
-          <w:ilvl w:val="1"/>
-          <w:numId w:val="19"/>
-        </w:numPr>
-      </w:pPr>
-      <w:r>
-        <w:t>Te lage inzet</w:t>
-      </w:r>
-    </w:p>
-    <w:p>
-      <w:pPr>
-        <w:pStyle w:val="Lijstalinea"/>
-        <w:numPr>
-          <w:ilvl w:val="1"/>
-          <w:numId w:val="19"/>
-        </w:numPr>
-      </w:pPr>
-      <w:r>
-        <w:t>Geld</w:t>
-      </w:r>
-    </w:p>
-    <w:p>
-      <w:pPr>
-        <w:pStyle w:val="Lijstalinea"/>
-        <w:numPr>
-          <w:ilvl w:val="0"/>
-          <w:numId w:val="19"/>
-        </w:numPr>
-      </w:pPr>
-      <w:r>
-        <w:t>Te veel studenten op de universiteiten</w:t>
+        <w:t>Te veel werkdruk op scholieren</w:t>
+      </w:r>
+      <w:r>
+        <w:t>/studenten</w:t>
       </w:r>
       <w:r>
         <w:t xml:space="preserve"> (</w:t>
       </w:r>
       <w:r>
-        <w:t>Ter Horst, 2013)</w:t>
-      </w:r>
-    </w:p>
-    <w:p>
-      <w:pPr>
-        <w:pStyle w:val="Lijstalinea"/>
-        <w:numPr>
-          <w:ilvl w:val="1"/>
-          <w:numId w:val="19"/>
-        </w:numPr>
-      </w:pPr>
-      <w:r>
-        <w:t>VWO te makkelijk</w:t>
-      </w:r>
-    </w:p>
-    <w:p>
-      <w:pPr>
-        <w:pStyle w:val="Lijstalinea"/>
-        <w:numPr>
-          <w:ilvl w:val="1"/>
-          <w:numId w:val="19"/>
-        </w:numPr>
-      </w:pPr>
-      <w:r>
-        <w:t>Steeds meer studenten (van VO)</w:t>
-      </w:r>
-    </w:p>
-    <w:p>
-      <w:pPr>
-        <w:pStyle w:val="Lijstalinea"/>
-        <w:numPr>
-          <w:ilvl w:val="1"/>
-          <w:numId w:val="19"/>
-        </w:numPr>
-      </w:pPr>
-      <w:r>
-        <w:t>Internationalisering</w:t>
-      </w:r>
-    </w:p>
-    <w:p>
-      <w:pPr>
-        <w:pStyle w:val="Lijstalinea"/>
-        <w:numPr>
-          <w:ilvl w:val="0"/>
-          <w:numId w:val="19"/>
-        </w:numPr>
-      </w:pPr>
-      <w:r>
-        <w:t>Te veel werkdruk op scholieren</w:t>
-      </w:r>
-      <w:r>
-        <w:t>/studenten</w:t>
-      </w:r>
-      <w:r>
-        <w:t xml:space="preserve"> (</w:t>
-      </w:r>
-      <w:r>
         <w:t>Peeters, z.d.)</w:t>
       </w:r>
     </w:p>
     <w:p>
       <w:pPr>
-        <w:pStyle w:val="Lijstalinea"/>
-      </w:pPr>
-    </w:p>
-    <w:p>
-      <w:pPr>
-        <w:pStyle w:val="Kop2"/>
+        <w:pStyle w:val="ListParagraph"/>
+      </w:pPr>
+    </w:p>
+    <w:p>
+      <w:pPr>
+        <w:pStyle w:val="Heading2"/>
         <w:rPr>
           <w:lang w:val="nl-NL"/>
         </w:rPr>
@@ -371,31 +266,31 @@
     </w:p>
     <w:p>
       <w:pPr>
-        <w:pStyle w:val="Lijstalinea"/>
+        <w:pStyle w:val="ListParagraph"/>
         <w:numPr>
           <w:ilvl w:val="0"/>
           <w:numId w:val="18"/>
         </w:numPr>
       </w:pPr>
       <w:r>
-        <w:t>Hoog opgeleid Nederland</w:t>
-      </w:r>
-    </w:p>
-    <w:p>
-      <w:pPr>
-        <w:pStyle w:val="Lijstalinea"/>
+        <w:t xml:space="preserve">Onderzoeken wat het effect van een moeilijker vwo is op de onderwijsnivea’s in Nederland. </w:t>
+      </w:r>
+    </w:p>
+    <w:p>
+      <w:pPr>
+        <w:pStyle w:val="ListParagraph"/>
         <w:numPr>
           <w:ilvl w:val="0"/>
           <w:numId w:val="18"/>
         </w:numPr>
       </w:pPr>
       <w:r>
-        <w:t xml:space="preserve">Minder switchers </w:t>
-      </w:r>
-    </w:p>
-    <w:p>
-      <w:pPr>
-        <w:pStyle w:val="Kop2"/>
+        <w:t>Onderzoeken of het moeilijker maken van het vwo een oplossing is op voor problemen die spelen in het onderwijs.</w:t>
+      </w:r>
+    </w:p>
+    <w:p>
+      <w:pPr>
+        <w:pStyle w:val="Heading2"/>
         <w:rPr>
           <w:lang w:val="nl-NL"/>
         </w:rPr>
@@ -427,22 +322,27 @@
     </w:p>
     <w:p>
       <w:pPr>
-        <w:pStyle w:val="Lijstalinea"/>
+        <w:pStyle w:val="ListParagraph"/>
         <w:numPr>
           <w:ilvl w:val="0"/>
           <w:numId w:val="18"/>
         </w:numPr>
       </w:pPr>
       <w:r>
-        <w:t xml:space="preserve">Het is een complex, dynamisch systeem met feedbackloops en kan dus goed gemodelleerd worden met SD. </w:t>
-      </w:r>
-    </w:p>
-    <w:p>
-      <w:pPr>
-        <w:rPr>
-          <w:lang w:val="nl-NL"/>
-        </w:rPr>
-      </w:pPr>
+        <w:t>Er zitten een aantal belangrijke feedbackloops in het model, zoals de versterkende feedbackloop tussen hoogopgeleiden en het BBP.</w:t>
+      </w:r>
+    </w:p>
+    <w:p>
+      <w:pPr>
+        <w:pStyle w:val="ListParagraph"/>
+        <w:numPr>
+          <w:ilvl w:val="0"/>
+          <w:numId w:val="18"/>
+        </w:numPr>
+      </w:pPr>
+      <w:r>
+        <w:t xml:space="preserve">In het gehele model zitten vertragingen verwerkt, omdat het meerdere jaren duurt om bepaalde leeftijds- en onderwijsgroepen door te lopen. </w:t>
+      </w:r>
     </w:p>
     <w:p>
       <w:pPr>
@@ -467,7 +367,7 @@
     </w:p>
     <w:p>
       <w:pPr>
-        <w:pStyle w:val="Kop1"/>
+        <w:pStyle w:val="Heading1"/>
         <w:rPr>
           <w:lang w:val="nl-NL"/>
         </w:rPr>
@@ -488,7 +388,7 @@
     </w:p>
     <w:p>
       <w:pPr>
-        <w:pStyle w:val="Kop2"/>
+        <w:pStyle w:val="Heading2"/>
         <w:rPr>
           <w:lang w:val="nl-NL"/>
         </w:rPr>
@@ -503,26 +403,12 @@
         <w:rPr>
           <w:lang w:val="nl-NL"/>
         </w:rPr>
-        <w:t xml:space="preserve"> </w:t>
-      </w:r>
-      <w:proofErr w:type="spellStart"/>
-      <w:r>
-        <w:rPr>
-          <w:lang w:val="nl-NL"/>
-        </w:rPr>
-        <w:t>cld</w:t>
-      </w:r>
-      <w:proofErr w:type="spellEnd"/>
-      <w:r>
-        <w:rPr>
-          <w:lang w:val="nl-NL"/>
-        </w:rPr>
-        <w:t xml:space="preserve"> meer geaggregeerd, assen</w:t>
+        <w:t xml:space="preserve"> cld meer geaggregeerd, assen</w:t>
       </w:r>
     </w:p>
     <w:tbl>
       <w:tblPr>
-        <w:tblStyle w:val="Tabelraster"/>
+        <w:tblStyle w:val="TableGrid"/>
         <w:tblW w:w="0" w:type="auto"/>
         <w:tblBorders>
           <w:top w:val="none" w:sz="0" w:space="0" w:color="auto"/>
@@ -593,7 +479,7 @@
                               <w:txbxContent>
                                 <w:p>
                                   <w:pPr>
-                                    <w:pStyle w:val="Bijschrift"/>
+                                    <w:pStyle w:val="Caption"/>
                                     <w:rPr>
                                       <w:noProof/>
                                       <w:szCs w:val="24"/>
@@ -635,7 +521,7 @@
                         <w:txbxContent>
                           <w:p>
                             <w:pPr>
-                              <w:pStyle w:val="Bijschrift"/>
+                              <w:pStyle w:val="Caption"/>
                               <w:rPr>
                                 <w:noProof/>
                                 <w:szCs w:val="24"/>
@@ -812,7 +698,7 @@
                               <w:txbxContent>
                                 <w:p>
                                   <w:pPr>
-                                    <w:pStyle w:val="Bijschrift"/>
+                                    <w:pStyle w:val="Caption"/>
                                     <w:rPr>
                                       <w:lang w:val="nl-NL"/>
                                     </w:rPr>
@@ -845,7 +731,7 @@
                         <w:txbxContent>
                           <w:p>
                             <w:pPr>
-                              <w:pStyle w:val="Bijschrift"/>
+                              <w:pStyle w:val="Caption"/>
                               <w:rPr>
                                 <w:lang w:val="nl-NL"/>
                               </w:rPr>
@@ -933,7 +819,7 @@
     </w:p>
     <w:p>
       <w:pPr>
-        <w:pStyle w:val="Lijstalinea"/>
+        <w:pStyle w:val="ListParagraph"/>
         <w:numPr>
           <w:ilvl w:val="0"/>
           <w:numId w:val="18"/>
@@ -945,7 +831,7 @@
     </w:p>
     <w:p>
       <w:pPr>
-        <w:pStyle w:val="Lijstalinea"/>
+        <w:pStyle w:val="ListParagraph"/>
         <w:numPr>
           <w:ilvl w:val="0"/>
           <w:numId w:val="18"/>
@@ -957,7 +843,7 @@
     </w:p>
     <w:p>
       <w:pPr>
-        <w:pStyle w:val="Lijstalinea"/>
+        <w:pStyle w:val="ListParagraph"/>
         <w:numPr>
           <w:ilvl w:val="0"/>
           <w:numId w:val="18"/>
@@ -969,7 +855,7 @@
     </w:p>
     <w:p>
       <w:pPr>
-        <w:pStyle w:val="Lijstalinea"/>
+        <w:pStyle w:val="ListParagraph"/>
         <w:numPr>
           <w:ilvl w:val="0"/>
           <w:numId w:val="18"/>
@@ -981,7 +867,7 @@
     </w:p>
     <w:p>
       <w:pPr>
-        <w:pStyle w:val="Lijstalinea"/>
+        <w:pStyle w:val="ListParagraph"/>
         <w:numPr>
           <w:ilvl w:val="0"/>
           <w:numId w:val="18"/>
@@ -1011,7 +897,7 @@
     </w:p>
     <w:p>
       <w:pPr>
-        <w:pStyle w:val="Kop2"/>
+        <w:pStyle w:val="Heading2"/>
         <w:rPr>
           <w:lang w:val="nl-NL"/>
         </w:rPr>
@@ -1021,463 +907,373 @@
           <w:lang w:val="nl-NL"/>
         </w:rPr>
         <w:lastRenderedPageBreak/>
-        <w:t xml:space="preserve">Aannames per </w:t>
-      </w:r>
+        <w:t>Aannames per submodel</w:t>
+      </w:r>
+      <w:r>
+        <w:rPr>
+          <w:lang w:val="nl-NL"/>
+        </w:rPr>
+        <w:t>, enkel belangrijke dingen</w:t>
+      </w:r>
+    </w:p>
+    <w:p>
+      <w:pPr>
+        <w:rPr>
+          <w:lang w:val="nl-NL"/>
+        </w:rPr>
+      </w:pPr>
+      <w:r>
+        <w:rPr>
+          <w:lang w:val="nl-NL"/>
+        </w:rPr>
+        <w:t xml:space="preserve">Submodel 1: </w:t>
+      </w:r>
+      <w:r>
+        <w:rPr>
+          <w:lang w:val="nl-NL"/>
+        </w:rPr>
+        <w:t>Populatiemodel</w:t>
+      </w:r>
+    </w:p>
+    <w:p>
+      <w:pPr>
+        <w:pStyle w:val="ListParagraph"/>
+        <w:numPr>
+          <w:ilvl w:val="0"/>
+          <w:numId w:val="18"/>
+        </w:numPr>
+      </w:pPr>
+      <w:r>
+        <w:t xml:space="preserve">De populatie is door middel van subscripts opgedeeld in groepen. Voor de leeftijden </w:t>
+      </w:r>
+      <w:r>
+        <w:t>van 11 tot 25 zijn dit</w:t>
+      </w:r>
+      <w:r>
+        <w:t xml:space="preserve"> groepen </w:t>
+      </w:r>
+      <w:r>
+        <w:t xml:space="preserve">van </w:t>
+      </w:r>
+      <w:r>
+        <w:t>1 jaar</w:t>
+      </w:r>
+      <w:r>
+        <w:t>, voor</w:t>
+      </w:r>
+      <w:r>
+        <w:t xml:space="preserve"> </w:t>
+      </w:r>
+      <w:r>
+        <w:t xml:space="preserve">de rest van de leeftijden totaan 96 </w:t>
+      </w:r>
+      <w:r>
+        <w:t>zijn</w:t>
+      </w:r>
+      <w:r>
+        <w:t xml:space="preserve"> </w:t>
+      </w:r>
+      <w:r>
+        <w:t>er</w:t>
+      </w:r>
+      <w:r>
+        <w:t xml:space="preserve"> groepen van 5 jaar. </w:t>
+      </w:r>
+    </w:p>
+    <w:p>
+      <w:pPr>
+        <w:pStyle w:val="ListParagraph"/>
+        <w:numPr>
+          <w:ilvl w:val="0"/>
+          <w:numId w:val="18"/>
+        </w:numPr>
+      </w:pPr>
+      <w:r>
+        <w:t>Voor de sterft</w:t>
+      </w:r>
+      <w:r>
+        <w:t>ekans is de gemiddelde sterftekans per leeftijdsgroep genomen.</w:t>
+      </w:r>
+    </w:p>
+    <w:p>
+      <w:pPr>
+        <w:pStyle w:val="ListParagraph"/>
+        <w:numPr>
+          <w:ilvl w:val="0"/>
+          <w:numId w:val="18"/>
+        </w:numPr>
+      </w:pPr>
+      <w:r>
+        <w:t>Immigratie en emigratie zijn meegenomen bij dit model o</w:t>
+      </w:r>
+      <w:r>
+        <w:t>m een nauwkeurigere weergave van de bevolking te krijgen.</w:t>
+      </w:r>
+    </w:p>
+    <w:p>
+      <w:pPr>
+        <w:pStyle w:val="ListParagraph"/>
+        <w:numPr>
+          <w:ilvl w:val="0"/>
+          <w:numId w:val="18"/>
+        </w:numPr>
+      </w:pPr>
+      <w:r>
+        <w:t xml:space="preserve">Mensen zijn vruchtbaar van 15 tot 50 jaar. </w:t>
+      </w:r>
+    </w:p>
+    <w:p>
       <w:proofErr w:type="spellStart"/>
       <w:r>
-        <w:rPr>
-          <w:lang w:val="nl-NL"/>
-        </w:rPr>
-        <w:t>submodel</w:t>
+        <w:t>Submodel</w:t>
       </w:r>
       <w:proofErr w:type="spellEnd"/>
       <w:r>
-        <w:rPr>
-          <w:lang w:val="nl-NL"/>
-        </w:rPr>
-        <w:t>, enkel belangrijke dingen</w:t>
-      </w:r>
-    </w:p>
-    <w:p>
-      <w:pPr>
-        <w:rPr>
-          <w:lang w:val="nl-NL"/>
-        </w:rPr>
-      </w:pPr>
-      <w:r>
-        <w:rPr>
-          <w:lang w:val="nl-NL"/>
-        </w:rPr>
-        <w:t xml:space="preserve">Submodel 1: </w:t>
-      </w:r>
-      <w:r>
-        <w:rPr>
-          <w:lang w:val="nl-NL"/>
-        </w:rPr>
-        <w:t>Populatiemodel</w:t>
-      </w:r>
-    </w:p>
-    <w:p>
-      <w:pPr>
-        <w:pStyle w:val="Lijstalinea"/>
+        <w:t xml:space="preserve"> 2</w:t>
+      </w:r>
+      <w:r>
+        <w:t xml:space="preserve">: </w:t>
+      </w:r>
+      <w:proofErr w:type="spellStart"/>
+      <w:r>
+        <w:t>Onderwijsmodel</w:t>
+      </w:r>
+      <w:proofErr w:type="spellEnd"/>
+    </w:p>
+    <w:p>
+      <w:pPr>
+        <w:pStyle w:val="ListParagraph"/>
         <w:numPr>
           <w:ilvl w:val="0"/>
           <w:numId w:val="18"/>
         </w:numPr>
       </w:pPr>
       <w:r>
-        <w:t xml:space="preserve">De populatie is door middel van subscripts opgedeeld in groepen. Voor de leeftijden waarop mensen op school zitten zijn deze groepen 1 jaar </w:t>
-      </w:r>
-      <w:r>
-        <w:t xml:space="preserve">de rest van de leeftijden totaan 96 is opgedeeld in groepen van 5 jaar. </w:t>
-      </w:r>
-    </w:p>
-    <w:p>
-      <w:pPr>
-        <w:pStyle w:val="Lijstalinea"/>
+        <w:t>Het voortgezet onderwijs (VO) is door middel van subscripts opgedeeld in losse jaren, de rest van de niveau’s zijn één stock.</w:t>
+      </w:r>
+    </w:p>
+    <w:p>
+      <w:pPr>
+        <w:pStyle w:val="ListParagraph"/>
         <w:numPr>
           <w:ilvl w:val="0"/>
           <w:numId w:val="18"/>
         </w:numPr>
       </w:pPr>
       <w:r>
-        <w:t>Voor de sterftekans is het gemiddelde genomen over de leeftijdsgroep.</w:t>
-      </w:r>
-    </w:p>
-    <w:p>
-      <w:pPr>
-        <w:pStyle w:val="Lijstalinea"/>
+        <w:t xml:space="preserve">Zowel bij opstroom als bij afstroom op het VO gaat een leerling nog wel naar het volgende jaar, maar dan op een ander niveau. </w:t>
+      </w:r>
+    </w:p>
+    <w:p>
+      <w:pPr>
+        <w:pStyle w:val="ListParagraph"/>
         <w:numPr>
           <w:ilvl w:val="0"/>
           <w:numId w:val="18"/>
         </w:numPr>
       </w:pPr>
       <w:r>
-        <w:t xml:space="preserve">Voor sterftekans, geboorte en de initiële waardes van de populatie zijn getallen van het CBS gebruikt. </w:t>
-      </w:r>
-    </w:p>
-    <w:p>
-      <w:pPr>
-        <w:pStyle w:val="Lijstalinea"/>
+        <w:t>Het moeilijker maken van het vwo heeft invloed op de behaalde cijfers en de door-, op- en afstroom van het vwo en</w:t>
+      </w:r>
+      <w:r>
+        <w:t xml:space="preserve"> de havo. </w:t>
+      </w:r>
+    </w:p>
+    <w:p>
+      <w:pPr>
+        <w:pStyle w:val="ListParagraph"/>
         <w:numPr>
           <w:ilvl w:val="0"/>
           <w:numId w:val="18"/>
         </w:numPr>
       </w:pPr>
       <w:r>
-        <w:t>Per leeftijdsgroep van 5 jaar wordt jaarlijks 1/5</w:t>
-      </w:r>
-      <w:r>
-        <w:rPr>
-          <w:vertAlign w:val="superscript"/>
-        </w:rPr>
-        <w:t>e</w:t>
-      </w:r>
-      <w:r>
-        <w:t xml:space="preserve"> van de populatie een jaar ouder. </w:t>
-      </w:r>
-    </w:p>
-    <w:p>
-      <w:pPr>
-        <w:rPr>
-          <w:lang w:val="nl-NL"/>
-        </w:rPr>
-      </w:pPr>
-      <w:r>
-        <w:rPr>
-          <w:lang w:val="nl-NL"/>
-        </w:rPr>
-        <w:t>Submodel 2</w:t>
-      </w:r>
-      <w:r>
-        <w:rPr>
-          <w:lang w:val="nl-NL"/>
-        </w:rPr>
+        <w:t>Slagingspercentages op VO veranderen niet vanwege de N-term.</w:t>
+      </w:r>
+    </w:p>
+    <w:p>
+      <w:pPr>
+        <w:pStyle w:val="ListParagraph"/>
+        <w:numPr>
+          <w:ilvl w:val="0"/>
+          <w:numId w:val="18"/>
+        </w:numPr>
+      </w:pPr>
+      <w:r>
+        <w:t xml:space="preserve">Voor het aantal jaar op hoger onderwijs zijn gemiddeldes genomen inclusief de master. </w:t>
+      </w:r>
+    </w:p>
+    <w:p>
+      <w:pPr>
+        <w:pStyle w:val="ListParagraph"/>
+        <w:numPr>
+          <w:ilvl w:val="0"/>
+          <w:numId w:val="18"/>
+        </w:numPr>
+      </w:pPr>
+      <w:r>
+        <w:t xml:space="preserve">Pensioenleeftijd blijft gedurende het hele model 65. </w:t>
+      </w:r>
+    </w:p>
+    <w:p>
+      <w:proofErr w:type="spellStart"/>
+      <w:r>
+        <w:t>Submodel</w:t>
+      </w:r>
+      <w:proofErr w:type="spellEnd"/>
+      <w:r>
+        <w:t xml:space="preserve"> 3</w:t>
+      </w:r>
+      <w:r>
         <w:t xml:space="preserve">: </w:t>
       </w:r>
-      <w:r>
-        <w:rPr>
-          <w:lang w:val="nl-NL"/>
-        </w:rPr>
-        <w:t>Onderwijsmodel</w:t>
-      </w:r>
-    </w:p>
-    <w:p>
-      <w:pPr>
-        <w:pStyle w:val="Lijstalinea"/>
+      <w:proofErr w:type="spellStart"/>
+      <w:r>
+        <w:t>Financieel</w:t>
+      </w:r>
+      <w:proofErr w:type="spellEnd"/>
+      <w:r>
+        <w:t xml:space="preserve"> model</w:t>
+      </w:r>
+    </w:p>
+    <w:p>
+      <w:pPr>
+        <w:pStyle w:val="ListParagraph"/>
         <w:numPr>
           <w:ilvl w:val="0"/>
           <w:numId w:val="18"/>
         </w:numPr>
       </w:pPr>
+      <w:r>
+        <w:t>Gemiddeld startsalaris per onderwijsniveau veranderd alleen door inflatie en is gebaseerd op wo/hbo of mbo als hoogst behaalde niveau.</w:t>
+      </w:r>
+    </w:p>
+    <w:p>
+      <w:pPr>
+        <w:rPr>
+          <w:lang w:val="nl-NL"/>
+        </w:rPr>
+      </w:pPr>
+      <w:r>
+        <w:rPr>
+          <w:lang w:val="nl-NL"/>
+        </w:rPr>
+        <w:t>Additionele aannames</w:t>
+      </w:r>
+      <w:r>
+        <w:rPr>
+          <w:lang w:val="nl-NL"/>
+        </w:rPr>
+        <w:t>:</w:t>
+      </w:r>
+    </w:p>
+    <w:p>
+      <w:pPr>
+        <w:pStyle w:val="ListParagraph"/>
+        <w:numPr>
+          <w:ilvl w:val="0"/>
+          <w:numId w:val="18"/>
+        </w:numPr>
+      </w:pPr>
+      <w:r>
+        <w:t>Percentages en initiële waardes kunnen afwijken van reëele waardes omdat er soms gerekend is met getallen van verschillende jaren.</w:t>
+      </w:r>
+    </w:p>
+    <w:p>
       <w:bookmarkStart w:id="0" w:name="_GoBack"/>
-      <w:r>
-        <w:rPr>
-          <w:color w:val="FF0000"/>
-        </w:rPr>
-        <w:t>Dit model geeft weer hoe de nederlandse populatie het onderwijsstelsel doorloopt</w:t>
-      </w:r>
       <w:bookmarkEnd w:id="0"/>
-      <w:r>
-        <w:t xml:space="preserve">. </w:t>
-      </w:r>
-    </w:p>
-    <w:p>
-      <w:pPr>
-        <w:pStyle w:val="Lijstalinea"/>
+    </w:p>
+    <w:p>
+      <w:pPr>
+        <w:pStyle w:val="Heading2"/>
+        <w:rPr>
+          <w:lang w:val="nl-NL"/>
+        </w:rPr>
+      </w:pPr>
+      <w:r>
+        <w:rPr>
+          <w:lang w:val="nl-NL"/>
+        </w:rPr>
+        <w:t>Validatie</w:t>
+      </w:r>
+    </w:p>
+    <w:p>
+      <w:pPr>
+        <w:rPr>
+          <w:lang w:val="nl-NL"/>
+        </w:rPr>
+      </w:pPr>
+      <w:r>
+        <w:rPr>
+          <w:lang w:val="nl-NL"/>
+        </w:rPr>
+        <w:t xml:space="preserve">Test 1: </w:t>
+      </w:r>
+      <w:r>
+        <w:rPr>
+          <w:lang w:val="nl-NL"/>
+        </w:rPr>
+        <w:t>[Naam test]</w:t>
+      </w:r>
+    </w:p>
+    <w:p>
+      <w:pPr>
+        <w:pStyle w:val="ListParagraph"/>
         <w:numPr>
           <w:ilvl w:val="0"/>
           <w:numId w:val="18"/>
         </w:numPr>
       </w:pPr>
       <w:r>
-        <w:t xml:space="preserve">De stocks zijn met subscripts opgedeeld in de verschillende bijbehorende niveaus. </w:t>
-      </w:r>
-    </w:p>
-    <w:p>
-      <w:pPr>
-        <w:pStyle w:val="Lijstalinea"/>
+        <w:t>[Effect]</w:t>
+      </w:r>
+    </w:p>
+    <w:p>
+      <w:pPr>
+        <w:pStyle w:val="ListParagraph"/>
         <w:numPr>
           <w:ilvl w:val="0"/>
           <w:numId w:val="18"/>
         </w:numPr>
       </w:pPr>
       <w:r>
-        <w:t xml:space="preserve">Alle niveau’s worden in de minimale benodigde tijd doorlopen. </w:t>
-      </w:r>
-    </w:p>
-    <w:p>
-      <w:pPr>
-        <w:pStyle w:val="Lijstalinea"/>
+        <w:t>[Conclusie]</w:t>
+      </w:r>
+    </w:p>
+    <w:p>
+      <w:pPr>
+        <w:rPr>
+          <w:lang w:val="nl-NL"/>
+        </w:rPr>
+      </w:pPr>
+      <w:r>
+        <w:rPr>
+          <w:lang w:val="nl-NL"/>
+        </w:rPr>
+        <w:t xml:space="preserve">Test 2: </w:t>
+      </w:r>
+      <w:r>
+        <w:rPr>
+          <w:lang w:val="nl-NL"/>
+        </w:rPr>
+        <w:t>[Naam test]</w:t>
+      </w:r>
+    </w:p>
+    <w:p>
+      <w:pPr>
+        <w:pStyle w:val="ListParagraph"/>
         <w:numPr>
           <w:ilvl w:val="0"/>
           <w:numId w:val="18"/>
         </w:numPr>
       </w:pPr>
       <w:r>
-        <w:t xml:space="preserve">Op de middlebare school kunnen leerlingen door- en afstromen, de jonge studenten kunnen ook een niveau doorstromen. </w:t>
-      </w:r>
-    </w:p>
-    <w:p>
-      <w:pPr>
-        <w:pStyle w:val="Lijstalinea"/>
-        <w:numPr>
-          <w:ilvl w:val="0"/>
-          <w:numId w:val="18"/>
-        </w:numPr>
-      </w:pPr>
-      <w:r>
-        <w:t xml:space="preserve">Vanaf VWO en alle studenten kunnen, na het behalen van de diploma, gaan werken in plaats van doorstuderen. </w:t>
-      </w:r>
-    </w:p>
-    <w:p>
-      <w:pPr>
-        <w:pStyle w:val="Lijstalinea"/>
-        <w:numPr>
-          <w:ilvl w:val="0"/>
-          <w:numId w:val="18"/>
-        </w:numPr>
-      </w:pPr>
-      <w:r>
-        <w:t>De sterftekans per onderwijsgroep is het gemiddelde van de sterftekansen van de leeftijden van de leerlingen binnen die stock.</w:t>
-      </w:r>
-      <w:r>
-        <w:t xml:space="preserve"> Sterftekans van de beroepsbevolking is het gemiddelde van de sterftekansen van 25 tot 65 jaar. </w:t>
-      </w:r>
-    </w:p>
-    <w:p>
-      <w:pPr>
-        <w:pStyle w:val="Lijstalinea"/>
-        <w:numPr>
-          <w:ilvl w:val="0"/>
-          <w:numId w:val="18"/>
-        </w:numPr>
-      </w:pPr>
-      <w:r>
-        <w:t xml:space="preserve">Het gemiddeld onderwijsniveau is het gemiddelde van de hoogst behaalde diploma’s van alle werkenden, vermenigvuldigd met een factor afhankelijk van van welk niveau de diploma is. </w:t>
-      </w:r>
-    </w:p>
-    <w:p>
-      <w:pPr>
-        <w:rPr>
-          <w:lang w:val="nl-NL"/>
-        </w:rPr>
-      </w:pPr>
-      <w:r>
-        <w:rPr>
-          <w:lang w:val="nl-NL"/>
-        </w:rPr>
-        <w:t>Submodel 3</w:t>
-      </w:r>
-      <w:r>
-        <w:rPr>
-          <w:lang w:val="nl-NL"/>
-        </w:rPr>
-        <w:t xml:space="preserve">: </w:t>
-      </w:r>
-      <w:r>
-        <w:rPr>
-          <w:lang w:val="nl-NL"/>
-        </w:rPr>
-        <w:t>Financieel model</w:t>
-      </w:r>
-    </w:p>
-    <w:p>
-      <w:pPr>
-        <w:pStyle w:val="Lijstalinea"/>
-        <w:numPr>
-          <w:ilvl w:val="0"/>
-          <w:numId w:val="18"/>
-        </w:numPr>
-      </w:pPr>
-      <w:r>
-        <w:t>Aan de hand van de opleidingsniveaus van de beroepsbevolking en een gemiddeld salaris per opleidingsniveau</w:t>
-      </w:r>
-      <w:r>
-        <w:t xml:space="preserve"> is het totaal salaris van de bevolking berekend.</w:t>
-      </w:r>
-    </w:p>
-    <w:p>
-      <w:pPr>
-        <w:pStyle w:val="Lijstalinea"/>
-        <w:numPr>
-          <w:ilvl w:val="0"/>
-          <w:numId w:val="18"/>
-        </w:numPr>
-      </w:pPr>
-      <w:r>
-        <w:t xml:space="preserve">Dit salaris gaat er vanuit dat iedereen vanaf het moment dat hij de beroepsbevolking betreedt tot het moment dat hij met pensioen gaat werk heeft, voor hetzelfde salaris. </w:t>
-      </w:r>
-    </w:p>
-    <w:p>
-      <w:pPr>
-        <w:pStyle w:val="Lijstalinea"/>
-        <w:numPr>
-          <w:ilvl w:val="0"/>
-          <w:numId w:val="18"/>
-        </w:numPr>
-      </w:pPr>
-      <w:r>
-        <w:t>Met dit totaal salaris en populatie kan een BBP per capita berekend worden om de welvaart weer te geven.</w:t>
-      </w:r>
-    </w:p>
-    <w:p>
-      <w:pPr>
-        <w:rPr>
-          <w:lang w:val="nl-NL"/>
-        </w:rPr>
-      </w:pPr>
-      <w:r>
-        <w:rPr>
-          <w:lang w:val="nl-NL"/>
-        </w:rPr>
-        <w:t>Additionele aannames</w:t>
-      </w:r>
-      <w:r>
-        <w:rPr>
-          <w:lang w:val="nl-NL"/>
-        </w:rPr>
-        <w:t>:</w:t>
-      </w:r>
-    </w:p>
-    <w:p>
-      <w:pPr>
-        <w:pStyle w:val="Lijstalinea"/>
-        <w:numPr>
-          <w:ilvl w:val="0"/>
-          <w:numId w:val="18"/>
-        </w:numPr>
-      </w:pPr>
-      <w:r>
-        <w:t xml:space="preserve">Er is in het model (nog) geen rekening gehouden met immigratie en emigratie. Hierdoor sterft de bevolking langzaam uit. </w:t>
-      </w:r>
-    </w:p>
-    <w:p>
-      <w:pPr>
-        <w:pStyle w:val="Lijstalinea"/>
-        <w:numPr>
-          <w:ilvl w:val="0"/>
-          <w:numId w:val="18"/>
-        </w:numPr>
-      </w:pPr>
-      <w:r>
-        <w:t>Het</w:t>
-      </w:r>
-      <w:r>
-        <w:t xml:space="preserve"> financieel model is nog beperkt en het BBP heeft nog nergens invloed op. In het uiteindelijke model wordt dit nog toegevoegd. </w:t>
-      </w:r>
-    </w:p>
-    <w:p>
-      <w:pPr>
-        <w:pStyle w:val="Lijstalinea"/>
-        <w:numPr>
-          <w:ilvl w:val="0"/>
-          <w:numId w:val="18"/>
-        </w:numPr>
-      </w:pPr>
-      <w:r>
-        <w:t>Een aantal constanten in het model zijn nog aannames die niet gebaseerd zijn op bronnen,</w:t>
-      </w:r>
-      <w:r>
-        <w:t xml:space="preserve"> vandaar dat sommige flows onverwachts doen. </w:t>
-      </w:r>
-    </w:p>
-    <w:p>
-      <w:pPr>
-        <w:pStyle w:val="Lijstalinea"/>
-      </w:pPr>
-    </w:p>
-    <w:p>
-      <w:pPr>
-        <w:pStyle w:val="Lijstalinea"/>
-      </w:pPr>
-    </w:p>
-    <w:p>
-      <w:pPr>
-        <w:pStyle w:val="Lijstalinea"/>
-      </w:pPr>
-    </w:p>
-    <w:p>
-      <w:pPr>
-        <w:pStyle w:val="Lijstalinea"/>
-      </w:pPr>
-    </w:p>
-    <w:p>
-      <w:pPr>
-        <w:pStyle w:val="Lijstalinea"/>
-      </w:pPr>
-    </w:p>
-    <w:p>
-      <w:pPr>
-        <w:pStyle w:val="Kop2"/>
-        <w:rPr>
-          <w:lang w:val="nl-NL"/>
-        </w:rPr>
-      </w:pPr>
-      <w:r>
-        <w:rPr>
-          <w:lang w:val="nl-NL"/>
-        </w:rPr>
-        <w:t>Validatie</w:t>
-      </w:r>
-    </w:p>
-    <w:p>
-      <w:pPr>
-        <w:rPr>
-          <w:lang w:val="nl-NL"/>
-        </w:rPr>
-      </w:pPr>
-      <w:r>
-        <w:rPr>
-          <w:lang w:val="nl-NL"/>
-        </w:rPr>
-        <w:t xml:space="preserve">Test 1: </w:t>
-      </w:r>
-      <w:r>
-        <w:rPr>
-          <w:lang w:val="nl-NL"/>
-        </w:rPr>
-        <w:t>[Naam test]</w:t>
-      </w:r>
-    </w:p>
-    <w:p>
-      <w:pPr>
-        <w:pStyle w:val="Lijstalinea"/>
-        <w:numPr>
-          <w:ilvl w:val="0"/>
-          <w:numId w:val="18"/>
-        </w:numPr>
-      </w:pPr>
-      <w:r>
         <w:t>[Effect]</w:t>
       </w:r>
     </w:p>
     <w:p>
       <w:pPr>
-        <w:pStyle w:val="Lijstalinea"/>
-        <w:numPr>
-          <w:ilvl w:val="0"/>
-          <w:numId w:val="18"/>
-        </w:numPr>
-      </w:pPr>
-      <w:r>
-        <w:t>[Conclusie]</w:t>
-      </w:r>
-    </w:p>
-    <w:p>
-      <w:pPr>
-        <w:rPr>
-          <w:lang w:val="nl-NL"/>
-        </w:rPr>
-      </w:pPr>
-      <w:r>
-        <w:rPr>
-          <w:lang w:val="nl-NL"/>
-        </w:rPr>
-        <w:t xml:space="preserve">Test 2: </w:t>
-      </w:r>
-      <w:r>
-        <w:rPr>
-          <w:lang w:val="nl-NL"/>
-        </w:rPr>
-        <w:t>[Naam test]</w:t>
-      </w:r>
-    </w:p>
-    <w:p>
-      <w:pPr>
-        <w:pStyle w:val="Lijstalinea"/>
-        <w:numPr>
-          <w:ilvl w:val="0"/>
-          <w:numId w:val="18"/>
-        </w:numPr>
-      </w:pPr>
-      <w:r>
-        <w:t>[Effect]</w:t>
-      </w:r>
-    </w:p>
-    <w:p>
-      <w:pPr>
-        <w:pStyle w:val="Lijstalinea"/>
+        <w:pStyle w:val="ListParagraph"/>
         <w:numPr>
           <w:ilvl w:val="0"/>
           <w:numId w:val="18"/>
@@ -1511,7 +1307,7 @@
     </w:p>
     <w:tbl>
       <w:tblPr>
-        <w:tblStyle w:val="Tabelraster"/>
+        <w:tblStyle w:val="TableGrid"/>
         <w:tblW w:w="0" w:type="auto"/>
         <w:tblBorders>
           <w:top w:val="none" w:sz="0" w:space="0" w:color="auto"/>
@@ -1630,19 +1426,20 @@
     </w:tbl>
     <w:p>
       <w:pPr>
-        <w:pStyle w:val="Lijstalinea"/>
+        <w:pStyle w:val="ListParagraph"/>
         <w:numPr>
           <w:ilvl w:val="0"/>
           <w:numId w:val="18"/>
         </w:numPr>
       </w:pPr>
       <w:r>
+        <w:lastRenderedPageBreak/>
         <w:t>[Variabelen + bandbreedtes]</w:t>
       </w:r>
     </w:p>
     <w:p>
       <w:pPr>
-        <w:pStyle w:val="Lijstalinea"/>
+        <w:pStyle w:val="ListParagraph"/>
         <w:numPr>
           <w:ilvl w:val="0"/>
           <w:numId w:val="18"/>
@@ -1660,7 +1457,7 @@
     </w:p>
     <w:p>
       <w:pPr>
-        <w:pStyle w:val="Lijstalinea"/>
+        <w:pStyle w:val="ListParagraph"/>
         <w:numPr>
           <w:ilvl w:val="0"/>
           <w:numId w:val="18"/>
@@ -1672,7 +1469,7 @@
     </w:p>
     <w:p>
       <w:pPr>
-        <w:pStyle w:val="Kop2"/>
+        <w:pStyle w:val="Heading2"/>
         <w:rPr>
           <w:lang w:val="nl-NL"/>
         </w:rPr>
@@ -1686,7 +1483,7 @@
     </w:p>
     <w:p>
       <w:pPr>
-        <w:pStyle w:val="Lijstalinea"/>
+        <w:pStyle w:val="ListParagraph"/>
         <w:numPr>
           <w:ilvl w:val="0"/>
           <w:numId w:val="20"/>
@@ -1698,7 +1495,7 @@
     </w:p>
     <w:p>
       <w:pPr>
-        <w:pStyle w:val="Lijstalinea"/>
+        <w:pStyle w:val="ListParagraph"/>
         <w:numPr>
           <w:ilvl w:val="0"/>
           <w:numId w:val="20"/>
@@ -1710,7 +1507,7 @@
     </w:p>
     <w:p>
       <w:pPr>
-        <w:pStyle w:val="Kop1"/>
+        <w:pStyle w:val="Heading1"/>
         <w:rPr>
           <w:lang w:val="nl-NL"/>
         </w:rPr>
@@ -1724,7 +1521,7 @@
     </w:p>
     <w:p>
       <w:pPr>
-        <w:pStyle w:val="Kop2"/>
+        <w:pStyle w:val="Heading2"/>
         <w:rPr>
           <w:lang w:val="nl-NL"/>
         </w:rPr>
@@ -1738,7 +1535,7 @@
     </w:p>
     <w:tbl>
       <w:tblPr>
-        <w:tblStyle w:val="Tabelraster"/>
+        <w:tblStyle w:val="TableGrid"/>
         <w:tblW w:w="0" w:type="auto"/>
         <w:tblBorders>
           <w:top w:val="none" w:sz="0" w:space="0" w:color="auto"/>
@@ -1892,7 +1689,7 @@
     </w:tbl>
     <w:p>
       <w:pPr>
-        <w:pStyle w:val="Lijstalinea"/>
+        <w:pStyle w:val="ListParagraph"/>
         <w:numPr>
           <w:ilvl w:val="0"/>
           <w:numId w:val="21"/>
@@ -1910,7 +1707,7 @@
     </w:p>
     <w:p>
       <w:pPr>
-        <w:pStyle w:val="Lijstalinea"/>
+        <w:pStyle w:val="ListParagraph"/>
         <w:numPr>
           <w:ilvl w:val="0"/>
           <w:numId w:val="21"/>
@@ -1922,7 +1719,7 @@
     </w:p>
     <w:p>
       <w:pPr>
-        <w:pStyle w:val="Lijstalinea"/>
+        <w:pStyle w:val="ListParagraph"/>
         <w:numPr>
           <w:ilvl w:val="0"/>
           <w:numId w:val="21"/>
@@ -1940,7 +1737,7 @@
     </w:p>
     <w:p>
       <w:pPr>
-        <w:pStyle w:val="Lijstalinea"/>
+        <w:pStyle w:val="ListParagraph"/>
         <w:numPr>
           <w:ilvl w:val="0"/>
           <w:numId w:val="21"/>
@@ -1969,7 +1766,7 @@
     </w:p>
     <w:p>
       <w:pPr>
-        <w:pStyle w:val="Kop2"/>
+        <w:pStyle w:val="Heading2"/>
         <w:rPr>
           <w:lang w:val="nl-NL"/>
         </w:rPr>
@@ -1984,7 +1781,7 @@
     </w:p>
     <w:tbl>
       <w:tblPr>
-        <w:tblStyle w:val="Tabelraster"/>
+        <w:tblStyle w:val="TableGrid"/>
         <w:tblW w:w="0" w:type="auto"/>
         <w:tblBorders>
           <w:top w:val="none" w:sz="0" w:space="0" w:color="auto"/>
@@ -2090,7 +1887,7 @@
     </w:tbl>
     <w:p>
       <w:pPr>
-        <w:pStyle w:val="Lijstalinea"/>
+        <w:pStyle w:val="ListParagraph"/>
         <w:numPr>
           <w:ilvl w:val="0"/>
           <w:numId w:val="21"/>
@@ -2102,7 +1899,7 @@
     </w:p>
     <w:p>
       <w:pPr>
-        <w:pStyle w:val="Lijstalinea"/>
+        <w:pStyle w:val="ListParagraph"/>
         <w:numPr>
           <w:ilvl w:val="0"/>
           <w:numId w:val="21"/>
@@ -2114,7 +1911,7 @@
     </w:p>
     <w:p>
       <w:pPr>
-        <w:pStyle w:val="Lijstalinea"/>
+        <w:pStyle w:val="ListParagraph"/>
         <w:numPr>
           <w:ilvl w:val="0"/>
           <w:numId w:val="21"/>
@@ -2126,7 +1923,7 @@
     </w:p>
     <w:p>
       <w:pPr>
-        <w:pStyle w:val="Lijstalinea"/>
+        <w:pStyle w:val="ListParagraph"/>
         <w:numPr>
           <w:ilvl w:val="0"/>
           <w:numId w:val="21"/>
@@ -2135,7 +1932,7 @@
     </w:p>
     <w:p>
       <w:pPr>
-        <w:pStyle w:val="Kop1"/>
+        <w:pStyle w:val="Heading1"/>
         <w:rPr>
           <w:lang w:val="nl-NL"/>
         </w:rPr>
@@ -2149,7 +1946,7 @@
     </w:p>
     <w:p>
       <w:pPr>
-        <w:pStyle w:val="Lijstalinea"/>
+        <w:pStyle w:val="ListParagraph"/>
         <w:numPr>
           <w:ilvl w:val="0"/>
           <w:numId w:val="21"/>
@@ -2167,7 +1964,7 @@
     </w:p>
     <w:p>
       <w:pPr>
-        <w:pStyle w:val="Lijstalinea"/>
+        <w:pStyle w:val="ListParagraph"/>
         <w:numPr>
           <w:ilvl w:val="0"/>
           <w:numId w:val="21"/>
@@ -2176,7 +1973,7 @@
     </w:p>
     <w:p>
       <w:pPr>
-        <w:pStyle w:val="Lijstalinea"/>
+        <w:pStyle w:val="ListParagraph"/>
         <w:numPr>
           <w:ilvl w:val="0"/>
           <w:numId w:val="21"/>
@@ -2194,7 +1991,7 @@
     </w:p>
     <w:p>
       <w:pPr>
-        <w:pStyle w:val="Lijstalinea"/>
+        <w:pStyle w:val="ListParagraph"/>
         <w:numPr>
           <w:ilvl w:val="0"/>
           <w:numId w:val="21"/>
@@ -2203,7 +2000,7 @@
     </w:p>
     <w:p>
       <w:pPr>
-        <w:pStyle w:val="Lijstalinea"/>
+        <w:pStyle w:val="ListParagraph"/>
         <w:numPr>
           <w:ilvl w:val="0"/>
           <w:numId w:val="21"/>
@@ -2221,7 +2018,7 @@
     </w:p>
     <w:p>
       <w:pPr>
-        <w:pStyle w:val="Lijstalinea"/>
+        <w:pStyle w:val="ListParagraph"/>
         <w:numPr>
           <w:ilvl w:val="0"/>
           <w:numId w:val="21"/>
@@ -2230,7 +2027,7 @@
     </w:p>
     <w:p>
       <w:pPr>
-        <w:pStyle w:val="Kop1"/>
+        <w:pStyle w:val="Heading1"/>
         <w:numPr>
           <w:ilvl w:val="0"/>
           <w:numId w:val="0"/>
@@ -2249,7 +2046,7 @@
     </w:p>
     <w:p>
       <w:pPr>
-        <w:pStyle w:val="Lijstalinea"/>
+        <w:pStyle w:val="ListParagraph"/>
         <w:numPr>
           <w:ilvl w:val="0"/>
           <w:numId w:val="22"/>
@@ -2258,8 +2055,6 @@
         <w:contextualSpacing/>
         <w:rPr>
           <w:rStyle w:val="Hyperlink"/>
-          <w:color w:val="auto"/>
-          <w:u w:val="none"/>
         </w:rPr>
       </w:pPr>
       <w:r>
@@ -2276,7 +2071,7 @@
     </w:p>
     <w:p>
       <w:pPr>
-        <w:pStyle w:val="Lijstalinea"/>
+        <w:pStyle w:val="ListParagraph"/>
         <w:numPr>
           <w:ilvl w:val="0"/>
           <w:numId w:val="22"/>
@@ -2285,6 +2080,8 @@
         <w:contextualSpacing/>
         <w:rPr>
           <w:rStyle w:val="Hyperlink"/>
+          <w:color w:val="auto"/>
+          <w:u w:val="none"/>
         </w:rPr>
       </w:pPr>
       <w:r>
@@ -2307,18 +2104,48 @@
     </w:p>
     <w:p>
       <w:pPr>
-        <w:pStyle w:val="Lijstalinea"/>
+        <w:pStyle w:val="ListParagraph"/>
         <w:numPr>
           <w:ilvl w:val="0"/>
           <w:numId w:val="22"/>
         </w:numPr>
         <w:spacing w:before="0" w:after="160" w:line="259" w:lineRule="auto"/>
         <w:contextualSpacing/>
+        <w:rPr>
+          <w:rStyle w:val="Hyperlink"/>
+          <w:color w:val="auto"/>
+          <w:u w:val="none"/>
+        </w:rPr>
+      </w:pPr>
+      <w:r>
+        <w:t xml:space="preserve">Centraal Bureau voor de Statistiek. (2016, 7 juli). Vrijwel alle middelbare scholieren leren door. Geraadpleegd op 9 november 2018, van </w:t>
+      </w:r>
+      <w:hyperlink r:id="rId11" w:history="1">
+        <w:r>
+          <w:rPr>
+            <w:rStyle w:val="Hyperlink"/>
+          </w:rPr>
+          <w:t>https://www.cbs.nl/nl-nl/nieuws/2016/27/vrijwel-alle-middelbare-scholieren-leren-door</w:t>
+        </w:r>
+      </w:hyperlink>
+      <w:r>
+        <w:t xml:space="preserve"> </w:t>
+      </w:r>
+    </w:p>
+    <w:p>
+      <w:pPr>
+        <w:pStyle w:val="ListParagraph"/>
+        <w:numPr>
+          <w:ilvl w:val="0"/>
+          <w:numId w:val="22"/>
+        </w:numPr>
+        <w:spacing w:before="0" w:after="160" w:line="259" w:lineRule="auto"/>
+        <w:contextualSpacing/>
       </w:pPr>
       <w:r>
         <w:t xml:space="preserve">Centraal Bureau voor de Statistiek. (2017, 1 december). 1 op 10 havo-jongens blijft zitten. Geraadpleegd op 18 oktober 2018, van </w:t>
       </w:r>
-      <w:hyperlink r:id="rId11" w:history="1">
+      <w:hyperlink r:id="rId12" w:history="1">
         <w:r>
           <w:rPr>
             <w:rStyle w:val="Hyperlink"/>
@@ -2332,24 +2159,79 @@
     </w:p>
     <w:p>
       <w:pPr>
-        <w:pStyle w:val="Lijstalinea"/>
+        <w:pStyle w:val="ListParagraph"/>
         <w:numPr>
           <w:ilvl w:val="0"/>
           <w:numId w:val="22"/>
         </w:numPr>
         <w:spacing w:before="0" w:after="160" w:line="259" w:lineRule="auto"/>
         <w:contextualSpacing/>
+      </w:pPr>
+      <w:r>
+        <w:t>Centraal Bureau voor de Statistiek. (2017</w:t>
+      </w:r>
+      <w:r>
+        <w:t>b</w:t>
+      </w:r>
+      <w:r>
+        <w:t xml:space="preserve">, 7 juli). Mbo’ers maken hbo vaker binnen 4 jaar af dan havisten. Geraadpleegd op 9 november 2018, van </w:t>
+      </w:r>
+      <w:hyperlink r:id="rId13" w:history="1">
+        <w:r>
+          <w:rPr>
+            <w:rStyle w:val="Hyperlink"/>
+          </w:rPr>
+          <w:t>https://www.cbs.nl/nl-nl/nieuws/2017/27/mbo-ers-maken-hbo-vaker-binnen-4-jaar-af-dan-havisten</w:t>
+        </w:r>
+      </w:hyperlink>
+      <w:r>
+        <w:t xml:space="preserve"> </w:t>
+      </w:r>
+    </w:p>
+    <w:p>
+      <w:pPr>
+        <w:pStyle w:val="ListParagraph"/>
+        <w:numPr>
+          <w:ilvl w:val="0"/>
+          <w:numId w:val="22"/>
+        </w:numPr>
+        <w:spacing w:before="0" w:after="160" w:line="259" w:lineRule="auto"/>
+        <w:contextualSpacing/>
+      </w:pPr>
+      <w:r>
+        <w:t>Centraal Bureau voor de Statistiek. (2017</w:t>
+      </w:r>
+      <w:r>
+        <w:t>c</w:t>
+      </w:r>
+      <w:r>
+        <w:t xml:space="preserve">, 7 juli). Bevolking; onderwijsniveau; geslacht, leeftijd en migratieachtergrond. Geraadpleegd op 9 november 2018, van </w:t>
+      </w:r>
+      <w:hyperlink r:id="rId14" w:history="1">
+        <w:r>
+          <w:rPr>
+            <w:rStyle w:val="Hyperlink"/>
+          </w:rPr>
+          <w:t>http://statline.cbs.nl/Statweb/publication/?DM=SLNL&amp;PA=82275NED&amp;D1=0&amp;D2=0&amp;D3=0,2-8&amp;D4=0&amp;D5=0,3,5-6,9-11,14,16-17&amp;D6=l&amp;HDR=T,G1,G5,G2&amp;STB=G3,G4&amp;VW=T</w:t>
+        </w:r>
+      </w:hyperlink>
+    </w:p>
+    <w:p>
+      <w:pPr>
+        <w:pStyle w:val="ListParagraph"/>
+        <w:numPr>
+          <w:ilvl w:val="0"/>
+          <w:numId w:val="22"/>
+        </w:numPr>
+        <w:spacing w:before="0" w:after="160" w:line="259" w:lineRule="auto"/>
+        <w:contextualSpacing/>
         <w:rPr>
           <w:rStyle w:val="Hyperlink"/>
-          <w:color w:val="auto"/>
-          <w:u w:val="none"/>
         </w:rPr>
       </w:pPr>
       <w:r>
         <w:rPr>
           <w:rStyle w:val="Hyperlink"/>
-          <w:color w:val="auto"/>
-          <w:u w:val="none"/>
         </w:rPr>
         <w:t>Centraal Bureau</w:t>
       </w:r>
@@ -2362,8 +2244,6 @@
       <w:r>
         <w:rPr>
           <w:rStyle w:val="Hyperlink"/>
-          <w:color w:val="auto"/>
-          <w:u w:val="none"/>
         </w:rPr>
         <w:t xml:space="preserve"> Statistiek. (2018</w:t>
       </w:r>
@@ -2376,12 +2256,10 @@
       <w:r>
         <w:rPr>
           <w:rStyle w:val="Hyperlink"/>
-          <w:color w:val="auto"/>
-          <w:u w:val="none"/>
         </w:rPr>
         <w:t xml:space="preserve">, 17 juli). Bevolking; geslacht, leeftijd en burgerlijke staat, 1 januari. Geraadpleegd op 1 november 2018, van </w:t>
       </w:r>
-      <w:hyperlink r:id="rId12" w:anchor="/CBS/nl/dataset/7461bev/table?dl=5052" w:history="1">
+      <w:hyperlink r:id="rId15" w:anchor="/CBS/nl/dataset/7461bev/table?dl=5052" w:history="1">
         <w:r>
           <w:rPr>
             <w:rStyle w:val="Hyperlink"/>
@@ -2398,7 +2276,7 @@
     </w:p>
     <w:p>
       <w:pPr>
-        <w:pStyle w:val="Lijstalinea"/>
+        <w:pStyle w:val="ListParagraph"/>
         <w:numPr>
           <w:ilvl w:val="0"/>
           <w:numId w:val="22"/>
@@ -2412,8 +2290,6 @@
       <w:r>
         <w:rPr>
           <w:rStyle w:val="Hyperlink"/>
-          <w:color w:val="auto"/>
-          <w:u w:val="none"/>
         </w:rPr>
         <w:t>Centraal Bureau</w:t>
       </w:r>
@@ -2426,12 +2302,10 @@
       <w:r>
         <w:rPr>
           <w:rStyle w:val="Hyperlink"/>
-          <w:color w:val="auto"/>
-          <w:u w:val="none"/>
         </w:rPr>
         <w:t xml:space="preserve"> Statistiek. (2018b, 24 augustus). Voortgezet onderwijs; vertraging uitgesplitst naar op- en afstroom. Geraadpleegd op 21 oktober 2018, van </w:t>
       </w:r>
-      <w:hyperlink r:id="rId13" w:history="1">
+      <w:hyperlink r:id="rId16" w:history="1">
         <w:r>
           <w:rPr>
             <w:rStyle w:val="Hyperlink"/>
@@ -2442,7 +2316,7 @@
     </w:p>
     <w:p>
       <w:pPr>
-        <w:pStyle w:val="Lijstalinea"/>
+        <w:pStyle w:val="ListParagraph"/>
         <w:numPr>
           <w:ilvl w:val="0"/>
           <w:numId w:val="22"/>
@@ -2451,17 +2325,12 @@
         <w:contextualSpacing/>
         <w:rPr>
           <w:rStyle w:val="Hyperlink"/>
-          <w:color w:val="auto"/>
-          <w:u w:val="none"/>
         </w:rPr>
       </w:pPr>
       <w:r>
         <w:rPr>
           <w:rStyle w:val="Hyperlink"/>
-          <w:color w:val="auto"/>
-          <w:u w:val="none"/>
-        </w:rPr>
-        <w:lastRenderedPageBreak/>
+        </w:rPr>
         <w:t>Centraal Bureau</w:t>
       </w:r>
       <w:r>
@@ -2473,12 +2342,10 @@
       <w:r>
         <w:rPr>
           <w:rStyle w:val="Hyperlink"/>
-          <w:color w:val="auto"/>
-          <w:u w:val="none"/>
         </w:rPr>
         <w:t xml:space="preserve"> Statistiek. (2018c, 24 augustus). Onderwijsinstellingen; grootte, soort, levensbeschouwelijke grondslag. Geraadpleegd op 21 oktober 2018, van </w:t>
       </w:r>
-      <w:hyperlink r:id="rId14" w:anchor="/CBS/nl/dataset/03753/table?dl=1063F" w:history="1">
+      <w:hyperlink r:id="rId17" w:anchor="/CBS/nl/dataset/03753/table?dl=1063F" w:history="1">
         <w:r>
           <w:rPr>
             <w:rStyle w:val="Hyperlink"/>
@@ -2495,7 +2362,7 @@
     </w:p>
     <w:p>
       <w:pPr>
-        <w:pStyle w:val="Lijstalinea"/>
+        <w:pStyle w:val="ListParagraph"/>
         <w:numPr>
           <w:ilvl w:val="0"/>
           <w:numId w:val="22"/>
@@ -2509,8 +2376,6 @@
       <w:r>
         <w:rPr>
           <w:rStyle w:val="Hyperlink"/>
-          <w:color w:val="auto"/>
-          <w:u w:val="none"/>
         </w:rPr>
         <w:t xml:space="preserve">Centraal Bureau </w:t>
       </w:r>
@@ -2523,12 +2388,10 @@
       <w:r>
         <w:rPr>
           <w:rStyle w:val="Hyperlink"/>
-          <w:color w:val="auto"/>
-          <w:u w:val="none"/>
         </w:rPr>
         <w:t xml:space="preserve">Statistiek. (2018d, 5 juni). Geboorte; kerncijfers. Geraadpleegd op 1 november 2018, van </w:t>
       </w:r>
-      <w:hyperlink r:id="rId15" w:history="1">
+      <w:hyperlink r:id="rId18" w:history="1">
         <w:r>
           <w:rPr>
             <w:rStyle w:val="Hyperlink"/>
@@ -2545,7 +2408,7 @@
     </w:p>
     <w:p>
       <w:pPr>
-        <w:pStyle w:val="Lijstalinea"/>
+        <w:pStyle w:val="ListParagraph"/>
         <w:numPr>
           <w:ilvl w:val="0"/>
           <w:numId w:val="22"/>
@@ -2556,8 +2419,6 @@
       <w:r>
         <w:rPr>
           <w:rStyle w:val="Hyperlink"/>
-          <w:color w:val="auto"/>
-          <w:u w:val="none"/>
         </w:rPr>
         <w:t>Centraal Bureau</w:t>
       </w:r>
@@ -2570,12 +2431,10 @@
       <w:r>
         <w:rPr>
           <w:rStyle w:val="Hyperlink"/>
-          <w:color w:val="auto"/>
-          <w:u w:val="none"/>
         </w:rPr>
         <w:t xml:space="preserve"> Statistiek. (2018e, 18 mei). Levensverwachting; geslacht, leeftijd (per jaar en periode van vijf jaren). Geraadpleegd op 1 november 2018, van </w:t>
       </w:r>
-      <w:hyperlink r:id="rId16" w:history="1">
+      <w:hyperlink r:id="rId19" w:history="1">
         <w:r>
           <w:rPr>
             <w:rStyle w:val="Hyperlink"/>
@@ -2592,7 +2451,7 @@
     </w:p>
     <w:p>
       <w:pPr>
-        <w:pStyle w:val="Lijstalinea"/>
+        <w:pStyle w:val="ListParagraph"/>
         <w:numPr>
           <w:ilvl w:val="0"/>
           <w:numId w:val="22"/>
@@ -2606,8 +2465,6 @@
       <w:r>
         <w:rPr>
           <w:rStyle w:val="Hyperlink"/>
-          <w:color w:val="auto"/>
-          <w:u w:val="none"/>
         </w:rPr>
         <w:t>Centraal Bureau voor de Statistiek. (2018</w:t>
       </w:r>
@@ -2620,12 +2477,10 @@
       <w:r>
         <w:rPr>
           <w:rStyle w:val="Hyperlink"/>
-          <w:color w:val="auto"/>
-          <w:u w:val="none"/>
         </w:rPr>
         <w:t xml:space="preserve">, 27 juli). VO; doorstroom en uitstroom, migratieachtergrond, generatie, regio. Geraadpleegd op 2 november 2018, van </w:t>
       </w:r>
-      <w:hyperlink r:id="rId17" w:anchor="/CBS/nl/dataset/71508ned/table?ts=1511964101144" w:history="1">
+      <w:hyperlink r:id="rId20" w:anchor="/CBS/nl/dataset/71508ned/table?ts=1511964101144" w:history="1">
         <w:r>
           <w:rPr>
             <w:rStyle w:val="Hyperlink"/>
@@ -2642,26 +2497,150 @@
     </w:p>
     <w:p>
       <w:pPr>
-        <w:pStyle w:val="Lijstalinea"/>
+        <w:pStyle w:val="ListParagraph"/>
         <w:numPr>
           <w:ilvl w:val="0"/>
           <w:numId w:val="22"/>
         </w:numPr>
         <w:spacing w:before="0" w:after="160" w:line="259" w:lineRule="auto"/>
         <w:contextualSpacing/>
-        <w:rPr>
-          <w:rStyle w:val="Hyperlink"/>
-        </w:rPr>
-      </w:pPr>
-      <w:r>
+      </w:pPr>
+      <w:r>
+        <w:t>Centraal Bureau voor de Statistiek. (2018</w:t>
+      </w:r>
+      <w:r>
+        <w:t>g</w:t>
+      </w:r>
+      <w:r>
+        <w:t xml:space="preserve">, 30 juni). Onderwijs - Cijfers - Maatschappij. Geraadpleegd op 11 november 2018, van </w:t>
+      </w:r>
+      <w:hyperlink r:id="rId21" w:history="1">
+        <w:r>
+          <w:rPr>
+            <w:rStyle w:val="Hyperlink"/>
+          </w:rPr>
+          <w:t>https://longreads.cbs.nl/trends18/maatschappij/cijfers/onderwijs/</w:t>
+        </w:r>
+      </w:hyperlink>
+      <w:r>
+        <w:t xml:space="preserve"> </w:t>
+      </w:r>
+    </w:p>
+    <w:p>
+      <w:pPr>
+        <w:pStyle w:val="ListParagraph"/>
+        <w:numPr>
+          <w:ilvl w:val="0"/>
+          <w:numId w:val="22"/>
+        </w:numPr>
+        <w:spacing w:before="0" w:after="160" w:line="259" w:lineRule="auto"/>
+        <w:contextualSpacing/>
+      </w:pPr>
+      <w:r>
+        <w:t>Centraal Bureau voor de Statistiek. (2018</w:t>
+      </w:r>
+      <w:r>
+        <w:t>h</w:t>
+      </w:r>
+      <w:r>
+        <w:t xml:space="preserve">, 5 oktober). Leerlingen, deelnemers en studenten; onderwijssoort, woonregio. Geraadpleegd op 9 november 2018, van </w:t>
+      </w:r>
+      <w:hyperlink r:id="rId22" w:history="1">
+        <w:r>
+          <w:rPr>
+            <w:rStyle w:val="Hyperlink"/>
+          </w:rPr>
+          <w:t>http://statline.cbs.nl/Statweb/publication/?DM=SLNL&amp;PA=71450ned&amp;D1=0&amp;D2=0&amp;D3=0&amp;D4=a&amp;D5=0&amp;D6=0,6-18&amp;D7=l&amp;VW=T</w:t>
+        </w:r>
+      </w:hyperlink>
+      <w:r>
+        <w:t xml:space="preserve"> </w:t>
+      </w:r>
+    </w:p>
+    <w:p>
+      <w:pPr>
+        <w:pStyle w:val="ListParagraph"/>
+        <w:numPr>
+          <w:ilvl w:val="0"/>
+          <w:numId w:val="22"/>
+        </w:numPr>
+        <w:spacing w:before="0" w:after="160" w:line="259" w:lineRule="auto"/>
+        <w:contextualSpacing/>
+      </w:pPr>
+      <w:r>
+        <w:t>Centraal Bureau voor de Statistiek. (2018</w:t>
+      </w:r>
+      <w:r>
+        <w:t>i</w:t>
+      </w:r>
+      <w:r>
+        <w:t xml:space="preserve">, 8 juni). VO; leerlingen, onderwijssoort in detail, leerjaar. Geraadpleegd op 9 november 2018, van </w:t>
+      </w:r>
+      <w:hyperlink r:id="rId23" w:history="1">
+        <w:r>
+          <w:rPr>
+            <w:rStyle w:val="Hyperlink"/>
+          </w:rPr>
+          <w:t>http://statline.cbs.nl/Statweb/publication/?DM=SLNL&amp;PA=80040ned&amp;D1=0,3,6-7,14-15,19-21,24-31,35-36,40,43,46,49&amp;D2=0&amp;D3=0-6&amp;D4=0&amp;D5=0&amp;D6=0&amp;D7=12,l&amp;HDR=G1,G3,G4,G5,G6,G2&amp;STB=T&amp;VW=T</w:t>
+        </w:r>
+      </w:hyperlink>
+    </w:p>
+    <w:p>
+      <w:pPr>
+        <w:pStyle w:val="ListParagraph"/>
+        <w:numPr>
+          <w:ilvl w:val="0"/>
+          <w:numId w:val="22"/>
+        </w:numPr>
+        <w:spacing w:before="0" w:after="160" w:line="259" w:lineRule="auto"/>
+        <w:contextualSpacing/>
         <w:rPr>
           <w:rStyle w:val="Hyperlink"/>
           <w:color w:val="auto"/>
           <w:u w:val="none"/>
         </w:rPr>
+      </w:pPr>
+      <w:r>
+        <w:t>Centraal Bureau voor de Statistiek. (2018</w:t>
+      </w:r>
+      <w:r>
+        <w:t>j</w:t>
+      </w:r>
+      <w:r>
+        <w:t xml:space="preserve">, 30 juni). Onderwijs - Cijfers - Maatschappij. Geraadpleegd op 11 november 2018, van </w:t>
+      </w:r>
+      <w:hyperlink r:id="rId24" w:history="1">
+        <w:r>
+          <w:rPr>
+            <w:rStyle w:val="Hyperlink"/>
+          </w:rPr>
+          <w:t>https://longreads.cbs.nl/trends18/maatschappij/cijfers/onderwijs/</w:t>
+        </w:r>
+      </w:hyperlink>
+      <w:r>
+        <w:t xml:space="preserve"> </w:t>
+      </w:r>
+    </w:p>
+    <w:p>
+      <w:pPr>
+        <w:pStyle w:val="ListParagraph"/>
+        <w:numPr>
+          <w:ilvl w:val="0"/>
+          <w:numId w:val="22"/>
+        </w:numPr>
+        <w:spacing w:before="0" w:after="160" w:line="259" w:lineRule="auto"/>
+        <w:contextualSpacing/>
+        <w:rPr>
+          <w:rStyle w:val="Hyperlink"/>
+        </w:rPr>
+      </w:pPr>
+      <w:r>
+        <w:rPr>
+          <w:rStyle w:val="Hyperlink"/>
+        </w:rPr>
         <w:t xml:space="preserve">Centraal Planbureau. (2015, januari). Zittenblijven kostbaar. Experimenteer met alternatieven. Geraadpleegd op 2 november 2018, van </w:t>
       </w:r>
-      <w:hyperlink r:id="rId18" w:history="1">
+      <w:hyperlink r:id="rId25" w:history="1">
         <w:r>
           <w:rPr>
             <w:rStyle w:val="Hyperlink"/>
@@ -2678,7 +2657,7 @@
     </w:p>
     <w:p>
       <w:pPr>
-        <w:pStyle w:val="Lijstalinea"/>
+        <w:pStyle w:val="ListParagraph"/>
         <w:numPr>
           <w:ilvl w:val="0"/>
           <w:numId w:val="22"/>
@@ -2687,14 +2666,12 @@
         <w:contextualSpacing/>
         <w:rPr>
           <w:rStyle w:val="Hyperlink"/>
-          <w:color w:val="auto"/>
-          <w:u w:val="none"/>
         </w:rPr>
       </w:pPr>
       <w:r>
         <w:t xml:space="preserve">Ter Horst, M. (2013, 2 november). 'De harde waarheid: er zijn veel en veel te veel studenten'. Geraadpleegd op 21 oktober 2018, van </w:t>
       </w:r>
-      <w:hyperlink r:id="rId19" w:history="1">
+      <w:hyperlink r:id="rId26" w:history="1">
         <w:r>
           <w:rPr>
             <w:rStyle w:val="Hyperlink"/>
@@ -2708,7 +2685,7 @@
     </w:p>
     <w:p>
       <w:pPr>
-        <w:pStyle w:val="Lijstalinea"/>
+        <w:pStyle w:val="ListParagraph"/>
         <w:numPr>
           <w:ilvl w:val="0"/>
           <w:numId w:val="22"/>
@@ -2725,12 +2702,19 @@
       <w:r>
         <w:t xml:space="preserve">J. (2018, 27 maart). Utrechtse rector magnificus: Universiteiten moeten slechte studenten eerder weg kunnen sturen. Geraadpleegd op 15 oktober 2018, van </w:t>
       </w:r>
-      <w:hyperlink r:id="rId20" w:history="1">
+      <w:hyperlink r:id="rId27" w:history="1">
         <w:r>
           <w:rPr>
             <w:rStyle w:val="Hyperlink"/>
           </w:rPr>
-          <w:t>https://www.trouw.nl/home/utrechtse-rector-magnificus-universiteiten-moeten-slechte-studenten-eerder-weg-kunnen-sturen%7Ea86f5f4e/?_sp=56f20d9c-3112-4588-8f7c-20aca3d5ecf7.1539592590988</w:t>
+          <w:t>https://www.trouw.nl/home/utrechtse-rector-magnificus-universiteiten-moeten-slechte-</w:t>
+        </w:r>
+        <w:r>
+          <w:rPr>
+            <w:rStyle w:val="Hyperlink"/>
+          </w:rPr>
+          <w:lastRenderedPageBreak/>
+          <w:t>studenten-eerder-weg-kunnen-sturen%7Ea86f5f4e/?_sp=56f20d9c-3112-4588-8f7c-20aca3d5ecf7.1539592590988</w:t>
         </w:r>
       </w:hyperlink>
       <w:r>
@@ -2739,7 +2723,7 @@
     </w:p>
     <w:p>
       <w:pPr>
-        <w:pStyle w:val="Lijstalinea"/>
+        <w:pStyle w:val="ListParagraph"/>
         <w:numPr>
           <w:ilvl w:val="0"/>
           <w:numId w:val="22"/>
@@ -2748,9 +2732,80 @@
         <w:contextualSpacing/>
       </w:pPr>
       <w:r>
+        <w:t>Ministerie van Onderwijs, Cultuur en Wetenschap</w:t>
+      </w:r>
+      <w:r>
+        <w:t xml:space="preserve">. (2015, juni). Switchgedrag in het mbo, hbo en wo. Geraadpleegd op 9 november 2018, van </w:t>
+      </w:r>
+      <w:hyperlink r:id="rId28" w:history="1">
+        <w:r>
+          <w:rPr>
+            <w:rStyle w:val="Hyperlink"/>
+          </w:rPr>
+          <w:t>https://www.onderwijsincijfers.nl/themas/docum</w:t>
+        </w:r>
+        <w:r>
+          <w:rPr>
+            <w:rStyle w:val="Hyperlink"/>
+          </w:rPr>
+          <w:t>e</w:t>
+        </w:r>
+        <w:r>
+          <w:rPr>
+            <w:rStyle w:val="Hyperlink"/>
+          </w:rPr>
+          <w:t>nten/publicaties/2015/10/22/thema-analyse-switchgedrag-in-het-mbo-hbo-en-wo</w:t>
+        </w:r>
+      </w:hyperlink>
+      <w:r>
+        <w:t xml:space="preserve"> </w:t>
+      </w:r>
+    </w:p>
+    <w:p>
+      <w:pPr>
+        <w:pStyle w:val="ListParagraph"/>
+        <w:numPr>
+          <w:ilvl w:val="0"/>
+          <w:numId w:val="22"/>
+        </w:numPr>
+        <w:spacing w:before="0" w:after="160" w:line="259" w:lineRule="auto"/>
+        <w:contextualSpacing/>
+      </w:pPr>
+      <w:r>
+        <w:t>Ministerie van Onderwijs, Cultuur en Wetenschap. (2018</w:t>
+      </w:r>
+      <w:r>
+        <w:t>a</w:t>
+      </w:r>
+      <w:r>
+        <w:t xml:space="preserve">, 30 juli). Eindexamens voortgezet onderwijs. Geraadpleegd op 11 november 2018, van </w:t>
+      </w:r>
+      <w:hyperlink r:id="rId29" w:history="1">
+        <w:r>
+          <w:rPr>
+            <w:rStyle w:val="Hyperlink"/>
+          </w:rPr>
+          <w:t>https://www.onderwijsincijfers.nl/kengetallen/vo/leerlingen-vo/prestaties-eindexamens</w:t>
+        </w:r>
+      </w:hyperlink>
+      <w:r>
+        <w:t xml:space="preserve"> </w:t>
+      </w:r>
+    </w:p>
+    <w:p>
+      <w:pPr>
+        <w:pStyle w:val="ListParagraph"/>
+        <w:numPr>
+          <w:ilvl w:val="0"/>
+          <w:numId w:val="22"/>
+        </w:numPr>
+        <w:spacing w:before="0" w:after="160" w:line="259" w:lineRule="auto"/>
+        <w:contextualSpacing/>
+      </w:pPr>
+      <w:r>
         <w:t xml:space="preserve">Peeters, O. (z.d.). Moeten wij ons zorgen maken over de werkdruk van studenten? (Seminar). Geraadpleegd op 21 oktober 2018, van </w:t>
       </w:r>
-      <w:hyperlink r:id="rId21" w:history="1">
+      <w:hyperlink r:id="rId30" w:history="1">
         <w:r>
           <w:rPr>
             <w:rStyle w:val="Hyperlink"/>
@@ -2761,7 +2816,7 @@
     </w:p>
     <w:p>
       <w:pPr>
-        <w:pStyle w:val="Lijstalinea"/>
+        <w:pStyle w:val="ListParagraph"/>
         <w:numPr>
           <w:ilvl w:val="0"/>
           <w:numId w:val="22"/>
@@ -2772,7 +2827,7 @@
       <w:r>
         <w:t xml:space="preserve">Personeelsnet. (2011, 6 juli). CBS: hoe hoger de opleiding, hoe hoger het inkomen. Geraadpleegd op 3 november 2018, van </w:t>
       </w:r>
-      <w:hyperlink r:id="rId22" w:history="1">
+      <w:hyperlink r:id="rId31" w:history="1">
         <w:r>
           <w:rPr>
             <w:rStyle w:val="Hyperlink"/>
@@ -2786,7 +2841,7 @@
     </w:p>
     <w:p>
       <w:pPr>
-        <w:pStyle w:val="Lijstalinea"/>
+        <w:pStyle w:val="ListParagraph"/>
         <w:numPr>
           <w:ilvl w:val="0"/>
           <w:numId w:val="22"/>
@@ -2797,7 +2852,7 @@
       <w:r>
         <w:t xml:space="preserve">Van der Poel, R. (2015, 19 januari). ‘De overheid betaalt 80 procent van je studie ’. Geraadpleegd op 16 oktober 2018, van </w:t>
       </w:r>
-      <w:hyperlink r:id="rId23" w:history="1">
+      <w:hyperlink r:id="rId32" w:history="1">
         <w:r>
           <w:rPr>
             <w:rStyle w:val="Hyperlink"/>
@@ -2808,10 +2863,13 @@
       <w:r>
         <w:t xml:space="preserve"> </w:t>
       </w:r>
-    </w:p>
-    <w:p>
-      <w:pPr>
-        <w:pStyle w:val="Lijstalinea"/>
+      <w:r>
+        <w:t xml:space="preserve"> </w:t>
+      </w:r>
+    </w:p>
+    <w:p>
+      <w:pPr>
+        <w:pStyle w:val="ListParagraph"/>
         <w:rPr>
           <w:rStyle w:val="Hyperlink"/>
           <w:color w:val="auto"/>
@@ -2842,7 +2900,7 @@
     </w:p>
     <w:p>
       <w:pPr>
-        <w:pStyle w:val="Kop1"/>
+        <w:pStyle w:val="Heading1"/>
         <w:numPr>
           <w:ilvl w:val="0"/>
           <w:numId w:val="0"/>
@@ -2947,7 +3005,7 @@
     </w:p>
     <w:p>
       <w:pPr>
-        <w:pStyle w:val="Kop1"/>
+        <w:pStyle w:val="Heading1"/>
         <w:numPr>
           <w:ilvl w:val="0"/>
           <w:numId w:val="0"/>
@@ -3075,7 +3133,7 @@
     </w:p>
     <w:p>
       <w:pPr>
-        <w:pStyle w:val="Kop1"/>
+        <w:pStyle w:val="Heading1"/>
         <w:numPr>
           <w:ilvl w:val="0"/>
           <w:numId w:val="0"/>
@@ -3204,7 +3262,7 @@
     </w:p>
     <w:p>
       <w:pPr>
-        <w:pStyle w:val="Kop1"/>
+        <w:pStyle w:val="Heading1"/>
         <w:numPr>
           <w:ilvl w:val="0"/>
           <w:numId w:val="0"/>
@@ -3300,7 +3358,7 @@
       </w:pPr>
     </w:p>
     <w:sectPr>
-      <w:footerReference w:type="default" r:id="rId24"/>
+      <w:footerReference w:type="default" r:id="rId33"/>
       <w:pgSz w:w="11906" w:h="16838"/>
       <w:pgMar w:top="1417" w:right="1417" w:bottom="1417" w:left="1417" w:header="708" w:footer="708" w:gutter="0"/>
       <w:cols w:space="708"/>
@@ -3349,7 +3407,7 @@
     <w:sdtContent>
       <w:p>
         <w:pPr>
-          <w:pStyle w:val="Voettekst"/>
+          <w:pStyle w:val="Footer"/>
           <w:jc w:val="center"/>
         </w:pPr>
         <w:r>
@@ -3376,7 +3434,7 @@
   </w:sdt>
   <w:p>
     <w:pPr>
-      <w:pStyle w:val="Voettekst"/>
+      <w:pStyle w:val="Footer"/>
     </w:pPr>
   </w:p>
 </w:ftr>
@@ -3492,7 +3550,7 @@
     <w:lvl w:ilvl="6">
       <w:start w:val="1"/>
       <w:numFmt w:val="decimal"/>
-      <w:pStyle w:val="Kop7"/>
+      <w:pStyle w:val="Heading7"/>
       <w:lvlText w:val="%1.%2.%3.%4.%5.%6.%7"/>
       <w:lvlJc w:val="left"/>
       <w:pPr>
@@ -3505,7 +3563,7 @@
     <w:lvl w:ilvl="7">
       <w:start w:val="1"/>
       <w:numFmt w:val="decimal"/>
-      <w:pStyle w:val="Kop8"/>
+      <w:pStyle w:val="Heading8"/>
       <w:lvlText w:val="%1.%2.%3.%4.%5.%6.%7.%8"/>
       <w:lvlJc w:val="left"/>
       <w:pPr>
@@ -3866,7 +3924,7 @@
     <w:lvl w:ilvl="0">
       <w:start w:val="1"/>
       <w:numFmt w:val="decimal"/>
-      <w:pStyle w:val="Kop1"/>
+      <w:pStyle w:val="Heading1"/>
       <w:suff w:val="space"/>
       <w:lvlText w:val="%1"/>
       <w:lvlJc w:val="left"/>
@@ -3881,7 +3939,7 @@
     <w:lvl w:ilvl="1">
       <w:start w:val="1"/>
       <w:numFmt w:val="decimal"/>
-      <w:pStyle w:val="Kop2"/>
+      <w:pStyle w:val="Heading2"/>
       <w:suff w:val="space"/>
       <w:lvlText w:val="%1.%2"/>
       <w:lvlJc w:val="left"/>
@@ -3896,7 +3954,7 @@
     <w:lvl w:ilvl="2">
       <w:start w:val="1"/>
       <w:numFmt w:val="decimal"/>
-      <w:pStyle w:val="Kop3"/>
+      <w:pStyle w:val="Heading3"/>
       <w:suff w:val="space"/>
       <w:lvlText w:val="%1.%2.%3"/>
       <w:lvlJc w:val="left"/>
@@ -3923,7 +3981,7 @@
     <w:lvl w:ilvl="4">
       <w:start w:val="1"/>
       <w:numFmt w:val="decimal"/>
-      <w:pStyle w:val="Kop5"/>
+      <w:pStyle w:val="Heading5"/>
       <w:lvlText w:val="%1.%2.%3.%4.%5"/>
       <w:lvlJc w:val="left"/>
       <w:pPr>
@@ -3936,7 +3994,7 @@
     <w:lvl w:ilvl="5">
       <w:start w:val="1"/>
       <w:numFmt w:val="decimal"/>
-      <w:pStyle w:val="Kop6"/>
+      <w:pStyle w:val="Heading6"/>
       <w:lvlText w:val="%1.%2.%3.%4.%5.%6"/>
       <w:lvlJc w:val="left"/>
       <w:pPr>
@@ -4958,7 +5016,7 @@
     <w:lvl w:ilvl="8" w:tplc="0413001B" w:tentative="1">
       <w:start w:val="1"/>
       <w:numFmt w:val="lowerRoman"/>
-      <w:pStyle w:val="Kop9"/>
+      <w:pStyle w:val="Heading9"/>
       <w:lvlText w:val="%9."/>
       <w:lvlJc w:val="right"/>
       <w:pPr>
@@ -5631,7 +5689,7 @@
     <w:lsdException w:name="Hashtag" w:semiHidden="1" w:unhideWhenUsed="1"/>
     <w:lsdException w:name="Unresolved Mention" w:semiHidden="1" w:unhideWhenUsed="1"/>
   </w:latentStyles>
-  <w:style w:type="paragraph" w:default="1" w:styleId="Standaard">
+  <w:style w:type="paragraph" w:default="1" w:styleId="Normal">
     <w:name w:val="Normal"/>
     <w:qFormat/>
     <w:rsid w:val="003D5F63"/>
@@ -5643,11 +5701,11 @@
       <w:lang w:val="en-US"/>
     </w:rPr>
   </w:style>
-  <w:style w:type="paragraph" w:styleId="Kop1">
+  <w:style w:type="paragraph" w:styleId="Heading1">
     <w:name w:val="heading 1"/>
-    <w:basedOn w:val="Standaard"/>
-    <w:next w:val="Standaard"/>
-    <w:link w:val="Kop1Char"/>
+    <w:basedOn w:val="Normal"/>
+    <w:next w:val="Normal"/>
+    <w:link w:val="Heading1Char"/>
     <w:uiPriority w:val="9"/>
     <w:qFormat/>
     <w:rsid w:val="003D5F63"/>
@@ -5669,11 +5727,11 @@
       <w:lang w:val="en-GB"/>
     </w:rPr>
   </w:style>
-  <w:style w:type="paragraph" w:styleId="Kop2">
+  <w:style w:type="paragraph" w:styleId="Heading2">
     <w:name w:val="heading 2"/>
-    <w:basedOn w:val="Standaard"/>
-    <w:next w:val="Standaard"/>
-    <w:link w:val="Kop2Char"/>
+    <w:basedOn w:val="Normal"/>
+    <w:next w:val="Normal"/>
+    <w:link w:val="Heading2Char"/>
     <w:uiPriority w:val="9"/>
     <w:unhideWhenUsed/>
     <w:qFormat/>
@@ -5698,11 +5756,11 @@
       <w:lang w:val="en-GB"/>
     </w:rPr>
   </w:style>
-  <w:style w:type="paragraph" w:styleId="Kop3">
+  <w:style w:type="paragraph" w:styleId="Heading3">
     <w:name w:val="heading 3"/>
-    <w:basedOn w:val="Standaard"/>
-    <w:next w:val="Standaard"/>
-    <w:link w:val="Kop3Char"/>
+    <w:basedOn w:val="Normal"/>
+    <w:next w:val="Normal"/>
+    <w:link w:val="Heading3Char"/>
     <w:uiPriority w:val="9"/>
     <w:semiHidden/>
     <w:unhideWhenUsed/>
@@ -5723,11 +5781,11 @@
       <w:color w:val="000000" w:themeColor="text1"/>
     </w:rPr>
   </w:style>
-  <w:style w:type="paragraph" w:styleId="Kop4">
+  <w:style w:type="paragraph" w:styleId="Heading4">
     <w:name w:val="heading 4"/>
-    <w:basedOn w:val="Standaard"/>
-    <w:next w:val="Standaard"/>
-    <w:link w:val="Kop4Char"/>
+    <w:basedOn w:val="Normal"/>
+    <w:next w:val="Normal"/>
+    <w:link w:val="Heading4Char"/>
     <w:uiPriority w:val="9"/>
     <w:semiHidden/>
     <w:unhideWhenUsed/>
@@ -5747,11 +5805,11 @@
       <w:lang w:val="en-GB"/>
     </w:rPr>
   </w:style>
-  <w:style w:type="paragraph" w:styleId="Kop5">
+  <w:style w:type="paragraph" w:styleId="Heading5">
     <w:name w:val="heading 5"/>
-    <w:basedOn w:val="Standaard"/>
-    <w:next w:val="Standaard"/>
-    <w:link w:val="Kop5Char"/>
+    <w:basedOn w:val="Normal"/>
+    <w:next w:val="Normal"/>
+    <w:link w:val="Heading5Char"/>
     <w:uiPriority w:val="9"/>
     <w:semiHidden/>
     <w:unhideWhenUsed/>
@@ -5772,11 +5830,11 @@
       <w:color w:val="007BA0" w:themeColor="accent1" w:themeShade="BF"/>
     </w:rPr>
   </w:style>
-  <w:style w:type="paragraph" w:styleId="Kop6">
+  <w:style w:type="paragraph" w:styleId="Heading6">
     <w:name w:val="heading 6"/>
-    <w:basedOn w:val="Standaard"/>
-    <w:next w:val="Standaard"/>
-    <w:link w:val="Kop6Char"/>
+    <w:basedOn w:val="Normal"/>
+    <w:next w:val="Normal"/>
+    <w:link w:val="Heading6Char"/>
     <w:uiPriority w:val="9"/>
     <w:semiHidden/>
     <w:unhideWhenUsed/>
@@ -5797,11 +5855,11 @@
       <w:color w:val="00526A" w:themeColor="accent1" w:themeShade="7F"/>
     </w:rPr>
   </w:style>
-  <w:style w:type="paragraph" w:styleId="Kop7">
+  <w:style w:type="paragraph" w:styleId="Heading7">
     <w:name w:val="heading 7"/>
-    <w:basedOn w:val="Standaard"/>
-    <w:next w:val="Standaard"/>
-    <w:link w:val="Kop7Char"/>
+    <w:basedOn w:val="Normal"/>
+    <w:next w:val="Normal"/>
+    <w:link w:val="Heading7Char"/>
     <w:uiPriority w:val="9"/>
     <w:semiHidden/>
     <w:unhideWhenUsed/>
@@ -5824,11 +5882,11 @@
       <w:color w:val="00526A" w:themeColor="accent1" w:themeShade="7F"/>
     </w:rPr>
   </w:style>
-  <w:style w:type="paragraph" w:styleId="Kop8">
+  <w:style w:type="paragraph" w:styleId="Heading8">
     <w:name w:val="heading 8"/>
-    <w:basedOn w:val="Standaard"/>
-    <w:next w:val="Standaard"/>
-    <w:link w:val="Kop8Char"/>
+    <w:basedOn w:val="Normal"/>
+    <w:next w:val="Normal"/>
+    <w:link w:val="Heading8Char"/>
     <w:uiPriority w:val="9"/>
     <w:semiHidden/>
     <w:unhideWhenUsed/>
@@ -5851,11 +5909,11 @@
       <w:szCs w:val="21"/>
     </w:rPr>
   </w:style>
-  <w:style w:type="paragraph" w:styleId="Kop9">
+  <w:style w:type="paragraph" w:styleId="Heading9">
     <w:name w:val="heading 9"/>
-    <w:basedOn w:val="Standaard"/>
-    <w:next w:val="Standaard"/>
-    <w:link w:val="Kop9Char"/>
+    <w:basedOn w:val="Normal"/>
+    <w:next w:val="Normal"/>
+    <w:link w:val="Heading9Char"/>
     <w:uiPriority w:val="9"/>
     <w:semiHidden/>
     <w:unhideWhenUsed/>
@@ -5881,13 +5939,13 @@
       <w:szCs w:val="21"/>
     </w:rPr>
   </w:style>
-  <w:style w:type="character" w:default="1" w:styleId="Standaardalinea-lettertype">
+  <w:style w:type="character" w:default="1" w:styleId="DefaultParagraphFont">
     <w:name w:val="Default Paragraph Font"/>
     <w:uiPriority w:val="1"/>
     <w:semiHidden/>
     <w:unhideWhenUsed/>
   </w:style>
-  <w:style w:type="table" w:default="1" w:styleId="Standaardtabel">
+  <w:style w:type="table" w:default="1" w:styleId="TableNormal">
     <w:name w:val="Normal Table"/>
     <w:uiPriority w:val="99"/>
     <w:semiHidden/>
@@ -5902,16 +5960,16 @@
       </w:tblCellMar>
     </w:tblPr>
   </w:style>
-  <w:style w:type="numbering" w:default="1" w:styleId="Geenlijst">
+  <w:style w:type="numbering" w:default="1" w:styleId="NoList">
     <w:name w:val="No List"/>
     <w:uiPriority w:val="99"/>
     <w:semiHidden/>
     <w:unhideWhenUsed/>
   </w:style>
-  <w:style w:type="paragraph" w:styleId="Lijstalinea">
+  <w:style w:type="paragraph" w:styleId="ListParagraph">
     <w:name w:val="List Paragraph"/>
-    <w:basedOn w:val="Standaard"/>
-    <w:link w:val="LijstalineaChar"/>
+    <w:basedOn w:val="Normal"/>
+    <w:link w:val="ListParagraphChar"/>
     <w:uiPriority w:val="34"/>
     <w:qFormat/>
     <w:rsid w:val="00ED5520"/>
@@ -5926,8 +5984,8 @@
   </w:style>
   <w:style w:type="paragraph" w:customStyle="1" w:styleId="Kopvaninhoudsopgave1">
     <w:name w:val="Kop van inhoudsopgave1"/>
-    <w:basedOn w:val="Kop1"/>
-    <w:next w:val="Standaard"/>
+    <w:basedOn w:val="Heading1"/>
+    <w:next w:val="Normal"/>
     <w:uiPriority w:val="39"/>
     <w:qFormat/>
     <w:rsid w:val="00ED5520"/>
@@ -5946,10 +6004,10 @@
       <w:lang w:eastAsia="ja-JP"/>
     </w:rPr>
   </w:style>
-  <w:style w:type="character" w:customStyle="1" w:styleId="Kop1Char">
-    <w:name w:val="Kop 1 Char"/>
-    <w:basedOn w:val="Standaardalinea-lettertype"/>
-    <w:link w:val="Kop1"/>
+  <w:style w:type="character" w:customStyle="1" w:styleId="Heading1Char">
+    <w:name w:val="Heading 1 Char"/>
+    <w:basedOn w:val="DefaultParagraphFont"/>
+    <w:link w:val="Heading1"/>
     <w:uiPriority w:val="9"/>
     <w:rsid w:val="003D5F63"/>
     <w:rPr>
@@ -5961,7 +6019,7 @@
   </w:style>
   <w:style w:type="paragraph" w:customStyle="1" w:styleId="Boxtext">
     <w:name w:val="Box text"/>
-    <w:basedOn w:val="Geenafstand"/>
+    <w:basedOn w:val="NoSpacing"/>
     <w:link w:val="BoxtextChar"/>
     <w:qFormat/>
     <w:rsid w:val="00ED5520"/>
@@ -5978,7 +6036,7 @@
   </w:style>
   <w:style w:type="character" w:customStyle="1" w:styleId="BoxtextChar">
     <w:name w:val="Box text Char"/>
-    <w:basedOn w:val="GeenafstandChar"/>
+    <w:basedOn w:val="NoSpacingChar"/>
     <w:link w:val="Boxtext"/>
     <w:rsid w:val="00ED5520"/>
     <w:rPr>
@@ -5989,9 +6047,9 @@
       <w:lang w:val="en-GB"/>
     </w:rPr>
   </w:style>
-  <w:style w:type="paragraph" w:styleId="Geenafstand">
+  <w:style w:type="paragraph" w:styleId="NoSpacing">
     <w:name w:val="No Spacing"/>
-    <w:link w:val="GeenafstandChar"/>
+    <w:link w:val="NoSpacingChar"/>
     <w:uiPriority w:val="1"/>
     <w:qFormat/>
     <w:rsid w:val="00ED5520"/>
@@ -6034,7 +6092,7 @@
   </w:style>
   <w:style w:type="paragraph" w:customStyle="1" w:styleId="Papertitle">
     <w:name w:val="Paper title"/>
-    <w:basedOn w:val="Titel"/>
+    <w:basedOn w:val="Title"/>
     <w:qFormat/>
     <w:rsid w:val="00ED5520"/>
     <w:rPr>
@@ -6042,11 +6100,11 @@
       <w:sz w:val="44"/>
     </w:rPr>
   </w:style>
-  <w:style w:type="paragraph" w:styleId="Titel">
+  <w:style w:type="paragraph" w:styleId="Title">
     <w:name w:val="Title"/>
-    <w:basedOn w:val="Normaalweb"/>
-    <w:next w:val="Standaard"/>
-    <w:link w:val="TitelChar"/>
+    <w:basedOn w:val="NormalWeb"/>
+    <w:next w:val="Normal"/>
+    <w:link w:val="TitleChar"/>
     <w:uiPriority w:val="10"/>
     <w:qFormat/>
     <w:rsid w:val="00ED5520"/>
@@ -6057,10 +6115,10 @@
       <w:szCs w:val="96"/>
     </w:rPr>
   </w:style>
-  <w:style w:type="character" w:customStyle="1" w:styleId="TitelChar">
-    <w:name w:val="Titel Char"/>
-    <w:basedOn w:val="Standaardalinea-lettertype"/>
-    <w:link w:val="Titel"/>
+  <w:style w:type="character" w:customStyle="1" w:styleId="TitleChar">
+    <w:name w:val="Title Char"/>
+    <w:basedOn w:val="DefaultParagraphFont"/>
+    <w:link w:val="Title"/>
     <w:uiPriority w:val="10"/>
     <w:rsid w:val="00ED5520"/>
     <w:rPr>
@@ -6073,8 +6131,8 @@
   </w:style>
   <w:style w:type="paragraph" w:customStyle="1" w:styleId="Paperheading1">
     <w:name w:val="Paper heading 1"/>
-    <w:basedOn w:val="Kop1"/>
-    <w:next w:val="Standaard"/>
+    <w:basedOn w:val="Heading1"/>
+    <w:next w:val="Normal"/>
     <w:qFormat/>
     <w:rsid w:val="00ED5520"/>
     <w:pPr>
@@ -6091,8 +6149,8 @@
   </w:style>
   <w:style w:type="paragraph" w:customStyle="1" w:styleId="Paperheading3">
     <w:name w:val="Paper heading 3"/>
-    <w:basedOn w:val="Kop3"/>
-    <w:next w:val="Standaard"/>
+    <w:basedOn w:val="Heading3"/>
+    <w:next w:val="Normal"/>
     <w:qFormat/>
     <w:rsid w:val="00ED5520"/>
     <w:pPr>
@@ -6105,10 +6163,10 @@
       <w:bCs/>
     </w:rPr>
   </w:style>
-  <w:style w:type="character" w:customStyle="1" w:styleId="Kop3Char">
-    <w:name w:val="Kop 3 Char"/>
-    <w:basedOn w:val="Standaardalinea-lettertype"/>
-    <w:link w:val="Kop3"/>
+  <w:style w:type="character" w:customStyle="1" w:styleId="Heading3Char">
+    <w:name w:val="Heading 3 Char"/>
+    <w:basedOn w:val="DefaultParagraphFont"/>
+    <w:link w:val="Heading3"/>
     <w:uiPriority w:val="9"/>
     <w:semiHidden/>
     <w:rsid w:val="00ED5520"/>
@@ -6122,8 +6180,8 @@
   </w:style>
   <w:style w:type="paragraph" w:customStyle="1" w:styleId="Paperheading2">
     <w:name w:val="Paper heading 2"/>
-    <w:basedOn w:val="Kop2"/>
-    <w:next w:val="Standaard"/>
+    <w:basedOn w:val="Heading2"/>
+    <w:next w:val="Normal"/>
     <w:qFormat/>
     <w:rsid w:val="00ED5520"/>
     <w:pPr>
@@ -6135,10 +6193,10 @@
       <w:i/>
     </w:rPr>
   </w:style>
-  <w:style w:type="character" w:customStyle="1" w:styleId="Kop2Char">
-    <w:name w:val="Kop 2 Char"/>
-    <w:basedOn w:val="Standaardalinea-lettertype"/>
-    <w:link w:val="Kop2"/>
+  <w:style w:type="character" w:customStyle="1" w:styleId="Heading2Char">
+    <w:name w:val="Heading 2 Char"/>
+    <w:basedOn w:val="DefaultParagraphFont"/>
+    <w:link w:val="Heading2"/>
     <w:uiPriority w:val="9"/>
     <w:rsid w:val="003D5F63"/>
     <w:rPr>
@@ -6153,7 +6211,7 @@
   </w:style>
   <w:style w:type="paragraph" w:customStyle="1" w:styleId="Abstract">
     <w:name w:val="Abstract"/>
-    <w:basedOn w:val="Normaalweb"/>
+    <w:basedOn w:val="NormalWeb"/>
     <w:link w:val="AbstractChar"/>
     <w:qFormat/>
     <w:rsid w:val="00ED5520"/>
@@ -6169,7 +6227,7 @@
   </w:style>
   <w:style w:type="character" w:customStyle="1" w:styleId="AbstractChar">
     <w:name w:val="Abstract Char"/>
-    <w:basedOn w:val="Standaardalinea-lettertype"/>
+    <w:basedOn w:val="DefaultParagraphFont"/>
     <w:link w:val="Abstract"/>
     <w:rsid w:val="00ED5520"/>
     <w:rPr>
@@ -6181,9 +6239,9 @@
       <w:lang w:val="en-US"/>
     </w:rPr>
   </w:style>
-  <w:style w:type="paragraph" w:styleId="Normaalweb">
+  <w:style w:type="paragraph" w:styleId="NormalWeb">
     <w:name w:val="Normal (Web)"/>
-    <w:basedOn w:val="Standaard"/>
+    <w:basedOn w:val="Normal"/>
     <w:uiPriority w:val="99"/>
     <w:semiHidden/>
     <w:unhideWhenUsed/>
@@ -6195,7 +6253,7 @@
   </w:style>
   <w:style w:type="paragraph" w:customStyle="1" w:styleId="Referencesstyle">
     <w:name w:val="References style"/>
-    <w:basedOn w:val="Standaard"/>
+    <w:basedOn w:val="Normal"/>
     <w:link w:val="ReferencesstyleChar"/>
     <w:qFormat/>
     <w:rsid w:val="00ED5520"/>
@@ -6209,7 +6267,7 @@
   </w:style>
   <w:style w:type="character" w:customStyle="1" w:styleId="ReferencesstyleChar">
     <w:name w:val="References style Char"/>
-    <w:basedOn w:val="Standaardalinea-lettertype"/>
+    <w:basedOn w:val="DefaultParagraphFont"/>
     <w:link w:val="Referencesstyle"/>
     <w:rsid w:val="00ED5520"/>
     <w:rPr>
@@ -6218,7 +6276,7 @@
   </w:style>
   <w:style w:type="paragraph" w:customStyle="1" w:styleId="Tablecontents">
     <w:name w:val="Table contents"/>
-    <w:basedOn w:val="Standaard"/>
+    <w:basedOn w:val="Normal"/>
     <w:link w:val="TablecontentsChar"/>
     <w:qFormat/>
     <w:rsid w:val="00ED5520"/>
@@ -6230,7 +6288,7 @@
   </w:style>
   <w:style w:type="character" w:customStyle="1" w:styleId="TablecontentsChar">
     <w:name w:val="Table contents Char"/>
-    <w:basedOn w:val="Standaardalinea-lettertype"/>
+    <w:basedOn w:val="DefaultParagraphFont"/>
     <w:link w:val="Tablecontents"/>
     <w:rsid w:val="00ED5520"/>
     <w:rPr>
@@ -6240,7 +6298,7 @@
   </w:style>
   <w:style w:type="paragraph" w:customStyle="1" w:styleId="Table">
     <w:name w:val="Table"/>
-    <w:basedOn w:val="Standaard"/>
+    <w:basedOn w:val="Normal"/>
     <w:qFormat/>
     <w:rsid w:val="00ED5520"/>
     <w:pPr>
@@ -6254,10 +6312,10 @@
       <w:lang w:val="en-GB"/>
     </w:rPr>
   </w:style>
-  <w:style w:type="character" w:customStyle="1" w:styleId="Kop4Char">
-    <w:name w:val="Kop 4 Char"/>
-    <w:basedOn w:val="Standaardalinea-lettertype"/>
-    <w:link w:val="Kop4"/>
+  <w:style w:type="character" w:customStyle="1" w:styleId="Heading4Char">
+    <w:name w:val="Heading 4 Char"/>
+    <w:basedOn w:val="DefaultParagraphFont"/>
+    <w:link w:val="Heading4"/>
     <w:uiPriority w:val="9"/>
     <w:semiHidden/>
     <w:rsid w:val="00ED5520"/>
@@ -6271,10 +6329,10 @@
       <w:lang w:val="en-GB"/>
     </w:rPr>
   </w:style>
-  <w:style w:type="character" w:customStyle="1" w:styleId="Kop5Char">
-    <w:name w:val="Kop 5 Char"/>
-    <w:basedOn w:val="Standaardalinea-lettertype"/>
-    <w:link w:val="Kop5"/>
+  <w:style w:type="character" w:customStyle="1" w:styleId="Heading5Char">
+    <w:name w:val="Heading 5 Char"/>
+    <w:basedOn w:val="DefaultParagraphFont"/>
+    <w:link w:val="Heading5"/>
     <w:uiPriority w:val="9"/>
     <w:semiHidden/>
     <w:rsid w:val="00ED5520"/>
@@ -6286,10 +6344,10 @@
       <w:lang w:val="en-US"/>
     </w:rPr>
   </w:style>
-  <w:style w:type="character" w:customStyle="1" w:styleId="Kop6Char">
-    <w:name w:val="Kop 6 Char"/>
-    <w:basedOn w:val="Standaardalinea-lettertype"/>
-    <w:link w:val="Kop6"/>
+  <w:style w:type="character" w:customStyle="1" w:styleId="Heading6Char">
+    <w:name w:val="Heading 6 Char"/>
+    <w:basedOn w:val="DefaultParagraphFont"/>
+    <w:link w:val="Heading6"/>
     <w:uiPriority w:val="9"/>
     <w:semiHidden/>
     <w:rsid w:val="00ED5520"/>
@@ -6301,10 +6359,10 @@
       <w:lang w:val="en-US"/>
     </w:rPr>
   </w:style>
-  <w:style w:type="character" w:customStyle="1" w:styleId="Kop7Char">
-    <w:name w:val="Kop 7 Char"/>
-    <w:basedOn w:val="Standaardalinea-lettertype"/>
-    <w:link w:val="Kop7"/>
+  <w:style w:type="character" w:customStyle="1" w:styleId="Heading7Char">
+    <w:name w:val="Heading 7 Char"/>
+    <w:basedOn w:val="DefaultParagraphFont"/>
+    <w:link w:val="Heading7"/>
     <w:uiPriority w:val="9"/>
     <w:semiHidden/>
     <w:rsid w:val="00ED5520"/>
@@ -6318,10 +6376,10 @@
       <w:lang w:val="en-US"/>
     </w:rPr>
   </w:style>
-  <w:style w:type="character" w:customStyle="1" w:styleId="Kop8Char">
-    <w:name w:val="Kop 8 Char"/>
-    <w:basedOn w:val="Standaardalinea-lettertype"/>
-    <w:link w:val="Kop8"/>
+  <w:style w:type="character" w:customStyle="1" w:styleId="Heading8Char">
+    <w:name w:val="Heading 8 Char"/>
+    <w:basedOn w:val="DefaultParagraphFont"/>
+    <w:link w:val="Heading8"/>
     <w:uiPriority w:val="9"/>
     <w:semiHidden/>
     <w:rsid w:val="00ED5520"/>
@@ -6333,10 +6391,10 @@
       <w:lang w:val="en-US"/>
     </w:rPr>
   </w:style>
-  <w:style w:type="character" w:customStyle="1" w:styleId="Kop9Char">
-    <w:name w:val="Kop 9 Char"/>
-    <w:basedOn w:val="Standaardalinea-lettertype"/>
-    <w:link w:val="Kop9"/>
+  <w:style w:type="character" w:customStyle="1" w:styleId="Heading9Char">
+    <w:name w:val="Heading 9 Char"/>
+    <w:basedOn w:val="DefaultParagraphFont"/>
+    <w:link w:val="Heading9"/>
     <w:uiPriority w:val="9"/>
     <w:semiHidden/>
     <w:rsid w:val="00ED5520"/>
@@ -6350,10 +6408,10 @@
       <w:lang w:val="en-US"/>
     </w:rPr>
   </w:style>
-  <w:style w:type="paragraph" w:styleId="Bijschrift">
+  <w:style w:type="paragraph" w:styleId="Caption">
     <w:name w:val="caption"/>
-    <w:basedOn w:val="Standaard"/>
-    <w:next w:val="Standaard"/>
+    <w:basedOn w:val="Normal"/>
+    <w:next w:val="Normal"/>
     <w:uiPriority w:val="35"/>
     <w:unhideWhenUsed/>
     <w:qFormat/>
@@ -6367,11 +6425,11 @@
       <w:lang w:val="en-GB"/>
     </w:rPr>
   </w:style>
-  <w:style w:type="paragraph" w:styleId="Ondertitel">
+  <w:style w:type="paragraph" w:styleId="Subtitle">
     <w:name w:val="Subtitle"/>
-    <w:basedOn w:val="Standaard"/>
-    <w:next w:val="Standaard"/>
-    <w:link w:val="OndertitelChar"/>
+    <w:basedOn w:val="Normal"/>
+    <w:next w:val="Normal"/>
+    <w:link w:val="SubtitleChar"/>
     <w:uiPriority w:val="11"/>
     <w:qFormat/>
     <w:rsid w:val="00ED5520"/>
@@ -6381,10 +6439,10 @@
       <w:szCs w:val="56"/>
     </w:rPr>
   </w:style>
-  <w:style w:type="character" w:customStyle="1" w:styleId="OndertitelChar">
-    <w:name w:val="Ondertitel Char"/>
-    <w:basedOn w:val="Standaardalinea-lettertype"/>
-    <w:link w:val="Ondertitel"/>
+  <w:style w:type="character" w:customStyle="1" w:styleId="SubtitleChar">
+    <w:name w:val="Subtitle Char"/>
+    <w:basedOn w:val="DefaultParagraphFont"/>
+    <w:link w:val="Subtitle"/>
     <w:uiPriority w:val="11"/>
     <w:rsid w:val="00ED5520"/>
     <w:rPr>
@@ -6394,9 +6452,9 @@
       <w:lang w:val="en-US"/>
     </w:rPr>
   </w:style>
-  <w:style w:type="character" w:styleId="Zwaar">
+  <w:style w:type="character" w:styleId="Strong">
     <w:name w:val="Strong"/>
-    <w:basedOn w:val="Standaardalinea-lettertype"/>
+    <w:basedOn w:val="DefaultParagraphFont"/>
     <w:uiPriority w:val="22"/>
     <w:qFormat/>
     <w:rsid w:val="00ED5520"/>
@@ -6409,9 +6467,9 @@
       <w:sz w:val="32"/>
     </w:rPr>
   </w:style>
-  <w:style w:type="character" w:styleId="Nadruk">
+  <w:style w:type="character" w:styleId="Emphasis">
     <w:name w:val="Emphasis"/>
-    <w:basedOn w:val="Standaardalinea-lettertype"/>
+    <w:basedOn w:val="DefaultParagraphFont"/>
     <w:uiPriority w:val="20"/>
     <w:qFormat/>
     <w:rsid w:val="00ED5520"/>
@@ -6420,10 +6478,10 @@
       <w:iCs/>
     </w:rPr>
   </w:style>
-  <w:style w:type="character" w:customStyle="1" w:styleId="GeenafstandChar">
-    <w:name w:val="Geen afstand Char"/>
-    <w:basedOn w:val="Standaardalinea-lettertype"/>
-    <w:link w:val="Geenafstand"/>
+  <w:style w:type="character" w:customStyle="1" w:styleId="NoSpacingChar">
+    <w:name w:val="No Spacing Char"/>
+    <w:basedOn w:val="DefaultParagraphFont"/>
+    <w:link w:val="NoSpacing"/>
     <w:uiPriority w:val="1"/>
     <w:rsid w:val="00ED5520"/>
     <w:rPr>
@@ -6432,10 +6490,10 @@
       <w:lang w:val="en-US"/>
     </w:rPr>
   </w:style>
-  <w:style w:type="character" w:customStyle="1" w:styleId="LijstalineaChar">
-    <w:name w:val="Lijstalinea Char"/>
-    <w:basedOn w:val="Standaardalinea-lettertype"/>
-    <w:link w:val="Lijstalinea"/>
+  <w:style w:type="character" w:customStyle="1" w:styleId="ListParagraphChar">
+    <w:name w:val="List Paragraph Char"/>
+    <w:basedOn w:val="DefaultParagraphFont"/>
+    <w:link w:val="ListParagraph"/>
     <w:uiPriority w:val="34"/>
     <w:rsid w:val="00ED5520"/>
     <w:rPr>
@@ -6443,9 +6501,9 @@
       <w:sz w:val="24"/>
     </w:rPr>
   </w:style>
-  <w:style w:type="character" w:styleId="Subtielebenadrukking">
+  <w:style w:type="character" w:styleId="SubtleEmphasis">
     <w:name w:val="Subtle Emphasis"/>
-    <w:basedOn w:val="Standaardalinea-lettertype"/>
+    <w:basedOn w:val="DefaultParagraphFont"/>
     <w:uiPriority w:val="19"/>
     <w:qFormat/>
     <w:rsid w:val="00ED5520"/>
@@ -6455,9 +6513,9 @@
       <w:color w:val="808080" w:themeColor="text1" w:themeTint="7F"/>
     </w:rPr>
   </w:style>
-  <w:style w:type="table" w:styleId="Tabelraster">
+  <w:style w:type="table" w:styleId="TableGrid">
     <w:name w:val="Table Grid"/>
-    <w:basedOn w:val="Standaardtabel"/>
+    <w:basedOn w:val="TableNormal"/>
     <w:uiPriority w:val="59"/>
     <w:rsid w:val="00ED5520"/>
     <w:pPr>
@@ -6474,10 +6532,10 @@
       </w:tblBorders>
     </w:tblPr>
   </w:style>
-  <w:style w:type="paragraph" w:styleId="Koptekst">
+  <w:style w:type="paragraph" w:styleId="Header">
     <w:name w:val="header"/>
-    <w:basedOn w:val="Standaard"/>
-    <w:link w:val="KoptekstChar"/>
+    <w:basedOn w:val="Normal"/>
+    <w:link w:val="HeaderChar"/>
     <w:uiPriority w:val="99"/>
     <w:unhideWhenUsed/>
     <w:rsid w:val="000E014E"/>
@@ -6489,10 +6547,10 @@
       <w:spacing w:before="0" w:after="0"/>
     </w:pPr>
   </w:style>
-  <w:style w:type="character" w:customStyle="1" w:styleId="KoptekstChar">
-    <w:name w:val="Koptekst Char"/>
-    <w:basedOn w:val="Standaardalinea-lettertype"/>
-    <w:link w:val="Koptekst"/>
+  <w:style w:type="character" w:customStyle="1" w:styleId="HeaderChar">
+    <w:name w:val="Header Char"/>
+    <w:basedOn w:val="DefaultParagraphFont"/>
+    <w:link w:val="Header"/>
     <w:uiPriority w:val="99"/>
     <w:rsid w:val="000E014E"/>
     <w:rPr>
@@ -6500,10 +6558,10 @@
       <w:lang w:val="en-US"/>
     </w:rPr>
   </w:style>
-  <w:style w:type="paragraph" w:styleId="Voettekst">
+  <w:style w:type="paragraph" w:styleId="Footer">
     <w:name w:val="footer"/>
-    <w:basedOn w:val="Standaard"/>
-    <w:link w:val="VoettekstChar"/>
+    <w:basedOn w:val="Normal"/>
+    <w:link w:val="FooterChar"/>
     <w:uiPriority w:val="99"/>
     <w:unhideWhenUsed/>
     <w:rsid w:val="000E014E"/>
@@ -6515,10 +6573,10 @@
       <w:spacing w:before="0" w:after="0"/>
     </w:pPr>
   </w:style>
-  <w:style w:type="character" w:customStyle="1" w:styleId="VoettekstChar">
-    <w:name w:val="Voettekst Char"/>
-    <w:basedOn w:val="Standaardalinea-lettertype"/>
-    <w:link w:val="Voettekst"/>
+  <w:style w:type="character" w:customStyle="1" w:styleId="FooterChar">
+    <w:name w:val="Footer Char"/>
+    <w:basedOn w:val="DefaultParagraphFont"/>
+    <w:link w:val="Footer"/>
     <w:uiPriority w:val="99"/>
     <w:rsid w:val="000E014E"/>
     <w:rPr>
@@ -6526,10 +6584,10 @@
       <w:lang w:val="en-US"/>
     </w:rPr>
   </w:style>
-  <w:style w:type="paragraph" w:styleId="Ballontekst">
+  <w:style w:type="paragraph" w:styleId="BalloonText">
     <w:name w:val="Balloon Text"/>
-    <w:basedOn w:val="Standaard"/>
-    <w:link w:val="BallontekstChar"/>
+    <w:basedOn w:val="Normal"/>
+    <w:link w:val="BalloonTextChar"/>
     <w:uiPriority w:val="99"/>
     <w:semiHidden/>
     <w:unhideWhenUsed/>
@@ -6543,10 +6601,10 @@
       <w:szCs w:val="16"/>
     </w:rPr>
   </w:style>
-  <w:style w:type="character" w:customStyle="1" w:styleId="BallontekstChar">
-    <w:name w:val="Ballontekst Char"/>
-    <w:basedOn w:val="Standaardalinea-lettertype"/>
-    <w:link w:val="Ballontekst"/>
+  <w:style w:type="character" w:customStyle="1" w:styleId="BalloonTextChar">
+    <w:name w:val="Balloon Text Char"/>
+    <w:basedOn w:val="DefaultParagraphFont"/>
+    <w:link w:val="BalloonText"/>
     <w:uiPriority w:val="99"/>
     <w:semiHidden/>
     <w:rsid w:val="00FA0B67"/>
@@ -6559,7 +6617,7 @@
   </w:style>
   <w:style w:type="character" w:styleId="Hyperlink">
     <w:name w:val="Hyperlink"/>
-    <w:basedOn w:val="Standaardalinea-lettertype"/>
+    <w:basedOn w:val="DefaultParagraphFont"/>
     <w:uiPriority w:val="99"/>
     <w:unhideWhenUsed/>
     <w:rsid w:val="00967AB1"/>
@@ -6568,9 +6626,9 @@
       <w:u w:val="single"/>
     </w:rPr>
   </w:style>
-  <w:style w:type="character" w:styleId="GevolgdeHyperlink">
+  <w:style w:type="character" w:styleId="FollowedHyperlink">
     <w:name w:val="FollowedHyperlink"/>
-    <w:basedOn w:val="Standaardalinea-lettertype"/>
+    <w:basedOn w:val="DefaultParagraphFont"/>
     <w:uiPriority w:val="99"/>
     <w:semiHidden/>
     <w:unhideWhenUsed/>

--- a/TB231B SD Project.docx
+++ b/TB231B SD Project.docx
@@ -4,7 +4,7 @@
   <w:body>
     <w:p>
       <w:pPr>
-        <w:pStyle w:val="Title"/>
+        <w:pStyle w:val="Titel"/>
         <w:rPr>
           <w:b/>
           <w:sz w:val="45"/>
@@ -141,7 +141,7 @@
     </w:p>
     <w:p>
       <w:pPr>
-        <w:pStyle w:val="Heading1"/>
+        <w:pStyle w:val="Kop1"/>
         <w:rPr>
           <w:lang w:val="nl-NL"/>
         </w:rPr>
@@ -155,7 +155,7 @@
     </w:p>
     <w:p>
       <w:pPr>
-        <w:pStyle w:val="Heading2"/>
+        <w:pStyle w:val="Kop2"/>
         <w:rPr>
           <w:lang w:val="nl-NL"/>
         </w:rPr>
@@ -175,7 +175,7 @@
     </w:p>
     <w:p>
       <w:pPr>
-        <w:pStyle w:val="ListParagraph"/>
+        <w:pStyle w:val="Lijstalinea"/>
         <w:numPr>
           <w:ilvl w:val="0"/>
           <w:numId w:val="19"/>
@@ -190,7 +190,7 @@
     </w:p>
     <w:p>
       <w:pPr>
-        <w:pStyle w:val="ListParagraph"/>
+        <w:pStyle w:val="Lijstalinea"/>
         <w:numPr>
           <w:ilvl w:val="0"/>
           <w:numId w:val="19"/>
@@ -208,7 +208,7 @@
     </w:p>
     <w:p>
       <w:pPr>
-        <w:pStyle w:val="ListParagraph"/>
+        <w:pStyle w:val="Lijstalinea"/>
         <w:numPr>
           <w:ilvl w:val="0"/>
           <w:numId w:val="19"/>
@@ -229,12 +229,12 @@
     </w:p>
     <w:p>
       <w:pPr>
-        <w:pStyle w:val="ListParagraph"/>
-      </w:pPr>
-    </w:p>
-    <w:p>
-      <w:pPr>
-        <w:pStyle w:val="Heading2"/>
+        <w:pStyle w:val="Lijstalinea"/>
+      </w:pPr>
+    </w:p>
+    <w:p>
+      <w:pPr>
+        <w:pStyle w:val="Kop2"/>
         <w:rPr>
           <w:lang w:val="nl-NL"/>
         </w:rPr>
@@ -266,7 +266,7 @@
     </w:p>
     <w:p>
       <w:pPr>
-        <w:pStyle w:val="ListParagraph"/>
+        <w:pStyle w:val="Lijstalinea"/>
         <w:numPr>
           <w:ilvl w:val="0"/>
           <w:numId w:val="18"/>
@@ -278,7 +278,7 @@
     </w:p>
     <w:p>
       <w:pPr>
-        <w:pStyle w:val="ListParagraph"/>
+        <w:pStyle w:val="Lijstalinea"/>
         <w:numPr>
           <w:ilvl w:val="0"/>
           <w:numId w:val="18"/>
@@ -290,7 +290,7 @@
     </w:p>
     <w:p>
       <w:pPr>
-        <w:pStyle w:val="Heading2"/>
+        <w:pStyle w:val="Kop2"/>
         <w:rPr>
           <w:lang w:val="nl-NL"/>
         </w:rPr>
@@ -322,7 +322,7 @@
     </w:p>
     <w:p>
       <w:pPr>
-        <w:pStyle w:val="ListParagraph"/>
+        <w:pStyle w:val="Lijstalinea"/>
         <w:numPr>
           <w:ilvl w:val="0"/>
           <w:numId w:val="18"/>
@@ -334,7 +334,7 @@
     </w:p>
     <w:p>
       <w:pPr>
-        <w:pStyle w:val="ListParagraph"/>
+        <w:pStyle w:val="Lijstalinea"/>
         <w:numPr>
           <w:ilvl w:val="0"/>
           <w:numId w:val="18"/>
@@ -367,7 +367,7 @@
     </w:p>
     <w:p>
       <w:pPr>
-        <w:pStyle w:val="Heading1"/>
+        <w:pStyle w:val="Kop1"/>
         <w:rPr>
           <w:lang w:val="nl-NL"/>
         </w:rPr>
@@ -388,7 +388,7 @@
     </w:p>
     <w:p>
       <w:pPr>
-        <w:pStyle w:val="Heading2"/>
+        <w:pStyle w:val="Kop2"/>
         <w:rPr>
           <w:lang w:val="nl-NL"/>
         </w:rPr>
@@ -408,7 +408,7 @@
     </w:p>
     <w:tbl>
       <w:tblPr>
-        <w:tblStyle w:val="TableGrid"/>
+        <w:tblStyle w:val="Tabelraster"/>
         <w:tblW w:w="0" w:type="auto"/>
         <w:tblBorders>
           <w:top w:val="none" w:sz="0" w:space="0" w:color="auto"/>
@@ -479,7 +479,7 @@
                               <w:txbxContent>
                                 <w:p>
                                   <w:pPr>
-                                    <w:pStyle w:val="Caption"/>
+                                    <w:pStyle w:val="Bijschrift"/>
                                     <w:rPr>
                                       <w:noProof/>
                                       <w:szCs w:val="24"/>
@@ -521,7 +521,7 @@
                         <w:txbxContent>
                           <w:p>
                             <w:pPr>
-                              <w:pStyle w:val="Caption"/>
+                              <w:pStyle w:val="Bijschrift"/>
                               <w:rPr>
                                 <w:noProof/>
                                 <w:szCs w:val="24"/>
@@ -698,7 +698,7 @@
                               <w:txbxContent>
                                 <w:p>
                                   <w:pPr>
-                                    <w:pStyle w:val="Caption"/>
+                                    <w:pStyle w:val="Bijschrift"/>
                                     <w:rPr>
                                       <w:lang w:val="nl-NL"/>
                                     </w:rPr>
@@ -731,7 +731,7 @@
                         <w:txbxContent>
                           <w:p>
                             <w:pPr>
-                              <w:pStyle w:val="Caption"/>
+                              <w:pStyle w:val="Bijschrift"/>
                               <w:rPr>
                                 <w:lang w:val="nl-NL"/>
                               </w:rPr>
@@ -819,7 +819,7 @@
     </w:p>
     <w:p>
       <w:pPr>
-        <w:pStyle w:val="ListParagraph"/>
+        <w:pStyle w:val="Lijstalinea"/>
         <w:numPr>
           <w:ilvl w:val="0"/>
           <w:numId w:val="18"/>
@@ -831,7 +831,7 @@
     </w:p>
     <w:p>
       <w:pPr>
-        <w:pStyle w:val="ListParagraph"/>
+        <w:pStyle w:val="Lijstalinea"/>
         <w:numPr>
           <w:ilvl w:val="0"/>
           <w:numId w:val="18"/>
@@ -843,7 +843,7 @@
     </w:p>
     <w:p>
       <w:pPr>
-        <w:pStyle w:val="ListParagraph"/>
+        <w:pStyle w:val="Lijstalinea"/>
         <w:numPr>
           <w:ilvl w:val="0"/>
           <w:numId w:val="18"/>
@@ -855,7 +855,7 @@
     </w:p>
     <w:p>
       <w:pPr>
-        <w:pStyle w:val="ListParagraph"/>
+        <w:pStyle w:val="Lijstalinea"/>
         <w:numPr>
           <w:ilvl w:val="0"/>
           <w:numId w:val="18"/>
@@ -867,7 +867,7 @@
     </w:p>
     <w:p>
       <w:pPr>
-        <w:pStyle w:val="ListParagraph"/>
+        <w:pStyle w:val="Lijstalinea"/>
         <w:numPr>
           <w:ilvl w:val="0"/>
           <w:numId w:val="18"/>
@@ -897,7 +897,7 @@
     </w:p>
     <w:p>
       <w:pPr>
-        <w:pStyle w:val="Heading2"/>
+        <w:pStyle w:val="Kop2"/>
         <w:rPr>
           <w:lang w:val="nl-NL"/>
         </w:rPr>
@@ -937,7 +937,7 @@
     </w:p>
     <w:p>
       <w:pPr>
-        <w:pStyle w:val="ListParagraph"/>
+        <w:pStyle w:val="Lijstalinea"/>
         <w:numPr>
           <w:ilvl w:val="0"/>
           <w:numId w:val="18"/>
@@ -982,7 +982,7 @@
     </w:p>
     <w:p>
       <w:pPr>
-        <w:pStyle w:val="ListParagraph"/>
+        <w:pStyle w:val="Lijstalinea"/>
         <w:numPr>
           <w:ilvl w:val="0"/>
           <w:numId w:val="18"/>
@@ -997,7 +997,7 @@
     </w:p>
     <w:p>
       <w:pPr>
-        <w:pStyle w:val="ListParagraph"/>
+        <w:pStyle w:val="Lijstalinea"/>
         <w:numPr>
           <w:ilvl w:val="0"/>
           <w:numId w:val="18"/>
@@ -1012,7 +1012,7 @@
     </w:p>
     <w:p>
       <w:pPr>
-        <w:pStyle w:val="ListParagraph"/>
+        <w:pStyle w:val="Lijstalinea"/>
         <w:numPr>
           <w:ilvl w:val="0"/>
           <w:numId w:val="18"/>
@@ -1042,7 +1042,7 @@
     </w:p>
     <w:p>
       <w:pPr>
-        <w:pStyle w:val="ListParagraph"/>
+        <w:pStyle w:val="Lijstalinea"/>
         <w:numPr>
           <w:ilvl w:val="0"/>
           <w:numId w:val="18"/>
@@ -1054,7 +1054,7 @@
     </w:p>
     <w:p>
       <w:pPr>
-        <w:pStyle w:val="ListParagraph"/>
+        <w:pStyle w:val="Lijstalinea"/>
         <w:numPr>
           <w:ilvl w:val="0"/>
           <w:numId w:val="18"/>
@@ -1066,7 +1066,7 @@
     </w:p>
     <w:p>
       <w:pPr>
-        <w:pStyle w:val="ListParagraph"/>
+        <w:pStyle w:val="Lijstalinea"/>
         <w:numPr>
           <w:ilvl w:val="0"/>
           <w:numId w:val="18"/>
@@ -1081,7 +1081,7 @@
     </w:p>
     <w:p>
       <w:pPr>
-        <w:pStyle w:val="ListParagraph"/>
+        <w:pStyle w:val="Lijstalinea"/>
         <w:numPr>
           <w:ilvl w:val="0"/>
           <w:numId w:val="18"/>
@@ -1093,7 +1093,7 @@
     </w:p>
     <w:p>
       <w:pPr>
-        <w:pStyle w:val="ListParagraph"/>
+        <w:pStyle w:val="Lijstalinea"/>
         <w:numPr>
           <w:ilvl w:val="0"/>
           <w:numId w:val="18"/>
@@ -1105,7 +1105,7 @@
     </w:p>
     <w:p>
       <w:pPr>
-        <w:pStyle w:val="ListParagraph"/>
+        <w:pStyle w:val="Lijstalinea"/>
         <w:numPr>
           <w:ilvl w:val="0"/>
           <w:numId w:val="18"/>
@@ -1138,7 +1138,7 @@
     </w:p>
     <w:p>
       <w:pPr>
-        <w:pStyle w:val="ListParagraph"/>
+        <w:pStyle w:val="Lijstalinea"/>
         <w:numPr>
           <w:ilvl w:val="0"/>
           <w:numId w:val="18"/>
@@ -1169,7 +1169,7 @@
     </w:p>
     <w:p>
       <w:pPr>
-        <w:pStyle w:val="ListParagraph"/>
+        <w:pStyle w:val="Lijstalinea"/>
         <w:numPr>
           <w:ilvl w:val="0"/>
           <w:numId w:val="18"/>
@@ -1180,12 +1180,15 @@
       </w:r>
     </w:p>
     <w:p>
-      <w:bookmarkStart w:id="0" w:name="_GoBack"/>
-      <w:bookmarkEnd w:id="0"/>
-    </w:p>
-    <w:p>
-      <w:pPr>
-        <w:pStyle w:val="Heading2"/>
+      <w:pPr>
+        <w:rPr>
+          <w:lang w:val="nl-NL"/>
+        </w:rPr>
+      </w:pPr>
+    </w:p>
+    <w:p>
+      <w:pPr>
+        <w:pStyle w:val="Kop2"/>
         <w:rPr>
           <w:lang w:val="nl-NL"/>
         </w:rPr>
@@ -1218,7 +1221,7 @@
     </w:p>
     <w:p>
       <w:pPr>
-        <w:pStyle w:val="ListParagraph"/>
+        <w:pStyle w:val="Lijstalinea"/>
         <w:numPr>
           <w:ilvl w:val="0"/>
           <w:numId w:val="18"/>
@@ -1230,7 +1233,7 @@
     </w:p>
     <w:p>
       <w:pPr>
-        <w:pStyle w:val="ListParagraph"/>
+        <w:pStyle w:val="Lijstalinea"/>
         <w:numPr>
           <w:ilvl w:val="0"/>
           <w:numId w:val="18"/>
@@ -1261,7 +1264,7 @@
     </w:p>
     <w:p>
       <w:pPr>
-        <w:pStyle w:val="ListParagraph"/>
+        <w:pStyle w:val="Lijstalinea"/>
         <w:numPr>
           <w:ilvl w:val="0"/>
           <w:numId w:val="18"/>
@@ -1273,7 +1276,7 @@
     </w:p>
     <w:p>
       <w:pPr>
-        <w:pStyle w:val="ListParagraph"/>
+        <w:pStyle w:val="Lijstalinea"/>
         <w:numPr>
           <w:ilvl w:val="0"/>
           <w:numId w:val="18"/>
@@ -1307,7 +1310,7 @@
     </w:p>
     <w:tbl>
       <w:tblPr>
-        <w:tblStyle w:val="TableGrid"/>
+        <w:tblStyle w:val="Tabelraster"/>
         <w:tblW w:w="0" w:type="auto"/>
         <w:tblBorders>
           <w:top w:val="none" w:sz="0" w:space="0" w:color="auto"/>
@@ -1426,7 +1429,7 @@
     </w:tbl>
     <w:p>
       <w:pPr>
-        <w:pStyle w:val="ListParagraph"/>
+        <w:pStyle w:val="Lijstalinea"/>
         <w:numPr>
           <w:ilvl w:val="0"/>
           <w:numId w:val="18"/>
@@ -1439,7 +1442,7 @@
     </w:p>
     <w:p>
       <w:pPr>
-        <w:pStyle w:val="ListParagraph"/>
+        <w:pStyle w:val="Lijstalinea"/>
         <w:numPr>
           <w:ilvl w:val="0"/>
           <w:numId w:val="18"/>
@@ -1457,7 +1460,7 @@
     </w:p>
     <w:p>
       <w:pPr>
-        <w:pStyle w:val="ListParagraph"/>
+        <w:pStyle w:val="Lijstalinea"/>
         <w:numPr>
           <w:ilvl w:val="0"/>
           <w:numId w:val="18"/>
@@ -1469,7 +1472,7 @@
     </w:p>
     <w:p>
       <w:pPr>
-        <w:pStyle w:val="Heading2"/>
+        <w:pStyle w:val="Kop2"/>
         <w:rPr>
           <w:lang w:val="nl-NL"/>
         </w:rPr>
@@ -1483,7 +1486,7 @@
     </w:p>
     <w:p>
       <w:pPr>
-        <w:pStyle w:val="ListParagraph"/>
+        <w:pStyle w:val="Lijstalinea"/>
         <w:numPr>
           <w:ilvl w:val="0"/>
           <w:numId w:val="20"/>
@@ -1495,7 +1498,7 @@
     </w:p>
     <w:p>
       <w:pPr>
-        <w:pStyle w:val="ListParagraph"/>
+        <w:pStyle w:val="Lijstalinea"/>
         <w:numPr>
           <w:ilvl w:val="0"/>
           <w:numId w:val="20"/>
@@ -1507,7 +1510,7 @@
     </w:p>
     <w:p>
       <w:pPr>
-        <w:pStyle w:val="Heading1"/>
+        <w:pStyle w:val="Kop1"/>
         <w:rPr>
           <w:lang w:val="nl-NL"/>
         </w:rPr>
@@ -1521,7 +1524,7 @@
     </w:p>
     <w:p>
       <w:pPr>
-        <w:pStyle w:val="Heading2"/>
+        <w:pStyle w:val="Kop2"/>
         <w:rPr>
           <w:lang w:val="nl-NL"/>
         </w:rPr>
@@ -1535,7 +1538,7 @@
     </w:p>
     <w:tbl>
       <w:tblPr>
-        <w:tblStyle w:val="TableGrid"/>
+        <w:tblStyle w:val="Tabelraster"/>
         <w:tblW w:w="0" w:type="auto"/>
         <w:tblBorders>
           <w:top w:val="none" w:sz="0" w:space="0" w:color="auto"/>
@@ -1689,25 +1692,30 @@
     </w:tbl>
     <w:p>
       <w:pPr>
-        <w:pStyle w:val="ListParagraph"/>
+        <w:pStyle w:val="Lijstalinea"/>
         <w:numPr>
           <w:ilvl w:val="0"/>
           <w:numId w:val="21"/>
         </w:numPr>
       </w:pPr>
       <w:r>
-        <w:t xml:space="preserve">[Uitleg gedrag figuur </w:t>
-      </w:r>
-      <w:r>
-        <w:t>5</w:t>
-      </w:r>
-      <w:r>
-        <w:t>]</w:t>
-      </w:r>
-    </w:p>
-    <w:p>
-      <w:pPr>
-        <w:pStyle w:val="ListParagraph"/>
+        <w:t xml:space="preserve">Er is te zien dat </w:t>
+      </w:r>
+      <w:r>
+        <w:t xml:space="preserve">de afstroom geleidelijk omhoog gaat. Dat valt te verklaren gezien het feit dat het totaal aantal </w:t>
+      </w:r>
+      <w:proofErr w:type="spellStart"/>
+      <w:r>
+        <w:t>VWO’ers</w:t>
+      </w:r>
+      <w:proofErr w:type="spellEnd"/>
+      <w:r>
+        <w:t xml:space="preserve"> toeneemt</w:t>
+      </w:r>
+    </w:p>
+    <w:p>
+      <w:pPr>
+        <w:pStyle w:val="Lijstalinea"/>
         <w:numPr>
           <w:ilvl w:val="0"/>
           <w:numId w:val="21"/>
@@ -1719,30 +1727,15 @@
     </w:p>
     <w:p>
       <w:pPr>
-        <w:pStyle w:val="ListParagraph"/>
+        <w:pStyle w:val="Lijstalinea"/>
         <w:numPr>
           <w:ilvl w:val="0"/>
           <w:numId w:val="21"/>
         </w:numPr>
       </w:pPr>
       <w:r>
-        <w:t xml:space="preserve">[Uitleg gedrag figuur </w:t>
-      </w:r>
-      <w:r>
-        <w:t>6</w:t>
-      </w:r>
-      <w:r>
-        <w:t>]</w:t>
-      </w:r>
-    </w:p>
-    <w:p>
-      <w:pPr>
-        <w:pStyle w:val="ListParagraph"/>
-        <w:numPr>
-          <w:ilvl w:val="0"/>
-          <w:numId w:val="21"/>
-        </w:numPr>
-      </w:pPr>
+        <w:t xml:space="preserve">De onderwijskosten </w:t>
+      </w:r>
     </w:p>
     <w:p>
       <w:pPr>
@@ -1763,10 +1756,12 @@
         </w:rPr>
         <w:br w:type="page"/>
       </w:r>
-    </w:p>
-    <w:p>
-      <w:pPr>
-        <w:pStyle w:val="Heading2"/>
+      <w:bookmarkStart w:id="0" w:name="_GoBack"/>
+      <w:bookmarkEnd w:id="0"/>
+    </w:p>
+    <w:p>
+      <w:pPr>
+        <w:pStyle w:val="Kop2"/>
         <w:rPr>
           <w:lang w:val="nl-NL"/>
         </w:rPr>
@@ -1781,7 +1776,7 @@
     </w:p>
     <w:tbl>
       <w:tblPr>
-        <w:tblStyle w:val="TableGrid"/>
+        <w:tblStyle w:val="Tabelraster"/>
         <w:tblW w:w="0" w:type="auto"/>
         <w:tblBorders>
           <w:top w:val="none" w:sz="0" w:space="0" w:color="auto"/>
@@ -1887,7 +1882,7 @@
     </w:tbl>
     <w:p>
       <w:pPr>
-        <w:pStyle w:val="ListParagraph"/>
+        <w:pStyle w:val="Lijstalinea"/>
         <w:numPr>
           <w:ilvl w:val="0"/>
           <w:numId w:val="21"/>
@@ -1899,7 +1894,7 @@
     </w:p>
     <w:p>
       <w:pPr>
-        <w:pStyle w:val="ListParagraph"/>
+        <w:pStyle w:val="Lijstalinea"/>
         <w:numPr>
           <w:ilvl w:val="0"/>
           <w:numId w:val="21"/>
@@ -1911,7 +1906,7 @@
     </w:p>
     <w:p>
       <w:pPr>
-        <w:pStyle w:val="ListParagraph"/>
+        <w:pStyle w:val="Lijstalinea"/>
         <w:numPr>
           <w:ilvl w:val="0"/>
           <w:numId w:val="21"/>
@@ -1923,7 +1918,7 @@
     </w:p>
     <w:p>
       <w:pPr>
-        <w:pStyle w:val="ListParagraph"/>
+        <w:pStyle w:val="Lijstalinea"/>
         <w:numPr>
           <w:ilvl w:val="0"/>
           <w:numId w:val="21"/>
@@ -1932,7 +1927,7 @@
     </w:p>
     <w:p>
       <w:pPr>
-        <w:pStyle w:val="Heading1"/>
+        <w:pStyle w:val="Kop1"/>
         <w:rPr>
           <w:lang w:val="nl-NL"/>
         </w:rPr>
@@ -1946,88 +1941,116 @@
     </w:p>
     <w:p>
       <w:pPr>
-        <w:pStyle w:val="ListParagraph"/>
+        <w:pStyle w:val="Lijstalinea"/>
         <w:numPr>
           <w:ilvl w:val="0"/>
           <w:numId w:val="21"/>
         </w:numPr>
       </w:pPr>
       <w:r>
-        <w:t>[</w:t>
-      </w:r>
-      <w:r>
-        <w:t>Conclusie</w:t>
-      </w:r>
-      <w:r>
-        <w:t>]</w:t>
-      </w:r>
-    </w:p>
-    <w:p>
-      <w:pPr>
-        <w:pStyle w:val="ListParagraph"/>
+        <w:t xml:space="preserve">Het aantal </w:t>
+      </w:r>
+      <w:proofErr w:type="spellStart"/>
+      <w:r>
+        <w:t>afstromers</w:t>
+      </w:r>
+      <w:proofErr w:type="spellEnd"/>
+      <w:r>
+        <w:t xml:space="preserve"> van het vwo stijgen doordat het vwo moeilijker gemaakt wordt, maar ook doordat er steeds meer mensen het vwo doen.</w:t>
+      </w:r>
+    </w:p>
+    <w:p>
+      <w:pPr>
+        <w:pStyle w:val="Lijstalinea"/>
         <w:numPr>
           <w:ilvl w:val="0"/>
           <w:numId w:val="21"/>
         </w:numPr>
       </w:pPr>
-    </w:p>
-    <w:p>
-      <w:pPr>
-        <w:pStyle w:val="ListParagraph"/>
+      <w:r>
+        <w:t>Het totaal aantal vwo’ers loopt op en daarmee ook het aantal wo afgestudeerden.</w:t>
+      </w:r>
+    </w:p>
+    <w:p>
+      <w:pPr>
+        <w:pStyle w:val="Lijstalinea"/>
         <w:numPr>
           <w:ilvl w:val="0"/>
           <w:numId w:val="21"/>
         </w:numPr>
       </w:pPr>
       <w:r>
-        <w:t>[</w:t>
-      </w:r>
-      <w:r>
-        <w:t>Discussie</w:t>
-      </w:r>
-      <w:r>
-        <w:t>]</w:t>
-      </w:r>
-    </w:p>
-    <w:p>
-      <w:pPr>
-        <w:pStyle w:val="ListParagraph"/>
+        <w:t>De</w:t>
+      </w:r>
+      <w:r>
+        <w:t xml:space="preserve"> inkomsten </w:t>
+      </w:r>
+      <w:r>
+        <w:t>stijgen harder door een hoger onderwijsniveau en de inflatie dan de onderwijskosten per niveau. Daardoor zullen de</w:t>
+      </w:r>
+      <w:r>
+        <w:t xml:space="preserve"> onderwijskosten t.o.v. het bbp per capita geleidelijk dalen.</w:t>
+      </w:r>
+    </w:p>
+    <w:p>
+      <w:pPr>
+        <w:pStyle w:val="Lijstalinea"/>
         <w:numPr>
           <w:ilvl w:val="0"/>
           <w:numId w:val="21"/>
         </w:numPr>
       </w:pPr>
-    </w:p>
-    <w:p>
-      <w:pPr>
-        <w:pStyle w:val="ListParagraph"/>
+      <w:r>
+        <w:t>Er wordt geen rekening gehouden met eventuele stijgingen of dalingen van de kosten van het onderwijs.</w:t>
+      </w:r>
+    </w:p>
+    <w:p>
+      <w:pPr>
+        <w:pStyle w:val="Lijstalinea"/>
         <w:numPr>
           <w:ilvl w:val="0"/>
           <w:numId w:val="21"/>
         </w:numPr>
       </w:pPr>
       <w:r>
-        <w:t>[</w:t>
-      </w:r>
-      <w:r>
-        <w:t>Verder onderzoek</w:t>
-      </w:r>
-      <w:r>
-        <w:t>]</w:t>
-      </w:r>
-    </w:p>
-    <w:p>
-      <w:pPr>
-        <w:pStyle w:val="ListParagraph"/>
+        <w:t xml:space="preserve">Het aantal </w:t>
+      </w:r>
+      <w:proofErr w:type="spellStart"/>
+      <w:r>
+        <w:t>afstromers</w:t>
+      </w:r>
+      <w:proofErr w:type="spellEnd"/>
+      <w:r>
+        <w:t xml:space="preserve"> in ons model is een exact getal en geen percentage. Een percentage zou echter in ons model gelijk blijven doordat die afhankelijk is van de moeilijkheidsgraad van het VWO.</w:t>
+      </w:r>
+    </w:p>
+    <w:p>
+      <w:pPr>
+        <w:pStyle w:val="Lijstalinea"/>
         <w:numPr>
           <w:ilvl w:val="0"/>
           <w:numId w:val="21"/>
         </w:numPr>
       </w:pPr>
-    </w:p>
-    <w:p>
-      <w:pPr>
-        <w:pStyle w:val="Heading1"/>
+      <w:r>
+        <w:t>Er zou verder onderzocht kunnen worden wat nauwkeurigere invloeden zijn van immigratie (en hun onderwijsniveau) en emigratie.</w:t>
+      </w:r>
+    </w:p>
+    <w:p>
+      <w:pPr>
+        <w:pStyle w:val="Lijstalinea"/>
+        <w:numPr>
+          <w:ilvl w:val="0"/>
+          <w:numId w:val="21"/>
+        </w:numPr>
+      </w:pPr>
+      <w:r>
+        <w:t>De relatie tussen het niveau van ouders en hun kinderen kan beter worden onderzocht door hier meer factoren aan te laten afhangen (vader-moeder onderwijsniveau bijvoorbeeld).</w:t>
+      </w:r>
+    </w:p>
+    <w:p>
+      <w:pPr>
+        <w:pStyle w:val="Kop1"/>
         <w:numPr>
           <w:ilvl w:val="0"/>
           <w:numId w:val="0"/>
@@ -2046,7 +2069,7 @@
     </w:p>
     <w:p>
       <w:pPr>
-        <w:pStyle w:val="ListParagraph"/>
+        <w:pStyle w:val="Lijstalinea"/>
         <w:numPr>
           <w:ilvl w:val="0"/>
           <w:numId w:val="22"/>
@@ -2071,7 +2094,7 @@
     </w:p>
     <w:p>
       <w:pPr>
-        <w:pStyle w:val="ListParagraph"/>
+        <w:pStyle w:val="Lijstalinea"/>
         <w:numPr>
           <w:ilvl w:val="0"/>
           <w:numId w:val="22"/>
@@ -2104,7 +2127,7 @@
     </w:p>
     <w:p>
       <w:pPr>
-        <w:pStyle w:val="ListParagraph"/>
+        <w:pStyle w:val="Lijstalinea"/>
         <w:numPr>
           <w:ilvl w:val="0"/>
           <w:numId w:val="22"/>
@@ -2118,6 +2141,7 @@
         </w:rPr>
       </w:pPr>
       <w:r>
+        <w:lastRenderedPageBreak/>
         <w:t xml:space="preserve">Centraal Bureau voor de Statistiek. (2016, 7 juli). Vrijwel alle middelbare scholieren leren door. Geraadpleegd op 9 november 2018, van </w:t>
       </w:r>
       <w:hyperlink r:id="rId11" w:history="1">
@@ -2134,7 +2158,7 @@
     </w:p>
     <w:p>
       <w:pPr>
-        <w:pStyle w:val="ListParagraph"/>
+        <w:pStyle w:val="Lijstalinea"/>
         <w:numPr>
           <w:ilvl w:val="0"/>
           <w:numId w:val="22"/>
@@ -2159,7 +2183,7 @@
     </w:p>
     <w:p>
       <w:pPr>
-        <w:pStyle w:val="ListParagraph"/>
+        <w:pStyle w:val="Lijstalinea"/>
         <w:numPr>
           <w:ilvl w:val="0"/>
           <w:numId w:val="22"/>
@@ -2190,7 +2214,7 @@
     </w:p>
     <w:p>
       <w:pPr>
-        <w:pStyle w:val="ListParagraph"/>
+        <w:pStyle w:val="Lijstalinea"/>
         <w:numPr>
           <w:ilvl w:val="0"/>
           <w:numId w:val="22"/>
@@ -2218,7 +2242,7 @@
     </w:p>
     <w:p>
       <w:pPr>
-        <w:pStyle w:val="ListParagraph"/>
+        <w:pStyle w:val="Lijstalinea"/>
         <w:numPr>
           <w:ilvl w:val="0"/>
           <w:numId w:val="22"/>
@@ -2276,7 +2300,7 @@
     </w:p>
     <w:p>
       <w:pPr>
-        <w:pStyle w:val="ListParagraph"/>
+        <w:pStyle w:val="Lijstalinea"/>
         <w:numPr>
           <w:ilvl w:val="0"/>
           <w:numId w:val="22"/>
@@ -2316,7 +2340,7 @@
     </w:p>
     <w:p>
       <w:pPr>
-        <w:pStyle w:val="ListParagraph"/>
+        <w:pStyle w:val="Lijstalinea"/>
         <w:numPr>
           <w:ilvl w:val="0"/>
           <w:numId w:val="22"/>
@@ -2362,7 +2386,7 @@
     </w:p>
     <w:p>
       <w:pPr>
-        <w:pStyle w:val="ListParagraph"/>
+        <w:pStyle w:val="Lijstalinea"/>
         <w:numPr>
           <w:ilvl w:val="0"/>
           <w:numId w:val="22"/>
@@ -2408,7 +2432,7 @@
     </w:p>
     <w:p>
       <w:pPr>
-        <w:pStyle w:val="ListParagraph"/>
+        <w:pStyle w:val="Lijstalinea"/>
         <w:numPr>
           <w:ilvl w:val="0"/>
           <w:numId w:val="22"/>
@@ -2451,7 +2475,7 @@
     </w:p>
     <w:p>
       <w:pPr>
-        <w:pStyle w:val="ListParagraph"/>
+        <w:pStyle w:val="Lijstalinea"/>
         <w:numPr>
           <w:ilvl w:val="0"/>
           <w:numId w:val="22"/>
@@ -2497,7 +2521,7 @@
     </w:p>
     <w:p>
       <w:pPr>
-        <w:pStyle w:val="ListParagraph"/>
+        <w:pStyle w:val="Lijstalinea"/>
         <w:numPr>
           <w:ilvl w:val="0"/>
           <w:numId w:val="22"/>
@@ -2528,7 +2552,7 @@
     </w:p>
     <w:p>
       <w:pPr>
-        <w:pStyle w:val="ListParagraph"/>
+        <w:pStyle w:val="Lijstalinea"/>
         <w:numPr>
           <w:ilvl w:val="0"/>
           <w:numId w:val="22"/>
@@ -2559,7 +2583,7 @@
     </w:p>
     <w:p>
       <w:pPr>
-        <w:pStyle w:val="ListParagraph"/>
+        <w:pStyle w:val="Lijstalinea"/>
         <w:numPr>
           <w:ilvl w:val="0"/>
           <w:numId w:val="22"/>
@@ -2587,7 +2611,7 @@
     </w:p>
     <w:p>
       <w:pPr>
-        <w:pStyle w:val="ListParagraph"/>
+        <w:pStyle w:val="Lijstalinea"/>
         <w:numPr>
           <w:ilvl w:val="0"/>
           <w:numId w:val="22"/>
@@ -2623,7 +2647,7 @@
     </w:p>
     <w:p>
       <w:pPr>
-        <w:pStyle w:val="ListParagraph"/>
+        <w:pStyle w:val="Lijstalinea"/>
         <w:numPr>
           <w:ilvl w:val="0"/>
           <w:numId w:val="22"/>
@@ -2638,6 +2662,7 @@
         <w:rPr>
           <w:rStyle w:val="Hyperlink"/>
         </w:rPr>
+        <w:lastRenderedPageBreak/>
         <w:t xml:space="preserve">Centraal Planbureau. (2015, januari). Zittenblijven kostbaar. Experimenteer met alternatieven. Geraadpleegd op 2 november 2018, van </w:t>
       </w:r>
       <w:hyperlink r:id="rId25" w:history="1">
@@ -2657,7 +2682,7 @@
     </w:p>
     <w:p>
       <w:pPr>
-        <w:pStyle w:val="ListParagraph"/>
+        <w:pStyle w:val="Lijstalinea"/>
         <w:numPr>
           <w:ilvl w:val="0"/>
           <w:numId w:val="22"/>
@@ -2685,7 +2710,7 @@
     </w:p>
     <w:p>
       <w:pPr>
-        <w:pStyle w:val="ListParagraph"/>
+        <w:pStyle w:val="Lijstalinea"/>
         <w:numPr>
           <w:ilvl w:val="0"/>
           <w:numId w:val="22"/>
@@ -2707,14 +2732,7 @@
           <w:rPr>
             <w:rStyle w:val="Hyperlink"/>
           </w:rPr>
-          <w:t>https://www.trouw.nl/home/utrechtse-rector-magnificus-universiteiten-moeten-slechte-</w:t>
-        </w:r>
-        <w:r>
-          <w:rPr>
-            <w:rStyle w:val="Hyperlink"/>
-          </w:rPr>
-          <w:lastRenderedPageBreak/>
-          <w:t>studenten-eerder-weg-kunnen-sturen%7Ea86f5f4e/?_sp=56f20d9c-3112-4588-8f7c-20aca3d5ecf7.1539592590988</w:t>
+          <w:t>https://www.trouw.nl/home/utrechtse-rector-magnificus-universiteiten-moeten-slechte-studenten-eerder-weg-kunnen-sturen%7Ea86f5f4e/?_sp=56f20d9c-3112-4588-8f7c-20aca3d5ecf7.1539592590988</w:t>
         </w:r>
       </w:hyperlink>
       <w:r>
@@ -2723,7 +2741,7 @@
     </w:p>
     <w:p>
       <w:pPr>
-        <w:pStyle w:val="ListParagraph"/>
+        <w:pStyle w:val="Lijstalinea"/>
         <w:numPr>
           <w:ilvl w:val="0"/>
           <w:numId w:val="22"/>
@@ -2742,19 +2760,7 @@
           <w:rPr>
             <w:rStyle w:val="Hyperlink"/>
           </w:rPr>
-          <w:t>https://www.onderwijsincijfers.nl/themas/docum</w:t>
-        </w:r>
-        <w:r>
-          <w:rPr>
-            <w:rStyle w:val="Hyperlink"/>
-          </w:rPr>
-          <w:t>e</w:t>
-        </w:r>
-        <w:r>
-          <w:rPr>
-            <w:rStyle w:val="Hyperlink"/>
-          </w:rPr>
-          <w:t>nten/publicaties/2015/10/22/thema-analyse-switchgedrag-in-het-mbo-hbo-en-wo</w:t>
+          <w:t>https://www.onderwijsincijfers.nl/themas/documenten/publicaties/2015/10/22/thema-analyse-switchgedrag-in-het-mbo-hbo-en-wo</w:t>
         </w:r>
       </w:hyperlink>
       <w:r>
@@ -2763,7 +2769,7 @@
     </w:p>
     <w:p>
       <w:pPr>
-        <w:pStyle w:val="ListParagraph"/>
+        <w:pStyle w:val="Lijstalinea"/>
         <w:numPr>
           <w:ilvl w:val="0"/>
           <w:numId w:val="22"/>
@@ -2794,7 +2800,7 @@
     </w:p>
     <w:p>
       <w:pPr>
-        <w:pStyle w:val="ListParagraph"/>
+        <w:pStyle w:val="Lijstalinea"/>
         <w:numPr>
           <w:ilvl w:val="0"/>
           <w:numId w:val="22"/>
@@ -2816,7 +2822,7 @@
     </w:p>
     <w:p>
       <w:pPr>
-        <w:pStyle w:val="ListParagraph"/>
+        <w:pStyle w:val="Lijstalinea"/>
         <w:numPr>
           <w:ilvl w:val="0"/>
           <w:numId w:val="22"/>
@@ -2841,7 +2847,7 @@
     </w:p>
     <w:p>
       <w:pPr>
-        <w:pStyle w:val="ListParagraph"/>
+        <w:pStyle w:val="Lijstalinea"/>
         <w:numPr>
           <w:ilvl w:val="0"/>
           <w:numId w:val="22"/>
@@ -2869,7 +2875,7 @@
     </w:p>
     <w:p>
       <w:pPr>
-        <w:pStyle w:val="ListParagraph"/>
+        <w:pStyle w:val="Lijstalinea"/>
         <w:rPr>
           <w:rStyle w:val="Hyperlink"/>
           <w:color w:val="auto"/>
@@ -2900,7 +2906,7 @@
     </w:p>
     <w:p>
       <w:pPr>
-        <w:pStyle w:val="Heading1"/>
+        <w:pStyle w:val="Kop1"/>
         <w:numPr>
           <w:ilvl w:val="0"/>
           <w:numId w:val="0"/>
@@ -3005,7 +3011,7 @@
     </w:p>
     <w:p>
       <w:pPr>
-        <w:pStyle w:val="Heading1"/>
+        <w:pStyle w:val="Kop1"/>
         <w:numPr>
           <w:ilvl w:val="0"/>
           <w:numId w:val="0"/>
@@ -3133,7 +3139,7 @@
     </w:p>
     <w:p>
       <w:pPr>
-        <w:pStyle w:val="Heading1"/>
+        <w:pStyle w:val="Kop1"/>
         <w:numPr>
           <w:ilvl w:val="0"/>
           <w:numId w:val="0"/>
@@ -3262,7 +3268,7 @@
     </w:p>
     <w:p>
       <w:pPr>
-        <w:pStyle w:val="Heading1"/>
+        <w:pStyle w:val="Kop1"/>
         <w:numPr>
           <w:ilvl w:val="0"/>
           <w:numId w:val="0"/>
@@ -3407,7 +3413,7 @@
     <w:sdtContent>
       <w:p>
         <w:pPr>
-          <w:pStyle w:val="Footer"/>
+          <w:pStyle w:val="Voettekst"/>
           <w:jc w:val="center"/>
         </w:pPr>
         <w:r>
@@ -3434,7 +3440,7 @@
   </w:sdt>
   <w:p>
     <w:pPr>
-      <w:pStyle w:val="Footer"/>
+      <w:pStyle w:val="Voettekst"/>
     </w:pPr>
   </w:p>
 </w:ftr>
@@ -3550,7 +3556,7 @@
     <w:lvl w:ilvl="6">
       <w:start w:val="1"/>
       <w:numFmt w:val="decimal"/>
-      <w:pStyle w:val="Heading7"/>
+      <w:pStyle w:val="Kop7"/>
       <w:lvlText w:val="%1.%2.%3.%4.%5.%6.%7"/>
       <w:lvlJc w:val="left"/>
       <w:pPr>
@@ -3563,7 +3569,7 @@
     <w:lvl w:ilvl="7">
       <w:start w:val="1"/>
       <w:numFmt w:val="decimal"/>
-      <w:pStyle w:val="Heading8"/>
+      <w:pStyle w:val="Kop8"/>
       <w:lvlText w:val="%1.%2.%3.%4.%5.%6.%7.%8"/>
       <w:lvlJc w:val="left"/>
       <w:pPr>
@@ -3924,7 +3930,7 @@
     <w:lvl w:ilvl="0">
       <w:start w:val="1"/>
       <w:numFmt w:val="decimal"/>
-      <w:pStyle w:val="Heading1"/>
+      <w:pStyle w:val="Kop1"/>
       <w:suff w:val="space"/>
       <w:lvlText w:val="%1"/>
       <w:lvlJc w:val="left"/>
@@ -3939,7 +3945,7 @@
     <w:lvl w:ilvl="1">
       <w:start w:val="1"/>
       <w:numFmt w:val="decimal"/>
-      <w:pStyle w:val="Heading2"/>
+      <w:pStyle w:val="Kop2"/>
       <w:suff w:val="space"/>
       <w:lvlText w:val="%1.%2"/>
       <w:lvlJc w:val="left"/>
@@ -3954,7 +3960,7 @@
     <w:lvl w:ilvl="2">
       <w:start w:val="1"/>
       <w:numFmt w:val="decimal"/>
-      <w:pStyle w:val="Heading3"/>
+      <w:pStyle w:val="Kop3"/>
       <w:suff w:val="space"/>
       <w:lvlText w:val="%1.%2.%3"/>
       <w:lvlJc w:val="left"/>
@@ -3981,7 +3987,7 @@
     <w:lvl w:ilvl="4">
       <w:start w:val="1"/>
       <w:numFmt w:val="decimal"/>
-      <w:pStyle w:val="Heading5"/>
+      <w:pStyle w:val="Kop5"/>
       <w:lvlText w:val="%1.%2.%3.%4.%5"/>
       <w:lvlJc w:val="left"/>
       <w:pPr>
@@ -3994,7 +4000,7 @@
     <w:lvl w:ilvl="5">
       <w:start w:val="1"/>
       <w:numFmt w:val="decimal"/>
-      <w:pStyle w:val="Heading6"/>
+      <w:pStyle w:val="Kop6"/>
       <w:lvlText w:val="%1.%2.%3.%4.%5.%6"/>
       <w:lvlJc w:val="left"/>
       <w:pPr>
@@ -5016,7 +5022,7 @@
     <w:lvl w:ilvl="8" w:tplc="0413001B" w:tentative="1">
       <w:start w:val="1"/>
       <w:numFmt w:val="lowerRoman"/>
-      <w:pStyle w:val="Heading9"/>
+      <w:pStyle w:val="Kop9"/>
       <w:lvlText w:val="%9."/>
       <w:lvlJc w:val="right"/>
       <w:pPr>
@@ -5689,7 +5695,7 @@
     <w:lsdException w:name="Hashtag" w:semiHidden="1" w:unhideWhenUsed="1"/>
     <w:lsdException w:name="Unresolved Mention" w:semiHidden="1" w:unhideWhenUsed="1"/>
   </w:latentStyles>
-  <w:style w:type="paragraph" w:default="1" w:styleId="Normal">
+  <w:style w:type="paragraph" w:default="1" w:styleId="Standaard">
     <w:name w:val="Normal"/>
     <w:qFormat/>
     <w:rsid w:val="003D5F63"/>
@@ -5701,11 +5707,11 @@
       <w:lang w:val="en-US"/>
     </w:rPr>
   </w:style>
-  <w:style w:type="paragraph" w:styleId="Heading1">
+  <w:style w:type="paragraph" w:styleId="Kop1">
     <w:name w:val="heading 1"/>
-    <w:basedOn w:val="Normal"/>
-    <w:next w:val="Normal"/>
-    <w:link w:val="Heading1Char"/>
+    <w:basedOn w:val="Standaard"/>
+    <w:next w:val="Standaard"/>
+    <w:link w:val="Kop1Char"/>
     <w:uiPriority w:val="9"/>
     <w:qFormat/>
     <w:rsid w:val="003D5F63"/>
@@ -5727,11 +5733,11 @@
       <w:lang w:val="en-GB"/>
     </w:rPr>
   </w:style>
-  <w:style w:type="paragraph" w:styleId="Heading2">
+  <w:style w:type="paragraph" w:styleId="Kop2">
     <w:name w:val="heading 2"/>
-    <w:basedOn w:val="Normal"/>
-    <w:next w:val="Normal"/>
-    <w:link w:val="Heading2Char"/>
+    <w:basedOn w:val="Standaard"/>
+    <w:next w:val="Standaard"/>
+    <w:link w:val="Kop2Char"/>
     <w:uiPriority w:val="9"/>
     <w:unhideWhenUsed/>
     <w:qFormat/>
@@ -5756,11 +5762,11 @@
       <w:lang w:val="en-GB"/>
     </w:rPr>
   </w:style>
-  <w:style w:type="paragraph" w:styleId="Heading3">
+  <w:style w:type="paragraph" w:styleId="Kop3">
     <w:name w:val="heading 3"/>
-    <w:basedOn w:val="Normal"/>
-    <w:next w:val="Normal"/>
-    <w:link w:val="Heading3Char"/>
+    <w:basedOn w:val="Standaard"/>
+    <w:next w:val="Standaard"/>
+    <w:link w:val="Kop3Char"/>
     <w:uiPriority w:val="9"/>
     <w:semiHidden/>
     <w:unhideWhenUsed/>
@@ -5781,11 +5787,11 @@
       <w:color w:val="000000" w:themeColor="text1"/>
     </w:rPr>
   </w:style>
-  <w:style w:type="paragraph" w:styleId="Heading4">
+  <w:style w:type="paragraph" w:styleId="Kop4">
     <w:name w:val="heading 4"/>
-    <w:basedOn w:val="Normal"/>
-    <w:next w:val="Normal"/>
-    <w:link w:val="Heading4Char"/>
+    <w:basedOn w:val="Standaard"/>
+    <w:next w:val="Standaard"/>
+    <w:link w:val="Kop4Char"/>
     <w:uiPriority w:val="9"/>
     <w:semiHidden/>
     <w:unhideWhenUsed/>
@@ -5805,11 +5811,11 @@
       <w:lang w:val="en-GB"/>
     </w:rPr>
   </w:style>
-  <w:style w:type="paragraph" w:styleId="Heading5">
+  <w:style w:type="paragraph" w:styleId="Kop5">
     <w:name w:val="heading 5"/>
-    <w:basedOn w:val="Normal"/>
-    <w:next w:val="Normal"/>
-    <w:link w:val="Heading5Char"/>
+    <w:basedOn w:val="Standaard"/>
+    <w:next w:val="Standaard"/>
+    <w:link w:val="Kop5Char"/>
     <w:uiPriority w:val="9"/>
     <w:semiHidden/>
     <w:unhideWhenUsed/>
@@ -5830,11 +5836,11 @@
       <w:color w:val="007BA0" w:themeColor="accent1" w:themeShade="BF"/>
     </w:rPr>
   </w:style>
-  <w:style w:type="paragraph" w:styleId="Heading6">
+  <w:style w:type="paragraph" w:styleId="Kop6">
     <w:name w:val="heading 6"/>
-    <w:basedOn w:val="Normal"/>
-    <w:next w:val="Normal"/>
-    <w:link w:val="Heading6Char"/>
+    <w:basedOn w:val="Standaard"/>
+    <w:next w:val="Standaard"/>
+    <w:link w:val="Kop6Char"/>
     <w:uiPriority w:val="9"/>
     <w:semiHidden/>
     <w:unhideWhenUsed/>
@@ -5855,11 +5861,11 @@
       <w:color w:val="00526A" w:themeColor="accent1" w:themeShade="7F"/>
     </w:rPr>
   </w:style>
-  <w:style w:type="paragraph" w:styleId="Heading7">
+  <w:style w:type="paragraph" w:styleId="Kop7">
     <w:name w:val="heading 7"/>
-    <w:basedOn w:val="Normal"/>
-    <w:next w:val="Normal"/>
-    <w:link w:val="Heading7Char"/>
+    <w:basedOn w:val="Standaard"/>
+    <w:next w:val="Standaard"/>
+    <w:link w:val="Kop7Char"/>
     <w:uiPriority w:val="9"/>
     <w:semiHidden/>
     <w:unhideWhenUsed/>
@@ -5882,11 +5888,11 @@
       <w:color w:val="00526A" w:themeColor="accent1" w:themeShade="7F"/>
     </w:rPr>
   </w:style>
-  <w:style w:type="paragraph" w:styleId="Heading8">
+  <w:style w:type="paragraph" w:styleId="Kop8">
     <w:name w:val="heading 8"/>
-    <w:basedOn w:val="Normal"/>
-    <w:next w:val="Normal"/>
-    <w:link w:val="Heading8Char"/>
+    <w:basedOn w:val="Standaard"/>
+    <w:next w:val="Standaard"/>
+    <w:link w:val="Kop8Char"/>
     <w:uiPriority w:val="9"/>
     <w:semiHidden/>
     <w:unhideWhenUsed/>
@@ -5909,11 +5915,11 @@
       <w:szCs w:val="21"/>
     </w:rPr>
   </w:style>
-  <w:style w:type="paragraph" w:styleId="Heading9">
+  <w:style w:type="paragraph" w:styleId="Kop9">
     <w:name w:val="heading 9"/>
-    <w:basedOn w:val="Normal"/>
-    <w:next w:val="Normal"/>
-    <w:link w:val="Heading9Char"/>
+    <w:basedOn w:val="Standaard"/>
+    <w:next w:val="Standaard"/>
+    <w:link w:val="Kop9Char"/>
     <w:uiPriority w:val="9"/>
     <w:semiHidden/>
     <w:unhideWhenUsed/>
@@ -5939,13 +5945,13 @@
       <w:szCs w:val="21"/>
     </w:rPr>
   </w:style>
-  <w:style w:type="character" w:default="1" w:styleId="DefaultParagraphFont">
+  <w:style w:type="character" w:default="1" w:styleId="Standaardalinea-lettertype">
     <w:name w:val="Default Paragraph Font"/>
     <w:uiPriority w:val="1"/>
     <w:semiHidden/>
     <w:unhideWhenUsed/>
   </w:style>
-  <w:style w:type="table" w:default="1" w:styleId="TableNormal">
+  <w:style w:type="table" w:default="1" w:styleId="Standaardtabel">
     <w:name w:val="Normal Table"/>
     <w:uiPriority w:val="99"/>
     <w:semiHidden/>
@@ -5960,16 +5966,16 @@
       </w:tblCellMar>
     </w:tblPr>
   </w:style>
-  <w:style w:type="numbering" w:default="1" w:styleId="NoList">
+  <w:style w:type="numbering" w:default="1" w:styleId="Geenlijst">
     <w:name w:val="No List"/>
     <w:uiPriority w:val="99"/>
     <w:semiHidden/>
     <w:unhideWhenUsed/>
   </w:style>
-  <w:style w:type="paragraph" w:styleId="ListParagraph">
+  <w:style w:type="paragraph" w:styleId="Lijstalinea">
     <w:name w:val="List Paragraph"/>
-    <w:basedOn w:val="Normal"/>
-    <w:link w:val="ListParagraphChar"/>
+    <w:basedOn w:val="Standaard"/>
+    <w:link w:val="LijstalineaChar"/>
     <w:uiPriority w:val="34"/>
     <w:qFormat/>
     <w:rsid w:val="00ED5520"/>
@@ -5984,8 +5990,8 @@
   </w:style>
   <w:style w:type="paragraph" w:customStyle="1" w:styleId="Kopvaninhoudsopgave1">
     <w:name w:val="Kop van inhoudsopgave1"/>
-    <w:basedOn w:val="Heading1"/>
-    <w:next w:val="Normal"/>
+    <w:basedOn w:val="Kop1"/>
+    <w:next w:val="Standaard"/>
     <w:uiPriority w:val="39"/>
     <w:qFormat/>
     <w:rsid w:val="00ED5520"/>
@@ -6004,10 +6010,10 @@
       <w:lang w:eastAsia="ja-JP"/>
     </w:rPr>
   </w:style>
-  <w:style w:type="character" w:customStyle="1" w:styleId="Heading1Char">
-    <w:name w:val="Heading 1 Char"/>
-    <w:basedOn w:val="DefaultParagraphFont"/>
-    <w:link w:val="Heading1"/>
+  <w:style w:type="character" w:customStyle="1" w:styleId="Kop1Char">
+    <w:name w:val="Kop 1 Char"/>
+    <w:basedOn w:val="Standaardalinea-lettertype"/>
+    <w:link w:val="Kop1"/>
     <w:uiPriority w:val="9"/>
     <w:rsid w:val="003D5F63"/>
     <w:rPr>
@@ -6019,7 +6025,7 @@
   </w:style>
   <w:style w:type="paragraph" w:customStyle="1" w:styleId="Boxtext">
     <w:name w:val="Box text"/>
-    <w:basedOn w:val="NoSpacing"/>
+    <w:basedOn w:val="Geenafstand"/>
     <w:link w:val="BoxtextChar"/>
     <w:qFormat/>
     <w:rsid w:val="00ED5520"/>
@@ -6036,7 +6042,7 @@
   </w:style>
   <w:style w:type="character" w:customStyle="1" w:styleId="BoxtextChar">
     <w:name w:val="Box text Char"/>
-    <w:basedOn w:val="NoSpacingChar"/>
+    <w:basedOn w:val="GeenafstandChar"/>
     <w:link w:val="Boxtext"/>
     <w:rsid w:val="00ED5520"/>
     <w:rPr>
@@ -6047,9 +6053,9 @@
       <w:lang w:val="en-GB"/>
     </w:rPr>
   </w:style>
-  <w:style w:type="paragraph" w:styleId="NoSpacing">
+  <w:style w:type="paragraph" w:styleId="Geenafstand">
     <w:name w:val="No Spacing"/>
-    <w:link w:val="NoSpacingChar"/>
+    <w:link w:val="GeenafstandChar"/>
     <w:uiPriority w:val="1"/>
     <w:qFormat/>
     <w:rsid w:val="00ED5520"/>
@@ -6092,7 +6098,7 @@
   </w:style>
   <w:style w:type="paragraph" w:customStyle="1" w:styleId="Papertitle">
     <w:name w:val="Paper title"/>
-    <w:basedOn w:val="Title"/>
+    <w:basedOn w:val="Titel"/>
     <w:qFormat/>
     <w:rsid w:val="00ED5520"/>
     <w:rPr>
@@ -6100,11 +6106,11 @@
       <w:sz w:val="44"/>
     </w:rPr>
   </w:style>
-  <w:style w:type="paragraph" w:styleId="Title">
+  <w:style w:type="paragraph" w:styleId="Titel">
     <w:name w:val="Title"/>
-    <w:basedOn w:val="NormalWeb"/>
-    <w:next w:val="Normal"/>
-    <w:link w:val="TitleChar"/>
+    <w:basedOn w:val="Normaalweb"/>
+    <w:next w:val="Standaard"/>
+    <w:link w:val="TitelChar"/>
     <w:uiPriority w:val="10"/>
     <w:qFormat/>
     <w:rsid w:val="00ED5520"/>
@@ -6115,10 +6121,10 @@
       <w:szCs w:val="96"/>
     </w:rPr>
   </w:style>
-  <w:style w:type="character" w:customStyle="1" w:styleId="TitleChar">
-    <w:name w:val="Title Char"/>
-    <w:basedOn w:val="DefaultParagraphFont"/>
-    <w:link w:val="Title"/>
+  <w:style w:type="character" w:customStyle="1" w:styleId="TitelChar">
+    <w:name w:val="Titel Char"/>
+    <w:basedOn w:val="Standaardalinea-lettertype"/>
+    <w:link w:val="Titel"/>
     <w:uiPriority w:val="10"/>
     <w:rsid w:val="00ED5520"/>
     <w:rPr>
@@ -6131,8 +6137,8 @@
   </w:style>
   <w:style w:type="paragraph" w:customStyle="1" w:styleId="Paperheading1">
     <w:name w:val="Paper heading 1"/>
-    <w:basedOn w:val="Heading1"/>
-    <w:next w:val="Normal"/>
+    <w:basedOn w:val="Kop1"/>
+    <w:next w:val="Standaard"/>
     <w:qFormat/>
     <w:rsid w:val="00ED5520"/>
     <w:pPr>
@@ -6149,8 +6155,8 @@
   </w:style>
   <w:style w:type="paragraph" w:customStyle="1" w:styleId="Paperheading3">
     <w:name w:val="Paper heading 3"/>
-    <w:basedOn w:val="Heading3"/>
-    <w:next w:val="Normal"/>
+    <w:basedOn w:val="Kop3"/>
+    <w:next w:val="Standaard"/>
     <w:qFormat/>
     <w:rsid w:val="00ED5520"/>
     <w:pPr>
@@ -6163,10 +6169,10 @@
       <w:bCs/>
     </w:rPr>
   </w:style>
-  <w:style w:type="character" w:customStyle="1" w:styleId="Heading3Char">
-    <w:name w:val="Heading 3 Char"/>
-    <w:basedOn w:val="DefaultParagraphFont"/>
-    <w:link w:val="Heading3"/>
+  <w:style w:type="character" w:customStyle="1" w:styleId="Kop3Char">
+    <w:name w:val="Kop 3 Char"/>
+    <w:basedOn w:val="Standaardalinea-lettertype"/>
+    <w:link w:val="Kop3"/>
     <w:uiPriority w:val="9"/>
     <w:semiHidden/>
     <w:rsid w:val="00ED5520"/>
@@ -6180,8 +6186,8 @@
   </w:style>
   <w:style w:type="paragraph" w:customStyle="1" w:styleId="Paperheading2">
     <w:name w:val="Paper heading 2"/>
-    <w:basedOn w:val="Heading2"/>
-    <w:next w:val="Normal"/>
+    <w:basedOn w:val="Kop2"/>
+    <w:next w:val="Standaard"/>
     <w:qFormat/>
     <w:rsid w:val="00ED5520"/>
     <w:pPr>
@@ -6193,10 +6199,10 @@
       <w:i/>
     </w:rPr>
   </w:style>
-  <w:style w:type="character" w:customStyle="1" w:styleId="Heading2Char">
-    <w:name w:val="Heading 2 Char"/>
-    <w:basedOn w:val="DefaultParagraphFont"/>
-    <w:link w:val="Heading2"/>
+  <w:style w:type="character" w:customStyle="1" w:styleId="Kop2Char">
+    <w:name w:val="Kop 2 Char"/>
+    <w:basedOn w:val="Standaardalinea-lettertype"/>
+    <w:link w:val="Kop2"/>
     <w:uiPriority w:val="9"/>
     <w:rsid w:val="003D5F63"/>
     <w:rPr>
@@ -6211,7 +6217,7 @@
   </w:style>
   <w:style w:type="paragraph" w:customStyle="1" w:styleId="Abstract">
     <w:name w:val="Abstract"/>
-    <w:basedOn w:val="NormalWeb"/>
+    <w:basedOn w:val="Normaalweb"/>
     <w:link w:val="AbstractChar"/>
     <w:qFormat/>
     <w:rsid w:val="00ED5520"/>
@@ -6227,7 +6233,7 @@
   </w:style>
   <w:style w:type="character" w:customStyle="1" w:styleId="AbstractChar">
     <w:name w:val="Abstract Char"/>
-    <w:basedOn w:val="DefaultParagraphFont"/>
+    <w:basedOn w:val="Standaardalinea-lettertype"/>
     <w:link w:val="Abstract"/>
     <w:rsid w:val="00ED5520"/>
     <w:rPr>
@@ -6239,9 +6245,9 @@
       <w:lang w:val="en-US"/>
     </w:rPr>
   </w:style>
-  <w:style w:type="paragraph" w:styleId="NormalWeb">
+  <w:style w:type="paragraph" w:styleId="Normaalweb">
     <w:name w:val="Normal (Web)"/>
-    <w:basedOn w:val="Normal"/>
+    <w:basedOn w:val="Standaard"/>
     <w:uiPriority w:val="99"/>
     <w:semiHidden/>
     <w:unhideWhenUsed/>
@@ -6253,7 +6259,7 @@
   </w:style>
   <w:style w:type="paragraph" w:customStyle="1" w:styleId="Referencesstyle">
     <w:name w:val="References style"/>
-    <w:basedOn w:val="Normal"/>
+    <w:basedOn w:val="Standaard"/>
     <w:link w:val="ReferencesstyleChar"/>
     <w:qFormat/>
     <w:rsid w:val="00ED5520"/>
@@ -6267,7 +6273,7 @@
   </w:style>
   <w:style w:type="character" w:customStyle="1" w:styleId="ReferencesstyleChar">
     <w:name w:val="References style Char"/>
-    <w:basedOn w:val="DefaultParagraphFont"/>
+    <w:basedOn w:val="Standaardalinea-lettertype"/>
     <w:link w:val="Referencesstyle"/>
     <w:rsid w:val="00ED5520"/>
     <w:rPr>
@@ -6276,7 +6282,7 @@
   </w:style>
   <w:style w:type="paragraph" w:customStyle="1" w:styleId="Tablecontents">
     <w:name w:val="Table contents"/>
-    <w:basedOn w:val="Normal"/>
+    <w:basedOn w:val="Standaard"/>
     <w:link w:val="TablecontentsChar"/>
     <w:qFormat/>
     <w:rsid w:val="00ED5520"/>
@@ -6288,7 +6294,7 @@
   </w:style>
   <w:style w:type="character" w:customStyle="1" w:styleId="TablecontentsChar">
     <w:name w:val="Table contents Char"/>
-    <w:basedOn w:val="DefaultParagraphFont"/>
+    <w:basedOn w:val="Standaardalinea-lettertype"/>
     <w:link w:val="Tablecontents"/>
     <w:rsid w:val="00ED5520"/>
     <w:rPr>
@@ -6298,7 +6304,7 @@
   </w:style>
   <w:style w:type="paragraph" w:customStyle="1" w:styleId="Table">
     <w:name w:val="Table"/>
-    <w:basedOn w:val="Normal"/>
+    <w:basedOn w:val="Standaard"/>
     <w:qFormat/>
     <w:rsid w:val="00ED5520"/>
     <w:pPr>
@@ -6312,10 +6318,10 @@
       <w:lang w:val="en-GB"/>
     </w:rPr>
   </w:style>
-  <w:style w:type="character" w:customStyle="1" w:styleId="Heading4Char">
-    <w:name w:val="Heading 4 Char"/>
-    <w:basedOn w:val="DefaultParagraphFont"/>
-    <w:link w:val="Heading4"/>
+  <w:style w:type="character" w:customStyle="1" w:styleId="Kop4Char">
+    <w:name w:val="Kop 4 Char"/>
+    <w:basedOn w:val="Standaardalinea-lettertype"/>
+    <w:link w:val="Kop4"/>
     <w:uiPriority w:val="9"/>
     <w:semiHidden/>
     <w:rsid w:val="00ED5520"/>
@@ -6329,10 +6335,10 @@
       <w:lang w:val="en-GB"/>
     </w:rPr>
   </w:style>
-  <w:style w:type="character" w:customStyle="1" w:styleId="Heading5Char">
-    <w:name w:val="Heading 5 Char"/>
-    <w:basedOn w:val="DefaultParagraphFont"/>
-    <w:link w:val="Heading5"/>
+  <w:style w:type="character" w:customStyle="1" w:styleId="Kop5Char">
+    <w:name w:val="Kop 5 Char"/>
+    <w:basedOn w:val="Standaardalinea-lettertype"/>
+    <w:link w:val="Kop5"/>
     <w:uiPriority w:val="9"/>
     <w:semiHidden/>
     <w:rsid w:val="00ED5520"/>
@@ -6344,10 +6350,10 @@
       <w:lang w:val="en-US"/>
     </w:rPr>
   </w:style>
-  <w:style w:type="character" w:customStyle="1" w:styleId="Heading6Char">
-    <w:name w:val="Heading 6 Char"/>
-    <w:basedOn w:val="DefaultParagraphFont"/>
-    <w:link w:val="Heading6"/>
+  <w:style w:type="character" w:customStyle="1" w:styleId="Kop6Char">
+    <w:name w:val="Kop 6 Char"/>
+    <w:basedOn w:val="Standaardalinea-lettertype"/>
+    <w:link w:val="Kop6"/>
     <w:uiPriority w:val="9"/>
     <w:semiHidden/>
     <w:rsid w:val="00ED5520"/>
@@ -6359,10 +6365,10 @@
       <w:lang w:val="en-US"/>
     </w:rPr>
   </w:style>
-  <w:style w:type="character" w:customStyle="1" w:styleId="Heading7Char">
-    <w:name w:val="Heading 7 Char"/>
-    <w:basedOn w:val="DefaultParagraphFont"/>
-    <w:link w:val="Heading7"/>
+  <w:style w:type="character" w:customStyle="1" w:styleId="Kop7Char">
+    <w:name w:val="Kop 7 Char"/>
+    <w:basedOn w:val="Standaardalinea-lettertype"/>
+    <w:link w:val="Kop7"/>
     <w:uiPriority w:val="9"/>
     <w:semiHidden/>
     <w:rsid w:val="00ED5520"/>
@@ -6376,10 +6382,10 @@
       <w:lang w:val="en-US"/>
     </w:rPr>
   </w:style>
-  <w:style w:type="character" w:customStyle="1" w:styleId="Heading8Char">
-    <w:name w:val="Heading 8 Char"/>
-    <w:basedOn w:val="DefaultParagraphFont"/>
-    <w:link w:val="Heading8"/>
+  <w:style w:type="character" w:customStyle="1" w:styleId="Kop8Char">
+    <w:name w:val="Kop 8 Char"/>
+    <w:basedOn w:val="Standaardalinea-lettertype"/>
+    <w:link w:val="Kop8"/>
     <w:uiPriority w:val="9"/>
     <w:semiHidden/>
     <w:rsid w:val="00ED5520"/>
@@ -6391,10 +6397,10 @@
       <w:lang w:val="en-US"/>
     </w:rPr>
   </w:style>
-  <w:style w:type="character" w:customStyle="1" w:styleId="Heading9Char">
-    <w:name w:val="Heading 9 Char"/>
-    <w:basedOn w:val="DefaultParagraphFont"/>
-    <w:link w:val="Heading9"/>
+  <w:style w:type="character" w:customStyle="1" w:styleId="Kop9Char">
+    <w:name w:val="Kop 9 Char"/>
+    <w:basedOn w:val="Standaardalinea-lettertype"/>
+    <w:link w:val="Kop9"/>
     <w:uiPriority w:val="9"/>
     <w:semiHidden/>
     <w:rsid w:val="00ED5520"/>
@@ -6408,10 +6414,10 @@
       <w:lang w:val="en-US"/>
     </w:rPr>
   </w:style>
-  <w:style w:type="paragraph" w:styleId="Caption">
+  <w:style w:type="paragraph" w:styleId="Bijschrift">
     <w:name w:val="caption"/>
-    <w:basedOn w:val="Normal"/>
-    <w:next w:val="Normal"/>
+    <w:basedOn w:val="Standaard"/>
+    <w:next w:val="Standaard"/>
     <w:uiPriority w:val="35"/>
     <w:unhideWhenUsed/>
     <w:qFormat/>
@@ -6425,11 +6431,11 @@
       <w:lang w:val="en-GB"/>
     </w:rPr>
   </w:style>
-  <w:style w:type="paragraph" w:styleId="Subtitle">
+  <w:style w:type="paragraph" w:styleId="Ondertitel">
     <w:name w:val="Subtitle"/>
-    <w:basedOn w:val="Normal"/>
-    <w:next w:val="Normal"/>
-    <w:link w:val="SubtitleChar"/>
+    <w:basedOn w:val="Standaard"/>
+    <w:next w:val="Standaard"/>
+    <w:link w:val="OndertitelChar"/>
     <w:uiPriority w:val="11"/>
     <w:qFormat/>
     <w:rsid w:val="00ED5520"/>
@@ -6439,10 +6445,10 @@
       <w:szCs w:val="56"/>
     </w:rPr>
   </w:style>
-  <w:style w:type="character" w:customStyle="1" w:styleId="SubtitleChar">
-    <w:name w:val="Subtitle Char"/>
-    <w:basedOn w:val="DefaultParagraphFont"/>
-    <w:link w:val="Subtitle"/>
+  <w:style w:type="character" w:customStyle="1" w:styleId="OndertitelChar">
+    <w:name w:val="Ondertitel Char"/>
+    <w:basedOn w:val="Standaardalinea-lettertype"/>
+    <w:link w:val="Ondertitel"/>
     <w:uiPriority w:val="11"/>
     <w:rsid w:val="00ED5520"/>
     <w:rPr>
@@ -6452,9 +6458,9 @@
       <w:lang w:val="en-US"/>
     </w:rPr>
   </w:style>
-  <w:style w:type="character" w:styleId="Strong">
+  <w:style w:type="character" w:styleId="Zwaar">
     <w:name w:val="Strong"/>
-    <w:basedOn w:val="DefaultParagraphFont"/>
+    <w:basedOn w:val="Standaardalinea-lettertype"/>
     <w:uiPriority w:val="22"/>
     <w:qFormat/>
     <w:rsid w:val="00ED5520"/>
@@ -6467,9 +6473,9 @@
       <w:sz w:val="32"/>
     </w:rPr>
   </w:style>
-  <w:style w:type="character" w:styleId="Emphasis">
+  <w:style w:type="character" w:styleId="Nadruk">
     <w:name w:val="Emphasis"/>
-    <w:basedOn w:val="DefaultParagraphFont"/>
+    <w:basedOn w:val="Standaardalinea-lettertype"/>
     <w:uiPriority w:val="20"/>
     <w:qFormat/>
     <w:rsid w:val="00ED5520"/>
@@ -6478,10 +6484,10 @@
       <w:iCs/>
     </w:rPr>
   </w:style>
-  <w:style w:type="character" w:customStyle="1" w:styleId="NoSpacingChar">
-    <w:name w:val="No Spacing Char"/>
-    <w:basedOn w:val="DefaultParagraphFont"/>
-    <w:link w:val="NoSpacing"/>
+  <w:style w:type="character" w:customStyle="1" w:styleId="GeenafstandChar">
+    <w:name w:val="Geen afstand Char"/>
+    <w:basedOn w:val="Standaardalinea-lettertype"/>
+    <w:link w:val="Geenafstand"/>
     <w:uiPriority w:val="1"/>
     <w:rsid w:val="00ED5520"/>
     <w:rPr>
@@ -6490,10 +6496,10 @@
       <w:lang w:val="en-US"/>
     </w:rPr>
   </w:style>
-  <w:style w:type="character" w:customStyle="1" w:styleId="ListParagraphChar">
-    <w:name w:val="List Paragraph Char"/>
-    <w:basedOn w:val="DefaultParagraphFont"/>
-    <w:link w:val="ListParagraph"/>
+  <w:style w:type="character" w:customStyle="1" w:styleId="LijstalineaChar">
+    <w:name w:val="Lijstalinea Char"/>
+    <w:basedOn w:val="Standaardalinea-lettertype"/>
+    <w:link w:val="Lijstalinea"/>
     <w:uiPriority w:val="34"/>
     <w:rsid w:val="00ED5520"/>
     <w:rPr>
@@ -6501,9 +6507,9 @@
       <w:sz w:val="24"/>
     </w:rPr>
   </w:style>
-  <w:style w:type="character" w:styleId="SubtleEmphasis">
+  <w:style w:type="character" w:styleId="Subtielebenadrukking">
     <w:name w:val="Subtle Emphasis"/>
-    <w:basedOn w:val="DefaultParagraphFont"/>
+    <w:basedOn w:val="Standaardalinea-lettertype"/>
     <w:uiPriority w:val="19"/>
     <w:qFormat/>
     <w:rsid w:val="00ED5520"/>
@@ -6513,9 +6519,9 @@
       <w:color w:val="808080" w:themeColor="text1" w:themeTint="7F"/>
     </w:rPr>
   </w:style>
-  <w:style w:type="table" w:styleId="TableGrid">
+  <w:style w:type="table" w:styleId="Tabelraster">
     <w:name w:val="Table Grid"/>
-    <w:basedOn w:val="TableNormal"/>
+    <w:basedOn w:val="Standaardtabel"/>
     <w:uiPriority w:val="59"/>
     <w:rsid w:val="00ED5520"/>
     <w:pPr>
@@ -6532,10 +6538,10 @@
       </w:tblBorders>
     </w:tblPr>
   </w:style>
-  <w:style w:type="paragraph" w:styleId="Header">
+  <w:style w:type="paragraph" w:styleId="Koptekst">
     <w:name w:val="header"/>
-    <w:basedOn w:val="Normal"/>
-    <w:link w:val="HeaderChar"/>
+    <w:basedOn w:val="Standaard"/>
+    <w:link w:val="KoptekstChar"/>
     <w:uiPriority w:val="99"/>
     <w:unhideWhenUsed/>
     <w:rsid w:val="000E014E"/>
@@ -6547,10 +6553,10 @@
       <w:spacing w:before="0" w:after="0"/>
     </w:pPr>
   </w:style>
-  <w:style w:type="character" w:customStyle="1" w:styleId="HeaderChar">
-    <w:name w:val="Header Char"/>
-    <w:basedOn w:val="DefaultParagraphFont"/>
-    <w:link w:val="Header"/>
+  <w:style w:type="character" w:customStyle="1" w:styleId="KoptekstChar">
+    <w:name w:val="Koptekst Char"/>
+    <w:basedOn w:val="Standaardalinea-lettertype"/>
+    <w:link w:val="Koptekst"/>
     <w:uiPriority w:val="99"/>
     <w:rsid w:val="000E014E"/>
     <w:rPr>
@@ -6558,10 +6564,10 @@
       <w:lang w:val="en-US"/>
     </w:rPr>
   </w:style>
-  <w:style w:type="paragraph" w:styleId="Footer">
+  <w:style w:type="paragraph" w:styleId="Voettekst">
     <w:name w:val="footer"/>
-    <w:basedOn w:val="Normal"/>
-    <w:link w:val="FooterChar"/>
+    <w:basedOn w:val="Standaard"/>
+    <w:link w:val="VoettekstChar"/>
     <w:uiPriority w:val="99"/>
     <w:unhideWhenUsed/>
     <w:rsid w:val="000E014E"/>
@@ -6573,10 +6579,10 @@
       <w:spacing w:before="0" w:after="0"/>
     </w:pPr>
   </w:style>
-  <w:style w:type="character" w:customStyle="1" w:styleId="FooterChar">
-    <w:name w:val="Footer Char"/>
-    <w:basedOn w:val="DefaultParagraphFont"/>
-    <w:link w:val="Footer"/>
+  <w:style w:type="character" w:customStyle="1" w:styleId="VoettekstChar">
+    <w:name w:val="Voettekst Char"/>
+    <w:basedOn w:val="Standaardalinea-lettertype"/>
+    <w:link w:val="Voettekst"/>
     <w:uiPriority w:val="99"/>
     <w:rsid w:val="000E014E"/>
     <w:rPr>
@@ -6584,10 +6590,10 @@
       <w:lang w:val="en-US"/>
     </w:rPr>
   </w:style>
-  <w:style w:type="paragraph" w:styleId="BalloonText">
+  <w:style w:type="paragraph" w:styleId="Ballontekst">
     <w:name w:val="Balloon Text"/>
-    <w:basedOn w:val="Normal"/>
-    <w:link w:val="BalloonTextChar"/>
+    <w:basedOn w:val="Standaard"/>
+    <w:link w:val="BallontekstChar"/>
     <w:uiPriority w:val="99"/>
     <w:semiHidden/>
     <w:unhideWhenUsed/>
@@ -6601,10 +6607,10 @@
       <w:szCs w:val="16"/>
     </w:rPr>
   </w:style>
-  <w:style w:type="character" w:customStyle="1" w:styleId="BalloonTextChar">
-    <w:name w:val="Balloon Text Char"/>
-    <w:basedOn w:val="DefaultParagraphFont"/>
-    <w:link w:val="BalloonText"/>
+  <w:style w:type="character" w:customStyle="1" w:styleId="BallontekstChar">
+    <w:name w:val="Ballontekst Char"/>
+    <w:basedOn w:val="Standaardalinea-lettertype"/>
+    <w:link w:val="Ballontekst"/>
     <w:uiPriority w:val="99"/>
     <w:semiHidden/>
     <w:rsid w:val="00FA0B67"/>
@@ -6617,7 +6623,7 @@
   </w:style>
   <w:style w:type="character" w:styleId="Hyperlink">
     <w:name w:val="Hyperlink"/>
-    <w:basedOn w:val="DefaultParagraphFont"/>
+    <w:basedOn w:val="Standaardalinea-lettertype"/>
     <w:uiPriority w:val="99"/>
     <w:unhideWhenUsed/>
     <w:rsid w:val="00967AB1"/>
@@ -6626,9 +6632,9 @@
       <w:u w:val="single"/>
     </w:rPr>
   </w:style>
-  <w:style w:type="character" w:styleId="FollowedHyperlink">
+  <w:style w:type="character" w:styleId="GevolgdeHyperlink">
     <w:name w:val="FollowedHyperlink"/>
-    <w:basedOn w:val="DefaultParagraphFont"/>
+    <w:basedOn w:val="Standaardalinea-lettertype"/>
     <w:uiPriority w:val="99"/>
     <w:semiHidden/>
     <w:unhideWhenUsed/>
